--- a/Assigment_1/Individual_1_PublicMedia_HansFranke.docx
+++ b/Assigment_1/Individual_1_PublicMedia_HansFranke.docx
@@ -124,7 +124,6 @@
           <w:rFonts w:ascii="Times New Roman" w:eastAsia="Times New Roman" w:hAnsi="Times New Roman" w:cs="Times New Roman"/>
           <w:i/>
           <w:iCs/>
-          <w:color w:val="404040" w:themeColor="text1" w:themeTint="BF"/>
           <w:sz w:val="24"/>
           <w:szCs w:val="24"/>
           <w:u w:val="single"/>
@@ -142,7 +141,25 @@
         </w:rPr>
         <w:t xml:space="preserve">Hans Alberto Franke, </w:t>
       </w:r>
-      <w:r>
+      <w:hyperlink r:id="rId6" w:history="1">
+        <w:r>
+          <w:rPr>
+            <w:rStyle w:val="Hyperlink"/>
+            <w:rFonts w:ascii="Times New Roman" w:eastAsia="Times New Roman" w:hAnsi="Times New Roman" w:cs="Times New Roman"/>
+            <w:i/>
+            <w:iCs/>
+            <w:sz w:val="24"/>
+            <w:szCs w:val="24"/>
+            <w:lang w:val="de-DE"/>
+          </w:rPr>
+          <w:t>h.a.franke@students.uu.nl</w:t>
+        </w:r>
+      </w:hyperlink>
+    </w:p>
+    <w:p>
+      <w:pPr>
+        <w:pStyle w:val="NoSpacing"/>
+        <w:jc w:val="center"/>
         <w:rPr>
           <w:rFonts w:ascii="Times New Roman" w:eastAsia="Times New Roman" w:hAnsi="Times New Roman" w:cs="Times New Roman"/>
           <w:i/>
@@ -152,7 +169,93 @@
           <w:u w:val="single"/>
           <w:lang w:val="de-DE"/>
         </w:rPr>
-        <w:t>h.a.franke@students.uu.nl</w:t>
+      </w:pPr>
+    </w:p>
+    <w:p>
+      <w:pPr>
+        <w:pStyle w:val="NoSpacing"/>
+        <w:jc w:val="center"/>
+        <w:rPr>
+          <w:rFonts w:ascii="Times New Roman" w:eastAsia="Times New Roman" w:hAnsi="Times New Roman" w:cs="Times New Roman"/>
+          <w:sz w:val="24"/>
+          <w:szCs w:val="24"/>
+        </w:rPr>
+      </w:pPr>
+      <w:r>
+        <w:rPr>
+          <w:rFonts w:ascii="Times New Roman" w:eastAsia="Times New Roman" w:hAnsi="Times New Roman" w:cs="Times New Roman"/>
+          <w:sz w:val="24"/>
+          <w:szCs w:val="24"/>
+        </w:rPr>
+        <w:t xml:space="preserve">Personalization for </w:t>
+      </w:r>
+      <w:r>
+        <w:rPr>
+          <w:rFonts w:ascii="Times New Roman" w:eastAsia="Times New Roman" w:hAnsi="Times New Roman" w:cs="Times New Roman"/>
+          <w:sz w:val="24"/>
+          <w:szCs w:val="24"/>
+        </w:rPr>
+        <w:t>P</w:t>
+      </w:r>
+      <w:r>
+        <w:rPr>
+          <w:rFonts w:ascii="Times New Roman" w:eastAsia="Times New Roman" w:hAnsi="Times New Roman" w:cs="Times New Roman"/>
+          <w:sz w:val="24"/>
+          <w:szCs w:val="24"/>
+        </w:rPr>
+        <w:t xml:space="preserve">ublic </w:t>
+      </w:r>
+      <w:r>
+        <w:rPr>
+          <w:rFonts w:ascii="Times New Roman" w:eastAsia="Times New Roman" w:hAnsi="Times New Roman" w:cs="Times New Roman"/>
+          <w:sz w:val="24"/>
+          <w:szCs w:val="24"/>
+        </w:rPr>
+        <w:t>M</w:t>
+      </w:r>
+      <w:r>
+        <w:rPr>
+          <w:rFonts w:ascii="Times New Roman" w:eastAsia="Times New Roman" w:hAnsi="Times New Roman" w:cs="Times New Roman"/>
+          <w:sz w:val="24"/>
+          <w:szCs w:val="24"/>
+        </w:rPr>
+        <w:t>edia</w:t>
+      </w:r>
+    </w:p>
+    <w:p>
+      <w:pPr>
+        <w:pStyle w:val="NoSpacing"/>
+        <w:jc w:val="center"/>
+        <w:rPr>
+          <w:rFonts w:ascii="Times New Roman" w:eastAsia="Times New Roman" w:hAnsi="Times New Roman" w:cs="Times New Roman"/>
+          <w:color w:val="404040" w:themeColor="text1" w:themeTint="BF"/>
+          <w:sz w:val="24"/>
+          <w:szCs w:val="24"/>
+        </w:rPr>
+      </w:pPr>
+      <w:r>
+        <w:rPr>
+          <w:rFonts w:ascii="Times New Roman" w:eastAsia="Times New Roman" w:hAnsi="Times New Roman" w:cs="Times New Roman"/>
+          <w:sz w:val="24"/>
+          <w:szCs w:val="24"/>
+        </w:rPr>
+        <w:t>Applied Data Sciences</w:t>
+      </w:r>
+      <w:r>
+        <w:rPr>
+          <w:rFonts w:ascii="Times New Roman" w:eastAsia="Times New Roman" w:hAnsi="Times New Roman" w:cs="Times New Roman"/>
+          <w:sz w:val="24"/>
+          <w:szCs w:val="24"/>
+        </w:rPr>
+        <w:t xml:space="preserve"> - </w:t>
+      </w:r>
+      <w:r>
+        <w:rPr>
+          <w:rFonts w:ascii="Times New Roman" w:eastAsia="Times New Roman" w:hAnsi="Times New Roman" w:cs="Times New Roman"/>
+          <w:sz w:val="24"/>
+          <w:szCs w:val="24"/>
+        </w:rPr>
+        <w:t>Utrecht University - 2021</w:t>
       </w:r>
     </w:p>
     <w:p>
@@ -166,7 +269,6 @@
           <w:color w:val="000000" w:themeColor="text1"/>
           <w:sz w:val="24"/>
           <w:szCs w:val="24"/>
-          <w:lang w:val="de-DE"/>
         </w:rPr>
       </w:pPr>
     </w:p>
@@ -251,18 +353,21 @@
       </w:r>
     </w:p>
     <w:p>
-      <w:r>
-        <w:t>Why is important to take in account values in designing a product or app?</w:t>
-      </w:r>
-    </w:p>
-    <w:p>
       <w:pPr>
         <w:ind w:firstLine="360"/>
-      </w:pPr>
-      <w:r>
         <w:rPr>
           <w:shd w:val="clear" w:color="auto" w:fill="FCFCFC"/>
         </w:rPr>
+      </w:pPr>
+    </w:p>
+    <w:p>
+      <w:pPr>
+        <w:ind w:firstLine="360"/>
+      </w:pPr>
+      <w:r>
+        <w:rPr>
+          <w:shd w:val="clear" w:color="auto" w:fill="FCFCFC"/>
+        </w:rPr>
         <w:t>Value sensitive design (VSD) represents a pioneering endeavor to proactively consider human values throughout the process of technology design</w:t>
       </w:r>
       <w:r>
@@ -289,13 +394,13 @@
         <w:rPr>
           <w:shd w:val="clear" w:color="auto" w:fill="FFFFFF"/>
         </w:rPr>
-        <w:t>In a so-called overpopulated</w:t>
+        <w:t xml:space="preserve">In a so-called </w:t>
       </w:r>
       <w:r>
         <w:rPr>
           <w:shd w:val="clear" w:color="auto" w:fill="FFFFFF"/>
         </w:rPr>
-        <w:t>/diverse</w:t>
+        <w:t>diverse</w:t>
       </w:r>
       <w:r>
         <w:rPr>
@@ -363,7 +468,19 @@
         <w:rPr>
           <w:shd w:val="clear" w:color="auto" w:fill="FFFFFF"/>
         </w:rPr>
-        <w:t xml:space="preserve">, potentially privacy-invasive and inconsistent with (informational) self-determination. By contrast, responsible consumption based on informed choices currently requires reasoning to an extent that tends to overwhelm human cognitive capacity. </w:t>
+        <w:t>, potentially privacy-invasive and inconsistent with (informational) self-determination</w:t>
+      </w:r>
+      <w:r>
+        <w:rPr>
+          <w:shd w:val="clear" w:color="auto" w:fill="FFFFFF"/>
+        </w:rPr>
+        <w:t>[1]</w:t>
+      </w:r>
+      <w:r>
+        <w:rPr>
+          <w:shd w:val="clear" w:color="auto" w:fill="FFFFFF"/>
+        </w:rPr>
+        <w:t xml:space="preserve">. By contrast, responsible consumption based on informed choices currently requires reasoning to an extent that tends to overwhelm human cognitive capacity. </w:t>
       </w:r>
     </w:p>
     <w:p>
@@ -384,6 +501,26 @@
           <w:shd w:val="clear" w:color="auto" w:fill="FFFFFF"/>
         </w:rPr>
         <w:t>and desired outcomes, so how to connect and address all this in a single recommender system?</w:t>
+      </w:r>
+      <w:r>
+        <w:rPr>
+          <w:shd w:val="clear" w:color="auto" w:fill="FFFFFF"/>
+        </w:rPr>
+        <w:t xml:space="preserve"> In the next chapters this work will apply a Value Sensitive Design for a recommender system in Albert </w:t>
+      </w:r>
+      <w:proofErr w:type="spellStart"/>
+      <w:r>
+        <w:rPr>
+          <w:shd w:val="clear" w:color="auto" w:fill="FFFFFF"/>
+        </w:rPr>
+        <w:t>Heijn</w:t>
+      </w:r>
+      <w:proofErr w:type="spellEnd"/>
+      <w:r>
+        <w:rPr>
+          <w:shd w:val="clear" w:color="auto" w:fill="FFFFFF"/>
+        </w:rPr>
+        <w:t>.</w:t>
       </w:r>
     </w:p>
     <w:p>
@@ -401,41 +538,72 @@
     <w:p>
       <w:pPr>
         <w:pStyle w:val="ListParagraph"/>
-        <w:numPr>
-          <w:ilvl w:val="1"/>
-          <w:numId w:val="2"/>
-        </w:numPr>
         <w:autoSpaceDE w:val="0"/>
         <w:autoSpaceDN w:val="0"/>
         <w:adjustRightInd w:val="0"/>
         <w:spacing w:after="0" w:line="240" w:lineRule="auto"/>
-      </w:pPr>
-      <w:r>
         <w:rPr>
           <w:rFonts w:ascii="Calibri" w:hAnsi="Calibri" w:cs="Calibri"/>
         </w:rPr>
-        <w:t>(reflecting on the relationship between values and technology)</w:t>
+      </w:pPr>
+    </w:p>
+    <w:p>
+      <w:pPr>
+        <w:ind w:firstLine="720"/>
+      </w:pPr>
+      <w:r>
+        <w:t xml:space="preserve">People are different, so the one fits all doesn’t work </w:t>
+      </w:r>
+      <w:r>
+        <w:t>for a recommender system based on that each person (or in our example here a stakeholder) has different values and motivation</w:t>
+      </w:r>
+      <w:r>
+        <w:t>. One example is presented in [1], were they compare mainstream decision support x value-sensitive design.</w:t>
+      </w:r>
+      <w:r>
+        <w:t xml:space="preserve"> The example in figure1 is VSD based on sustainability and customer values as main values.</w:t>
+      </w:r>
+    </w:p>
+    <w:p>
+      <w:pPr>
+        <w:ind w:firstLine="720"/>
+      </w:pPr>
+      <w:r>
+        <w:t>One of the biggest issues with mainstream recommender (</w:t>
+      </w:r>
+      <w:proofErr w:type="spellStart"/>
+      <w:r>
+        <w:t>p.e</w:t>
+      </w:r>
+      <w:proofErr w:type="spellEnd"/>
+      <w:r>
+        <w:t xml:space="preserve"> price-driven approach)  is limited </w:t>
+      </w:r>
+      <w:r>
+        <w:rPr>
+          <w:b/>
+          <w:bCs/>
+        </w:rPr>
+        <w:t>transparency</w:t>
+      </w:r>
+      <w:r>
+        <w:t xml:space="preserve"> and </w:t>
+      </w:r>
+      <w:r>
+        <w:rPr>
+          <w:b/>
+          <w:bCs/>
+        </w:rPr>
+        <w:t>accountability</w:t>
+      </w:r>
+      <w:r>
+        <w:t>. So, who are receiving the suggestion, in this case the customer, don`t know why he is receiving and probability who are sending either.</w:t>
       </w:r>
     </w:p>
     <w:p>
       <w:pPr>
         <w:pStyle w:val="ListParagraph"/>
-        <w:autoSpaceDE w:val="0"/>
-        <w:autoSpaceDN w:val="0"/>
-        <w:adjustRightInd w:val="0"/>
-        <w:spacing w:after="0" w:line="240" w:lineRule="auto"/>
-        <w:rPr>
-          <w:rFonts w:ascii="Calibri" w:hAnsi="Calibri" w:cs="Calibri"/>
-        </w:rPr>
-      </w:pPr>
-    </w:p>
-    <w:p>
-      <w:pPr>
-        <w:ind w:firstLine="720"/>
-      </w:pPr>
-      <w:r>
-        <w:t>People are different, so the one fits all doesn’t work anymore. One example is presented in [1], were they compare mainstream decision support x value-sensitive design.</w:t>
-      </w:r>
+      </w:pPr>
     </w:p>
     <w:p>
       <w:pPr>
@@ -456,463 +624,15 @@
       <w:pPr>
         <w:pStyle w:val="ListParagraph"/>
       </w:pPr>
-    </w:p>
-    <w:p>
-      <w:pPr>
-        <w:pStyle w:val="ListParagraph"/>
-      </w:pPr>
       <w:r>
         <w:rPr>
           <w:noProof/>
         </w:rPr>
-        <w:lastRenderedPageBreak/>
         <w:drawing>
           <wp:inline distT="0" distB="0" distL="0" distR="0" wp14:anchorId="0B251D66" wp14:editId="29E58F93">
             <wp:extent cx="4939819" cy="2532185"/>
             <wp:effectExtent l="0" t="0" r="0" b="1905"/>
             <wp:docPr id="1" name="Picture 1"/>
-            <wp:cNvGraphicFramePr>
-              <a:graphicFrameLocks xmlns:a="http://schemas.openxmlformats.org/drawingml/2006/main" noChangeAspect="1"/>
-            </wp:cNvGraphicFramePr>
-            <a:graphic xmlns:a="http://schemas.openxmlformats.org/drawingml/2006/main">
-              <a:graphicData uri="http://schemas.openxmlformats.org/drawingml/2006/picture">
-                <pic:pic xmlns:pic="http://schemas.openxmlformats.org/drawingml/2006/picture">
-                  <pic:nvPicPr>
-                    <pic:cNvPr id="1" name=""/>
-                    <pic:cNvPicPr/>
-                  </pic:nvPicPr>
-                  <pic:blipFill>
-                    <a:blip r:embed="rId6"/>
-                    <a:stretch>
-                      <a:fillRect/>
-                    </a:stretch>
-                  </pic:blipFill>
-                  <pic:spPr>
-                    <a:xfrm>
-                      <a:off x="0" y="0"/>
-                      <a:ext cx="4964903" cy="2545043"/>
-                    </a:xfrm>
-                    <a:prstGeom prst="rect">
-                      <a:avLst/>
-                    </a:prstGeom>
-                  </pic:spPr>
-                </pic:pic>
-              </a:graphicData>
-            </a:graphic>
-          </wp:inline>
-        </w:drawing>
-      </w:r>
-    </w:p>
-    <w:p>
-      <w:pPr>
-        <w:pStyle w:val="Heading1"/>
-        <w:ind w:left="720"/>
-      </w:pPr>
-    </w:p>
-    <w:p>
-      <w:pPr>
-        <w:ind w:firstLine="720"/>
-      </w:pPr>
-      <w:r>
-        <w:t xml:space="preserve">Long before the current debate about algorithmic bias and its consequences, Friedman and </w:t>
-      </w:r>
-      <w:proofErr w:type="spellStart"/>
-      <w:r>
-        <w:t>Nissenbaum</w:t>
-      </w:r>
-      <w:proofErr w:type="spellEnd"/>
-      <w:r>
-        <w:t xml:space="preserve"> (1996) had already pioneered an analysis of bias in computer systems, arguing that such systems are biased if they "systematically and unfairly discriminate against certain individuals or groups of individuals in favor of others [by denying] an opportunity for a good or [assigning] an undesirable outcome to an individual or groups of individuals on grounds that are unreasonable or inappropriate" (ibid.: p. 332). </w:t>
-      </w:r>
-    </w:p>
-    <w:p>
-      <w:pPr>
-        <w:ind w:firstLine="720"/>
-      </w:pPr>
-      <w:r>
-        <w:t xml:space="preserve">A good understanding of biases would allow us to identify potential harms in a system and either avoid them in the process of design or correct them if the system is already in use. To this end, Friedman and </w:t>
-      </w:r>
-      <w:proofErr w:type="spellStart"/>
-      <w:r>
-        <w:t>Nissenbaum</w:t>
-      </w:r>
-      <w:proofErr w:type="spellEnd"/>
-      <w:r>
-        <w:t xml:space="preserve"> provided a taxonomy of biases that remains highly relevant and useful for today's debate on algorithmic bias and discrimination (see, e.g., </w:t>
-      </w:r>
-      <w:proofErr w:type="spellStart"/>
-      <w:r>
-        <w:t>Dobbe</w:t>
-      </w:r>
-      <w:proofErr w:type="spellEnd"/>
-      <w:r>
-        <w:t xml:space="preserve"> et al., 2019; Cramer et al., 2018). Based on the respective origin of bias, they specified three different types of biases, namely </w:t>
-      </w:r>
-      <w:r>
-        <w:rPr>
-          <w:i/>
-          <w:iCs/>
-        </w:rPr>
-        <w:t>preexisting bias</w:t>
-      </w:r>
-      <w:r>
-        <w:t xml:space="preserve">, </w:t>
-      </w:r>
-      <w:r>
-        <w:rPr>
-          <w:i/>
-          <w:iCs/>
-        </w:rPr>
-        <w:t>technical</w:t>
-      </w:r>
-      <w:r>
-        <w:t xml:space="preserve"> </w:t>
-      </w:r>
-      <w:r>
-        <w:rPr>
-          <w:i/>
-          <w:iCs/>
-        </w:rPr>
-        <w:t>bias</w:t>
-      </w:r>
-      <w:r>
-        <w:t xml:space="preserve">, and </w:t>
-      </w:r>
-      <w:r>
-        <w:rPr>
-          <w:i/>
-          <w:iCs/>
-        </w:rPr>
-        <w:t>emergent</w:t>
-      </w:r>
-      <w:r>
-        <w:t xml:space="preserve"> </w:t>
-      </w:r>
-      <w:r>
-        <w:rPr>
-          <w:i/>
-          <w:iCs/>
-        </w:rPr>
-        <w:t>bias</w:t>
-      </w:r>
-      <w:r>
-        <w:t>.</w:t>
-      </w:r>
-      <w:r>
-        <w:t xml:space="preserve"> </w:t>
-      </w:r>
-    </w:p>
-    <w:p>
-      <w:pPr>
-        <w:ind w:firstLine="720"/>
-      </w:pPr>
-      <w:r>
-        <w:t>P</w:t>
-      </w:r>
-      <w:r>
-        <w:t xml:space="preserve">reexisting bias has its roots in social institutions, practices, and attitudes and usually exists prior to the creation of the system. It can either originate from individuals who have significant input into the design of the system (individual preexisting bias) or from prejudices that exist in society or culture at large (societal preexisting bias). </w:t>
-      </w:r>
-      <w:r>
-        <w:t xml:space="preserve"> </w:t>
-      </w:r>
-      <w:r>
-        <w:t xml:space="preserve">Technical bias, in turn, arises from technical constraints or considerations. Sources of technical bias may include limitations of computer tools (e.g., in terms of hardware, software, or peripherals), the use of algorithms that have been developed for a different context, and the unwarranted </w:t>
-      </w:r>
-      <w:proofErr w:type="spellStart"/>
-      <w:r>
-        <w:t>formalisation</w:t>
-      </w:r>
-      <w:proofErr w:type="spellEnd"/>
-      <w:r>
-        <w:t xml:space="preserve"> of human constructs, that is, the attempt to quantify the qualitative and </w:t>
-      </w:r>
-      <w:proofErr w:type="spellStart"/>
-      <w:r>
-        <w:t>discretise</w:t>
-      </w:r>
-      <w:proofErr w:type="spellEnd"/>
-      <w:r>
-        <w:t xml:space="preserve"> the continuous.</w:t>
-      </w:r>
-      <w:r>
-        <w:t xml:space="preserve"> </w:t>
-      </w:r>
-      <w:r>
-        <w:t xml:space="preserve">Finally, emergent bias is bias that arises in a context of use, typically </w:t>
-      </w:r>
-      <w:proofErr w:type="spellStart"/>
-      <w:r>
-        <w:t>some time</w:t>
-      </w:r>
-      <w:proofErr w:type="spellEnd"/>
-      <w:r>
-        <w:t xml:space="preserve"> after a design is completed, as a result of (a) new societal knowledge or changing cultural values that are not or cannot be incorporated into the system design or (b) a mismatch between the users—their expertise and values—assumed in the system design and the actual population using the system.</w:t>
-      </w:r>
-    </w:p>
-    <w:p/>
-    <w:p>
-      <w:r>
-        <w:rPr>
-          <w:b/>
-          <w:bCs/>
-          <w:sz w:val="36"/>
-          <w:szCs w:val="36"/>
-        </w:rPr>
-        <w:t>Algorithmic bias and fairness in machine learning</w:t>
-      </w:r>
-    </w:p>
-    <w:p>
-      <w:pPr>
-        <w:pStyle w:val="Heading1"/>
-        <w:numPr>
-          <w:ilvl w:val="0"/>
-          <w:numId w:val="2"/>
-        </w:numPr>
-      </w:pPr>
-      <w:r>
-        <w:lastRenderedPageBreak/>
-        <w:t>Methods</w:t>
-      </w:r>
-    </w:p>
-    <w:p/>
-    <w:p>
-      <w:pPr>
-        <w:pStyle w:val="ListParagraph"/>
-        <w:numPr>
-          <w:ilvl w:val="1"/>
-          <w:numId w:val="2"/>
-        </w:numPr>
-        <w:autoSpaceDE w:val="0"/>
-        <w:autoSpaceDN w:val="0"/>
-        <w:adjustRightInd w:val="0"/>
-        <w:spacing w:after="0" w:line="240" w:lineRule="auto"/>
-      </w:pPr>
-      <w:r>
-        <w:rPr>
-          <w:rFonts w:ascii="Calibri" w:hAnsi="Calibri" w:cs="Calibri"/>
-        </w:rPr>
-        <w:t>(concise explanation of Value-Sensitive Design methodology)</w:t>
-      </w:r>
-    </w:p>
-    <w:p>
-      <w:pPr>
-        <w:pStyle w:val="ListParagraph"/>
-        <w:autoSpaceDE w:val="0"/>
-        <w:autoSpaceDN w:val="0"/>
-        <w:adjustRightInd w:val="0"/>
-        <w:spacing w:after="0" w:line="240" w:lineRule="auto"/>
-        <w:ind w:left="1440"/>
-      </w:pPr>
-    </w:p>
-    <w:p>
-      <w:pPr>
-        <w:ind w:firstLine="720"/>
-        <w:rPr>
-          <w:sz w:val="23"/>
-          <w:szCs w:val="23"/>
-        </w:rPr>
-      </w:pPr>
-      <w:r>
-        <w:t xml:space="preserve">As defined in [3] </w:t>
-      </w:r>
-      <w:r>
-        <w:t xml:space="preserve">Value Sensitive Design as a theoretically grounded methodology emerged against the backdrop of the 1990s rapid </w:t>
-      </w:r>
-      <w:proofErr w:type="spellStart"/>
-      <w:r>
-        <w:t>computerisation</w:t>
-      </w:r>
-      <w:proofErr w:type="spellEnd"/>
-      <w:r>
-        <w:t xml:space="preserve"> and as a response to a perceived need for a design approach that would account for human values and social context throughout the design process. Indeed, Friedman's (1997) seminal edited book Human Values and the Design of Computer Technology already provided an impressive demonstration on how to </w:t>
-      </w:r>
-      <w:proofErr w:type="spellStart"/>
-      <w:r>
-        <w:t>conceptualise</w:t>
-      </w:r>
-      <w:proofErr w:type="spellEnd"/>
-      <w:r>
-        <w:t xml:space="preserve"> and address issues around agency, privacy, and bias in computer systems, </w:t>
-      </w:r>
-      <w:proofErr w:type="spellStart"/>
-      <w:r>
-        <w:t>emphasising</w:t>
-      </w:r>
-      <w:proofErr w:type="spellEnd"/>
-      <w:r>
-        <w:t xml:space="preserve"> the need to "embrace value-sensitive design as part of the culture of computer science"</w:t>
-      </w:r>
-      <w:r>
-        <w:t xml:space="preserve">. </w:t>
-      </w:r>
-      <w:r>
-        <w:t>At its core, the VSD approach offers a concrete methodology for how to intentionally embed desired values into new technologies. It con</w:t>
-      </w:r>
-      <w:r>
-        <w:rPr>
-          <w:sz w:val="23"/>
-          <w:szCs w:val="23"/>
-        </w:rPr>
-        <w:t>sists of three iterative phases, namely conceptual-philosophical, empirical, and technical investigations</w:t>
-      </w:r>
-      <w:r>
-        <w:rPr>
-          <w:sz w:val="23"/>
-          <w:szCs w:val="23"/>
-        </w:rPr>
-        <w:t xml:space="preserve">, sometimes called </w:t>
-      </w:r>
-      <w:r>
-        <w:rPr>
-          <w:b/>
-          <w:bCs/>
-          <w:sz w:val="23"/>
-          <w:szCs w:val="23"/>
-        </w:rPr>
-        <w:t>TRIPART</w:t>
-      </w:r>
-      <w:r>
-        <w:rPr>
-          <w:sz w:val="23"/>
-          <w:szCs w:val="23"/>
-        </w:rPr>
-        <w:t xml:space="preserve"> methodology</w:t>
-      </w:r>
-      <w:r>
-        <w:rPr>
-          <w:sz w:val="23"/>
-          <w:szCs w:val="23"/>
-        </w:rPr>
-        <w:t>:</w:t>
-      </w:r>
-    </w:p>
-    <w:p>
-      <w:pPr>
-        <w:pStyle w:val="ListParagraph"/>
-        <w:numPr>
-          <w:ilvl w:val="0"/>
-          <w:numId w:val="4"/>
-        </w:numPr>
-      </w:pPr>
-      <w:r>
-        <w:rPr>
-          <w:b/>
-          <w:bCs/>
-        </w:rPr>
-        <w:t>Conceptual investigations</w:t>
-      </w:r>
-      <w:r>
-        <w:t xml:space="preserve"> aim at (theoretical)</w:t>
-      </w:r>
-      <w:r>
-        <w:t xml:space="preserve"> </w:t>
-      </w:r>
-      <w:r>
-        <w:t>conceptualizing the various values and value tensions</w:t>
-      </w:r>
-    </w:p>
-    <w:p>
-      <w:pPr>
-        <w:pStyle w:val="ListParagraph"/>
-        <w:numPr>
-          <w:ilvl w:val="0"/>
-          <w:numId w:val="4"/>
-        </w:numPr>
-      </w:pPr>
-      <w:r>
-        <w:rPr>
-          <w:b/>
-          <w:bCs/>
-        </w:rPr>
-        <w:t>Empirical investigations</w:t>
-      </w:r>
-      <w:r>
-        <w:t xml:space="preserve"> aim at understanding</w:t>
-      </w:r>
-      <w:r>
-        <w:t xml:space="preserve"> </w:t>
-      </w:r>
-      <w:r>
-        <w:t>the users’ attitudes, desires, opinions, and values.</w:t>
-      </w:r>
-    </w:p>
-    <w:p>
-      <w:pPr>
-        <w:pStyle w:val="ListParagraph"/>
-        <w:numPr>
-          <w:ilvl w:val="0"/>
-          <w:numId w:val="4"/>
-        </w:numPr>
-      </w:pPr>
-      <w:r>
-        <w:rPr>
-          <w:b/>
-          <w:bCs/>
-        </w:rPr>
-        <w:t>Technical investigations</w:t>
-      </w:r>
-      <w:r>
-        <w:t xml:space="preserve"> concern identifying value issues based on existing technical designs and translating these values into technical features.</w:t>
-      </w:r>
-    </w:p>
-    <w:p>
-      <w:pPr>
-        <w:pStyle w:val="ListParagraph"/>
-      </w:pPr>
-      <w:r>
-        <w:t>Friedman</w:t>
-      </w:r>
-      <w:r>
-        <w:t xml:space="preserve"> defined a list of values as she called “Ignition list” see table 1. </w:t>
-      </w:r>
-      <w:proofErr w:type="spellStart"/>
-      <w:r>
-        <w:t>Kheirandish</w:t>
-      </w:r>
-      <w:proofErr w:type="spellEnd"/>
-      <w:r>
-        <w:rPr>
-          <w:b/>
-          <w:bCs/>
-        </w:rPr>
-        <w:t xml:space="preserve">, </w:t>
-      </w:r>
-      <w:r>
-        <w:t>see figure1,</w:t>
-      </w:r>
-      <w:r>
-        <w:rPr>
-          <w:b/>
-          <w:bCs/>
-        </w:rPr>
-        <w:t xml:space="preserve"> </w:t>
-      </w:r>
-      <w:r>
-        <w:t>continue these definition</w:t>
-      </w:r>
-      <w:r>
-        <w:t>s</w:t>
-      </w:r>
-      <w:r>
-        <w:t xml:space="preserve"> but in a framework</w:t>
-      </w:r>
-      <w:r>
-        <w:t xml:space="preserve"> that a team has the opportunity to discuss about many different stakeholders, values and tensions, and using cards put on “plot” to have a full picture of the product and the values discussed.</w:t>
-      </w:r>
-    </w:p>
-    <w:p>
-      <w:pPr>
-        <w:pStyle w:val="ListParagraph"/>
-      </w:pPr>
-      <w:r>
-        <w:rPr>
-          <w:noProof/>
-        </w:rPr>
-        <w:drawing>
-          <wp:inline distT="0" distB="0" distL="0" distR="0" wp14:anchorId="66A78C07" wp14:editId="14D8654B">
-            <wp:extent cx="2485292" cy="3615769"/>
-            <wp:effectExtent l="0" t="0" r="0" b="3810"/>
-            <wp:docPr id="4" name="Picture 4"/>
             <wp:cNvGraphicFramePr>
               <a:graphicFrameLocks xmlns:a="http://schemas.openxmlformats.org/drawingml/2006/main" noChangeAspect="1"/>
             </wp:cNvGraphicFramePr>
@@ -932,7 +652,7 @@
                   <pic:spPr>
                     <a:xfrm>
                       <a:off x="0" y="0"/>
-                      <a:ext cx="2550750" cy="3711002"/>
+                      <a:ext cx="4964903" cy="2545043"/>
                     </a:xfrm>
                     <a:prstGeom prst="rect">
                       <a:avLst/>
@@ -946,23 +666,484 @@
       </w:r>
     </w:p>
     <w:p>
+      <w:r>
+        <w:tab/>
+      </w:r>
+      <w:r>
+        <w:rPr>
+          <w:b/>
+          <w:bCs/>
+        </w:rPr>
+        <w:t>Figure1</w:t>
+      </w:r>
+      <w:r>
+        <w:t xml:space="preserve">. Comparison between </w:t>
+      </w:r>
+      <w:proofErr w:type="spellStart"/>
+      <w:r>
+        <w:t>maistrem</w:t>
+      </w:r>
+      <w:proofErr w:type="spellEnd"/>
+      <w:r>
+        <w:t xml:space="preserve"> decision-support x value-sensitive design, adapted from [1]</w:t>
+      </w:r>
+    </w:p>
+    <w:p/>
+    <w:p>
+      <w:pPr>
+        <w:ind w:firstLine="720"/>
+      </w:pPr>
+      <w:r>
+        <w:t xml:space="preserve">Another important discussion, was started with </w:t>
+      </w:r>
+      <w:r>
+        <w:t xml:space="preserve">Friedman and </w:t>
+      </w:r>
+      <w:proofErr w:type="spellStart"/>
+      <w:r>
+        <w:t>Nissenbau</w:t>
+      </w:r>
+      <w:proofErr w:type="spellEnd"/>
+      <w:r>
+        <w:t xml:space="preserve">(1996), they </w:t>
+      </w:r>
+      <w:r>
+        <w:t xml:space="preserve">had already pioneered an analysis of </w:t>
+      </w:r>
+      <w:r>
+        <w:rPr>
+          <w:b/>
+          <w:bCs/>
+        </w:rPr>
+        <w:t>bias</w:t>
+      </w:r>
+      <w:r>
+        <w:t xml:space="preserve"> in computer systems, arguing that such systems are biased if they "</w:t>
+      </w:r>
+      <w:r>
+        <w:rPr>
+          <w:i/>
+          <w:iCs/>
+        </w:rPr>
+        <w:t>systematically and unfairly discriminate against certain individuals or groups of individuals in favor of others [by denying] an opportunity for a good or [assigning] an undesirable outcome to an individual or groups of individuals on grounds that are unreasonable or inappropriate</w:t>
+      </w:r>
+      <w:r>
+        <w:t>"</w:t>
+      </w:r>
+      <w:r>
+        <w:t xml:space="preserve"> [3]</w:t>
+      </w:r>
+      <w:r>
+        <w:t xml:space="preserve"> </w:t>
+      </w:r>
+    </w:p>
+    <w:p>
+      <w:pPr>
+        <w:ind w:firstLine="720"/>
+      </w:pPr>
+      <w:r>
+        <w:t xml:space="preserve">A good understanding of </w:t>
+      </w:r>
+      <w:r>
+        <w:rPr>
+          <w:b/>
+          <w:bCs/>
+        </w:rPr>
+        <w:t>biases</w:t>
+      </w:r>
+      <w:r>
+        <w:t xml:space="preserve"> would allow us to identify potential harms in a system and either avoid them in the process of design or correct them if the system is already in use. To this end, Friedman and </w:t>
+      </w:r>
+      <w:proofErr w:type="spellStart"/>
+      <w:r>
+        <w:t>Nissenbaum</w:t>
+      </w:r>
+      <w:proofErr w:type="spellEnd"/>
+      <w:r>
+        <w:t xml:space="preserve"> provided a taxonomy of biases that remains highly relevant and useful for today's debate on algorithmic bias and discrimination (see, e.g., </w:t>
+      </w:r>
+      <w:proofErr w:type="spellStart"/>
+      <w:r>
+        <w:t>Dobbe</w:t>
+      </w:r>
+      <w:proofErr w:type="spellEnd"/>
+      <w:r>
+        <w:t xml:space="preserve"> et al., 2019; Cramer et al., 2018). Based on the respective origin of bias, they specified three different types of biases, namely </w:t>
+      </w:r>
+      <w:r>
+        <w:rPr>
+          <w:i/>
+          <w:iCs/>
+        </w:rPr>
+        <w:t>preexisting bias</w:t>
+      </w:r>
+      <w:r>
+        <w:t xml:space="preserve">, </w:t>
+      </w:r>
+      <w:r>
+        <w:rPr>
+          <w:i/>
+          <w:iCs/>
+        </w:rPr>
+        <w:t>technical</w:t>
+      </w:r>
+      <w:r>
+        <w:t xml:space="preserve"> </w:t>
+      </w:r>
+      <w:r>
+        <w:rPr>
+          <w:i/>
+          <w:iCs/>
+        </w:rPr>
+        <w:t>bias</w:t>
+      </w:r>
+      <w:r>
+        <w:t xml:space="preserve">, and </w:t>
+      </w:r>
+      <w:r>
+        <w:rPr>
+          <w:i/>
+          <w:iCs/>
+        </w:rPr>
+        <w:t>emergent</w:t>
+      </w:r>
+      <w:r>
+        <w:t xml:space="preserve"> </w:t>
+      </w:r>
+      <w:r>
+        <w:rPr>
+          <w:i/>
+          <w:iCs/>
+        </w:rPr>
+        <w:t>bias</w:t>
+      </w:r>
+      <w:r>
+        <w:t>.</w:t>
+      </w:r>
+      <w:r>
+        <w:t xml:space="preserve"> </w:t>
+      </w:r>
+    </w:p>
+    <w:p>
+      <w:pPr>
+        <w:ind w:firstLine="720"/>
+      </w:pPr>
+      <w:r>
+        <w:rPr>
+          <w:b/>
+          <w:bCs/>
+        </w:rPr>
+        <w:t>P</w:t>
+      </w:r>
+      <w:r>
+        <w:rPr>
+          <w:b/>
+          <w:bCs/>
+        </w:rPr>
+        <w:t>reexisting bias</w:t>
+      </w:r>
+      <w:r>
+        <w:t xml:space="preserve"> has its roots in social institutions, practices, and attitudes and usually exists prior to the creation of the system</w:t>
+      </w:r>
+      <w:r>
+        <w:t>[3]</w:t>
+      </w:r>
+      <w:r>
+        <w:t>. It can either originate from individuals who have significant input into the design of the system (</w:t>
+      </w:r>
+      <w:r>
+        <w:rPr>
+          <w:b/>
+          <w:bCs/>
+        </w:rPr>
+        <w:t>individual preexisting bias</w:t>
+      </w:r>
+      <w:r>
+        <w:t xml:space="preserve">) or from prejudices that exist in society or culture at large (societal preexisting bias). </w:t>
+      </w:r>
+      <w:r>
+        <w:t xml:space="preserve"> </w:t>
+      </w:r>
+      <w:r>
+        <w:rPr>
+          <w:b/>
+          <w:bCs/>
+        </w:rPr>
+        <w:t>Technical bias</w:t>
+      </w:r>
+      <w:r>
+        <w:rPr>
+          <w:b/>
+          <w:bCs/>
+        </w:rPr>
+        <w:t xml:space="preserve"> </w:t>
+      </w:r>
+      <w:r>
+        <w:t>[3]</w:t>
+      </w:r>
+      <w:r>
+        <w:t xml:space="preserve">, in turn, arises from technical constraints or considerations. Sources of technical bias may include limitations of computer tools (e.g., in terms of hardware, software, or peripherals), the use of algorithms that have been developed for a different context, and the unwarranted </w:t>
+      </w:r>
+      <w:proofErr w:type="spellStart"/>
+      <w:r>
+        <w:t>formalisation</w:t>
+      </w:r>
+      <w:proofErr w:type="spellEnd"/>
+      <w:r>
+        <w:t xml:space="preserve"> of human constructs, that is, the attempt to quantify the qualitative and </w:t>
+      </w:r>
+      <w:proofErr w:type="spellStart"/>
+      <w:r>
+        <w:t>discretise</w:t>
+      </w:r>
+      <w:proofErr w:type="spellEnd"/>
+      <w:r>
+        <w:t xml:space="preserve"> the continuous. </w:t>
+      </w:r>
+      <w:r>
+        <w:rPr>
+          <w:b/>
+          <w:bCs/>
+        </w:rPr>
+        <w:t>E</w:t>
+      </w:r>
+      <w:r>
+        <w:rPr>
+          <w:b/>
+          <w:bCs/>
+        </w:rPr>
+        <w:t>mergent bias is bias</w:t>
+      </w:r>
+      <w:r>
+        <w:rPr>
+          <w:b/>
+          <w:bCs/>
+        </w:rPr>
+        <w:t xml:space="preserve"> </w:t>
+      </w:r>
+      <w:r>
+        <w:t>[3]</w:t>
+      </w:r>
+      <w:r>
+        <w:t xml:space="preserve"> that arises in a context of use, typically </w:t>
+      </w:r>
+      <w:proofErr w:type="spellStart"/>
+      <w:r>
+        <w:t>some time</w:t>
+      </w:r>
+      <w:proofErr w:type="spellEnd"/>
+      <w:r>
+        <w:t xml:space="preserve"> after a design is completed, as a result of (a) new societal knowledge or changing cultural values that are not or cannot be incorporated into the system design or (b) a mismatch between the </w:t>
+      </w:r>
+      <w:r>
+        <w:lastRenderedPageBreak/>
+        <w:t>users—their expertise and values—assumed in the system design and the actual population using the system.</w:t>
+      </w:r>
+    </w:p>
+    <w:p>
+      <w:pPr>
+        <w:pStyle w:val="Heading1"/>
+        <w:numPr>
+          <w:ilvl w:val="0"/>
+          <w:numId w:val="2"/>
+        </w:numPr>
+      </w:pPr>
+      <w:r>
+        <w:t>Methods</w:t>
+      </w:r>
+    </w:p>
+    <w:p>
       <w:pPr>
         <w:pStyle w:val="ListParagraph"/>
-      </w:pPr>
+        <w:autoSpaceDE w:val="0"/>
+        <w:autoSpaceDN w:val="0"/>
+        <w:adjustRightInd w:val="0"/>
+        <w:spacing w:after="0" w:line="240" w:lineRule="auto"/>
+        <w:ind w:left="1440"/>
+      </w:pPr>
+    </w:p>
+    <w:p>
+      <w:pPr>
+        <w:ind w:firstLine="720"/>
+      </w:pPr>
+      <w:r>
+        <w:t xml:space="preserve">As defined in [3] </w:t>
+      </w:r>
+      <w:r>
+        <w:t xml:space="preserve">Value Sensitive Design as a theoretically grounded methodology emerged against the backdrop of the 1990s rapid </w:t>
+      </w:r>
+      <w:proofErr w:type="spellStart"/>
+      <w:r>
+        <w:t>computerisation</w:t>
+      </w:r>
+      <w:proofErr w:type="spellEnd"/>
+      <w:r>
+        <w:t xml:space="preserve"> and as a response to a perceived need for a design approach that would account for human values and social context throughout the design process. Indeed, Friedman's (1997) seminal edited book Human Values and the Design of Computer Technology already provided an impressive demonstration on how to </w:t>
+      </w:r>
+      <w:proofErr w:type="spellStart"/>
+      <w:r>
+        <w:t>conceptualise</w:t>
+      </w:r>
+      <w:proofErr w:type="spellEnd"/>
+      <w:r>
+        <w:t xml:space="preserve"> and address issues around agency, privacy, and bias in computer systems, </w:t>
+      </w:r>
+      <w:proofErr w:type="spellStart"/>
+      <w:r>
+        <w:t>emphasising</w:t>
+      </w:r>
+      <w:proofErr w:type="spellEnd"/>
+      <w:r>
+        <w:t xml:space="preserve"> the need to "embrace value-sensitive design as part of the culture of computer science"</w:t>
+      </w:r>
+      <w:r>
+        <w:t xml:space="preserve">. </w:t>
+      </w:r>
+    </w:p>
+    <w:p>
+      <w:pPr>
+        <w:ind w:firstLine="720"/>
+        <w:rPr>
+          <w:sz w:val="23"/>
+          <w:szCs w:val="23"/>
+        </w:rPr>
+      </w:pPr>
+      <w:r>
+        <w:t>At its core, the VSD approach offers a concrete methodology for how to intentionally embed desired values into new technologies. It con</w:t>
+      </w:r>
+      <w:r>
+        <w:rPr>
+          <w:sz w:val="23"/>
+          <w:szCs w:val="23"/>
+        </w:rPr>
+        <w:t>sists of three iterative phases, namely conceptual-philosophical, empirical, and technical investigations</w:t>
+      </w:r>
+      <w:r>
+        <w:rPr>
+          <w:sz w:val="23"/>
+          <w:szCs w:val="23"/>
+        </w:rPr>
+        <w:t xml:space="preserve">, sometimes called </w:t>
+      </w:r>
+      <w:r>
+        <w:rPr>
+          <w:b/>
+          <w:bCs/>
+          <w:sz w:val="23"/>
+          <w:szCs w:val="23"/>
+        </w:rPr>
+        <w:t>TRIPART</w:t>
+      </w:r>
+      <w:r>
+        <w:rPr>
+          <w:sz w:val="23"/>
+          <w:szCs w:val="23"/>
+        </w:rPr>
+        <w:t xml:space="preserve"> methodology</w:t>
+      </w:r>
+      <w:r>
+        <w:rPr>
+          <w:sz w:val="23"/>
+          <w:szCs w:val="23"/>
+        </w:rPr>
+        <w:t>:</w:t>
+      </w:r>
     </w:p>
     <w:p>
       <w:pPr>
         <w:pStyle w:val="ListParagraph"/>
+        <w:numPr>
+          <w:ilvl w:val="0"/>
+          <w:numId w:val="4"/>
+        </w:numPr>
+      </w:pPr>
+      <w:r>
+        <w:rPr>
+          <w:b/>
+          <w:bCs/>
+        </w:rPr>
+        <w:t>Conceptual investigations</w:t>
+      </w:r>
+      <w:r>
+        <w:t xml:space="preserve"> aim at (theoretical)</w:t>
+      </w:r>
+      <w:r>
+        <w:t xml:space="preserve"> </w:t>
+      </w:r>
+      <w:r>
+        <w:t>conceptualizing the various values and value tensions</w:t>
+      </w:r>
+    </w:p>
+    <w:p>
+      <w:pPr>
+        <w:pStyle w:val="ListParagraph"/>
+        <w:numPr>
+          <w:ilvl w:val="0"/>
+          <w:numId w:val="4"/>
+        </w:numPr>
+      </w:pPr>
+      <w:r>
+        <w:rPr>
+          <w:b/>
+          <w:bCs/>
+        </w:rPr>
+        <w:t>Empirical investigations</w:t>
+      </w:r>
+      <w:r>
+        <w:t xml:space="preserve"> aim at understanding</w:t>
+      </w:r>
+      <w:r>
+        <w:t xml:space="preserve"> </w:t>
+      </w:r>
+      <w:r>
+        <w:t>the users’ attitudes, desires, opinions, and values.</w:t>
+      </w:r>
+    </w:p>
+    <w:p>
+      <w:pPr>
+        <w:pStyle w:val="ListParagraph"/>
+        <w:numPr>
+          <w:ilvl w:val="0"/>
+          <w:numId w:val="4"/>
+        </w:numPr>
+      </w:pPr>
+      <w:r>
+        <w:rPr>
+          <w:b/>
+          <w:bCs/>
+        </w:rPr>
+        <w:t>Technical investigations</w:t>
+      </w:r>
+      <w:r>
+        <w:t xml:space="preserve"> concern identifying value issues based on existing technical designs and translating these values into technical features.</w:t>
+      </w:r>
+    </w:p>
+    <w:p>
+      <w:pPr>
+        <w:pStyle w:val="ListParagraph"/>
+      </w:pPr>
+    </w:p>
+    <w:p>
+      <w:pPr>
+        <w:ind w:firstLine="360"/>
       </w:pPr>
       <w:r>
         <w:rPr>
           <w:noProof/>
         </w:rPr>
         <w:drawing>
-          <wp:inline distT="0" distB="0" distL="0" distR="0" wp14:anchorId="529CC343" wp14:editId="71DE9EE9">
-            <wp:extent cx="3429000" cy="3429000"/>
+          <wp:anchor distT="0" distB="0" distL="114300" distR="114300" simplePos="0" relativeHeight="251658240" behindDoc="0" locked="0" layoutInCell="1" allowOverlap="1" wp14:anchorId="66A78C07" wp14:editId="3CD71199">
+            <wp:simplePos x="0" y="0"/>
+            <wp:positionH relativeFrom="margin">
+              <wp:posOffset>3460750</wp:posOffset>
+            </wp:positionH>
+            <wp:positionV relativeFrom="margin">
+              <wp:posOffset>4279900</wp:posOffset>
+            </wp:positionV>
+            <wp:extent cx="2711450" cy="3944620"/>
             <wp:effectExtent l="0" t="0" r="0" b="0"/>
-            <wp:docPr id="5" name="Picture 5"/>
+            <wp:wrapSquare wrapText="bothSides"/>
+            <wp:docPr id="4" name="Picture 4"/>
             <wp:cNvGraphicFramePr>
               <a:graphicFrameLocks xmlns:a="http://schemas.openxmlformats.org/drawingml/2006/main" noChangeAspect="1"/>
             </wp:cNvGraphicFramePr>
@@ -974,7 +1155,13 @@
                     <pic:cNvPicPr/>
                   </pic:nvPicPr>
                   <pic:blipFill>
-                    <a:blip r:embed="rId8"/>
+                    <a:blip r:embed="rId8">
+                      <a:extLst>
+                        <a:ext uri="{28A0092B-C50C-407E-A947-70E740481C1C}">
+                          <a14:useLocalDpi xmlns:a14="http://schemas.microsoft.com/office/drawing/2010/main" val="0"/>
+                        </a:ext>
+                      </a:extLst>
+                    </a:blip>
                     <a:stretch>
                       <a:fillRect/>
                     </a:stretch>
@@ -982,7 +1169,7 @@
                   <pic:spPr>
                     <a:xfrm>
                       <a:off x="0" y="0"/>
-                      <a:ext cx="3459157" cy="3459157"/>
+                      <a:ext cx="2711450" cy="3944620"/>
                     </a:xfrm>
                     <a:prstGeom prst="rect">
                       <a:avLst/>
@@ -991,16 +1178,20 @@
                 </pic:pic>
               </a:graphicData>
             </a:graphic>
-          </wp:inline>
+            <wp14:sizeRelH relativeFrom="margin">
+              <wp14:pctWidth>0</wp14:pctWidth>
+            </wp14:sizeRelH>
+            <wp14:sizeRelV relativeFrom="margin">
+              <wp14:pctHeight>0</wp14:pctHeight>
+            </wp14:sizeRelV>
+          </wp:anchor>
         </w:drawing>
       </w:r>
-    </w:p>
-    <w:p>
-      <w:pPr>
-        <w:pStyle w:val="ListParagraph"/>
-      </w:pPr>
-      <w:r>
-        <w:t xml:space="preserve">Figure1. Hu Value Tool, adapted from </w:t>
+      <w:r>
+        <w:t>Friedman</w:t>
+      </w:r>
+      <w:r>
+        <w:t xml:space="preserve"> defined a list of values as she called “Ignition list” see table 1. </w:t>
       </w:r>
       <w:proofErr w:type="spellStart"/>
       <w:r>
@@ -1012,11 +1203,49 @@
           <w:b/>
           <w:bCs/>
         </w:rPr>
-        <w:t>.</w:t>
-      </w:r>
-      <w:r>
+        <w:t xml:space="preserve">, </w:t>
+      </w:r>
+      <w:r>
+        <w:t>see figure</w:t>
+      </w:r>
+      <w:r>
+        <w:t>2</w:t>
+      </w:r>
+      <w:r>
+        <w:t>,</w:t>
+      </w:r>
+      <w:r>
+        <w:rPr>
+          <w:b/>
+          <w:bCs/>
+        </w:rPr>
         <w:t xml:space="preserve"> </w:t>
       </w:r>
+      <w:r>
+        <w:t>continue these definition</w:t>
+      </w:r>
+      <w:r>
+        <w:t>s</w:t>
+      </w:r>
+      <w:r>
+        <w:t xml:space="preserve"> but in a framework</w:t>
+      </w:r>
+      <w:r>
+        <w:t xml:space="preserve"> that a team has the opportunity to discuss about many different stakeholders, values and tensions, and using cards put on “plot” to have a full picture of the product and the values discussed.</w:t>
+      </w:r>
+      <w:r>
+        <w:t xml:space="preserve"> The </w:t>
+      </w:r>
+      <w:r>
+        <w:rPr>
+          <w:b/>
+          <w:bCs/>
+        </w:rPr>
+        <w:t>heterogeneity</w:t>
+      </w:r>
+      <w:r>
+        <w:t xml:space="preserve"> of the team is a important part of the project to avoid mentioned bias, with many different background people have better insights and discussion on how to make the system taking in account as many as possible different human values. </w:t>
+      </w:r>
     </w:p>
     <w:p>
       <w:pPr>
@@ -1029,7 +1258,17 @@
         <w:t>are</w:t>
       </w:r>
       <w:r>
-        <w:t xml:space="preserve"> an important aspect of the VSD and it can be direct (</w:t>
+        <w:t xml:space="preserve"> an important aspect of the VSD and it can be </w:t>
+      </w:r>
+      <w:r>
+        <w:rPr>
+          <w:b/>
+          <w:bCs/>
+        </w:rPr>
+        <w:t>direct</w:t>
+      </w:r>
+      <w:r>
+        <w:t xml:space="preserve"> (</w:t>
       </w:r>
       <w:proofErr w:type="spellStart"/>
       <w:r>
@@ -1037,7 +1276,17 @@
       </w:r>
       <w:proofErr w:type="spellEnd"/>
       <w:r>
-        <w:t xml:space="preserve"> customers) or indirect (</w:t>
+        <w:t xml:space="preserve"> customers) or </w:t>
+      </w:r>
+      <w:r>
+        <w:rPr>
+          <w:b/>
+          <w:bCs/>
+        </w:rPr>
+        <w:t>indirect</w:t>
+      </w:r>
+      <w:r>
+        <w:t xml:space="preserve"> (</w:t>
       </w:r>
       <w:proofErr w:type="spellStart"/>
       <w:r>
@@ -1045,7 +1294,27 @@
       </w:r>
       <w:proofErr w:type="spellEnd"/>
       <w:r>
-        <w:t xml:space="preserve"> society), human or non-human (</w:t>
+        <w:t xml:space="preserve"> society), </w:t>
+      </w:r>
+      <w:r>
+        <w:rPr>
+          <w:b/>
+          <w:bCs/>
+        </w:rPr>
+        <w:t>human</w:t>
+      </w:r>
+      <w:r>
+        <w:t xml:space="preserve"> or </w:t>
+      </w:r>
+      <w:r>
+        <w:rPr>
+          <w:b/>
+          <w:bCs/>
+        </w:rPr>
+        <w:t>non-human</w:t>
+      </w:r>
+      <w:r>
+        <w:t xml:space="preserve"> (</w:t>
       </w:r>
       <w:proofErr w:type="spellStart"/>
       <w:r>
@@ -1056,18 +1325,36 @@
         <w:t xml:space="preserve"> technology / computer / app).</w:t>
       </w:r>
       <w:r>
-        <w:t xml:space="preserve"> The steps to define stakeholders 1) visualize all stakeholders, 2)categorize into group/clusters (if needed) 3) list key characteristics. </w:t>
+        <w:t xml:space="preserve"> The steps to define stakeholders</w:t>
+      </w:r>
+      <w:r>
+        <w:t xml:space="preserve"> are:</w:t>
+      </w:r>
+      <w:r>
+        <w:t xml:space="preserve"> 1) visualize all stakeholders, 2)</w:t>
+      </w:r>
+      <w:r>
+        <w:t xml:space="preserve"> </w:t>
+      </w:r>
+      <w:r>
+        <w:t xml:space="preserve">categorize into group/clusters (if needed) 3) list key characteristics. </w:t>
       </w:r>
     </w:p>
     <w:p>
       <w:pPr>
         <w:ind w:firstLine="360"/>
-        <w:rPr>
-          <w:b/>
-          <w:bCs/>
-        </w:rPr>
-      </w:pPr>
-      <w:r>
+      </w:pPr>
+    </w:p>
+    <w:p>
+      <w:pPr>
+        <w:ind w:firstLine="360"/>
+        <w:rPr>
+          <w:b/>
+          <w:bCs/>
+        </w:rPr>
+      </w:pPr>
+      <w:r>
+        <w:lastRenderedPageBreak/>
         <w:t xml:space="preserve">In this work it will be used </w:t>
       </w:r>
       <w:r>
@@ -1086,7 +1373,10 @@
       </w:r>
       <w:proofErr w:type="spellEnd"/>
       <w:r>
-        <w:t xml:space="preserve"> [2], </w:t>
+        <w:t xml:space="preserve"> [2]</w:t>
+      </w:r>
+      <w:r>
+        <w:t xml:space="preserve"> (see figure2), </w:t>
       </w:r>
       <w:r>
         <w:rPr>
@@ -1144,18 +1434,16 @@
         <w:t>conceptual</w:t>
       </w:r>
       <w:r>
-        <w:t xml:space="preserve"> values. These 2 aspects will be incorporated in a recommender system develop under a </w:t>
-      </w:r>
-      <w:proofErr w:type="spellStart"/>
+        <w:t xml:space="preserve"> values. These 2 aspects will be incorporated in a recommender system develop under a</w:t>
+      </w:r>
       <w:r>
         <w:t>n</w:t>
       </w:r>
       <w:r>
-        <w:t>APP</w:t>
-      </w:r>
-      <w:proofErr w:type="spellEnd"/>
-      <w:r>
-        <w:t xml:space="preserve"> to illustrate the </w:t>
+        <w:t xml:space="preserve"> </w:t>
+      </w:r>
+      <w:r>
+        <w:t xml:space="preserve">APP to illustrate the </w:t>
       </w:r>
       <w:r>
         <w:rPr>
@@ -1181,112 +1469,27 @@
         </w:rPr>
         <w:t>.</w:t>
       </w:r>
-    </w:p>
-    <w:p>
-      <w:pPr>
-        <w:ind w:firstLine="360"/>
-      </w:pPr>
-      <w:r>
-        <w:t xml:space="preserve">The domain that these investigations were study </w:t>
-      </w:r>
-      <w:r>
-        <w:t>is</w:t>
-      </w:r>
-      <w:r>
-        <w:t xml:space="preserve"> a</w:t>
-      </w:r>
-      <w:r>
-        <w:t>n</w:t>
-      </w:r>
-      <w:r>
-        <w:t xml:space="preserve"> Albert Hein (AH) app recommender system. The app, users, AH’s employees and Netherland community are appropriate to show all the methods describe above, taking in account different </w:t>
-      </w:r>
-      <w:r>
-        <w:t xml:space="preserve">stakeholders, </w:t>
-      </w:r>
-      <w:r>
-        <w:t>values and tensions of this complex environment, for example users preferences for prices or sustainability (</w:t>
-      </w:r>
-      <w:proofErr w:type="spellStart"/>
-      <w:r>
-        <w:t>p.e</w:t>
-      </w:r>
-      <w:proofErr w:type="spellEnd"/>
-      <w:r>
-        <w:t xml:space="preserve"> bioproducts), AH`s profits x product diversity</w:t>
-      </w:r>
-      <w:r>
-        <w:t xml:space="preserve"> (</w:t>
-      </w:r>
-      <w:proofErr w:type="spellStart"/>
-      <w:r>
-        <w:t>p.e</w:t>
-      </w:r>
-      <w:proofErr w:type="spellEnd"/>
-      <w:r>
-        <w:t xml:space="preserve"> + margin and - stock vs - margin and + stock)</w:t>
-      </w:r>
-      <w:r>
-        <w:t>.</w:t>
-      </w:r>
-    </w:p>
-    <w:p>
-      <w:pPr>
-        <w:pStyle w:val="Heading1"/>
-        <w:numPr>
-          <w:ilvl w:val="0"/>
-          <w:numId w:val="2"/>
-        </w:numPr>
-      </w:pPr>
-      <w:r>
-        <w:t>Results</w:t>
-      </w:r>
-    </w:p>
-    <w:p/>
-    <w:p>
-      <w:pPr>
-        <w:ind w:left="360" w:firstLine="360"/>
-      </w:pPr>
-      <w:r>
-        <w:t xml:space="preserve">The first step on the development of a recommender system for AH, was map all possible stakeholders to later select some key stakeholders. In </w:t>
-      </w:r>
-      <w:r>
-        <w:t xml:space="preserve">[4] there is list of many different stakeholders by domain, so it was chosen as retailer domain. The full list of stakeholders can be found on the website. </w:t>
-      </w:r>
-    </w:p>
-    <w:p>
-      <w:pPr>
-        <w:ind w:left="360" w:firstLine="360"/>
-      </w:pPr>
-      <w:r>
-        <w:lastRenderedPageBreak/>
-        <w:t>Next step was to group stakeholders and map key characteristics of these stakeholders. For simplicity, the stakeholders were grouped in Internal (stores, workers and marketing) and external( Customer, food industry, suppliers, competitors, society, investors, government). As one can see on figure2, the direct and indirect impact is divided by vertical axis (</w:t>
-      </w:r>
-      <w:proofErr w:type="spellStart"/>
-      <w:r>
-        <w:t>p.e</w:t>
-      </w:r>
-      <w:proofErr w:type="spellEnd"/>
-      <w:r>
-        <w:t xml:space="preserve"> society is indirect and customer is directed impacted). This representation on a plot with arrows showing </w:t>
-      </w:r>
-      <w:r>
-        <w:t xml:space="preserve">interaction between nodes (stakeholders) and from/to (direction of the arrow) can illustrate the initial insights of tension or conflict between different ways of your recommender system. </w:t>
-      </w:r>
-    </w:p>
-    <w:p>
-      <w:pPr>
-        <w:ind w:left="360" w:firstLine="360"/>
+      <w:r>
+        <w:rPr>
+          <w:b/>
+          <w:bCs/>
+        </w:rPr>
+        <w:t xml:space="preserve"> </w:t>
+      </w:r>
+    </w:p>
+    <w:p>
+      <w:pPr>
+        <w:pStyle w:val="ListParagraph"/>
       </w:pPr>
       <w:r>
         <w:rPr>
           <w:noProof/>
         </w:rPr>
         <w:drawing>
-          <wp:inline distT="0" distB="0" distL="0" distR="0" wp14:anchorId="03134E27" wp14:editId="16A9D210">
-            <wp:extent cx="5485701" cy="2871788"/>
-            <wp:effectExtent l="0" t="0" r="1270" b="5080"/>
-            <wp:docPr id="7" name="Picture 7"/>
+          <wp:inline distT="0" distB="0" distL="0" distR="0" wp14:anchorId="197A3512" wp14:editId="0052AA8A">
+            <wp:extent cx="3429000" cy="3429000"/>
+            <wp:effectExtent l="0" t="0" r="0" b="0"/>
+            <wp:docPr id="5" name="Picture 5"/>
             <wp:cNvGraphicFramePr>
               <a:graphicFrameLocks xmlns:a="http://schemas.openxmlformats.org/drawingml/2006/main" noChangeAspect="1"/>
             </wp:cNvGraphicFramePr>
@@ -1306,7 +1509,7 @@
                   <pic:spPr>
                     <a:xfrm>
                       <a:off x="0" y="0"/>
-                      <a:ext cx="5492047" cy="2875110"/>
+                      <a:ext cx="3459157" cy="3459157"/>
                     </a:xfrm>
                     <a:prstGeom prst="rect">
                       <a:avLst/>
@@ -1321,23 +1524,265 @@
     </w:p>
     <w:p>
       <w:pPr>
+        <w:ind w:firstLine="360"/>
+        <w:rPr>
+          <w:b/>
+          <w:bCs/>
+        </w:rPr>
+      </w:pPr>
+      <w:r>
+        <w:rPr>
+          <w:b/>
+          <w:bCs/>
+        </w:rPr>
+        <w:t>Figure</w:t>
+      </w:r>
+      <w:r>
+        <w:rPr>
+          <w:b/>
+          <w:bCs/>
+        </w:rPr>
+        <w:t>2</w:t>
+      </w:r>
+      <w:r>
+        <w:t xml:space="preserve">. Hu Value Tool, adapted from </w:t>
+      </w:r>
+      <w:proofErr w:type="spellStart"/>
+      <w:r>
+        <w:t>Kheirandish</w:t>
+      </w:r>
+      <w:proofErr w:type="spellEnd"/>
+    </w:p>
+    <w:p>
+      <w:pPr>
+        <w:ind w:firstLine="360"/>
+      </w:pPr>
+      <w:r>
+        <w:t xml:space="preserve">The domain that these investigations were study </w:t>
+      </w:r>
+      <w:r>
+        <w:t>is</w:t>
+      </w:r>
+      <w:r>
+        <w:t xml:space="preserve"> a</w:t>
+      </w:r>
+      <w:r>
+        <w:t>n</w:t>
+      </w:r>
+      <w:r>
+        <w:t xml:space="preserve"> Albert Hein (AH) app recommender system. The app, users, AH’s employees and Netherland community are appropriate to show all the methods describe above, taking in account different </w:t>
+      </w:r>
+      <w:r>
+        <w:t xml:space="preserve">stakeholders, </w:t>
+      </w:r>
+      <w:r>
+        <w:t>values and tensions of this complex environment, for example users preferences for prices or sustainability (</w:t>
+      </w:r>
+      <w:proofErr w:type="spellStart"/>
+      <w:r>
+        <w:t>p.e</w:t>
+      </w:r>
+      <w:proofErr w:type="spellEnd"/>
+      <w:r>
+        <w:t xml:space="preserve"> bioproducts), AH`s profits x product diversity</w:t>
+      </w:r>
+      <w:r>
+        <w:t xml:space="preserve"> (</w:t>
+      </w:r>
+      <w:proofErr w:type="spellStart"/>
+      <w:r>
+        <w:t>p.e</w:t>
+      </w:r>
+      <w:proofErr w:type="spellEnd"/>
+      <w:r>
+        <w:t xml:space="preserve"> + margin and - stock vs - margin and + stock)</w:t>
+      </w:r>
+      <w:r>
+        <w:t>.</w:t>
+      </w:r>
+    </w:p>
+    <w:p>
+      <w:pPr>
+        <w:ind w:firstLine="360"/>
+      </w:pPr>
+    </w:p>
+    <w:p>
+      <w:pPr>
+        <w:pStyle w:val="Heading1"/>
+        <w:numPr>
+          <w:ilvl w:val="0"/>
+          <w:numId w:val="2"/>
+        </w:numPr>
+      </w:pPr>
+      <w:r>
+        <w:t>Results</w:t>
+      </w:r>
+    </w:p>
+    <w:p/>
+    <w:p>
+      <w:pPr>
         <w:ind w:left="360" w:firstLine="360"/>
       </w:pPr>
-    </w:p>
-    <w:p>
-      <w:r>
-        <w:t>Figure2. Summary of stakeholder used on the analysis and initial interaction between then.</w:t>
+      <w:r>
+        <w:t>The first step on the development of a recommender system for AH, was map</w:t>
+      </w:r>
+      <w:r>
+        <w:t>ping</w:t>
+      </w:r>
+      <w:r>
+        <w:t xml:space="preserve"> all possible stakeholders to later select some key stakeholders. In </w:t>
+      </w:r>
+      <w:r>
+        <w:t xml:space="preserve">[4] there is list of many different stakeholders by domain, so it was chosen as retailer domain. The full list of stakeholders can be found on the website. </w:t>
       </w:r>
     </w:p>
     <w:p>
       <w:pPr>
         <w:ind w:left="360" w:firstLine="360"/>
       </w:pPr>
+      <w:r>
+        <w:t>Next step was to group stakeholders and map</w:t>
+      </w:r>
+      <w:r>
+        <w:t>ping</w:t>
+      </w:r>
+      <w:r>
+        <w:t xml:space="preserve"> key characteristics of these stakeholders. For simplicity, the stakeholders were grouped</w:t>
+      </w:r>
+      <w:r>
+        <w:t xml:space="preserve"> </w:t>
+      </w:r>
+      <w:r>
+        <w:t xml:space="preserve">in </w:t>
+      </w:r>
+      <w:r>
+        <w:rPr>
+          <w:b/>
+          <w:bCs/>
+        </w:rPr>
+        <w:t>Internal</w:t>
+      </w:r>
+      <w:r>
+        <w:t xml:space="preserve"> (stores, workers and marketing) and </w:t>
+      </w:r>
+      <w:r>
+        <w:rPr>
+          <w:b/>
+          <w:bCs/>
+        </w:rPr>
+        <w:t>external</w:t>
+      </w:r>
+      <w:r>
+        <w:t>( Customer, food industry, suppliers, competitors, society, investors, government). As one can see on figure</w:t>
+      </w:r>
+      <w:r>
+        <w:t>3</w:t>
+      </w:r>
+      <w:r>
+        <w:t>, the direct and indirect impact is divided by vertical axis (</w:t>
+      </w:r>
+      <w:proofErr w:type="spellStart"/>
+      <w:r>
+        <w:t>p.e</w:t>
+      </w:r>
+      <w:proofErr w:type="spellEnd"/>
+      <w:r>
+        <w:t xml:space="preserve"> society is indirect and customer </w:t>
+      </w:r>
+      <w:r>
+        <w:lastRenderedPageBreak/>
+        <w:t xml:space="preserve">is directed impacted). This representation on a plot with arrows showing </w:t>
+      </w:r>
+      <w:r>
+        <w:t xml:space="preserve">interaction between nodes (stakeholders) and from/to (direction of the arrow) can illustrate the initial insights of tension or conflict between different ways of your recommender system. </w:t>
+      </w:r>
     </w:p>
     <w:p>
       <w:pPr>
         <w:ind w:left="360" w:firstLine="360"/>
       </w:pPr>
+    </w:p>
+    <w:p>
+      <w:pPr>
+        <w:ind w:left="360" w:firstLine="360"/>
+      </w:pPr>
+      <w:r>
+        <w:rPr>
+          <w:noProof/>
+        </w:rPr>
+        <w:drawing>
+          <wp:inline distT="0" distB="0" distL="0" distR="0" wp14:anchorId="37FB571F" wp14:editId="6E17B939">
+            <wp:extent cx="5943600" cy="2889885"/>
+            <wp:effectExtent l="0" t="0" r="0" b="5715"/>
+            <wp:docPr id="3" name="Picture 3"/>
+            <wp:cNvGraphicFramePr>
+              <a:graphicFrameLocks xmlns:a="http://schemas.openxmlformats.org/drawingml/2006/main" noChangeAspect="1"/>
+            </wp:cNvGraphicFramePr>
+            <a:graphic xmlns:a="http://schemas.openxmlformats.org/drawingml/2006/main">
+              <a:graphicData uri="http://schemas.openxmlformats.org/drawingml/2006/picture">
+                <pic:pic xmlns:pic="http://schemas.openxmlformats.org/drawingml/2006/picture">
+                  <pic:nvPicPr>
+                    <pic:cNvPr id="1" name=""/>
+                    <pic:cNvPicPr/>
+                  </pic:nvPicPr>
+                  <pic:blipFill>
+                    <a:blip r:embed="rId10"/>
+                    <a:stretch>
+                      <a:fillRect/>
+                    </a:stretch>
+                  </pic:blipFill>
+                  <pic:spPr>
+                    <a:xfrm>
+                      <a:off x="0" y="0"/>
+                      <a:ext cx="5943600" cy="2889885"/>
+                    </a:xfrm>
+                    <a:prstGeom prst="rect">
+                      <a:avLst/>
+                    </a:prstGeom>
+                  </pic:spPr>
+                </pic:pic>
+              </a:graphicData>
+            </a:graphic>
+          </wp:inline>
+        </w:drawing>
+      </w:r>
+    </w:p>
+    <w:p>
+      <w:pPr>
+        <w:ind w:left="360" w:firstLine="360"/>
+      </w:pPr>
+    </w:p>
+    <w:p>
+      <w:pPr>
+        <w:ind w:firstLine="360"/>
+      </w:pPr>
+      <w:r>
+        <w:rPr>
+          <w:b/>
+          <w:bCs/>
+        </w:rPr>
+        <w:t>Figure</w:t>
+      </w:r>
+      <w:r>
+        <w:rPr>
+          <w:b/>
+          <w:bCs/>
+        </w:rPr>
+        <w:t>3</w:t>
+      </w:r>
+      <w:r>
+        <w:t>. Summary of stakeholder used on the analysis and initial interaction between then.</w:t>
+      </w:r>
+    </w:p>
+    <w:p>
+      <w:pPr>
+        <w:ind w:left="360" w:firstLine="360"/>
+      </w:pPr>
+    </w:p>
+    <w:p>
+      <w:pPr>
+        <w:ind w:left="360" w:firstLine="360"/>
+      </w:pPr>
       <w:r>
         <w:t xml:space="preserve">It </w:t>
       </w:r>
@@ -1345,7 +1790,13 @@
         <w:t>became</w:t>
       </w:r>
       <w:r>
-        <w:t xml:space="preserve"> clear that one single recommender system without taking into account different stakeholders will lead to a bad system, as a</w:t>
+        <w:t xml:space="preserve"> clear that one single recommender system without taking into account different stakeholders will lead to a bad system</w:t>
+      </w:r>
+      <w:r>
+        <w:t>, with poor suggestion, biasing the system or losing accuracy. A</w:t>
+      </w:r>
+      <w:r>
+        <w:t>s a</w:t>
       </w:r>
       <w:r>
         <w:t>n</w:t>
@@ -1391,13 +1842,18 @@
         <w:t xml:space="preserve">The list of values used in this work is described in </w:t>
       </w:r>
       <w:r>
-        <w:rPr>
-          <w:highlight w:val="yellow"/>
-        </w:rPr>
         <w:t>table 2</w:t>
       </w:r>
       <w:r>
-        <w:t>:</w:t>
+        <w:t>. In this work, for simplicity the graduated of impact were 3 important levels only: very, medium and not very important. A red color doesn’t mean it is bad (</w:t>
+      </w:r>
+      <w:proofErr w:type="spellStart"/>
+      <w:r>
+        <w:t>p.e</w:t>
+      </w:r>
+      <w:proofErr w:type="spellEnd"/>
+      <w:r>
+        <w:t xml:space="preserve"> a customer with “red” on justice), but only that value is not very important. </w:t>
       </w:r>
     </w:p>
     <w:p>
@@ -1427,7 +1883,7 @@
                     </pic:cNvPicPr>
                   </pic:nvPicPr>
                   <pic:blipFill>
-                    <a:blip r:embed="rId10">
+                    <a:blip r:embed="rId11">
                       <a:extLst>
                         <a:ext uri="{28A0092B-C50C-407E-A947-70E740481C1C}">
                           <a14:useLocalDpi xmlns:a14="http://schemas.microsoft.com/office/drawing/2010/main" val="0"/>
@@ -1517,136 +1973,29 @@
         <w:t xml:space="preserve"> the same problem as before, so one fits all </w:t>
       </w:r>
       <w:r>
-        <w:t xml:space="preserve">is not a good idea in a recommender system. This necessity brings to another part of the work, cluster customers as personas to model different interpretation of values. To illustrate that it was create 3 personas with very different values and personalities: </w:t>
+        <w:t>is not a good idea in a recommender system. This necessity brings to another part of the work, cluster customers as personas to model different interpretation of values. To illustrate that it was create</w:t>
+      </w:r>
+      <w:r>
+        <w:t>d</w:t>
+      </w:r>
+      <w:r>
+        <w:t xml:space="preserve"> 3 personas with very different values and personalities: </w:t>
       </w:r>
     </w:p>
     <w:p>
       <w:pPr>
         <w:ind w:left="360" w:firstLine="360"/>
-      </w:pPr>
-      <w:r>
+        <w:jc w:val="center"/>
+      </w:pPr>
+      <w:r>
+        <w:rPr>
+          <w:noProof/>
+        </w:rPr>
         <w:drawing>
-          <wp:inline distT="0" distB="0" distL="0" distR="0" wp14:anchorId="7C8C97EE" wp14:editId="0FEEDD69">
-            <wp:extent cx="5943600" cy="1309370"/>
-            <wp:effectExtent l="0" t="0" r="0" b="5080"/>
-            <wp:docPr id="13" name="Picture 13"/>
-            <wp:cNvGraphicFramePr>
-              <a:graphicFrameLocks xmlns:a="http://schemas.openxmlformats.org/drawingml/2006/main" noChangeAspect="1"/>
-            </wp:cNvGraphicFramePr>
-            <a:graphic xmlns:a="http://schemas.openxmlformats.org/drawingml/2006/main">
-              <a:graphicData uri="http://schemas.openxmlformats.org/drawingml/2006/picture">
-                <pic:pic xmlns:pic="http://schemas.openxmlformats.org/drawingml/2006/picture">
-                  <pic:nvPicPr>
-                    <pic:cNvPr id="0" name="Picture 2"/>
-                    <pic:cNvPicPr>
-                      <a:picLocks noChangeAspect="1" noChangeArrowheads="1"/>
-                    </pic:cNvPicPr>
-                  </pic:nvPicPr>
-                  <pic:blipFill>
-                    <a:blip r:embed="rId11">
-                      <a:extLst>
-                        <a:ext uri="{28A0092B-C50C-407E-A947-70E740481C1C}">
-                          <a14:useLocalDpi xmlns:a14="http://schemas.microsoft.com/office/drawing/2010/main" val="0"/>
-                        </a:ext>
-                      </a:extLst>
-                    </a:blip>
-                    <a:srcRect/>
-                    <a:stretch>
-                      <a:fillRect/>
-                    </a:stretch>
-                  </pic:blipFill>
-                  <pic:spPr bwMode="auto">
-                    <a:xfrm>
-                      <a:off x="0" y="0"/>
-                      <a:ext cx="5943600" cy="1309370"/>
-                    </a:xfrm>
-                    <a:prstGeom prst="rect">
-                      <a:avLst/>
-                    </a:prstGeom>
-                    <a:noFill/>
-                    <a:ln>
-                      <a:noFill/>
-                    </a:ln>
-                  </pic:spPr>
-                </pic:pic>
-              </a:graphicData>
-            </a:graphic>
-          </wp:inline>
-        </w:drawing>
-      </w:r>
-    </w:p>
-    <w:p>
-      <w:pPr>
-        <w:ind w:left="360" w:firstLine="360"/>
-      </w:pPr>
-      <w:r>
-        <w:rPr>
-          <w:b/>
-          <w:bCs/>
-        </w:rPr>
-        <w:t>Table</w:t>
-      </w:r>
-      <w:r>
-        <w:rPr>
-          <w:b/>
-          <w:bCs/>
-        </w:rPr>
-        <w:t>3</w:t>
-      </w:r>
-      <w:r>
-        <w:t xml:space="preserve">. Relation between values and </w:t>
-      </w:r>
-      <w:r>
-        <w:t>personas (sub group of customers)</w:t>
-      </w:r>
-    </w:p>
-    <w:p>
-      <w:r>
-        <w:tab/>
-        <w:t xml:space="preserve">These definitions we created in a group work, so different opinions were taken in account. In different scenarios (no </w:t>
-      </w:r>
-      <w:proofErr w:type="spellStart"/>
-      <w:r>
-        <w:t>covid</w:t>
-      </w:r>
-      <w:proofErr w:type="spellEnd"/>
-      <w:r>
-        <w:t xml:space="preserve"> for example) the ideal should be interviews with each of these stakeholders to proper define his own values.</w:t>
-      </w:r>
-      <w:r>
-        <w:tab/>
-      </w:r>
-    </w:p>
-    <w:p>
-      <w:pPr>
-        <w:ind w:firstLine="720"/>
-      </w:pPr>
-      <w:r>
-        <w:t xml:space="preserve">The last stage is to pop this personas as a cards, and plot on </w:t>
-      </w:r>
-      <w:proofErr w:type="spellStart"/>
-      <w:r>
-        <w:t>HuValue</w:t>
-      </w:r>
-      <w:proofErr w:type="spellEnd"/>
-      <w:r>
-        <w:t xml:space="preserve"> framework to a full view and see balance and tensions of your desired recommender system</w:t>
-      </w:r>
-      <w:r>
-        <w:t>, see figure 3.</w:t>
-      </w:r>
-    </w:p>
-    <w:p>
-      <w:r>
-        <w:rPr>
-          <w:noProof/>
-        </w:rPr>
-        <w:lastRenderedPageBreak/>
-        <w:drawing>
-          <wp:inline distT="0" distB="0" distL="0" distR="0" wp14:anchorId="3633E0D3" wp14:editId="02D8D3A3">
-            <wp:extent cx="5670007" cy="4724400"/>
-            <wp:effectExtent l="0" t="0" r="6985" b="0"/>
-            <wp:docPr id="11" name="Picture 11"/>
+          <wp:inline distT="0" distB="0" distL="0" distR="0" wp14:anchorId="1F66A68B" wp14:editId="4CDE3DAB">
+            <wp:extent cx="5943600" cy="1363980"/>
+            <wp:effectExtent l="0" t="0" r="0" b="7620"/>
+            <wp:docPr id="8" name="Picture 8"/>
             <wp:cNvGraphicFramePr>
               <a:graphicFrameLocks xmlns:a="http://schemas.openxmlformats.org/drawingml/2006/main" noChangeAspect="1"/>
             </wp:cNvGraphicFramePr>
@@ -1666,7 +2015,7 @@
                   <pic:spPr>
                     <a:xfrm>
                       <a:off x="0" y="0"/>
-                      <a:ext cx="5672344" cy="4726347"/>
+                      <a:ext cx="5943600" cy="1363980"/>
                     </a:xfrm>
                     <a:prstGeom prst="rect">
                       <a:avLst/>
@@ -1680,6 +2029,158 @@
       </w:r>
     </w:p>
     <w:p>
+      <w:pPr>
+        <w:ind w:left="360" w:firstLine="360"/>
+      </w:pPr>
+      <w:r>
+        <w:rPr>
+          <w:b/>
+          <w:bCs/>
+        </w:rPr>
+        <w:t>Table</w:t>
+      </w:r>
+      <w:r>
+        <w:rPr>
+          <w:b/>
+          <w:bCs/>
+        </w:rPr>
+        <w:t>3</w:t>
+      </w:r>
+      <w:r>
+        <w:t>. Relation between values and personas (sub group of customers)</w:t>
+      </w:r>
+    </w:p>
+    <w:p>
+      <w:r>
+        <w:tab/>
+        <w:t>These definitions we created in a group work, so different opinions were taken in account</w:t>
+      </w:r>
+      <w:r>
+        <w:t>, for instance, different people backgrounds, lifestyle and interested</w:t>
+      </w:r>
+      <w:r>
+        <w:t xml:space="preserve">. In </w:t>
+      </w:r>
+      <w:r>
+        <w:t xml:space="preserve">a </w:t>
+      </w:r>
+      <w:r>
+        <w:t xml:space="preserve">different scenarios (no </w:t>
+      </w:r>
+      <w:proofErr w:type="spellStart"/>
+      <w:r>
+        <w:t>covid</w:t>
+      </w:r>
+      <w:proofErr w:type="spellEnd"/>
+      <w:r>
+        <w:t xml:space="preserve"> for example) the ideal </w:t>
+      </w:r>
+      <w:r>
+        <w:t>procedure would</w:t>
+      </w:r>
+      <w:r>
+        <w:t xml:space="preserve"> be interviews with each of these stakeholders to proper define his own values.</w:t>
+      </w:r>
+      <w:r>
+        <w:t xml:space="preserve"> A way to minimize the biased was using different people opinion as mention as group heterogeneity.</w:t>
+      </w:r>
+      <w:r>
+        <w:tab/>
+      </w:r>
+    </w:p>
+    <w:p>
+      <w:pPr>
+        <w:ind w:firstLine="720"/>
+      </w:pPr>
+      <w:r>
+        <w:t xml:space="preserve">The last stage is to pop this personas as a cards, and plot on </w:t>
+      </w:r>
+      <w:proofErr w:type="spellStart"/>
+      <w:r>
+        <w:t>HuValue</w:t>
+      </w:r>
+      <w:proofErr w:type="spellEnd"/>
+      <w:r>
+        <w:t xml:space="preserve"> framework to a full view and see balance and tensions of your desired recommender system</w:t>
+      </w:r>
+      <w:r>
+        <w:t>, see figure 3.</w:t>
+      </w:r>
+      <w:r>
+        <w:t xml:space="preserve"> Each card is a composition of </w:t>
+      </w:r>
+      <w:r>
+        <w:rPr>
+          <w:b/>
+          <w:bCs/>
+        </w:rPr>
+        <w:t>persona</w:t>
+      </w:r>
+      <w:r>
+        <w:t xml:space="preserve"> AND </w:t>
+      </w:r>
+      <w:r>
+        <w:rPr>
+          <w:b/>
+          <w:bCs/>
+        </w:rPr>
+        <w:t>value</w:t>
+      </w:r>
+      <w:r>
+        <w:rPr>
+          <w:b/>
+          <w:bCs/>
+        </w:rPr>
+        <w:t xml:space="preserve">. </w:t>
+      </w:r>
+      <w:r>
+        <w:t>For instance Nerd &amp; independent, plotted in Self, as independent is a value that belongs to this “main group” of values. The colors in postcards is intended to easily differentiate the personas visually.</w:t>
+      </w:r>
+    </w:p>
+    <w:p>
+      <w:r>
+        <w:rPr>
+          <w:noProof/>
+        </w:rPr>
+        <w:lastRenderedPageBreak/>
+        <w:drawing>
+          <wp:inline distT="0" distB="0" distL="0" distR="0" wp14:anchorId="352C478C" wp14:editId="67294725">
+            <wp:extent cx="5943600" cy="4702175"/>
+            <wp:effectExtent l="0" t="0" r="0" b="3175"/>
+            <wp:docPr id="9" name="Picture 9"/>
+            <wp:cNvGraphicFramePr>
+              <a:graphicFrameLocks xmlns:a="http://schemas.openxmlformats.org/drawingml/2006/main" noChangeAspect="1"/>
+            </wp:cNvGraphicFramePr>
+            <a:graphic xmlns:a="http://schemas.openxmlformats.org/drawingml/2006/main">
+              <a:graphicData uri="http://schemas.openxmlformats.org/drawingml/2006/picture">
+                <pic:pic xmlns:pic="http://schemas.openxmlformats.org/drawingml/2006/picture">
+                  <pic:nvPicPr>
+                    <pic:cNvPr id="1" name=""/>
+                    <pic:cNvPicPr/>
+                  </pic:nvPicPr>
+                  <pic:blipFill>
+                    <a:blip r:embed="rId13"/>
+                    <a:stretch>
+                      <a:fillRect/>
+                    </a:stretch>
+                  </pic:blipFill>
+                  <pic:spPr>
+                    <a:xfrm>
+                      <a:off x="0" y="0"/>
+                      <a:ext cx="5943600" cy="4702175"/>
+                    </a:xfrm>
+                    <a:prstGeom prst="rect">
+                      <a:avLst/>
+                    </a:prstGeom>
+                  </pic:spPr>
+                </pic:pic>
+              </a:graphicData>
+            </a:graphic>
+          </wp:inline>
+        </w:drawing>
+      </w:r>
+    </w:p>
+    <w:p>
       <w:r>
         <w:rPr>
           <w:b/>
@@ -1702,7 +2203,17 @@
     <w:p>
       <w:r>
         <w:tab/>
-        <w:t xml:space="preserve">After the “value wheel” been filled it became more clear that the system has tension and need balance on the value-forces. As a example in one side </w:t>
+        <w:t>After the “</w:t>
+      </w:r>
+      <w:r>
+        <w:rPr>
+          <w:i/>
+          <w:iCs/>
+        </w:rPr>
+        <w:t>value wheel</w:t>
+      </w:r>
+      <w:r>
+        <w:t xml:space="preserve">” been filled it became more clear that the system has tension and need balance on the value-forces. As a example in one side </w:t>
       </w:r>
       <w:proofErr w:type="spellStart"/>
       <w:r>
@@ -1718,7 +2229,19 @@
       </w:r>
       <w:proofErr w:type="spellEnd"/>
       <w:r>
-        <w:t xml:space="preserve"> with a demand for pleasure, in that case junkie and cheap food, so que question arise: How to balance the recommend and attend both groups properly? With a recommender system based on values. So Nerd will receive a range of products, but </w:t>
+        <w:t xml:space="preserve"> with a demand for pleasure, in that case junkie and cheap food, so que question arise: How to balance the recommend and </w:t>
+      </w:r>
+      <w:r>
+        <w:t>address</w:t>
+      </w:r>
+      <w:r>
+        <w:t xml:space="preserve"> both groups properly? With a recommender system based on values. </w:t>
+      </w:r>
+      <w:r>
+        <w:t>Therefore,</w:t>
+      </w:r>
+      <w:r>
+        <w:t xml:space="preserve"> Nerd will receive a range of products, but </w:t>
       </w:r>
       <w:proofErr w:type="spellStart"/>
       <w:r>
@@ -1729,13 +2252,19 @@
         <w:t xml:space="preserve"> and Gamer a very different range. The stakeholders like investor that were interested in profit but in image as well have their needs </w:t>
       </w:r>
       <w:r>
-        <w:t>fulfilled</w:t>
-      </w:r>
-      <w:r>
-        <w:t xml:space="preserve"> as well</w:t>
-      </w:r>
-      <w:r>
-        <w:t xml:space="preserve">, because probably the AH will sell more with more accurate suggestion. </w:t>
+        <w:t xml:space="preserve">fulfilled, </w:t>
+      </w:r>
+      <w:r>
+        <w:t>as</w:t>
+      </w:r>
+      <w:r>
+        <w:t xml:space="preserve"> probably the AH will </w:t>
+      </w:r>
+      <w:r>
+        <w:t>increase their selling numbers through</w:t>
+      </w:r>
+      <w:r>
+        <w:t xml:space="preserve"> more accurate suggestion. </w:t>
       </w:r>
     </w:p>
     <w:p>
@@ -1743,10 +2272,27 @@
         <w:ind w:firstLine="360"/>
       </w:pPr>
       <w:r>
+        <w:t>The system need the users inputs continuously (</w:t>
+      </w:r>
+      <w:proofErr w:type="spellStart"/>
+      <w:r>
+        <w:t>p.e</w:t>
+      </w:r>
+      <w:proofErr w:type="spellEnd"/>
+      <w:r>
+        <w:t xml:space="preserve"> buying trends), to measure accuracy of the recommendation. </w:t>
+      </w:r>
+      <w:r>
         <w:t>All customers personas have their values satisfied and will continue improving the recommender system, so is a cycle</w:t>
       </w:r>
       <w:r>
-        <w:t xml:space="preserve"> where users provide feedback to recommender and it provides better outputs to users</w:t>
+        <w:t xml:space="preserve"> where users provide feedback to recommender and it provides better </w:t>
+      </w:r>
+      <w:r>
+        <w:t>suggestion</w:t>
+      </w:r>
+      <w:r>
+        <w:t xml:space="preserve"> to users</w:t>
       </w:r>
       <w:r>
         <w:t>.</w:t>
@@ -1781,6 +2327,30 @@
         <w:ind w:firstLine="360"/>
       </w:pPr>
       <w:r>
+        <w:t>As discussed in this work, value sensitive design is a novel approach that aims to address tension from different values and stakeholders in a system. The main advantage is to balance this tension forces in a way to handle multiple perspective as an individual (</w:t>
+      </w:r>
+      <w:proofErr w:type="spellStart"/>
+      <w:r>
+        <w:t>p.e</w:t>
+      </w:r>
+      <w:proofErr w:type="spellEnd"/>
+      <w:r>
+        <w:t xml:space="preserve"> individual values) but aiming at a global level (</w:t>
+      </w:r>
+      <w:proofErr w:type="spellStart"/>
+      <w:r>
+        <w:t>p.e</w:t>
+      </w:r>
+      <w:proofErr w:type="spellEnd"/>
+      <w:r>
+        <w:t xml:space="preserve"> increase profit of AH and user satisfaction at same time). </w:t>
+      </w:r>
+    </w:p>
+    <w:p>
+      <w:pPr>
+        <w:ind w:firstLine="360"/>
+      </w:pPr>
+      <w:r>
         <w:t>Proper utilization of VSD could support such efforts as the method not only requires diligent investigations of the values at stake (see, in par</w:t>
       </w:r>
       <w:r>
@@ -1865,7 +2435,7 @@
         </w:rPr>
         <w:t xml:space="preserve">[1] </w:t>
       </w:r>
-      <w:hyperlink r:id="rId13" w:tooltip="Thomas Asikis" w:history="1">
+      <w:hyperlink r:id="rId14" w:tooltip="Thomas Asikis" w:history="1">
         <w:r>
           <w:rPr>
             <w:rStyle w:val="Hyperlink"/>
@@ -1884,7 +2454,7 @@
         </w:rPr>
         <w:t>, </w:t>
       </w:r>
-      <w:hyperlink r:id="rId14" w:tooltip="Johannes Klinglmayr" w:history="1">
+      <w:hyperlink r:id="rId15" w:tooltip="Johannes Klinglmayr" w:history="1">
         <w:r>
           <w:rPr>
             <w:rStyle w:val="Hyperlink"/>
@@ -1903,7 +2473,7 @@
         </w:rPr>
         <w:t>, </w:t>
       </w:r>
-      <w:hyperlink r:id="rId15" w:tooltip="Dirk Helbing" w:history="1">
+      <w:hyperlink r:id="rId16" w:tooltip="Dirk Helbing" w:history="1">
         <w:r>
           <w:rPr>
             <w:rStyle w:val="Hyperlink"/>
@@ -1929,7 +2499,7 @@
         </w:rPr>
         <w:t> and </w:t>
       </w:r>
-      <w:hyperlink r:id="rId16" w:tooltip="Evangelos Pournaras" w:history="1">
+      <w:hyperlink r:id="rId17" w:tooltip="Evangelos Pournaras" w:history="1">
         <w:r>
           <w:rPr>
             <w:rStyle w:val="Hyperlink"/>
@@ -1963,7 +2533,7 @@
         </w:rPr>
         <w:t xml:space="preserve">. </w:t>
       </w:r>
-      <w:hyperlink r:id="rId17" w:history="1">
+      <w:hyperlink r:id="rId18" w:history="1">
         <w:r>
           <w:rPr>
             <w:rStyle w:val="Hyperlink"/>
@@ -2090,7 +2660,7 @@
         </w:rPr>
         <w:t xml:space="preserve">  International Journal of Technology and Design Education (2020) 30:1015–1041 </w:t>
       </w:r>
-      <w:hyperlink r:id="rId18" w:history="1">
+      <w:hyperlink r:id="rId19" w:history="1">
         <w:r>
           <w:rPr>
             <w:rStyle w:val="Hyperlink"/>
@@ -2222,7 +2792,7 @@
         </w:rPr>
         <w:t xml:space="preserve">[4] Stakeholder map: </w:t>
       </w:r>
-      <w:hyperlink r:id="rId19" w:history="1">
+      <w:hyperlink r:id="rId20" w:history="1">
         <w:r>
           <w:rPr>
             <w:rStyle w:val="Hyperlink"/>
@@ -2249,63 +2819,252 @@
         <w:pStyle w:val="Default"/>
         <w:rPr>
           <w:rFonts w:asciiTheme="majorHAnsi" w:hAnsiTheme="majorHAnsi" w:cstheme="majorHAnsi"/>
-          <w:sz w:val="22"/>
-          <w:szCs w:val="22"/>
-        </w:rPr>
-      </w:pPr>
-      <w:r>
-        <w:rPr>
-          <w:rFonts w:asciiTheme="majorHAnsi" w:hAnsiTheme="majorHAnsi" w:cstheme="majorHAnsi"/>
-          <w:sz w:val="22"/>
-          <w:szCs w:val="22"/>
-        </w:rPr>
-        <w:t>[5] Janet Davis, Lisa P. Nathan</w:t>
-      </w:r>
-      <w:r>
-        <w:rPr>
-          <w:rFonts w:asciiTheme="majorHAnsi" w:hAnsiTheme="majorHAnsi" w:cstheme="majorHAnsi"/>
-          <w:sz w:val="22"/>
-          <w:szCs w:val="22"/>
-        </w:rPr>
-        <w:t xml:space="preserve"> (2014)</w:t>
-      </w:r>
-      <w:r>
-        <w:rPr>
-          <w:rFonts w:asciiTheme="majorHAnsi" w:hAnsiTheme="majorHAnsi" w:cstheme="majorHAnsi"/>
-          <w:sz w:val="22"/>
-          <w:szCs w:val="22"/>
-        </w:rPr>
-        <w:t xml:space="preserve">. </w:t>
-      </w:r>
-      <w:r>
-        <w:rPr>
-          <w:rFonts w:asciiTheme="majorHAnsi" w:hAnsiTheme="majorHAnsi" w:cstheme="majorHAnsi"/>
           <w:i/>
           <w:iCs/>
           <w:sz w:val="22"/>
           <w:szCs w:val="22"/>
         </w:rPr>
-        <w:t>Value Sensitive Design: Applications, Adaptations, and Critiques</w:t>
-      </w:r>
-    </w:p>
-    <w:p>
-      <w:pPr>
-        <w:pStyle w:val="Default"/>
+      </w:pPr>
+      <w:r>
         <w:rPr>
           <w:rFonts w:asciiTheme="majorHAnsi" w:hAnsiTheme="majorHAnsi" w:cstheme="majorHAnsi"/>
           <w:sz w:val="22"/>
           <w:szCs w:val="22"/>
-          <w:lang w:val="fr-FR"/>
-        </w:rPr>
-      </w:pPr>
+        </w:rPr>
+        <w:t>[5] Janet Davis, Lisa P. Nathan</w:t>
+      </w:r>
+      <w:r>
+        <w:rPr>
+          <w:rFonts w:asciiTheme="majorHAnsi" w:hAnsiTheme="majorHAnsi" w:cstheme="majorHAnsi"/>
+          <w:sz w:val="22"/>
+          <w:szCs w:val="22"/>
+        </w:rPr>
+        <w:t xml:space="preserve"> (2014)</w:t>
+      </w:r>
+      <w:r>
+        <w:rPr>
+          <w:rFonts w:asciiTheme="majorHAnsi" w:hAnsiTheme="majorHAnsi" w:cstheme="majorHAnsi"/>
+          <w:sz w:val="22"/>
+          <w:szCs w:val="22"/>
+        </w:rPr>
+        <w:t xml:space="preserve">. </w:t>
+      </w:r>
+      <w:r>
+        <w:rPr>
+          <w:rFonts w:asciiTheme="majorHAnsi" w:hAnsiTheme="majorHAnsi" w:cstheme="majorHAnsi"/>
+          <w:i/>
+          <w:iCs/>
+          <w:sz w:val="22"/>
+          <w:szCs w:val="22"/>
+        </w:rPr>
+        <w:t>Value Sensitive Design: Applications, Adaptations, and Critiques</w:t>
+      </w:r>
     </w:p>
     <w:p>
       <w:pPr>
         <w:pStyle w:val="Default"/>
         <w:rPr>
           <w:rFonts w:asciiTheme="majorHAnsi" w:hAnsiTheme="majorHAnsi" w:cstheme="majorHAnsi"/>
+          <w:i/>
+          <w:iCs/>
+          <w:sz w:val="22"/>
+          <w:szCs w:val="22"/>
+        </w:rPr>
+      </w:pPr>
+    </w:p>
+    <w:p>
+      <w:pPr>
+        <w:pStyle w:val="Default"/>
+        <w:rPr>
+          <w:rFonts w:asciiTheme="majorHAnsi" w:hAnsiTheme="majorHAnsi" w:cstheme="majorHAnsi"/>
+          <w:sz w:val="22"/>
+          <w:szCs w:val="22"/>
+        </w:rPr>
+      </w:pPr>
+      <w:r>
+        <w:rPr>
+          <w:rFonts w:asciiTheme="majorHAnsi" w:hAnsiTheme="majorHAnsi" w:cstheme="majorHAnsi"/>
+          <w:i/>
+          <w:iCs/>
+          <w:sz w:val="22"/>
+          <w:szCs w:val="22"/>
+        </w:rPr>
+        <w:t xml:space="preserve">[6] </w:t>
+      </w:r>
+      <w:r>
+        <w:rPr>
+          <w:rFonts w:asciiTheme="majorHAnsi" w:hAnsiTheme="majorHAnsi" w:cstheme="majorHAnsi"/>
+          <w:sz w:val="22"/>
+          <w:szCs w:val="22"/>
+        </w:rPr>
+        <w:t>Cramer, H., Garcia-</w:t>
+      </w:r>
+      <w:proofErr w:type="spellStart"/>
+      <w:r>
+        <w:rPr>
+          <w:rFonts w:asciiTheme="majorHAnsi" w:hAnsiTheme="majorHAnsi" w:cstheme="majorHAnsi"/>
+          <w:sz w:val="22"/>
+          <w:szCs w:val="22"/>
+        </w:rPr>
+        <w:t>Gathright</w:t>
+      </w:r>
+      <w:proofErr w:type="spellEnd"/>
+      <w:r>
+        <w:rPr>
+          <w:rFonts w:asciiTheme="majorHAnsi" w:hAnsiTheme="majorHAnsi" w:cstheme="majorHAnsi"/>
+          <w:sz w:val="22"/>
+          <w:szCs w:val="22"/>
+        </w:rPr>
+        <w:t xml:space="preserve">, J., Springer, A., &amp; Reddy, S. (2018). </w:t>
+      </w:r>
+      <w:r>
+        <w:rPr>
+          <w:rFonts w:asciiTheme="majorHAnsi" w:hAnsiTheme="majorHAnsi" w:cstheme="majorHAnsi"/>
+          <w:i/>
+          <w:iCs/>
+          <w:sz w:val="22"/>
+          <w:szCs w:val="22"/>
+        </w:rPr>
+        <w:t>Assessing and Addressing Algorithmic Bias in Practice</w:t>
+      </w:r>
+      <w:r>
+        <w:rPr>
+          <w:rFonts w:asciiTheme="majorHAnsi" w:hAnsiTheme="majorHAnsi" w:cstheme="majorHAnsi"/>
+          <w:sz w:val="22"/>
+          <w:szCs w:val="22"/>
+        </w:rPr>
+        <w:t>. Interactions, </w:t>
+      </w:r>
+      <w:r>
+        <w:rPr>
+          <w:rFonts w:asciiTheme="majorHAnsi" w:hAnsiTheme="majorHAnsi" w:cstheme="majorHAnsi"/>
+          <w:i/>
+          <w:iCs/>
+          <w:sz w:val="22"/>
+          <w:szCs w:val="22"/>
+        </w:rPr>
+        <w:t>25</w:t>
+      </w:r>
+      <w:r>
+        <w:rPr>
+          <w:rFonts w:asciiTheme="majorHAnsi" w:hAnsiTheme="majorHAnsi" w:cstheme="majorHAnsi"/>
+          <w:sz w:val="22"/>
+          <w:szCs w:val="22"/>
+        </w:rPr>
+        <w:t>(6), 58–63. </w:t>
+      </w:r>
+      <w:hyperlink r:id="rId21" w:history="1">
+        <w:r>
+          <w:rPr>
+            <w:rStyle w:val="Hyperlink"/>
+            <w:rFonts w:asciiTheme="majorHAnsi" w:hAnsiTheme="majorHAnsi" w:cstheme="majorHAnsi"/>
+            <w:sz w:val="22"/>
+            <w:szCs w:val="22"/>
+          </w:rPr>
+          <w:t>https://doi.org/10.1145/3278156</w:t>
+        </w:r>
+      </w:hyperlink>
+    </w:p>
+    <w:p>
+      <w:pPr>
+        <w:pStyle w:val="Default"/>
+        <w:rPr>
+          <w:rFonts w:asciiTheme="majorHAnsi" w:hAnsiTheme="majorHAnsi" w:cstheme="majorHAnsi"/>
+          <w:sz w:val="22"/>
+          <w:szCs w:val="22"/>
+        </w:rPr>
+      </w:pPr>
+    </w:p>
+    <w:p>
+      <w:pPr>
+        <w:pStyle w:val="Default"/>
+        <w:rPr>
+          <w:rFonts w:asciiTheme="majorHAnsi" w:hAnsiTheme="majorHAnsi" w:cstheme="majorHAnsi"/>
+          <w:sz w:val="22"/>
+          <w:szCs w:val="22"/>
+        </w:rPr>
+      </w:pPr>
+      <w:r>
+        <w:rPr>
+          <w:rFonts w:asciiTheme="majorHAnsi" w:hAnsiTheme="majorHAnsi" w:cstheme="majorHAnsi"/>
+          <w:sz w:val="22"/>
+          <w:szCs w:val="22"/>
+        </w:rPr>
+        <w:t xml:space="preserve">[7] </w:t>
+      </w:r>
+      <w:proofErr w:type="spellStart"/>
+      <w:r>
+        <w:rPr>
+          <w:rFonts w:asciiTheme="majorHAnsi" w:hAnsiTheme="majorHAnsi" w:cstheme="majorHAnsi"/>
+          <w:sz w:val="22"/>
+          <w:szCs w:val="22"/>
+        </w:rPr>
+        <w:t>Dobbe</w:t>
+      </w:r>
+      <w:proofErr w:type="spellEnd"/>
+      <w:r>
+        <w:rPr>
+          <w:rFonts w:asciiTheme="majorHAnsi" w:hAnsiTheme="majorHAnsi" w:cstheme="majorHAnsi"/>
+          <w:sz w:val="22"/>
+          <w:szCs w:val="22"/>
+        </w:rPr>
+        <w:t>, R., Dean, S., Gilbert, T., &amp; Kohli, N. (2018). </w:t>
+      </w:r>
+      <w:r>
+        <w:rPr>
+          <w:rFonts w:asciiTheme="majorHAnsi" w:hAnsiTheme="majorHAnsi" w:cstheme="majorHAnsi"/>
+          <w:i/>
+          <w:iCs/>
+          <w:sz w:val="22"/>
+          <w:szCs w:val="22"/>
+        </w:rPr>
+        <w:t>A Broader View on Bias in Automated Decision-Making: Reflecting on Epistemology and Dynamics</w:t>
+      </w:r>
+      <w:r>
+        <w:rPr>
+          <w:rFonts w:asciiTheme="majorHAnsi" w:hAnsiTheme="majorHAnsi" w:cstheme="majorHAnsi"/>
+          <w:sz w:val="22"/>
+          <w:szCs w:val="22"/>
+        </w:rPr>
+        <w:t>. 2018 Workshop on Fairness, Accountability and Transparency in Machine Learning.</w:t>
+      </w:r>
+      <w:r>
+        <w:rPr>
+          <w:color w:val="3C3C3D"/>
+          <w:sz w:val="21"/>
+          <w:szCs w:val="21"/>
+        </w:rPr>
+        <w:t> </w:t>
+      </w:r>
+      <w:hyperlink r:id="rId22" w:history="1">
+        <w:r>
+          <w:rPr>
+            <w:rStyle w:val="Hyperlink"/>
+            <w:rFonts w:asciiTheme="majorHAnsi" w:hAnsiTheme="majorHAnsi" w:cstheme="majorHAnsi"/>
+            <w:sz w:val="21"/>
+            <w:szCs w:val="21"/>
+            <w:bdr w:val="none" w:sz="0" w:space="0" w:color="auto" w:frame="1"/>
+          </w:rPr>
+          <w:t>http://arxiv.org/abs/1807.00553</w:t>
+        </w:r>
+      </w:hyperlink>
+    </w:p>
+    <w:p>
+      <w:pPr>
+        <w:pStyle w:val="Default"/>
+        <w:rPr>
+          <w:rFonts w:asciiTheme="majorHAnsi" w:hAnsiTheme="majorHAnsi" w:cstheme="majorHAnsi"/>
+          <w:sz w:val="22"/>
+          <w:szCs w:val="22"/>
+        </w:rPr>
+      </w:pPr>
+    </w:p>
+    <w:p>
+      <w:pPr>
+        <w:pStyle w:val="Default"/>
+        <w:rPr>
+          <w:rFonts w:asciiTheme="majorHAnsi" w:hAnsiTheme="majorHAnsi" w:cstheme="majorHAnsi"/>
           <w:color w:val="333132"/>
-          <w:lang w:val="fr-FR"/>
         </w:rPr>
       </w:pPr>
     </w:p>
@@ -2316,7 +3075,6 @@
           <w:rFonts w:ascii="Segoe UI" w:hAnsi="Segoe UI" w:cs="Segoe UI"/>
           <w:sz w:val="18"/>
           <w:szCs w:val="18"/>
-          <w:lang w:val="fr-FR"/>
         </w:rPr>
       </w:pPr>
     </w:p>
@@ -3291,6 +4049,7 @@
   <w:style w:type="character" w:default="1" w:styleId="DefaultParagraphFont">
     <w:name w:val="Default Paragraph Font"/>
     <w:uiPriority w:val="1"/>
+    <w:semiHidden/>
     <w:unhideWhenUsed/>
   </w:style>
   <w:style w:type="table" w:default="1" w:styleId="TableNormal">
@@ -3407,6 +4166,17 @@
       <w:color w:val="000000"/>
       <w:sz w:val="24"/>
       <w:szCs w:val="24"/>
+    </w:rPr>
+  </w:style>
+  <w:style w:type="character" w:styleId="Emphasis">
+    <w:name w:val="Emphasis"/>
+    <w:basedOn w:val="DefaultParagraphFont"/>
+    <w:uiPriority w:val="20"/>
+    <w:qFormat/>
+    <w:rsid w:val="00172BA5"/>
+    <w:rPr>
+      <w:i/>
+      <w:iCs/>
     </w:rPr>
   </w:style>
 </w:styles>

--- a/Assigment_1/Individual_1_PublicMedia_HansFranke.docx
+++ b/Assigment_1/Individual_1_PublicMedia_HansFranke.docx
@@ -239,7 +239,7 @@
           <w:sz w:val="24"/>
           <w:szCs w:val="24"/>
         </w:rPr>
-        <w:t>Applied Data Sciences</w:t>
+        <w:t>Applied Data Science</w:t>
       </w:r>
       <w:r>
         <w:rPr>
@@ -312,7 +312,31 @@
           <w:sz w:val="24"/>
           <w:szCs w:val="24"/>
         </w:rPr>
-        <w:t xml:space="preserve">Study how to apply Value Sensitive Design in an recommender system for Albert </w:t>
+        <w:t>A s</w:t>
+      </w:r>
+      <w:r>
+        <w:rPr>
+          <w:rFonts w:eastAsia="Times New Roman" w:cs="Times New Roman"/>
+          <w:sz w:val="24"/>
+          <w:szCs w:val="24"/>
+        </w:rPr>
+        <w:t xml:space="preserve">tudy </w:t>
+      </w:r>
+      <w:r>
+        <w:rPr>
+          <w:rFonts w:eastAsia="Times New Roman" w:cs="Times New Roman"/>
+          <w:sz w:val="24"/>
+          <w:szCs w:val="24"/>
+        </w:rPr>
+        <w:t xml:space="preserve">on </w:t>
+      </w:r>
+      <w:r>
+        <w:rPr>
+          <w:rFonts w:eastAsia="Times New Roman" w:cs="Times New Roman"/>
+          <w:sz w:val="24"/>
+          <w:szCs w:val="24"/>
+        </w:rPr>
+        <w:t xml:space="preserve">how to apply Value Sensitive Design in an recommender system for Albert </w:t>
       </w:r>
       <w:proofErr w:type="spellStart"/>
       <w:r>
@@ -424,24 +448,42 @@
         <w:rPr>
           <w:shd w:val="clear" w:color="auto" w:fill="FFFFFF"/>
         </w:rPr>
-        <w:t>has difference</w:t>
+        <w:t xml:space="preserve">have a </w:t>
       </w:r>
       <w:r>
         <w:rPr>
           <w:shd w:val="clear" w:color="auto" w:fill="FFFFFF"/>
         </w:rPr>
+        <w:t>differen</w:t>
+      </w:r>
+      <w:r>
+        <w:rPr>
+          <w:shd w:val="clear" w:color="auto" w:fill="FFFFFF"/>
+        </w:rPr>
+        <w:t>t</w:t>
+      </w:r>
+      <w:r>
+        <w:rPr>
+          <w:shd w:val="clear" w:color="auto" w:fill="FFFFFF"/>
+        </w:rPr>
         <w:t xml:space="preserve"> importance</w:t>
       </w:r>
       <w:r>
         <w:rPr>
           <w:shd w:val="clear" w:color="auto" w:fill="FFFFFF"/>
         </w:rPr>
-        <w:t xml:space="preserve"> by each user/stakeholder</w:t>
+        <w:t xml:space="preserve"> for</w:t>
       </w:r>
       <w:r>
         <w:rPr>
           <w:shd w:val="clear" w:color="auto" w:fill="FFFFFF"/>
         </w:rPr>
+        <w:t xml:space="preserve"> each user/stakeholder</w:t>
+      </w:r>
+      <w:r>
+        <w:rPr>
+          <w:shd w:val="clear" w:color="auto" w:fill="FFFFFF"/>
+        </w:rPr>
         <w:t>.</w:t>
       </w:r>
       <w:r>
@@ -500,13 +542,79 @@
         <w:rPr>
           <w:shd w:val="clear" w:color="auto" w:fill="FFFFFF"/>
         </w:rPr>
-        <w:t>and desired outcomes, so how to connect and address all this in a single recommender system?</w:t>
+        <w:t>and desired outcomes</w:t>
       </w:r>
       <w:r>
         <w:rPr>
           <w:shd w:val="clear" w:color="auto" w:fill="FFFFFF"/>
         </w:rPr>
-        <w:t xml:space="preserve"> In the next chapters this work will apply a Value Sensitive Design for a recommender system in Albert </w:t>
+        <w:t>. Which leads to the question of</w:t>
+      </w:r>
+      <w:r>
+        <w:rPr>
+          <w:shd w:val="clear" w:color="auto" w:fill="FFFFFF"/>
+        </w:rPr>
+        <w:t xml:space="preserve"> how </w:t>
+      </w:r>
+      <w:r>
+        <w:rPr>
+          <w:shd w:val="clear" w:color="auto" w:fill="FFFFFF"/>
+        </w:rPr>
+        <w:t xml:space="preserve">this can be connected and addressed in </w:t>
+      </w:r>
+      <w:r>
+        <w:rPr>
+          <w:shd w:val="clear" w:color="auto" w:fill="FFFFFF"/>
+        </w:rPr>
+        <w:t>a single recommender system</w:t>
+      </w:r>
+      <w:r>
+        <w:rPr>
+          <w:shd w:val="clear" w:color="auto" w:fill="FFFFFF"/>
+        </w:rPr>
+        <w:t>.</w:t>
+      </w:r>
+      <w:r>
+        <w:rPr>
+          <w:shd w:val="clear" w:color="auto" w:fill="FFFFFF"/>
+        </w:rPr>
+        <w:t xml:space="preserve"> In the next chapters this work will </w:t>
+      </w:r>
+      <w:r>
+        <w:rPr>
+          <w:shd w:val="clear" w:color="auto" w:fill="FFFFFF"/>
+        </w:rPr>
+        <w:t xml:space="preserve">use </w:t>
+      </w:r>
+      <w:r>
+        <w:rPr>
+          <w:shd w:val="clear" w:color="auto" w:fill="FFFFFF"/>
+        </w:rPr>
+        <w:t xml:space="preserve">a Value Sensitive Design </w:t>
+      </w:r>
+      <w:r>
+        <w:rPr>
+          <w:shd w:val="clear" w:color="auto" w:fill="FFFFFF"/>
+        </w:rPr>
+        <w:t xml:space="preserve">approach to identify stakeholder values </w:t>
+      </w:r>
+      <w:r>
+        <w:rPr>
+          <w:shd w:val="clear" w:color="auto" w:fill="FFFFFF"/>
+        </w:rPr>
+        <w:t xml:space="preserve">for a recommender system </w:t>
+      </w:r>
+      <w:r>
+        <w:rPr>
+          <w:shd w:val="clear" w:color="auto" w:fill="FFFFFF"/>
+        </w:rPr>
+        <w:t>created for</w:t>
+      </w:r>
+      <w:r>
+        <w:rPr>
+          <w:shd w:val="clear" w:color="auto" w:fill="FFFFFF"/>
+        </w:rPr>
+        <w:t xml:space="preserve"> Albert </w:t>
       </w:r>
       <w:proofErr w:type="spellStart"/>
       <w:r>
@@ -552,13 +660,76 @@
         <w:ind w:firstLine="720"/>
       </w:pPr>
       <w:r>
-        <w:t xml:space="preserve">People are different, so the one fits all doesn’t work </w:t>
-      </w:r>
-      <w:r>
-        <w:t>for a recommender system based on that each person (or in our example here a stakeholder) has different values and motivation</w:t>
-      </w:r>
-      <w:r>
-        <w:t>. One example is presented in [1], were they compare mainstream decision support x value-sensitive design.</w:t>
+        <w:t xml:space="preserve">People are different, </w:t>
+      </w:r>
+      <w:r>
+        <w:t>which means that a</w:t>
+      </w:r>
+      <w:r>
+        <w:t xml:space="preserve"> one</w:t>
+      </w:r>
+      <w:r>
+        <w:t>-</w:t>
+      </w:r>
+      <w:r>
+        <w:t>fits</w:t>
+      </w:r>
+      <w:r>
+        <w:t>-</w:t>
+      </w:r>
+      <w:r>
+        <w:t>all</w:t>
+      </w:r>
+      <w:r>
+        <w:t>-approach</w:t>
+      </w:r>
+      <w:r>
+        <w:t xml:space="preserve"> doesn’t work </w:t>
+      </w:r>
+      <w:r>
+        <w:t xml:space="preserve">for a recommender system </w:t>
+      </w:r>
+      <w:r>
+        <w:t>made for individuals</w:t>
+      </w:r>
+      <w:r>
+        <w:t xml:space="preserve"> (or in our example here a stakeholder) </w:t>
+      </w:r>
+      <w:r>
+        <w:t xml:space="preserve">as every person </w:t>
+      </w:r>
+      <w:r>
+        <w:t>has different values and motivation</w:t>
+      </w:r>
+      <w:r>
+        <w:t>s</w:t>
+      </w:r>
+      <w:r>
+        <w:t>. One example is presented in [1], w</w:t>
+      </w:r>
+      <w:r>
+        <w:t>h</w:t>
+      </w:r>
+      <w:r>
+        <w:t>ere mainstream decision</w:t>
+      </w:r>
+      <w:r>
+        <w:t xml:space="preserve">s </w:t>
+      </w:r>
+      <w:r>
+        <w:t xml:space="preserve"> support</w:t>
+      </w:r>
+      <w:r>
+        <w:t xml:space="preserve"> is compared to</w:t>
+      </w:r>
+      <w:r>
+        <w:t xml:space="preserve"> value-sensitive design</w:t>
+      </w:r>
+      <w:r>
+        <w:t xml:space="preserve"> (VSD)</w:t>
+      </w:r>
+      <w:r>
+        <w:t>.</w:t>
       </w:r>
       <w:r>
         <w:t xml:space="preserve"> The example in figure1 is VSD based on sustainability and customer values as main values.</w:t>
@@ -569,7 +740,14 @@
         <w:ind w:firstLine="720"/>
       </w:pPr>
       <w:r>
-        <w:t>One of the biggest issues with mainstream recommender (</w:t>
+        <w:lastRenderedPageBreak/>
+        <w:t>One of the biggest issues with mainstream recommender</w:t>
+      </w:r>
+      <w:r>
+        <w:t xml:space="preserve"> methods</w:t>
+      </w:r>
+      <w:r>
+        <w:t xml:space="preserve"> (</w:t>
       </w:r>
       <w:proofErr w:type="spellStart"/>
       <w:r>
@@ -597,7 +775,37 @@
         <w:t>accountability</w:t>
       </w:r>
       <w:r>
-        <w:t>. So, who are receiving the suggestion, in this case the customer, don`t know why he is receiving and probability who are sending either.</w:t>
+        <w:t xml:space="preserve">. So, </w:t>
+      </w:r>
+      <w:r>
+        <w:t>the person</w:t>
+      </w:r>
+      <w:r>
+        <w:t xml:space="preserve"> receiving the suggestion, in this case the customer, do</w:t>
+      </w:r>
+      <w:r>
+        <w:t>es</w:t>
+      </w:r>
+      <w:r>
+        <w:t xml:space="preserve">n`t know why he is receiving </w:t>
+      </w:r>
+      <w:r>
+        <w:t>this suggestion or even</w:t>
+      </w:r>
+      <w:r>
+        <w:t xml:space="preserve"> who </w:t>
+      </w:r>
+      <w:r>
+        <w:t xml:space="preserve">is </w:t>
+      </w:r>
+      <w:r>
+        <w:t xml:space="preserve">sending </w:t>
+      </w:r>
+      <w:r>
+        <w:t>it</w:t>
+      </w:r>
+      <w:r>
+        <w:t>.</w:t>
       </w:r>
     </w:p>
     <w:p>
@@ -694,7 +902,10 @@
         <w:ind w:firstLine="720"/>
       </w:pPr>
       <w:r>
-        <w:t xml:space="preserve">Another important discussion, was started with </w:t>
+        <w:t xml:space="preserve">Another important discussion, was </w:t>
+      </w:r>
+      <w:r>
+        <w:t xml:space="preserve">implemented by </w:t>
       </w:r>
       <w:r>
         <w:t xml:space="preserve">Friedman and </w:t>
@@ -705,7 +916,16 @@
       </w:r>
       <w:proofErr w:type="spellEnd"/>
       <w:r>
-        <w:t xml:space="preserve">(1996), they </w:t>
+        <w:t xml:space="preserve"> </w:t>
+      </w:r>
+      <w:r>
+        <w:t xml:space="preserve">(1996), </w:t>
+      </w:r>
+      <w:r>
+        <w:t xml:space="preserve">after </w:t>
+      </w:r>
+      <w:r>
+        <w:t xml:space="preserve">they </w:t>
       </w:r>
       <w:r>
         <w:t xml:space="preserve">had already pioneered an analysis of </w:t>
@@ -718,7 +938,13 @@
         <w:t>bias</w:t>
       </w:r>
       <w:r>
-        <w:t xml:space="preserve"> in computer systems, arguing that such systems are biased if they "</w:t>
+        <w:t xml:space="preserve"> in computer systems, </w:t>
+      </w:r>
+      <w:r>
+        <w:t xml:space="preserve"> and argued</w:t>
+      </w:r>
+      <w:r>
+        <w:t xml:space="preserve"> that such systems are biased if they "</w:t>
       </w:r>
       <w:r>
         <w:rPr>
@@ -734,6 +960,9 @@
         <w:t xml:space="preserve"> [3]</w:t>
       </w:r>
       <w:r>
+        <w:t>.</w:t>
+      </w:r>
+      <w:r>
         <w:t xml:space="preserve"> </w:t>
       </w:r>
     </w:p>
@@ -756,7 +985,7 @@
       </w:r>
       <w:proofErr w:type="spellStart"/>
       <w:r>
-        <w:t>Nissenbaum</w:t>
+        <w:t>Nissenbau</w:t>
       </w:r>
       <w:proofErr w:type="spellEnd"/>
       <w:r>
@@ -882,7 +1111,11 @@
         <w:t>[3]</w:t>
       </w:r>
       <w:r>
-        <w:t xml:space="preserve">, in turn, arises from technical constraints or considerations. Sources of technical bias may include limitations of computer tools (e.g., in terms of hardware, software, or peripherals), the use of algorithms that have been developed for a different context, and the unwarranted </w:t>
+        <w:t xml:space="preserve">, in turn, arises from technical constraints or considerations. Sources of technical bias may include limitations of computer tools (e.g., in terms of hardware, software, or peripherals), the use of algorithms that have been developed for a different </w:t>
+      </w:r>
+      <w:r>
+        <w:lastRenderedPageBreak/>
+        <w:t xml:space="preserve">context, and the unwarranted </w:t>
       </w:r>
       <w:proofErr w:type="spellStart"/>
       <w:r>
@@ -933,11 +1166,7 @@
       </w:r>
       <w:proofErr w:type="spellEnd"/>
       <w:r>
-        <w:t xml:space="preserve"> after a design is completed, as a result of (a) new societal knowledge or changing cultural values that are not or cannot be incorporated into the system design or (b) a mismatch between the </w:t>
-      </w:r>
-      <w:r>
-        <w:lastRenderedPageBreak/>
-        <w:t>users—their expertise and values—assumed in the system design and the actual population using the system.</w:t>
+        <w:t xml:space="preserve"> after a design is completed, as a result of (a) new societal knowledge or changing cultural values that are not or cannot be incorporated into the system design or (b) a mismatch between the users—their expertise and values—assumed in the system design and the actual population using the system.</w:t>
       </w:r>
     </w:p>
     <w:p>
@@ -1209,6 +1438,9 @@
         <w:t>see figure</w:t>
       </w:r>
       <w:r>
+        <w:t xml:space="preserve"> </w:t>
+      </w:r>
+      <w:r>
         <w:t>2</w:t>
       </w:r>
       <w:r>
@@ -1222,16 +1454,40 @@
         <w:t xml:space="preserve"> </w:t>
       </w:r>
       <w:r>
-        <w:t>continue these definition</w:t>
+        <w:t>continue</w:t>
+      </w:r>
+      <w:r>
+        <w:t>d</w:t>
+      </w:r>
+      <w:r>
+        <w:t xml:space="preserve"> these definition</w:t>
       </w:r>
       <w:r>
         <w:t>s</w:t>
       </w:r>
       <w:r>
-        <w:t xml:space="preserve"> but in a framework</w:t>
-      </w:r>
-      <w:r>
-        <w:t xml:space="preserve"> that a team has the opportunity to discuss about many different stakeholders, values and tensions, and using cards put on “plot” to have a full picture of the product and the values discussed.</w:t>
+        <w:t xml:space="preserve"> in a framework</w:t>
+      </w:r>
+      <w:r>
+        <w:t xml:space="preserve"> that </w:t>
+      </w:r>
+      <w:r>
+        <w:t xml:space="preserve">makes it easy for </w:t>
+      </w:r>
+      <w:r>
+        <w:t>a team to discuss about many different stakeholders, values and tensions</w:t>
+      </w:r>
+      <w:r>
+        <w:t xml:space="preserve"> by</w:t>
+      </w:r>
+      <w:r>
+        <w:t xml:space="preserve"> using cards</w:t>
+      </w:r>
+      <w:r>
+        <w:t xml:space="preserve"> that are</w:t>
+      </w:r>
+      <w:r>
+        <w:t xml:space="preserve"> put on “plot” to have a full picture of the product and the values discussed.</w:t>
       </w:r>
       <w:r>
         <w:t xml:space="preserve"> The </w:t>
@@ -1244,7 +1500,49 @@
         <w:t>heterogeneity</w:t>
       </w:r>
       <w:r>
-        <w:t xml:space="preserve"> of the team is a important part of the project to avoid mentioned bias, with many different background people have better insights and discussion on how to make the system taking in account as many as possible different human values. </w:t>
+        <w:t xml:space="preserve"> of the team is a important part of the project to avoid mentioned bias</w:t>
+      </w:r>
+      <w:r>
+        <w:t>. People</w:t>
+      </w:r>
+      <w:r>
+        <w:t xml:space="preserve"> with many different background</w:t>
+      </w:r>
+      <w:r>
+        <w:t>s</w:t>
+      </w:r>
+      <w:r>
+        <w:t xml:space="preserve"> have better</w:t>
+      </w:r>
+      <w:r>
+        <w:t xml:space="preserve"> variety of</w:t>
+      </w:r>
+      <w:r>
+        <w:t xml:space="preserve"> insights and discussion on how to make the system tak</w:t>
+      </w:r>
+      <w:r>
+        <w:t>en</w:t>
+      </w:r>
+      <w:r>
+        <w:t xml:space="preserve"> in</w:t>
+      </w:r>
+      <w:r>
+        <w:t>to</w:t>
+      </w:r>
+      <w:r>
+        <w:t xml:space="preserve"> account </w:t>
+      </w:r>
+      <w:r>
+        <w:t xml:space="preserve">include </w:t>
+      </w:r>
+      <w:r>
+        <w:t>as many different human values</w:t>
+      </w:r>
+      <w:r>
+        <w:t xml:space="preserve"> as possible</w:t>
+      </w:r>
+      <w:r>
+        <w:t xml:space="preserve">. </w:t>
       </w:r>
     </w:p>
     <w:p>
@@ -1258,7 +1556,13 @@
         <w:t>are</w:t>
       </w:r>
       <w:r>
-        <w:t xml:space="preserve"> an important aspect of the VSD and it can be </w:t>
+        <w:t xml:space="preserve"> an important aspect of the VSD </w:t>
+      </w:r>
+      <w:r>
+        <w:t>as they</w:t>
+      </w:r>
+      <w:r>
+        <w:t xml:space="preserve"> can be </w:t>
       </w:r>
       <w:r>
         <w:rPr>
@@ -1325,7 +1629,11 @@
         <w:t xml:space="preserve"> technology / computer / app).</w:t>
       </w:r>
       <w:r>
-        <w:t xml:space="preserve"> The steps to define stakeholders</w:t>
+        <w:t xml:space="preserve"> </w:t>
+      </w:r>
+      <w:r>
+        <w:lastRenderedPageBreak/>
+        <w:t>The steps to define stakeholders</w:t>
       </w:r>
       <w:r>
         <w:t xml:space="preserve"> are:</w:t>
@@ -1337,7 +1645,13 @@
         <w:t xml:space="preserve"> </w:t>
       </w:r>
       <w:r>
-        <w:t xml:space="preserve">categorize into group/clusters (if needed) 3) list key characteristics. </w:t>
+        <w:t xml:space="preserve">categorize into group/clusters (if needed) </w:t>
+      </w:r>
+      <w:r>
+        <w:t xml:space="preserve">and </w:t>
+      </w:r>
+      <w:r>
+        <w:t xml:space="preserve">3) list key characteristics. </w:t>
       </w:r>
     </w:p>
     <w:p>
@@ -1354,8 +1668,13 @@
         </w:rPr>
       </w:pPr>
       <w:r>
-        <w:lastRenderedPageBreak/>
-        <w:t xml:space="preserve">In this work it will be used </w:t>
+        <w:t xml:space="preserve">In this work </w:t>
+      </w:r>
+      <w:r>
+        <w:t>the</w:t>
+      </w:r>
+      <w:r>
+        <w:t xml:space="preserve"> </w:t>
       </w:r>
       <w:r>
         <w:rPr>
@@ -1365,7 +1684,13 @@
         <w:t>conceptual investigation</w:t>
       </w:r>
       <w:r>
-        <w:t xml:space="preserve"> of values, defined in </w:t>
+        <w:t xml:space="preserve"> of values</w:t>
+      </w:r>
+      <w:r>
+        <w:t xml:space="preserve"> will be used as</w:t>
+      </w:r>
+      <w:r>
+        <w:t xml:space="preserve"> defined in </w:t>
       </w:r>
       <w:proofErr w:type="spellStart"/>
       <w:r>
@@ -1386,7 +1711,20 @@
         <w:t>empirical</w:t>
       </w:r>
       <w:r>
-        <w:t xml:space="preserve"> defined by </w:t>
+        <w:rPr>
+          <w:b/>
+          <w:bCs/>
+        </w:rPr>
+        <w:t xml:space="preserve"> investigation</w:t>
+      </w:r>
+      <w:r>
+        <w:t xml:space="preserve"> </w:t>
+      </w:r>
+      <w:r>
+        <w:t xml:space="preserve">were </w:t>
+      </w:r>
+      <w:r>
+        <w:t xml:space="preserve">defined by </w:t>
       </w:r>
       <w:r>
         <w:t xml:space="preserve">the </w:t>
@@ -1395,7 +1733,19 @@
         <w:t>author and other students</w:t>
       </w:r>
       <w:r>
-        <w:t>, it</w:t>
+        <w:t xml:space="preserve"> during a group discussion</w:t>
+      </w:r>
+      <w:r>
+        <w:t>.</w:t>
+      </w:r>
+      <w:r>
+        <w:t xml:space="preserve"> </w:t>
+      </w:r>
+      <w:r>
+        <w:t>I</w:t>
+      </w:r>
+      <w:r>
+        <w:t>t</w:t>
       </w:r>
       <w:r>
         <w:t xml:space="preserve"> </w:t>
@@ -1434,7 +1784,19 @@
         <w:t>conceptual</w:t>
       </w:r>
       <w:r>
-        <w:t xml:space="preserve"> values. These 2 aspects will be incorporated in a recommender system develop under a</w:t>
+        <w:t xml:space="preserve"> values. These 2 aspects will be incorporated in a recommender system develop</w:t>
+      </w:r>
+      <w:r>
+        <w:t>ed</w:t>
+      </w:r>
+      <w:r>
+        <w:t xml:space="preserve"> </w:t>
+      </w:r>
+      <w:r>
+        <w:t xml:space="preserve">within </w:t>
+      </w:r>
+      <w:r>
+        <w:t>a</w:t>
       </w:r>
       <w:r>
         <w:t>n</w:t>
@@ -1558,7 +1920,13 @@
         <w:ind w:firstLine="360"/>
       </w:pPr>
       <w:r>
-        <w:t xml:space="preserve">The domain that these investigations were study </w:t>
+        <w:t>The domain that these investigations were stud</w:t>
+      </w:r>
+      <w:r>
+        <w:t>ied in</w:t>
+      </w:r>
+      <w:r>
+        <w:t xml:space="preserve"> </w:t>
       </w:r>
       <w:r>
         <w:t>is</w:t>
@@ -1570,13 +1938,31 @@
         <w:t>n</w:t>
       </w:r>
       <w:r>
-        <w:t xml:space="preserve"> Albert Hein (AH) app recommender system. The app, users, AH’s employees and Netherland community are appropriate to show all the methods describe above, taking in account different </w:t>
+        <w:t xml:space="preserve"> Albert Hein (AH) app recommender system. The app, users, AH’s employees and </w:t>
+      </w:r>
+      <w:r>
+        <w:t xml:space="preserve">Dutch </w:t>
+      </w:r>
+      <w:r>
+        <w:t>community are appropriate to show all the methods describe</w:t>
+      </w:r>
+      <w:r>
+        <w:t>d</w:t>
+      </w:r>
+      <w:r>
+        <w:t xml:space="preserve"> above</w:t>
+      </w:r>
+      <w:r>
+        <w:t>. This takes into account</w:t>
+      </w:r>
+      <w:r>
+        <w:t xml:space="preserve"> different </w:t>
       </w:r>
       <w:r>
         <w:t xml:space="preserve">stakeholders, </w:t>
       </w:r>
       <w:r>
-        <w:t>values and tensions of this complex environment, for example users preferences for prices or sustainability (</w:t>
+        <w:t>values and tensions of this complex environment for example users preferences for prices or sustainability (</w:t>
       </w:r>
       <w:proofErr w:type="spellStart"/>
       <w:r>
@@ -1584,7 +1970,13 @@
       </w:r>
       <w:proofErr w:type="spellEnd"/>
       <w:r>
-        <w:t xml:space="preserve"> bioproducts), AH`s profits x product diversity</w:t>
+        <w:t xml:space="preserve"> bioproducts), AH`s profits </w:t>
+      </w:r>
+      <w:r>
+        <w:t>in opposition to</w:t>
+      </w:r>
+      <w:r>
+        <w:t xml:space="preserve"> product diversity</w:t>
       </w:r>
       <w:r>
         <w:t xml:space="preserve"> (</w:t>
@@ -1633,7 +2025,13 @@
         <w:t xml:space="preserve"> all possible stakeholders to later select some key stakeholders. In </w:t>
       </w:r>
       <w:r>
-        <w:t xml:space="preserve">[4] there is list of many different stakeholders by domain, so it was chosen as retailer domain. The full list of stakeholders can be found on the website. </w:t>
+        <w:t xml:space="preserve">[4] there is list of many different stakeholders by domain, so </w:t>
+      </w:r>
+      <w:r>
+        <w:t xml:space="preserve"> in this case a retailer domain was chosen.</w:t>
+      </w:r>
+      <w:r>
+        <w:t xml:space="preserve"> The full list of stakeholders can be found on the website. </w:t>
       </w:r>
     </w:p>
     <w:p>
@@ -1641,7 +2039,11 @@
         <w:ind w:left="360" w:firstLine="360"/>
       </w:pPr>
       <w:r>
-        <w:t>Next step was to group stakeholders and map</w:t>
+        <w:lastRenderedPageBreak/>
+        <w:t>The n</w:t>
+      </w:r>
+      <w:r>
+        <w:t>ext step was to group stakeholders and map</w:t>
       </w:r>
       <w:r>
         <w:t>ping</w:t>
@@ -1679,7 +2081,13 @@
         <w:t>3</w:t>
       </w:r>
       <w:r>
-        <w:t>, the direct and indirect impact is divided by vertical axis (</w:t>
+        <w:t>, the direct and indirect impact is divided by</w:t>
+      </w:r>
+      <w:r>
+        <w:t xml:space="preserve"> the</w:t>
+      </w:r>
+      <w:r>
+        <w:t xml:space="preserve"> vertical axis (</w:t>
       </w:r>
       <w:proofErr w:type="spellStart"/>
       <w:r>
@@ -1687,14 +2095,22 @@
       </w:r>
       <w:proofErr w:type="spellEnd"/>
       <w:r>
-        <w:t xml:space="preserve"> society is indirect and customer </w:t>
-      </w:r>
-      <w:r>
-        <w:lastRenderedPageBreak/>
-        <w:t xml:space="preserve">is directed impacted). This representation on a plot with arrows showing </w:t>
-      </w:r>
-      <w:r>
-        <w:t xml:space="preserve">interaction between nodes (stakeholders) and from/to (direction of the arrow) can illustrate the initial insights of tension or conflict between different ways of your recommender system. </w:t>
+        <w:t xml:space="preserve"> society is indirect and customer is directed impacted). This representation on a plot with arrows showing </w:t>
+      </w:r>
+      <w:r>
+        <w:t xml:space="preserve">interaction between nodes (stakeholders) and from/to (direction of the arrow) can illustrate the initial insights of tension or conflict between different </w:t>
+      </w:r>
+      <w:r>
+        <w:t xml:space="preserve">stakeholders </w:t>
+      </w:r>
+      <w:r>
+        <w:t xml:space="preserve">of </w:t>
+      </w:r>
+      <w:r>
+        <w:t xml:space="preserve">the </w:t>
+      </w:r>
+      <w:r>
+        <w:t xml:space="preserve">recommender system. </w:t>
       </w:r>
     </w:p>
     <w:p>
@@ -1790,10 +2206,31 @@
         <w:t>became</w:t>
       </w:r>
       <w:r>
-        <w:t xml:space="preserve"> clear that one single recommender system without taking into account different stakeholders will lead to a bad system</w:t>
-      </w:r>
-      <w:r>
-        <w:t>, with poor suggestion, biasing the system or losing accuracy. A</w:t>
+        <w:t xml:space="preserve"> clear that one single recommender system without taking</w:t>
+      </w:r>
+      <w:r>
+        <w:t xml:space="preserve"> </w:t>
+      </w:r>
+      <w:r>
+        <w:t>different stakeholders</w:t>
+      </w:r>
+      <w:r>
+        <w:t xml:space="preserve"> into account will lead to a bad system</w:t>
+      </w:r>
+      <w:r>
+        <w:t>, with poor suggestion</w:t>
+      </w:r>
+      <w:r>
+        <w:t>s</w:t>
+      </w:r>
+      <w:r>
+        <w:t>, bias</w:t>
+      </w:r>
+      <w:r>
+        <w:t xml:space="preserve"> and a loss in </w:t>
+      </w:r>
+      <w:r>
+        <w:t>accuracy. A</w:t>
       </w:r>
       <w:r>
         <w:t>s a</w:t>
@@ -1802,13 +2239,43 @@
         <w:t>n</w:t>
       </w:r>
       <w:r>
-        <w:t xml:space="preserve"> example an algorithm that focus only on selling more, it will show to all customers only promotions, but may not consider that a supplier can`t produces that enough quantity or even worst, try to sell things to a customer </w:t>
+        <w:t xml:space="preserve"> example an algorithm that focus</w:t>
+      </w:r>
+      <w:r>
+        <w:t>es</w:t>
+      </w:r>
+      <w:r>
+        <w:t xml:space="preserve"> only on selling more will </w:t>
+      </w:r>
+      <w:r>
+        <w:t xml:space="preserve">solely </w:t>
+      </w:r>
+      <w:r>
+        <w:t>show</w:t>
+      </w:r>
+      <w:r>
+        <w:t xml:space="preserve"> promotions</w:t>
+      </w:r>
+      <w:r>
+        <w:t xml:space="preserve"> to all customers, but may not consider that a supplier can`t produces that quantity or even wors</w:t>
+      </w:r>
+      <w:r>
+        <w:t>e</w:t>
+      </w:r>
+      <w:r>
+        <w:t xml:space="preserve">, try to sell things to a customer </w:t>
       </w:r>
       <w:r>
         <w:t>who</w:t>
       </w:r>
       <w:r>
-        <w:t xml:space="preserve"> don’t </w:t>
+        <w:t xml:space="preserve"> do</w:t>
+      </w:r>
+      <w:r>
+        <w:t>es</w:t>
+      </w:r>
+      <w:r>
+        <w:t xml:space="preserve">n’t </w:t>
       </w:r>
       <w:r>
         <w:rPr>
@@ -1820,7 +2287,13 @@
         <w:t>want to</w:t>
       </w:r>
       <w:r>
-        <w:t xml:space="preserve"> buy that item. The last part of this statement bring the work to next step: define human values inside the recommender system.</w:t>
+        <w:t xml:space="preserve"> buy that item. The last part of this statement bring</w:t>
+      </w:r>
+      <w:r>
+        <w:t>s</w:t>
+      </w:r>
+      <w:r>
+        <w:t xml:space="preserve"> the work to next step: define human values inside the recommender system.</w:t>
       </w:r>
     </w:p>
     <w:p>
@@ -1836,7 +2309,13 @@
       </w:r>
       <w:proofErr w:type="spellEnd"/>
       <w:r>
-        <w:t xml:space="preserve"> [2] framework define a list of human values to address this part. </w:t>
+        <w:t xml:space="preserve"> [2] framework define</w:t>
+      </w:r>
+      <w:r>
+        <w:t>s</w:t>
+      </w:r>
+      <w:r>
+        <w:t xml:space="preserve"> a list of human values to address this part. </w:t>
       </w:r>
       <w:r>
         <w:t xml:space="preserve">The list of values used in this work is described in </w:t>
@@ -1845,7 +2324,25 @@
         <w:t>table 2</w:t>
       </w:r>
       <w:r>
-        <w:t>. In this work, for simplicity the graduated of impact were 3 important levels only: very, medium and not very important. A red color doesn’t mean it is bad (</w:t>
+        <w:t>. In this work, for simplicity the graduated of impact were 3 important levels only: very</w:t>
+      </w:r>
+      <w:r>
+        <w:t xml:space="preserve"> important</w:t>
+      </w:r>
+      <w:r>
+        <w:t xml:space="preserve">, medium </w:t>
+      </w:r>
+      <w:r>
+        <w:t xml:space="preserve">important </w:t>
+      </w:r>
+      <w:r>
+        <w:t xml:space="preserve">and not very important. </w:t>
+      </w:r>
+      <w:r>
+        <w:t>The color red</w:t>
+      </w:r>
+      <w:r>
+        <w:t xml:space="preserve"> doesn’t mean it is bad (</w:t>
       </w:r>
       <w:proofErr w:type="spellStart"/>
       <w:r>
@@ -1970,16 +2467,70 @@
         <w:t>have</w:t>
       </w:r>
       <w:r>
-        <w:t xml:space="preserve"> the same problem as before, so one fits all </w:t>
-      </w:r>
-      <w:r>
-        <w:t>is not a good idea in a recommender system. This necessity brings to another part of the work, cluster customers as personas to model different interpretation of values. To illustrate that it was create</w:t>
+        <w:t xml:space="preserve"> the same problem as before, so </w:t>
+      </w:r>
+      <w:r>
+        <w:t xml:space="preserve">a </w:t>
+      </w:r>
+      <w:r>
+        <w:t>one</w:t>
+      </w:r>
+      <w:r>
+        <w:t>-</w:t>
+      </w:r>
+      <w:r>
+        <w:t>fits</w:t>
+      </w:r>
+      <w:r>
+        <w:t>-</w:t>
+      </w:r>
+      <w:r>
+        <w:t>all</w:t>
+      </w:r>
+      <w:r>
+        <w:t xml:space="preserve"> solution</w:t>
+      </w:r>
+      <w:r>
+        <w:t xml:space="preserve"> </w:t>
+      </w:r>
+      <w:r>
+        <w:t>is not a good idea in a recommender system. This necessity brings</w:t>
+      </w:r>
+      <w:r>
+        <w:t xml:space="preserve"> one</w:t>
+      </w:r>
+      <w:r>
+        <w:t xml:space="preserve"> to another part of </w:t>
+      </w:r>
+      <w:r>
+        <w:t xml:space="preserve">this </w:t>
+      </w:r>
+      <w:r>
+        <w:t>work</w:t>
+      </w:r>
+      <w:r>
+        <w:t xml:space="preserve"> namely</w:t>
+      </w:r>
+      <w:r>
+        <w:t xml:space="preserve"> cluster</w:t>
+      </w:r>
+      <w:r>
+        <w:t>ing</w:t>
+      </w:r>
+      <w:r>
+        <w:t xml:space="preserve"> customers as personas to model different interpretation of values. To illustrate </w:t>
+      </w:r>
+      <w:r>
+        <w:t>three personals were</w:t>
+      </w:r>
+      <w:r>
+        <w:t xml:space="preserve"> create</w:t>
       </w:r>
       <w:r>
         <w:t>d</w:t>
       </w:r>
       <w:r>
-        <w:t xml:space="preserve"> 3 personas with very different values and personalities: </w:t>
+        <w:t xml:space="preserve"> with very different values and personalities: </w:t>
       </w:r>
     </w:p>
     <w:p>
@@ -2056,7 +2607,10 @@
         <w:t>These definitions we created in a group work, so different opinions were taken in account</w:t>
       </w:r>
       <w:r>
-        <w:t>, for instance, different people backgrounds, lifestyle and interested</w:t>
+        <w:t xml:space="preserve">, for instance, different people backgrounds, lifestyle and </w:t>
+      </w:r>
+      <w:r>
+        <w:t>interests</w:t>
       </w:r>
       <w:r>
         <w:t xml:space="preserve">. In </w:t>
@@ -2079,10 +2633,37 @@
         <w:t>procedure would</w:t>
       </w:r>
       <w:r>
-        <w:t xml:space="preserve"> be interviews with each of these stakeholders to proper define his own values.</w:t>
-      </w:r>
-      <w:r>
-        <w:t xml:space="preserve"> A way to minimize the biased was using different people opinion as mention as group heterogeneity.</w:t>
+        <w:t xml:space="preserve"> be interviews with each of these stakeholders to proper define </w:t>
+      </w:r>
+      <w:r>
+        <w:t>individual</w:t>
+      </w:r>
+      <w:r>
+        <w:t xml:space="preserve"> values.</w:t>
+      </w:r>
+      <w:r>
+        <w:t xml:space="preserve"> A way to minimize the bias was </w:t>
+      </w:r>
+      <w:r>
+        <w:t xml:space="preserve">by </w:t>
+      </w:r>
+      <w:r>
+        <w:t>using different people</w:t>
+      </w:r>
+      <w:r>
+        <w:t>s</w:t>
+      </w:r>
+      <w:r>
+        <w:t xml:space="preserve"> opinion </w:t>
+      </w:r>
+      <w:r>
+        <w:t>through</w:t>
+      </w:r>
+      <w:r>
+        <w:t xml:space="preserve"> group heterogeneity</w:t>
+      </w:r>
+      <w:r>
+        <w:t xml:space="preserve"> as described.</w:t>
       </w:r>
       <w:r>
         <w:tab/>
@@ -2101,7 +2682,19 @@
       </w:r>
       <w:proofErr w:type="spellEnd"/>
       <w:r>
-        <w:t xml:space="preserve"> framework to a full view and see balance and tensions of your desired recommender system</w:t>
+        <w:t xml:space="preserve"> framework to a full view </w:t>
+      </w:r>
+      <w:r>
+        <w:t xml:space="preserve">to </w:t>
+      </w:r>
+      <w:r>
+        <w:t xml:space="preserve">see balance and tensions of </w:t>
+      </w:r>
+      <w:r>
+        <w:t xml:space="preserve">the </w:t>
+      </w:r>
+      <w:r>
+        <w:t>desired recommender system</w:t>
       </w:r>
       <w:r>
         <w:t>, see figure 3.</w:t>
@@ -2213,7 +2806,31 @@
         <w:t>value wheel</w:t>
       </w:r>
       <w:r>
-        <w:t xml:space="preserve">” been filled it became more clear that the system has tension and need balance on the value-forces. As a example in one side </w:t>
+        <w:t xml:space="preserve">” </w:t>
+      </w:r>
+      <w:r>
+        <w:t xml:space="preserve">has </w:t>
+      </w:r>
+      <w:r>
+        <w:t>been filled it became more clear that the system has tension</w:t>
+      </w:r>
+      <w:r>
+        <w:t>s</w:t>
+      </w:r>
+      <w:r>
+        <w:t xml:space="preserve"> and need</w:t>
+      </w:r>
+      <w:r>
+        <w:t>s</w:t>
+      </w:r>
+      <w:r>
+        <w:t xml:space="preserve"> balance on the value-forces. As a</w:t>
+      </w:r>
+      <w:r>
+        <w:t>n</w:t>
+      </w:r>
+      <w:r>
+        <w:t xml:space="preserve"> example in one side </w:t>
       </w:r>
       <w:proofErr w:type="spellStart"/>
       <w:r>
@@ -2229,13 +2846,25 @@
       </w:r>
       <w:proofErr w:type="spellEnd"/>
       <w:r>
-        <w:t xml:space="preserve"> with a demand for pleasure, in that case junkie and cheap food, so que question arise: How to balance the recommend and </w:t>
+        <w:t xml:space="preserve"> with a demand for pleasure, in that case junk</w:t>
+      </w:r>
+      <w:r>
+        <w:t xml:space="preserve"> food</w:t>
+      </w:r>
+      <w:r>
+        <w:t xml:space="preserve"> and cheap food, so que question arise: How to balance the recommend and </w:t>
       </w:r>
       <w:r>
         <w:t>address</w:t>
       </w:r>
       <w:r>
-        <w:t xml:space="preserve"> both groups properly? With a recommender system based on values. </w:t>
+        <w:t xml:space="preserve"> both groups properly? </w:t>
+      </w:r>
+      <w:r>
+        <w:t>The answer is: w</w:t>
+      </w:r>
+      <w:r>
+        <w:t xml:space="preserve">ith a recommender system based on values. </w:t>
       </w:r>
       <w:r>
         <w:t>Therefore,</w:t>
@@ -2249,7 +2878,19 @@
       </w:r>
       <w:proofErr w:type="spellEnd"/>
       <w:r>
-        <w:t xml:space="preserve"> and Gamer a very different range. The stakeholders like investor that were interested in profit but in image as well have their needs </w:t>
+        <w:t xml:space="preserve"> and Gamer a very different </w:t>
+      </w:r>
+      <w:r>
+        <w:t>recommendation</w:t>
+      </w:r>
+      <w:r>
+        <w:t>. The stakeholders like investor</w:t>
+      </w:r>
+      <w:r>
+        <w:t>s</w:t>
+      </w:r>
+      <w:r>
+        <w:t xml:space="preserve"> that were interested in profit but in image as well have their needs </w:t>
       </w:r>
       <w:r>
         <w:t xml:space="preserve">fulfilled, </w:t>
@@ -2355,7 +2996,13 @@
       </w:r>
       <w:r>
         <w:softHyphen/>
-        <w:t>ticular, the philosophical and technical investigations in the VSD method), but also calls for the involvement of interdisciplinary research teams that include, for ex</w:t>
+        <w:t xml:space="preserve">ticular, the </w:t>
+      </w:r>
+      <w:r>
+        <w:t>empirical</w:t>
+      </w:r>
+      <w:r>
+        <w:t xml:space="preserve"> and technical investigations in the VSD method), but also calls for the involvement of interdisciplinary research teams that include, for ex</w:t>
       </w:r>
       <w:r>
         <w:softHyphen/>
@@ -2363,7 +3010,16 @@
       </w:r>
       <w:r>
         <w:softHyphen/>
-        <w:t>plinary approaches can be challenging and resource intensive, but ethical design ultimately demands more than mechanical, recipe-based treatments of FAT re</w:t>
+        <w:t>plinary approach can be challenging and resource intensive, but ethical design ultimately demands more than mechanical, recipe-based treatments of FAT</w:t>
+      </w:r>
+      <w:r>
+        <w:t xml:space="preserve"> </w:t>
+      </w:r>
+      <w:r>
+        <w:t>(Fairness, Accountability, and Transparency in socio-technical systems)</w:t>
+      </w:r>
+      <w:r>
+        <w:t xml:space="preserve"> re</w:t>
       </w:r>
       <w:r>
         <w:softHyphen/>
@@ -2376,10 +3032,6 @@
         <w:t xml:space="preserve">. Striving for truly </w:t>
       </w:r>
       <w:r>
-        <w:rPr>
-          <w:i/>
-          <w:iCs/>
-        </w:rPr>
         <w:t xml:space="preserve">value-sensitive </w:t>
       </w:r>
       <w:r>
@@ -2831,23 +3483,7 @@
           <w:sz w:val="22"/>
           <w:szCs w:val="22"/>
         </w:rPr>
-        <w:t>[5] Janet Davis, Lisa P. Nathan</w:t>
-      </w:r>
-      <w:r>
-        <w:rPr>
-          <w:rFonts w:asciiTheme="majorHAnsi" w:hAnsiTheme="majorHAnsi" w:cstheme="majorHAnsi"/>
-          <w:sz w:val="22"/>
-          <w:szCs w:val="22"/>
-        </w:rPr>
-        <w:t xml:space="preserve"> (2014)</w:t>
-      </w:r>
-      <w:r>
-        <w:rPr>
-          <w:rFonts w:asciiTheme="majorHAnsi" w:hAnsiTheme="majorHAnsi" w:cstheme="majorHAnsi"/>
-          <w:sz w:val="22"/>
-          <w:szCs w:val="22"/>
-        </w:rPr>
-        <w:t xml:space="preserve">. </w:t>
+        <w:t xml:space="preserve">[5] Janet Davis, Lisa P. Nathan (2014). </w:t>
       </w:r>
       <w:r>
         <w:rPr>
@@ -2933,7 +3569,15 @@
           <w:sz w:val="22"/>
           <w:szCs w:val="22"/>
         </w:rPr>
-        <w:t>. Interactions, </w:t>
+        <w:t>. </w:t>
+      </w:r>
+      <w:r>
+        <w:rPr>
+          <w:rFonts w:asciiTheme="majorHAnsi" w:hAnsiTheme="majorHAnsi" w:cstheme="majorHAnsi"/>
+          <w:sz w:val="22"/>
+          <w:szCs w:val="22"/>
+        </w:rPr>
+        <w:t>Interactions, </w:t>
       </w:r>
       <w:r>
         <w:rPr>
@@ -2989,6 +3633,7 @@
           <w:rFonts w:asciiTheme="majorHAnsi" w:hAnsiTheme="majorHAnsi" w:cstheme="majorHAnsi"/>
           <w:sz w:val="22"/>
           <w:szCs w:val="22"/>
+          <w:lang w:val="de-DE"/>
         </w:rPr>
         <w:t xml:space="preserve">[7] </w:t>
       </w:r>
@@ -2998,6 +3643,7 @@
           <w:rFonts w:asciiTheme="majorHAnsi" w:hAnsiTheme="majorHAnsi" w:cstheme="majorHAnsi"/>
           <w:sz w:val="22"/>
           <w:szCs w:val="22"/>
+          <w:lang w:val="de-DE"/>
         </w:rPr>
         <w:t>Dobbe</w:t>
       </w:r>
@@ -3007,6 +3653,7 @@
           <w:rFonts w:asciiTheme="majorHAnsi" w:hAnsiTheme="majorHAnsi" w:cstheme="majorHAnsi"/>
           <w:sz w:val="22"/>
           <w:szCs w:val="22"/>
+          <w:lang w:val="de-DE"/>
         </w:rPr>
         <w:t>, R., Dean, S., Gilbert, T., &amp; Kohli, N. (2018). </w:t>
       </w:r>
@@ -4179,6 +4826,74 @@
       <w:iCs/>
     </w:rPr>
   </w:style>
+  <w:style w:type="character" w:styleId="CommentReference">
+    <w:name w:val="annotation reference"/>
+    <w:basedOn w:val="DefaultParagraphFont"/>
+    <w:uiPriority w:val="99"/>
+    <w:semiHidden/>
+    <w:unhideWhenUsed/>
+    <w:rsid w:val="00CC2D91"/>
+    <w:rPr>
+      <w:sz w:val="16"/>
+      <w:szCs w:val="16"/>
+    </w:rPr>
+  </w:style>
+  <w:style w:type="paragraph" w:styleId="CommentText">
+    <w:name w:val="annotation text"/>
+    <w:basedOn w:val="Normal"/>
+    <w:link w:val="CommentTextChar"/>
+    <w:uiPriority w:val="99"/>
+    <w:semiHidden/>
+    <w:unhideWhenUsed/>
+    <w:rsid w:val="00CC2D91"/>
+    <w:pPr>
+      <w:spacing w:line="240" w:lineRule="auto"/>
+    </w:pPr>
+    <w:rPr>
+      <w:sz w:val="20"/>
+      <w:szCs w:val="20"/>
+    </w:rPr>
+  </w:style>
+  <w:style w:type="character" w:customStyle="1" w:styleId="CommentTextChar">
+    <w:name w:val="Comment Text Char"/>
+    <w:basedOn w:val="DefaultParagraphFont"/>
+    <w:link w:val="CommentText"/>
+    <w:uiPriority w:val="99"/>
+    <w:semiHidden/>
+    <w:rsid w:val="00CC2D91"/>
+    <w:rPr>
+      <w:sz w:val="20"/>
+      <w:szCs w:val="20"/>
+    </w:rPr>
+  </w:style>
+  <w:style w:type="paragraph" w:styleId="CommentSubject">
+    <w:name w:val="annotation subject"/>
+    <w:basedOn w:val="CommentText"/>
+    <w:next w:val="CommentText"/>
+    <w:link w:val="CommentSubjectChar"/>
+    <w:uiPriority w:val="99"/>
+    <w:semiHidden/>
+    <w:unhideWhenUsed/>
+    <w:rsid w:val="00CC2D91"/>
+    <w:rPr>
+      <w:b/>
+      <w:bCs/>
+    </w:rPr>
+  </w:style>
+  <w:style w:type="character" w:customStyle="1" w:styleId="CommentSubjectChar">
+    <w:name w:val="Comment Subject Char"/>
+    <w:basedOn w:val="CommentTextChar"/>
+    <w:link w:val="CommentSubject"/>
+    <w:uiPriority w:val="99"/>
+    <w:semiHidden/>
+    <w:rsid w:val="00CC2D91"/>
+    <w:rPr>
+      <w:b/>
+      <w:bCs/>
+      <w:sz w:val="20"/>
+      <w:szCs w:val="20"/>
+    </w:rPr>
+  </w:style>
 </w:styles>
 </file>
 

--- a/Assigment_1/Individual_1_PublicMedia_HansFranke.docx
+++ b/Assigment_1/Individual_1_PublicMedia_HansFranke.docx
@@ -84,7 +84,7 @@
                     </pic:cNvPicPr>
                   </pic:nvPicPr>
                   <pic:blipFill>
-                    <a:blip r:embed="rId5">
+                    <a:blip r:embed="rId6">
                       <a:extLst>
                         <a:ext uri="{28A0092B-C50C-407E-A947-70E740481C1C}">
                           <a14:useLocalDpi xmlns:a14="http://schemas.microsoft.com/office/drawing/2010/main" val="0"/>
@@ -141,7 +141,7 @@
         </w:rPr>
         <w:t xml:space="preserve">Hans Alberto Franke, </w:t>
       </w:r>
-      <w:hyperlink r:id="rId6" w:history="1">
+      <w:hyperlink r:id="rId7" w:history="1">
         <w:r>
           <w:rPr>
             <w:rStyle w:val="Hyperlink"/>
@@ -392,6 +392,38 @@
         <w:rPr>
           <w:shd w:val="clear" w:color="auto" w:fill="FCFCFC"/>
         </w:rPr>
+        <w:t>A novel approach</w:t>
+      </w:r>
+      <w:r>
+        <w:rPr>
+          <w:shd w:val="clear" w:color="auto" w:fill="FCFCFC"/>
+        </w:rPr>
+        <w:t xml:space="preserve">, </w:t>
+      </w:r>
+      <w:proofErr w:type="spellStart"/>
+      <w:r>
+        <w:rPr>
+          <w:shd w:val="clear" w:color="auto" w:fill="FCFCFC"/>
+        </w:rPr>
+        <w:t>know</w:t>
+      </w:r>
+      <w:proofErr w:type="spellEnd"/>
+      <w:r>
+        <w:rPr>
+          <w:shd w:val="clear" w:color="auto" w:fill="FCFCFC"/>
+        </w:rPr>
+        <w:t xml:space="preserve"> as</w:t>
+      </w:r>
+      <w:r>
+        <w:rPr>
+          <w:shd w:val="clear" w:color="auto" w:fill="FCFCFC"/>
+        </w:rPr>
+        <w:t xml:space="preserve"> </w:t>
+      </w:r>
+      <w:r>
+        <w:rPr>
+          <w:shd w:val="clear" w:color="auto" w:fill="FCFCFC"/>
+        </w:rPr>
         <w:t>Value sensitive design (VSD) represents a pioneering endeavor to proactively consider human values throughout the process of technology design</w:t>
       </w:r>
       <w:r>
@@ -404,7 +436,31 @@
         <w:rPr>
           <w:shd w:val="clear" w:color="auto" w:fill="FCFCFC"/>
         </w:rPr>
-        <w:t xml:space="preserve">. The work is grounded by the belief that the products that we engage with strongly influence our lived experience and, in turn, our abilities to meet our aspirations. </w:t>
+        <w:t xml:space="preserve">. </w:t>
+      </w:r>
+      <w:r>
+        <w:rPr>
+          <w:shd w:val="clear" w:color="auto" w:fill="FCFCFC"/>
+        </w:rPr>
+        <w:t>This belief is supported once</w:t>
+      </w:r>
+      <w:r>
+        <w:rPr>
+          <w:shd w:val="clear" w:color="auto" w:fill="FCFCFC"/>
+        </w:rPr>
+        <w:t xml:space="preserve"> products that we engage </w:t>
+      </w:r>
+      <w:r>
+        <w:rPr>
+          <w:shd w:val="clear" w:color="auto" w:fill="FCFCFC"/>
+        </w:rPr>
+        <w:t>will</w:t>
+      </w:r>
+      <w:r>
+        <w:rPr>
+          <w:shd w:val="clear" w:color="auto" w:fill="FCFCFC"/>
+        </w:rPr>
+        <w:t xml:space="preserve"> strongly influence our lived experience and, in turn, our abilities to meet our aspirations. </w:t>
       </w:r>
     </w:p>
     <w:p>
@@ -418,12 +474,24 @@
         <w:rPr>
           <w:shd w:val="clear" w:color="auto" w:fill="FFFFFF"/>
         </w:rPr>
-        <w:t xml:space="preserve">In a so-called </w:t>
+        <w:t xml:space="preserve">In </w:t>
       </w:r>
       <w:r>
         <w:rPr>
           <w:shd w:val="clear" w:color="auto" w:fill="FFFFFF"/>
         </w:rPr>
+        <w:t>today’s</w:t>
+      </w:r>
+      <w:r>
+        <w:rPr>
+          <w:shd w:val="clear" w:color="auto" w:fill="FFFFFF"/>
+        </w:rPr>
+        <w:t xml:space="preserve"> </w:t>
+      </w:r>
+      <w:r>
+        <w:rPr>
+          <w:shd w:val="clear" w:color="auto" w:fill="FFFFFF"/>
+        </w:rPr>
         <w:t>diverse</w:t>
       </w:r>
       <w:r>
@@ -496,139 +564,233 @@
         <w:rPr>
           <w:shd w:val="clear" w:color="auto" w:fill="FFFFFF"/>
         </w:rPr>
-        <w:t xml:space="preserve">, the expanding spectrum of product choices and their production complexity challenge consumers to make informed and value-sensitive decisions. Recent approaches based on (personalized) psychological manipulation are often </w:t>
+        <w:t xml:space="preserve">, the expanding </w:t>
+      </w:r>
+      <w:r>
+        <w:rPr>
+          <w:shd w:val="clear" w:color="auto" w:fill="FFFFFF"/>
+        </w:rPr>
+        <w:t>range</w:t>
+      </w:r>
+      <w:r>
+        <w:rPr>
+          <w:shd w:val="clear" w:color="auto" w:fill="FFFFFF"/>
+        </w:rPr>
+        <w:t xml:space="preserve"> of product choices and their production complexity challenge consumers to make informed and value-sensitive decisions. </w:t>
+      </w:r>
+      <w:r>
+        <w:rPr>
+          <w:shd w:val="clear" w:color="auto" w:fill="FFFFFF"/>
+        </w:rPr>
+        <w:t>A</w:t>
+      </w:r>
+      <w:r>
+        <w:rPr>
+          <w:shd w:val="clear" w:color="auto" w:fill="FFFFFF"/>
+        </w:rPr>
+        <w:t xml:space="preserve">pproaches based on (personalized) psychological manipulation are often </w:t>
+      </w:r>
+      <w:r>
+        <w:rPr>
+          <w:shd w:val="clear" w:color="auto" w:fill="FFFFFF"/>
+        </w:rPr>
+        <w:t>untransparent</w:t>
+      </w:r>
+      <w:r>
+        <w:rPr>
+          <w:shd w:val="clear" w:color="auto" w:fill="FFFFFF"/>
+        </w:rPr>
+        <w:t xml:space="preserve">, </w:t>
+      </w:r>
+      <w:r>
+        <w:rPr>
+          <w:shd w:val="clear" w:color="auto" w:fill="FFFFFF"/>
+        </w:rPr>
+        <w:t>possibly</w:t>
+      </w:r>
+      <w:r>
+        <w:rPr>
+          <w:shd w:val="clear" w:color="auto" w:fill="FFFFFF"/>
+        </w:rPr>
+        <w:t xml:space="preserve"> privacy-invasive and </w:t>
+      </w:r>
+      <w:r>
+        <w:rPr>
+          <w:shd w:val="clear" w:color="auto" w:fill="FFFFFF"/>
+        </w:rPr>
+        <w:t>contradictory</w:t>
+      </w:r>
+      <w:r>
+        <w:rPr>
+          <w:shd w:val="clear" w:color="auto" w:fill="FFFFFF"/>
+        </w:rPr>
+        <w:t xml:space="preserve"> with (informational) self-determination</w:t>
+      </w:r>
+      <w:r>
+        <w:rPr>
+          <w:shd w:val="clear" w:color="auto" w:fill="FFFFFF"/>
+        </w:rPr>
+        <w:t>[1]</w:t>
+      </w:r>
+      <w:r>
+        <w:rPr>
+          <w:shd w:val="clear" w:color="auto" w:fill="FFFFFF"/>
+        </w:rPr>
+        <w:t xml:space="preserve">. </w:t>
+      </w:r>
+      <w:r>
+        <w:rPr>
+          <w:shd w:val="clear" w:color="auto" w:fill="FFFFFF"/>
+        </w:rPr>
+        <w:t>On the other hand</w:t>
+      </w:r>
+      <w:r>
+        <w:rPr>
+          <w:shd w:val="clear" w:color="auto" w:fill="FFFFFF"/>
+        </w:rPr>
+        <w:t xml:space="preserve">, responsible consumption based on informed choices currently requires reasoning to an extent that tends to </w:t>
+      </w:r>
+      <w:r>
+        <w:rPr>
+          <w:shd w:val="clear" w:color="auto" w:fill="FFFFFF"/>
+        </w:rPr>
+        <w:t>overload</w:t>
+      </w:r>
+      <w:r>
+        <w:rPr>
+          <w:shd w:val="clear" w:color="auto" w:fill="FFFFFF"/>
+        </w:rPr>
+        <w:t xml:space="preserve"> human cognitive capacity. </w:t>
+      </w:r>
+    </w:p>
+    <w:p>
+      <w:pPr>
+        <w:ind w:firstLine="360"/>
+        <w:rPr>
+          <w:shd w:val="clear" w:color="auto" w:fill="FFFFFF"/>
+        </w:rPr>
+      </w:pPr>
+      <w:r>
+        <w:rPr>
+          <w:shd w:val="clear" w:color="auto" w:fill="FFFFFF"/>
+        </w:rPr>
+        <w:t xml:space="preserve">Many different stakeholders can use or affect a recommender system. These stakeholder have different values </w:t>
+      </w:r>
+      <w:r>
+        <w:rPr>
+          <w:shd w:val="clear" w:color="auto" w:fill="FFFFFF"/>
+        </w:rPr>
+        <w:t>and desired outcomes</w:t>
+      </w:r>
+      <w:r>
+        <w:rPr>
+          <w:shd w:val="clear" w:color="auto" w:fill="FFFFFF"/>
+        </w:rPr>
+        <w:t>. Which leads to the question of</w:t>
+      </w:r>
+      <w:r>
+        <w:rPr>
+          <w:shd w:val="clear" w:color="auto" w:fill="FFFFFF"/>
+        </w:rPr>
+        <w:t>:</w:t>
+      </w:r>
+      <w:r>
+        <w:rPr>
+          <w:shd w:val="clear" w:color="auto" w:fill="FFFFFF"/>
+        </w:rPr>
+        <w:t xml:space="preserve"> </w:t>
+      </w:r>
+      <w:r>
+        <w:rPr>
+          <w:shd w:val="clear" w:color="auto" w:fill="FFFFFF"/>
+        </w:rPr>
+        <w:t>H</w:t>
+      </w:r>
+      <w:r>
+        <w:rPr>
+          <w:shd w:val="clear" w:color="auto" w:fill="FFFFFF"/>
+        </w:rPr>
+        <w:t xml:space="preserve">ow </w:t>
+      </w:r>
+      <w:r>
+        <w:rPr>
+          <w:shd w:val="clear" w:color="auto" w:fill="FFFFFF"/>
+        </w:rPr>
+        <w:t xml:space="preserve">this can be connected and addressed in </w:t>
+      </w:r>
+      <w:r>
+        <w:rPr>
+          <w:shd w:val="clear" w:color="auto" w:fill="FFFFFF"/>
+        </w:rPr>
+        <w:t>a single recommender system</w:t>
+      </w:r>
+      <w:r>
+        <w:rPr>
+          <w:shd w:val="clear" w:color="auto" w:fill="FFFFFF"/>
+        </w:rPr>
+        <w:t>?</w:t>
+      </w:r>
+      <w:r>
+        <w:rPr>
+          <w:shd w:val="clear" w:color="auto" w:fill="FFFFFF"/>
+        </w:rPr>
+        <w:t xml:space="preserve"> In the next chapters this work will </w:t>
+      </w:r>
+      <w:r>
+        <w:rPr>
+          <w:shd w:val="clear" w:color="auto" w:fill="FFFFFF"/>
+        </w:rPr>
+        <w:t xml:space="preserve">use </w:t>
+      </w:r>
+      <w:r>
+        <w:rPr>
+          <w:shd w:val="clear" w:color="auto" w:fill="FFFFFF"/>
+        </w:rPr>
+        <w:t xml:space="preserve">a Value Sensitive Design </w:t>
+      </w:r>
+      <w:r>
+        <w:rPr>
+          <w:shd w:val="clear" w:color="auto" w:fill="FFFFFF"/>
+        </w:rPr>
+        <w:t xml:space="preserve">approach to identify stakeholder values </w:t>
+      </w:r>
+      <w:r>
+        <w:rPr>
+          <w:shd w:val="clear" w:color="auto" w:fill="FFFFFF"/>
+        </w:rPr>
+        <w:t xml:space="preserve">for a recommender system </w:t>
+      </w:r>
+      <w:r>
+        <w:rPr>
+          <w:shd w:val="clear" w:color="auto" w:fill="FFFFFF"/>
+        </w:rPr>
+        <w:t>created for</w:t>
+      </w:r>
+      <w:r>
+        <w:rPr>
+          <w:shd w:val="clear" w:color="auto" w:fill="FFFFFF"/>
+        </w:rPr>
+        <w:t xml:space="preserve"> Albert </w:t>
       </w:r>
       <w:proofErr w:type="spellStart"/>
       <w:r>
         <w:rPr>
           <w:shd w:val="clear" w:color="auto" w:fill="FFFFFF"/>
         </w:rPr>
-        <w:t>intransparent</w:t>
+        <w:t>Heijn</w:t>
       </w:r>
       <w:proofErr w:type="spellEnd"/>
       <w:r>
         <w:rPr>
           <w:shd w:val="clear" w:color="auto" w:fill="FFFFFF"/>
         </w:rPr>
-        <w:t>, potentially privacy-invasive and inconsistent with (informational) self-determination</w:t>
+        <w:t>.</w:t>
       </w:r>
       <w:r>
         <w:rPr>
           <w:shd w:val="clear" w:color="auto" w:fill="FFFFFF"/>
         </w:rPr>
-        <w:t>[1]</w:t>
-      </w:r>
-      <w:r>
-        <w:rPr>
-          <w:shd w:val="clear" w:color="auto" w:fill="FFFFFF"/>
-        </w:rPr>
-        <w:t xml:space="preserve">. By contrast, responsible consumption based on informed choices currently requires reasoning to an extent that tends to overwhelm human cognitive capacity. </w:t>
-      </w:r>
-    </w:p>
-    <w:p>
-      <w:pPr>
-        <w:ind w:firstLine="360"/>
-        <w:rPr>
-          <w:shd w:val="clear" w:color="auto" w:fill="FFFFFF"/>
-        </w:rPr>
-      </w:pPr>
-      <w:r>
-        <w:rPr>
-          <w:shd w:val="clear" w:color="auto" w:fill="FFFFFF"/>
-        </w:rPr>
-        <w:t xml:space="preserve">Many different stakeholders can use or affect a recommender system. These stakeholder have different values </w:t>
-      </w:r>
-      <w:r>
-        <w:rPr>
-          <w:shd w:val="clear" w:color="auto" w:fill="FFFFFF"/>
-        </w:rPr>
-        <w:t>and desired outcomes</w:t>
-      </w:r>
-      <w:r>
-        <w:rPr>
-          <w:shd w:val="clear" w:color="auto" w:fill="FFFFFF"/>
-        </w:rPr>
-        <w:t>. Which leads to the question of</w:t>
-      </w:r>
-      <w:r>
-        <w:rPr>
-          <w:shd w:val="clear" w:color="auto" w:fill="FFFFFF"/>
-        </w:rPr>
-        <w:t xml:space="preserve"> how </w:t>
-      </w:r>
-      <w:r>
-        <w:rPr>
-          <w:shd w:val="clear" w:color="auto" w:fill="FFFFFF"/>
-        </w:rPr>
-        <w:t xml:space="preserve">this can be connected and addressed in </w:t>
-      </w:r>
-      <w:r>
-        <w:rPr>
-          <w:shd w:val="clear" w:color="auto" w:fill="FFFFFF"/>
-        </w:rPr>
-        <w:t>a single recommender system</w:t>
-      </w:r>
-      <w:r>
-        <w:rPr>
-          <w:shd w:val="clear" w:color="auto" w:fill="FFFFFF"/>
-        </w:rPr>
-        <w:t>.</w:t>
-      </w:r>
-      <w:r>
-        <w:rPr>
-          <w:shd w:val="clear" w:color="auto" w:fill="FFFFFF"/>
-        </w:rPr>
-        <w:t xml:space="preserve"> In the next chapters this work will </w:t>
-      </w:r>
-      <w:r>
-        <w:rPr>
-          <w:shd w:val="clear" w:color="auto" w:fill="FFFFFF"/>
-        </w:rPr>
-        <w:t xml:space="preserve">use </w:t>
-      </w:r>
-      <w:r>
-        <w:rPr>
-          <w:shd w:val="clear" w:color="auto" w:fill="FFFFFF"/>
-        </w:rPr>
-        <w:t xml:space="preserve">a Value Sensitive Design </w:t>
-      </w:r>
-      <w:r>
-        <w:rPr>
-          <w:shd w:val="clear" w:color="auto" w:fill="FFFFFF"/>
-        </w:rPr>
-        <w:t xml:space="preserve">approach to identify stakeholder values </w:t>
-      </w:r>
-      <w:r>
-        <w:rPr>
-          <w:shd w:val="clear" w:color="auto" w:fill="FFFFFF"/>
-        </w:rPr>
-        <w:t xml:space="preserve">for a recommender system </w:t>
-      </w:r>
-      <w:r>
-        <w:rPr>
-          <w:shd w:val="clear" w:color="auto" w:fill="FFFFFF"/>
-        </w:rPr>
-        <w:t>created for</w:t>
-      </w:r>
-      <w:r>
-        <w:rPr>
-          <w:shd w:val="clear" w:color="auto" w:fill="FFFFFF"/>
-        </w:rPr>
-        <w:t xml:space="preserve"> Albert </w:t>
-      </w:r>
-      <w:proofErr w:type="spellStart"/>
-      <w:r>
-        <w:rPr>
-          <w:shd w:val="clear" w:color="auto" w:fill="FFFFFF"/>
-        </w:rPr>
-        <w:t>Heijn</w:t>
-      </w:r>
-      <w:proofErr w:type="spellEnd"/>
-      <w:r>
-        <w:rPr>
-          <w:shd w:val="clear" w:color="auto" w:fill="FFFFFF"/>
-        </w:rPr>
-        <w:t>.</w:t>
+        <w:t xml:space="preserve"> </w:t>
       </w:r>
     </w:p>
     <w:p>
@@ -732,7 +894,13 @@
         <w:t>.</w:t>
       </w:r>
       <w:r>
-        <w:t xml:space="preserve"> The example in figure1 is VSD based on sustainability and customer values as main values.</w:t>
+        <w:t xml:space="preserve"> The example in figure1 is </w:t>
+      </w:r>
+      <w:r>
+        <w:t xml:space="preserve">a </w:t>
+      </w:r>
+      <w:r>
+        <w:t>VSD based on sustainability and customer values as main values.</w:t>
       </w:r>
     </w:p>
     <w:p>
@@ -807,26 +975,6 @@
       <w:r>
         <w:t>.</w:t>
       </w:r>
-    </w:p>
-    <w:p>
-      <w:pPr>
-        <w:pStyle w:val="ListParagraph"/>
-      </w:pPr>
-    </w:p>
-    <w:p>
-      <w:pPr>
-        <w:pStyle w:val="ListParagraph"/>
-      </w:pPr>
-    </w:p>
-    <w:p>
-      <w:pPr>
-        <w:pStyle w:val="ListParagraph"/>
-      </w:pPr>
-    </w:p>
-    <w:p>
-      <w:pPr>
-        <w:pStyle w:val="ListParagraph"/>
-      </w:pPr>
     </w:p>
     <w:p>
       <w:pPr>
@@ -852,7 +1000,7 @@
                     <pic:cNvPicPr/>
                   </pic:nvPicPr>
                   <pic:blipFill>
-                    <a:blip r:embed="rId7"/>
+                    <a:blip r:embed="rId8"/>
                     <a:stretch>
                       <a:fillRect/>
                     </a:stretch>
@@ -887,11 +1035,9 @@
       <w:r>
         <w:t xml:space="preserve">. Comparison between </w:t>
       </w:r>
-      <w:proofErr w:type="spellStart"/>
-      <w:r>
-        <w:t>maistrem</w:t>
-      </w:r>
-      <w:proofErr w:type="spellEnd"/>
+      <w:r>
+        <w:t>mainstream</w:t>
+      </w:r>
       <w:r>
         <w:t xml:space="preserve"> decision-support x value-sensitive design, adapted from [1]</w:t>
       </w:r>
@@ -905,7 +1051,10 @@
         <w:t xml:space="preserve">Another important discussion, was </w:t>
       </w:r>
       <w:r>
-        <w:t xml:space="preserve">implemented by </w:t>
+        <w:t>proposed</w:t>
+      </w:r>
+      <w:r>
+        <w:t xml:space="preserve"> by </w:t>
       </w:r>
       <w:r>
         <w:t xml:space="preserve">Friedman and </w:t>
@@ -971,7 +1120,13 @@
         <w:ind w:firstLine="720"/>
       </w:pPr>
       <w:r>
-        <w:t xml:space="preserve">A good understanding of </w:t>
+        <w:t xml:space="preserve">A good </w:t>
+      </w:r>
+      <w:r>
+        <w:t>knowledge</w:t>
+      </w:r>
+      <w:r>
+        <w:t xml:space="preserve"> of </w:t>
       </w:r>
       <w:r>
         <w:rPr>
@@ -981,7 +1136,13 @@
         <w:t>biases</w:t>
       </w:r>
       <w:r>
-        <w:t xml:space="preserve"> would allow us to identify potential harms in a system and either avoid them in the process of design or correct them if the system is already in use. To this end, Friedman and </w:t>
+        <w:t xml:space="preserve"> would allow us to identify potential harms in a system and either avoid them in the process of design or correct them if the system is </w:t>
+      </w:r>
+      <w:r>
+        <w:t>working</w:t>
+      </w:r>
+      <w:r>
+        <w:t xml:space="preserve">. Friedman and </w:t>
       </w:r>
       <w:proofErr w:type="spellStart"/>
       <w:r>
@@ -1078,7 +1239,28 @@
         <w:t>[3]</w:t>
       </w:r>
       <w:r>
-        <w:t>. It can either originate from individuals who have significant input into the design of the system (</w:t>
+        <w:t xml:space="preserve">. </w:t>
+      </w:r>
+      <w:r>
+        <w:t xml:space="preserve">It can either </w:t>
+      </w:r>
+      <w:r>
+        <w:t>came</w:t>
+      </w:r>
+      <w:r>
+        <w:t xml:space="preserve"> from </w:t>
+      </w:r>
+      <w:r>
+        <w:t>persons</w:t>
+      </w:r>
+      <w:r>
+        <w:t xml:space="preserve"> who have </w:t>
+      </w:r>
+      <w:r>
+        <w:t>substantial</w:t>
+      </w:r>
+      <w:r>
+        <w:t xml:space="preserve"> input into the design of the system (</w:t>
       </w:r>
       <w:r>
         <w:rPr>
@@ -1088,7 +1270,13 @@
         <w:t>individual preexisting bias</w:t>
       </w:r>
       <w:r>
-        <w:t xml:space="preserve">) or from prejudices that exist in society or culture at large (societal preexisting bias). </w:t>
+        <w:t xml:space="preserve">) or from </w:t>
+      </w:r>
+      <w:r>
+        <w:t>discriminations</w:t>
+      </w:r>
+      <w:r>
+        <w:t xml:space="preserve"> that exist in society or culture at large (societal preexisting bias). </w:t>
       </w:r>
       <w:r>
         <w:t xml:space="preserve"> </w:t>
@@ -1111,27 +1299,61 @@
         <w:t>[3]</w:t>
       </w:r>
       <w:r>
-        <w:t xml:space="preserve">, in turn, arises from technical constraints or considerations. Sources of technical bias may include limitations of computer tools (e.g., in terms of hardware, software, or peripherals), the use of algorithms that have been developed for a different </w:t>
-      </w:r>
-      <w:r>
-        <w:lastRenderedPageBreak/>
-        <w:t xml:space="preserve">context, and the unwarranted </w:t>
-      </w:r>
-      <w:proofErr w:type="spellStart"/>
-      <w:r>
-        <w:t>formalisation</w:t>
-      </w:r>
-      <w:proofErr w:type="spellEnd"/>
-      <w:r>
-        <w:t xml:space="preserve"> of human constructs, that is, the attempt to quantify the qualitative and </w:t>
-      </w:r>
-      <w:proofErr w:type="spellStart"/>
-      <w:r>
-        <w:t>discretise</w:t>
-      </w:r>
-      <w:proofErr w:type="spellEnd"/>
-      <w:r>
-        <w:t xml:space="preserve"> the continuous. </w:t>
+        <w:t xml:space="preserve">, arises from technical constraints or </w:t>
+      </w:r>
+      <w:r>
+        <w:t>factors</w:t>
+      </w:r>
+      <w:r>
+        <w:t>.</w:t>
+      </w:r>
+      <w:r>
+        <w:t xml:space="preserve"> </w:t>
+      </w:r>
+      <w:r>
+        <w:t>Causes</w:t>
+      </w:r>
+      <w:r>
+        <w:t xml:space="preserve"> of technical bias may include </w:t>
+      </w:r>
+      <w:r>
+        <w:t>constraints</w:t>
+      </w:r>
+      <w:r>
+        <w:t xml:space="preserve"> of computer tools (e.g., in terms of hardware, software, or peripherals), </w:t>
+      </w:r>
+      <w:r>
+        <w:t xml:space="preserve">the use of algorithms that have been developed for a different context, and the </w:t>
+      </w:r>
+      <w:r>
+        <w:t>unnecessary</w:t>
+      </w:r>
+      <w:r>
+        <w:t xml:space="preserve"> </w:t>
+      </w:r>
+      <w:r>
+        <w:t>formalization</w:t>
+      </w:r>
+      <w:r>
+        <w:t xml:space="preserve"> of human </w:t>
+      </w:r>
+      <w:r>
+        <w:t>concepts</w:t>
+      </w:r>
+      <w:r>
+        <w:t xml:space="preserve">, that is, the attempt to quantify the qualitative and </w:t>
+      </w:r>
+      <w:r>
+        <w:t>discretize</w:t>
+      </w:r>
+      <w:r>
+        <w:t xml:space="preserve"> the continuous.</w:t>
+      </w:r>
+      <w:r>
+        <w:t xml:space="preserve"> Lastly,</w:t>
+      </w:r>
+      <w:r>
+        <w:t xml:space="preserve"> </w:t>
       </w:r>
       <w:r>
         <w:rPr>
@@ -1145,7 +1367,7 @@
           <w:b/>
           <w:bCs/>
         </w:rPr>
-        <w:t>mergent bias is bias</w:t>
+        <w:t>mergent bias</w:t>
       </w:r>
       <w:r>
         <w:rPr>
@@ -1158,15 +1380,29 @@
         <w:t>[3]</w:t>
       </w:r>
       <w:r>
-        <w:t xml:space="preserve"> that arises in a context of use, typically </w:t>
-      </w:r>
-      <w:proofErr w:type="spellStart"/>
-      <w:r>
-        <w:t>some time</w:t>
-      </w:r>
-      <w:proofErr w:type="spellEnd"/>
-      <w:r>
-        <w:t xml:space="preserve"> after a design is completed, as a result of (a) new societal knowledge or changing cultural values that are not or cannot be incorporated into the system design or (b) a mismatch between the users—their expertise and values—assumed in the system design and the actual population using the system.</w:t>
+        <w:t xml:space="preserve"> </w:t>
+      </w:r>
+      <w:r>
+        <w:t>result</w:t>
+      </w:r>
+      <w:r>
+        <w:t>s</w:t>
+      </w:r>
+      <w:r>
+        <w:t xml:space="preserve"> from</w:t>
+      </w:r>
+      <w:r>
+        <w:t xml:space="preserve"> a context of use, </w:t>
+      </w:r>
+      <w:r>
+        <w:t>usually</w:t>
+      </w:r>
+      <w:r>
+        <w:t xml:space="preserve"> after a design is completed, as a result of (a) new societal knowledge or changing cultural values that are not or cannot be incorporated </w:t>
+      </w:r>
+      <w:r>
+        <w:lastRenderedPageBreak/>
+        <w:t>into the system design or (b) a mismatch between the users—their expertise and values—assumed in the system design and the actual population using the system.</w:t>
       </w:r>
     </w:p>
     <w:p>
@@ -1196,37 +1432,81 @@
         <w:ind w:firstLine="720"/>
       </w:pPr>
       <w:r>
-        <w:t xml:space="preserve">As defined in [3] </w:t>
-      </w:r>
-      <w:r>
-        <w:t xml:space="preserve">Value Sensitive Design as a theoretically grounded methodology emerged against the backdrop of the 1990s rapid </w:t>
-      </w:r>
-      <w:proofErr w:type="spellStart"/>
-      <w:r>
-        <w:t>computerisation</w:t>
-      </w:r>
-      <w:proofErr w:type="spellEnd"/>
-      <w:r>
-        <w:t xml:space="preserve"> and as a response to a perceived need for a design approach that would account for human values and social context throughout the design process. Indeed, Friedman's (1997) seminal edited book Human Values and the Design of Computer Technology already provided an impressive demonstration on how to </w:t>
-      </w:r>
-      <w:proofErr w:type="spellStart"/>
-      <w:r>
-        <w:t>conceptualise</w:t>
-      </w:r>
-      <w:proofErr w:type="spellEnd"/>
+        <w:t>Value Sensitive Design</w:t>
+      </w:r>
+      <w:r>
+        <w:t>, a</w:t>
+      </w:r>
+      <w:r>
+        <w:t xml:space="preserve">s defined in [3], </w:t>
+      </w:r>
+      <w:r>
+        <w:t xml:space="preserve"> </w:t>
+      </w:r>
+      <w:r>
+        <w:t>is</w:t>
+      </w:r>
+      <w:r>
+        <w:t xml:space="preserve"> a theoretically methodology emerged against the backdrop of the 1990s rapid </w:t>
+      </w:r>
+      <w:r>
+        <w:t>automation</w:t>
+      </w:r>
+      <w:r>
+        <w:t xml:space="preserve"> and as a response to a perceived need for a design approach that would account for human values and social context throughout the design process. </w:t>
+      </w:r>
+      <w:r>
+        <w:t>In fact</w:t>
+      </w:r>
+      <w:r>
+        <w:t xml:space="preserve">, Friedman's (1997) seminal edited book </w:t>
+      </w:r>
+      <w:r>
+        <w:rPr>
+          <w:i/>
+          <w:iCs/>
+        </w:rPr>
+        <w:t>Human Values and the Design of Computer Technology</w:t>
+      </w:r>
+      <w:r>
+        <w:t xml:space="preserve"> </w:t>
+      </w:r>
+      <w:r>
+        <w:t xml:space="preserve">already provided an </w:t>
+      </w:r>
+      <w:r>
+        <w:t>remarkable</w:t>
+      </w:r>
+      <w:r>
+        <w:t xml:space="preserve"> demonstration on how to </w:t>
+      </w:r>
+      <w:r>
+        <w:t>conceptualize</w:t>
+      </w:r>
       <w:r>
         <w:t xml:space="preserve"> and address issues around agency, privacy, and bias in computer systems, </w:t>
       </w:r>
-      <w:proofErr w:type="spellStart"/>
-      <w:r>
-        <w:t>emphasising</w:t>
-      </w:r>
-      <w:proofErr w:type="spellEnd"/>
-      <w:r>
-        <w:t xml:space="preserve"> the need to "embrace value-sensitive design as part of the culture of computer science"</w:t>
-      </w:r>
-      <w:r>
-        <w:t xml:space="preserve">. </w:t>
+      <w:r>
+        <w:t>emphasizing</w:t>
+      </w:r>
+      <w:r>
+        <w:t xml:space="preserve"> the need to </w:t>
+      </w:r>
+      <w:r>
+        <w:t>"</w:t>
+      </w:r>
+      <w:r>
+        <w:rPr>
+          <w:i/>
+          <w:iCs/>
+        </w:rPr>
+        <w:t>embrace value-sensitive design as part of the culture of computer science</w:t>
+      </w:r>
+      <w:r>
+        <w:t>".</w:t>
+      </w:r>
+      <w:r>
+        <w:t xml:space="preserve"> </w:t>
       </w:r>
     </w:p>
     <w:p>
@@ -1238,7 +1518,19 @@
         </w:rPr>
       </w:pPr>
       <w:r>
-        <w:t>At its core, the VSD approach offers a concrete methodology for how to intentionally embed desired values into new technologies. It con</w:t>
+        <w:t xml:space="preserve">The </w:t>
+      </w:r>
+      <w:r>
+        <w:t xml:space="preserve">VSD approach offers a concrete methodology for how to </w:t>
+      </w:r>
+      <w:r>
+        <w:t>willfully</w:t>
+      </w:r>
+      <w:r>
+        <w:t xml:space="preserve"> embed desired values into new technologies</w:t>
+      </w:r>
+      <w:r>
+        <w:t>. It con</w:t>
       </w:r>
       <w:r>
         <w:rPr>
@@ -1384,7 +1676,7 @@
                     <pic:cNvPicPr/>
                   </pic:nvPicPr>
                   <pic:blipFill>
-                    <a:blip r:embed="rId8">
+                    <a:blip r:embed="rId9">
                       <a:extLst>
                         <a:ext uri="{28A0092B-C50C-407E-A947-70E740481C1C}">
                           <a14:useLocalDpi xmlns:a14="http://schemas.microsoft.com/office/drawing/2010/main" val="0"/>
@@ -1530,10 +1822,10 @@
         <w:t>to</w:t>
       </w:r>
       <w:r>
-        <w:t xml:space="preserve"> account </w:t>
-      </w:r>
-      <w:r>
-        <w:t xml:space="preserve">include </w:t>
+        <w:t xml:space="preserve"> account</w:t>
+      </w:r>
+      <w:r>
+        <w:t xml:space="preserve"> </w:t>
       </w:r>
       <w:r>
         <w:t>as many different human values</w:t>
@@ -1629,22 +1921,18 @@
         <w:t xml:space="preserve"> technology / computer / app).</w:t>
       </w:r>
       <w:r>
+        <w:t xml:space="preserve"> The steps to define stakeholders</w:t>
+      </w:r>
+      <w:r>
+        <w:t xml:space="preserve"> are:</w:t>
+      </w:r>
+      <w:r>
+        <w:t xml:space="preserve"> 1) visualize all stakeholders, 2)</w:t>
+      </w:r>
+      <w:r>
         <w:t xml:space="preserve"> </w:t>
       </w:r>
       <w:r>
-        <w:lastRenderedPageBreak/>
-        <w:t>The steps to define stakeholders</w:t>
-      </w:r>
-      <w:r>
-        <w:t xml:space="preserve"> are:</w:t>
-      </w:r>
-      <w:r>
-        <w:t xml:space="preserve"> 1) visualize all stakeholders, 2)</w:t>
-      </w:r>
-      <w:r>
-        <w:t xml:space="preserve"> </w:t>
-      </w:r>
-      <w:r>
         <w:t xml:space="preserve">categorize into group/clusters (if needed) </w:t>
       </w:r>
       <w:r>
@@ -1653,11 +1941,6 @@
       <w:r>
         <w:t xml:space="preserve">3) list key characteristics. </w:t>
       </w:r>
-    </w:p>
-    <w:p>
-      <w:pPr>
-        <w:ind w:firstLine="360"/>
-      </w:pPr>
     </w:p>
     <w:p>
       <w:pPr>
@@ -1730,7 +2013,11 @@
         <w:t xml:space="preserve">the </w:t>
       </w:r>
       <w:r>
-        <w:t>author and other students</w:t>
+        <w:t xml:space="preserve">author and other </w:t>
+      </w:r>
+      <w:r>
+        <w:lastRenderedPageBreak/>
+        <w:t>students</w:t>
       </w:r>
       <w:r>
         <w:t xml:space="preserve"> during a group discussion</w:t>
@@ -1852,285 +2139,6 @@
             <wp:extent cx="3429000" cy="3429000"/>
             <wp:effectExtent l="0" t="0" r="0" b="0"/>
             <wp:docPr id="5" name="Picture 5"/>
-            <wp:cNvGraphicFramePr>
-              <a:graphicFrameLocks xmlns:a="http://schemas.openxmlformats.org/drawingml/2006/main" noChangeAspect="1"/>
-            </wp:cNvGraphicFramePr>
-            <a:graphic xmlns:a="http://schemas.openxmlformats.org/drawingml/2006/main">
-              <a:graphicData uri="http://schemas.openxmlformats.org/drawingml/2006/picture">
-                <pic:pic xmlns:pic="http://schemas.openxmlformats.org/drawingml/2006/picture">
-                  <pic:nvPicPr>
-                    <pic:cNvPr id="1" name=""/>
-                    <pic:cNvPicPr/>
-                  </pic:nvPicPr>
-                  <pic:blipFill>
-                    <a:blip r:embed="rId9"/>
-                    <a:stretch>
-                      <a:fillRect/>
-                    </a:stretch>
-                  </pic:blipFill>
-                  <pic:spPr>
-                    <a:xfrm>
-                      <a:off x="0" y="0"/>
-                      <a:ext cx="3459157" cy="3459157"/>
-                    </a:xfrm>
-                    <a:prstGeom prst="rect">
-                      <a:avLst/>
-                    </a:prstGeom>
-                  </pic:spPr>
-                </pic:pic>
-              </a:graphicData>
-            </a:graphic>
-          </wp:inline>
-        </w:drawing>
-      </w:r>
-    </w:p>
-    <w:p>
-      <w:pPr>
-        <w:ind w:firstLine="360"/>
-        <w:rPr>
-          <w:b/>
-          <w:bCs/>
-        </w:rPr>
-      </w:pPr>
-      <w:r>
-        <w:rPr>
-          <w:b/>
-          <w:bCs/>
-        </w:rPr>
-        <w:t>Figure</w:t>
-      </w:r>
-      <w:r>
-        <w:rPr>
-          <w:b/>
-          <w:bCs/>
-        </w:rPr>
-        <w:t>2</w:t>
-      </w:r>
-      <w:r>
-        <w:t xml:space="preserve">. Hu Value Tool, adapted from </w:t>
-      </w:r>
-      <w:proofErr w:type="spellStart"/>
-      <w:r>
-        <w:t>Kheirandish</w:t>
-      </w:r>
-      <w:proofErr w:type="spellEnd"/>
-    </w:p>
-    <w:p>
-      <w:pPr>
-        <w:ind w:firstLine="360"/>
-      </w:pPr>
-      <w:r>
-        <w:t>The domain that these investigations were stud</w:t>
-      </w:r>
-      <w:r>
-        <w:t>ied in</w:t>
-      </w:r>
-      <w:r>
-        <w:t xml:space="preserve"> </w:t>
-      </w:r>
-      <w:r>
-        <w:t>is</w:t>
-      </w:r>
-      <w:r>
-        <w:t xml:space="preserve"> a</w:t>
-      </w:r>
-      <w:r>
-        <w:t>n</w:t>
-      </w:r>
-      <w:r>
-        <w:t xml:space="preserve"> Albert Hein (AH) app recommender system. The app, users, AH’s employees and </w:t>
-      </w:r>
-      <w:r>
-        <w:t xml:space="preserve">Dutch </w:t>
-      </w:r>
-      <w:r>
-        <w:t>community are appropriate to show all the methods describe</w:t>
-      </w:r>
-      <w:r>
-        <w:t>d</w:t>
-      </w:r>
-      <w:r>
-        <w:t xml:space="preserve"> above</w:t>
-      </w:r>
-      <w:r>
-        <w:t>. This takes into account</w:t>
-      </w:r>
-      <w:r>
-        <w:t xml:space="preserve"> different </w:t>
-      </w:r>
-      <w:r>
-        <w:t xml:space="preserve">stakeholders, </w:t>
-      </w:r>
-      <w:r>
-        <w:t>values and tensions of this complex environment for example users preferences for prices or sustainability (</w:t>
-      </w:r>
-      <w:proofErr w:type="spellStart"/>
-      <w:r>
-        <w:t>p.e</w:t>
-      </w:r>
-      <w:proofErr w:type="spellEnd"/>
-      <w:r>
-        <w:t xml:space="preserve"> bioproducts), AH`s profits </w:t>
-      </w:r>
-      <w:r>
-        <w:t>in opposition to</w:t>
-      </w:r>
-      <w:r>
-        <w:t xml:space="preserve"> product diversity</w:t>
-      </w:r>
-      <w:r>
-        <w:t xml:space="preserve"> (</w:t>
-      </w:r>
-      <w:proofErr w:type="spellStart"/>
-      <w:r>
-        <w:t>p.e</w:t>
-      </w:r>
-      <w:proofErr w:type="spellEnd"/>
-      <w:r>
-        <w:t xml:space="preserve"> + margin and - stock vs - margin and + stock)</w:t>
-      </w:r>
-      <w:r>
-        <w:t>.</w:t>
-      </w:r>
-    </w:p>
-    <w:p>
-      <w:pPr>
-        <w:ind w:firstLine="360"/>
-      </w:pPr>
-    </w:p>
-    <w:p>
-      <w:pPr>
-        <w:pStyle w:val="Heading1"/>
-        <w:numPr>
-          <w:ilvl w:val="0"/>
-          <w:numId w:val="2"/>
-        </w:numPr>
-      </w:pPr>
-      <w:r>
-        <w:t>Results</w:t>
-      </w:r>
-    </w:p>
-    <w:p/>
-    <w:p>
-      <w:pPr>
-        <w:ind w:left="360" w:firstLine="360"/>
-      </w:pPr>
-      <w:r>
-        <w:t>The first step on the development of a recommender system for AH, was map</w:t>
-      </w:r>
-      <w:r>
-        <w:t>ping</w:t>
-      </w:r>
-      <w:r>
-        <w:t xml:space="preserve"> all possible stakeholders to later select some key stakeholders. In </w:t>
-      </w:r>
-      <w:r>
-        <w:t xml:space="preserve">[4] there is list of many different stakeholders by domain, so </w:t>
-      </w:r>
-      <w:r>
-        <w:t xml:space="preserve"> in this case a retailer domain was chosen.</w:t>
-      </w:r>
-      <w:r>
-        <w:t xml:space="preserve"> The full list of stakeholders can be found on the website. </w:t>
-      </w:r>
-    </w:p>
-    <w:p>
-      <w:pPr>
-        <w:ind w:left="360" w:firstLine="360"/>
-      </w:pPr>
-      <w:r>
-        <w:lastRenderedPageBreak/>
-        <w:t>The n</w:t>
-      </w:r>
-      <w:r>
-        <w:t>ext step was to group stakeholders and map</w:t>
-      </w:r>
-      <w:r>
-        <w:t>ping</w:t>
-      </w:r>
-      <w:r>
-        <w:t xml:space="preserve"> key characteristics of these stakeholders. For simplicity, the stakeholders were grouped</w:t>
-      </w:r>
-      <w:r>
-        <w:t xml:space="preserve"> </w:t>
-      </w:r>
-      <w:r>
-        <w:t xml:space="preserve">in </w:t>
-      </w:r>
-      <w:r>
-        <w:rPr>
-          <w:b/>
-          <w:bCs/>
-        </w:rPr>
-        <w:t>Internal</w:t>
-      </w:r>
-      <w:r>
-        <w:t xml:space="preserve"> (stores, workers and marketing) and </w:t>
-      </w:r>
-      <w:r>
-        <w:rPr>
-          <w:b/>
-          <w:bCs/>
-        </w:rPr>
-        <w:t>external</w:t>
-      </w:r>
-      <w:r>
-        <w:t>( Customer, food industry, suppliers, competitors, society, investors, government). As one can see on figure</w:t>
-      </w:r>
-      <w:r>
-        <w:t>3</w:t>
-      </w:r>
-      <w:r>
-        <w:t>, the direct and indirect impact is divided by</w:t>
-      </w:r>
-      <w:r>
-        <w:t xml:space="preserve"> the</w:t>
-      </w:r>
-      <w:r>
-        <w:t xml:space="preserve"> vertical axis (</w:t>
-      </w:r>
-      <w:proofErr w:type="spellStart"/>
-      <w:r>
-        <w:t>p.e</w:t>
-      </w:r>
-      <w:proofErr w:type="spellEnd"/>
-      <w:r>
-        <w:t xml:space="preserve"> society is indirect and customer is directed impacted). This representation on a plot with arrows showing </w:t>
-      </w:r>
-      <w:r>
-        <w:t xml:space="preserve">interaction between nodes (stakeholders) and from/to (direction of the arrow) can illustrate the initial insights of tension or conflict between different </w:t>
-      </w:r>
-      <w:r>
-        <w:t xml:space="preserve">stakeholders </w:t>
-      </w:r>
-      <w:r>
-        <w:t xml:space="preserve">of </w:t>
-      </w:r>
-      <w:r>
-        <w:t xml:space="preserve">the </w:t>
-      </w:r>
-      <w:r>
-        <w:t xml:space="preserve">recommender system. </w:t>
-      </w:r>
-    </w:p>
-    <w:p>
-      <w:pPr>
-        <w:ind w:left="360" w:firstLine="360"/>
-      </w:pPr>
-    </w:p>
-    <w:p>
-      <w:pPr>
-        <w:ind w:left="360" w:firstLine="360"/>
-      </w:pPr>
-      <w:r>
-        <w:rPr>
-          <w:noProof/>
-        </w:rPr>
-        <w:drawing>
-          <wp:inline distT="0" distB="0" distL="0" distR="0" wp14:anchorId="37FB571F" wp14:editId="6E17B939">
-            <wp:extent cx="5943600" cy="2889885"/>
-            <wp:effectExtent l="0" t="0" r="0" b="5715"/>
-            <wp:docPr id="3" name="Picture 3"/>
             <wp:cNvGraphicFramePr>
               <a:graphicFrameLocks xmlns:a="http://schemas.openxmlformats.org/drawingml/2006/main" noChangeAspect="1"/>
             </wp:cNvGraphicFramePr>
@@ -2150,6 +2158,298 @@
                   <pic:spPr>
                     <a:xfrm>
                       <a:off x="0" y="0"/>
+                      <a:ext cx="3459157" cy="3459157"/>
+                    </a:xfrm>
+                    <a:prstGeom prst="rect">
+                      <a:avLst/>
+                    </a:prstGeom>
+                  </pic:spPr>
+                </pic:pic>
+              </a:graphicData>
+            </a:graphic>
+          </wp:inline>
+        </w:drawing>
+      </w:r>
+    </w:p>
+    <w:p>
+      <w:pPr>
+        <w:ind w:firstLine="360"/>
+        <w:rPr>
+          <w:b/>
+          <w:bCs/>
+        </w:rPr>
+      </w:pPr>
+      <w:r>
+        <w:rPr>
+          <w:b/>
+          <w:bCs/>
+        </w:rPr>
+        <w:t>Figure</w:t>
+      </w:r>
+      <w:r>
+        <w:rPr>
+          <w:b/>
+          <w:bCs/>
+        </w:rPr>
+        <w:t>2</w:t>
+      </w:r>
+      <w:r>
+        <w:t xml:space="preserve">. Hu Value Tool, adapted from </w:t>
+      </w:r>
+      <w:proofErr w:type="spellStart"/>
+      <w:r>
+        <w:t>Kheirandish</w:t>
+      </w:r>
+      <w:proofErr w:type="spellEnd"/>
+    </w:p>
+    <w:p>
+      <w:pPr>
+        <w:ind w:firstLine="360"/>
+      </w:pPr>
+      <w:r>
+        <w:t>The domain that these investigations were stud</w:t>
+      </w:r>
+      <w:r>
+        <w:t>ied in</w:t>
+      </w:r>
+      <w:r>
+        <w:t xml:space="preserve"> </w:t>
+      </w:r>
+      <w:r>
+        <w:t>is</w:t>
+      </w:r>
+      <w:r>
+        <w:t xml:space="preserve"> a</w:t>
+      </w:r>
+      <w:r>
+        <w:t>n</w:t>
+      </w:r>
+      <w:r>
+        <w:t xml:space="preserve"> Albert Hein (AH) </w:t>
+      </w:r>
+      <w:r>
+        <w:t>APP</w:t>
+      </w:r>
+      <w:r>
+        <w:t xml:space="preserve"> recommender system. The app, users, AH’s employees and </w:t>
+      </w:r>
+      <w:r>
+        <w:t xml:space="preserve">Dutch </w:t>
+      </w:r>
+      <w:r>
+        <w:t>community are appropriate to show all the methods describe</w:t>
+      </w:r>
+      <w:r>
+        <w:t>d</w:t>
+      </w:r>
+      <w:r>
+        <w:t xml:space="preserve"> above</w:t>
+      </w:r>
+      <w:r>
+        <w:t>. This takes into account</w:t>
+      </w:r>
+      <w:r>
+        <w:t xml:space="preserve"> different </w:t>
+      </w:r>
+      <w:r>
+        <w:t xml:space="preserve">stakeholders, </w:t>
+      </w:r>
+      <w:r>
+        <w:t>values and tensions of this complex environment for example users preferences for prices or sustainability (</w:t>
+      </w:r>
+      <w:proofErr w:type="spellStart"/>
+      <w:r>
+        <w:t>p.e</w:t>
+      </w:r>
+      <w:proofErr w:type="spellEnd"/>
+      <w:r>
+        <w:t xml:space="preserve"> bioproducts), AH`s profits </w:t>
+      </w:r>
+      <w:r>
+        <w:t>in opposition to</w:t>
+      </w:r>
+      <w:r>
+        <w:t xml:space="preserve"> product diversity</w:t>
+      </w:r>
+      <w:r>
+        <w:t xml:space="preserve"> (</w:t>
+      </w:r>
+      <w:proofErr w:type="spellStart"/>
+      <w:r>
+        <w:t>p.e</w:t>
+      </w:r>
+      <w:proofErr w:type="spellEnd"/>
+      <w:r>
+        <w:t xml:space="preserve"> + margin and - stock vs - margin and + stock)</w:t>
+      </w:r>
+      <w:r>
+        <w:t>. The APP is a way to address this complex environment, so its inputs should be defined by each stakeholder to produce different recommendation based on each value, and by definition not just maximize the profit of AH but the user experience and values as well, leading to a positive cycle of feedback between users and recommender system.</w:t>
+      </w:r>
+    </w:p>
+    <w:p>
+      <w:pPr>
+        <w:ind w:firstLine="360"/>
+      </w:pPr>
+    </w:p>
+    <w:p>
+      <w:pPr>
+        <w:pStyle w:val="Heading1"/>
+        <w:numPr>
+          <w:ilvl w:val="0"/>
+          <w:numId w:val="2"/>
+        </w:numPr>
+      </w:pPr>
+      <w:r>
+        <w:t>Results</w:t>
+      </w:r>
+    </w:p>
+    <w:p/>
+    <w:p>
+      <w:pPr>
+        <w:ind w:left="360" w:firstLine="360"/>
+      </w:pPr>
+      <w:r>
+        <w:t>The first step on the development of a recommender system for AH, was map</w:t>
+      </w:r>
+      <w:r>
+        <w:t>ping</w:t>
+      </w:r>
+      <w:r>
+        <w:t xml:space="preserve"> all possible stakeholders to later select some key stakeholders. In </w:t>
+      </w:r>
+      <w:r>
+        <w:t xml:space="preserve">[4] there is list of many different stakeholders by domain, so </w:t>
+      </w:r>
+      <w:r>
+        <w:t xml:space="preserve"> in this case a retailer domain was chosen.</w:t>
+      </w:r>
+      <w:r>
+        <w:t xml:space="preserve"> The full list of stakeholders can be found on the website. </w:t>
+      </w:r>
+    </w:p>
+    <w:p>
+      <w:pPr>
+        <w:ind w:left="360" w:firstLine="360"/>
+      </w:pPr>
+      <w:r>
+        <w:lastRenderedPageBreak/>
+        <w:t>The n</w:t>
+      </w:r>
+      <w:r>
+        <w:t>ext step was to group stakeholders and map</w:t>
+      </w:r>
+      <w:r>
+        <w:t>ping</w:t>
+      </w:r>
+      <w:r>
+        <w:t xml:space="preserve"> key characteristics of these stakeholders. For simplicity, the stakeholders were grouped</w:t>
+      </w:r>
+      <w:r>
+        <w:t xml:space="preserve"> </w:t>
+      </w:r>
+      <w:r>
+        <w:t xml:space="preserve">in </w:t>
+      </w:r>
+      <w:r>
+        <w:rPr>
+          <w:b/>
+          <w:bCs/>
+        </w:rPr>
+        <w:t>Internal</w:t>
+      </w:r>
+      <w:r>
+        <w:t xml:space="preserve"> (stores, workers and marketing) and </w:t>
+      </w:r>
+      <w:r>
+        <w:rPr>
+          <w:b/>
+          <w:bCs/>
+        </w:rPr>
+        <w:t>external</w:t>
+      </w:r>
+      <w:r>
+        <w:rPr>
+          <w:b/>
+          <w:bCs/>
+        </w:rPr>
+        <w:t xml:space="preserve"> </w:t>
+      </w:r>
+      <w:r>
+        <w:t>( Customer, food industry, suppliers, competitors, society, investors, government). As one can see on figure</w:t>
+      </w:r>
+      <w:r>
+        <w:t>3</w:t>
+      </w:r>
+      <w:r>
+        <w:t>, the direct and indirect impact is divided by</w:t>
+      </w:r>
+      <w:r>
+        <w:t xml:space="preserve"> the</w:t>
+      </w:r>
+      <w:r>
+        <w:t xml:space="preserve"> vertical axis (</w:t>
+      </w:r>
+      <w:proofErr w:type="spellStart"/>
+      <w:r>
+        <w:t>p.e</w:t>
+      </w:r>
+      <w:proofErr w:type="spellEnd"/>
+      <w:r>
+        <w:t xml:space="preserve"> society is indirect and customer is directed impacted). This representation on a plot with arrows showing </w:t>
+      </w:r>
+      <w:r>
+        <w:t xml:space="preserve">interaction between nodes (stakeholders) and from/to (direction of the arrow) can illustrate the initial insights of tension or conflict between different </w:t>
+      </w:r>
+      <w:r>
+        <w:t xml:space="preserve">stakeholders </w:t>
+      </w:r>
+      <w:r>
+        <w:t xml:space="preserve">of </w:t>
+      </w:r>
+      <w:r>
+        <w:t xml:space="preserve">the </w:t>
+      </w:r>
+      <w:r>
+        <w:t xml:space="preserve">recommender system. </w:t>
+      </w:r>
+    </w:p>
+    <w:p>
+      <w:pPr>
+        <w:ind w:left="360" w:firstLine="360"/>
+      </w:pPr>
+    </w:p>
+    <w:p>
+      <w:pPr>
+        <w:ind w:left="360" w:firstLine="360"/>
+      </w:pPr>
+      <w:r>
+        <w:rPr>
+          <w:noProof/>
+        </w:rPr>
+        <w:drawing>
+          <wp:inline distT="0" distB="0" distL="0" distR="0" wp14:anchorId="37FB571F" wp14:editId="6E17B939">
+            <wp:extent cx="5943600" cy="2889885"/>
+            <wp:effectExtent l="0" t="0" r="0" b="5715"/>
+            <wp:docPr id="3" name="Picture 3"/>
+            <wp:cNvGraphicFramePr>
+              <a:graphicFrameLocks xmlns:a="http://schemas.openxmlformats.org/drawingml/2006/main" noChangeAspect="1"/>
+            </wp:cNvGraphicFramePr>
+            <a:graphic xmlns:a="http://schemas.openxmlformats.org/drawingml/2006/main">
+              <a:graphicData uri="http://schemas.openxmlformats.org/drawingml/2006/picture">
+                <pic:pic xmlns:pic="http://schemas.openxmlformats.org/drawingml/2006/picture">
+                  <pic:nvPicPr>
+                    <pic:cNvPr id="1" name=""/>
+                    <pic:cNvPicPr/>
+                  </pic:nvPicPr>
+                  <pic:blipFill>
+                    <a:blip r:embed="rId11"/>
+                    <a:stretch>
+                      <a:fillRect/>
+                    </a:stretch>
+                  </pic:blipFill>
+                  <pic:spPr>
+                    <a:xfrm>
+                      <a:off x="0" y="0"/>
                       <a:ext cx="5943600" cy="2889885"/>
                     </a:xfrm>
                     <a:prstGeom prst="rect">
@@ -2287,7 +2587,13 @@
         <w:t>want to</w:t>
       </w:r>
       <w:r>
-        <w:t xml:space="preserve"> buy that item. The last part of this statement bring</w:t>
+        <w:t xml:space="preserve"> buy that item</w:t>
+      </w:r>
+      <w:r>
+        <w:t>, and maybe lose a customer</w:t>
+      </w:r>
+      <w:r>
+        <w:t>. The last part of this statement bring</w:t>
       </w:r>
       <w:r>
         <w:t>s</w:t>
@@ -2350,7 +2656,13 @@
       </w:r>
       <w:proofErr w:type="spellEnd"/>
       <w:r>
-        <w:t xml:space="preserve"> a customer with “red” on justice), but only that value is not very important. </w:t>
+        <w:t xml:space="preserve"> a customer with “red” on justice), but only that value is not very important</w:t>
+      </w:r>
+      <w:r>
+        <w:t xml:space="preserve"> for this stakeholder</w:t>
+      </w:r>
+      <w:r>
+        <w:t xml:space="preserve">. </w:t>
       </w:r>
     </w:p>
     <w:p>
@@ -2380,7 +2692,7 @@
                     </pic:cNvPicPr>
                   </pic:nvPicPr>
                   <pic:blipFill>
-                    <a:blip r:embed="rId11">
+                    <a:blip r:embed="rId12">
                       <a:extLst>
                         <a:ext uri="{28A0092B-C50C-407E-A947-70E740481C1C}">
                           <a14:useLocalDpi xmlns:a14="http://schemas.microsoft.com/office/drawing/2010/main" val="0"/>
@@ -2494,10 +2806,10 @@
         <w:t xml:space="preserve"> </w:t>
       </w:r>
       <w:r>
-        <w:t>is not a good idea in a recommender system. This necessity brings</w:t>
-      </w:r>
-      <w:r>
-        <w:t xml:space="preserve"> one</w:t>
+        <w:t xml:space="preserve">is not a good idea in a recommender system. This necessity </w:t>
+      </w:r>
+      <w:r>
+        <w:t>leads</w:t>
       </w:r>
       <w:r>
         <w:t xml:space="preserve"> to another part of </w:t>
@@ -2530,7 +2842,13 @@
         <w:t>d</w:t>
       </w:r>
       <w:r>
-        <w:t xml:space="preserve"> with very different values and personalities: </w:t>
+        <w:t xml:space="preserve"> with very different values and personalities</w:t>
+      </w:r>
+      <w:r>
+        <w:t>, see table3</w:t>
+      </w:r>
+      <w:r>
+        <w:t xml:space="preserve">: </w:t>
       </w:r>
     </w:p>
     <w:p>
@@ -2543,10 +2861,10 @@
           <w:noProof/>
         </w:rPr>
         <w:drawing>
-          <wp:inline distT="0" distB="0" distL="0" distR="0" wp14:anchorId="1F66A68B" wp14:editId="4CDE3DAB">
-            <wp:extent cx="5943600" cy="1363980"/>
-            <wp:effectExtent l="0" t="0" r="0" b="7620"/>
-            <wp:docPr id="8" name="Picture 8"/>
+          <wp:inline distT="0" distB="0" distL="0" distR="0" wp14:anchorId="7534EC22" wp14:editId="36E707E6">
+            <wp:extent cx="5943600" cy="1546860"/>
+            <wp:effectExtent l="0" t="0" r="0" b="0"/>
+            <wp:docPr id="7" name="Picture 7"/>
             <wp:cNvGraphicFramePr>
               <a:graphicFrameLocks xmlns:a="http://schemas.openxmlformats.org/drawingml/2006/main" noChangeAspect="1"/>
             </wp:cNvGraphicFramePr>
@@ -2554,23 +2872,36 @@
               <a:graphicData uri="http://schemas.openxmlformats.org/drawingml/2006/picture">
                 <pic:pic xmlns:pic="http://schemas.openxmlformats.org/drawingml/2006/picture">
                   <pic:nvPicPr>
-                    <pic:cNvPr id="1" name=""/>
-                    <pic:cNvPicPr/>
+                    <pic:cNvPr id="0" name="Picture 2"/>
+                    <pic:cNvPicPr>
+                      <a:picLocks noChangeAspect="1" noChangeArrowheads="1"/>
+                    </pic:cNvPicPr>
                   </pic:nvPicPr>
                   <pic:blipFill>
-                    <a:blip r:embed="rId12"/>
+                    <a:blip r:embed="rId13">
+                      <a:extLst>
+                        <a:ext uri="{28A0092B-C50C-407E-A947-70E740481C1C}">
+                          <a14:useLocalDpi xmlns:a14="http://schemas.microsoft.com/office/drawing/2010/main" val="0"/>
+                        </a:ext>
+                      </a:extLst>
+                    </a:blip>
+                    <a:srcRect/>
                     <a:stretch>
                       <a:fillRect/>
                     </a:stretch>
                   </pic:blipFill>
-                  <pic:spPr>
+                  <pic:spPr bwMode="auto">
                     <a:xfrm>
                       <a:off x="0" y="0"/>
-                      <a:ext cx="5943600" cy="1363980"/>
+                      <a:ext cx="5943600" cy="1546860"/>
                     </a:xfrm>
                     <a:prstGeom prst="rect">
                       <a:avLst/>
                     </a:prstGeom>
+                    <a:noFill/>
+                    <a:ln>
+                      <a:noFill/>
+                    </a:ln>
                   </pic:spPr>
                 </pic:pic>
               </a:graphicData>
@@ -2604,7 +2935,13 @@
     <w:p>
       <w:r>
         <w:tab/>
-        <w:t>These definitions we created in a group work, so different opinions were taken in account</w:t>
+        <w:t>These definitions we</w:t>
+      </w:r>
+      <w:r>
+        <w:t>re</w:t>
+      </w:r>
+      <w:r>
+        <w:t xml:space="preserve"> created in a group work, so different opinions were taken in account</w:t>
       </w:r>
       <w:r>
         <w:t xml:space="preserve">, for instance, different people backgrounds, lifestyle and </w:t>
@@ -2619,7 +2956,7 @@
         <w:t xml:space="preserve">a </w:t>
       </w:r>
       <w:r>
-        <w:t xml:space="preserve">different scenarios (no </w:t>
+        <w:t xml:space="preserve">different scenario (no </w:t>
       </w:r>
       <w:proofErr w:type="spellStart"/>
       <w:r>
@@ -2663,7 +3000,10 @@
         <w:t xml:space="preserve"> group heterogeneity</w:t>
       </w:r>
       <w:r>
-        <w:t xml:space="preserve"> as described.</w:t>
+        <w:t xml:space="preserve"> as described</w:t>
+      </w:r>
+      <w:r>
+        <w:t xml:space="preserve"> to simulate that personas.</w:t>
       </w:r>
       <w:r>
         <w:tab/>
@@ -2727,7 +3067,35 @@
         <w:t xml:space="preserve">. </w:t>
       </w:r>
       <w:r>
-        <w:t>For instance Nerd &amp; independent, plotted in Self, as independent is a value that belongs to this “main group” of values. The colors in postcards is intended to easily differentiate the personas visually.</w:t>
+        <w:t xml:space="preserve">For instance </w:t>
+      </w:r>
+      <w:proofErr w:type="spellStart"/>
+      <w:r>
+        <w:t>Nerd&amp;independent</w:t>
+      </w:r>
+      <w:proofErr w:type="spellEnd"/>
+      <w:r>
+        <w:t xml:space="preserve">, plotted in </w:t>
+      </w:r>
+      <w:r>
+        <w:rPr>
+          <w:i/>
+          <w:iCs/>
+        </w:rPr>
+        <w:t>Self</w:t>
+      </w:r>
+      <w:r>
+        <w:t xml:space="preserve">, as </w:t>
+      </w:r>
+      <w:r>
+        <w:rPr>
+          <w:i/>
+          <w:iCs/>
+        </w:rPr>
+        <w:t>independent</w:t>
+      </w:r>
+      <w:r>
+        <w:t xml:space="preserve"> is a value that belongs to this “main group” of values. The colors in postcards is intended to easily differentiate the personas visually.</w:t>
       </w:r>
     </w:p>
     <w:p>
@@ -2752,7 +3120,7 @@
                     <pic:cNvPicPr/>
                   </pic:nvPicPr>
                   <pic:blipFill>
-                    <a:blip r:embed="rId13"/>
+                    <a:blip r:embed="rId14"/>
                     <a:stretch>
                       <a:fillRect/>
                     </a:stretch>
@@ -2852,7 +3220,21 @@
         <w:t xml:space="preserve"> food</w:t>
       </w:r>
       <w:r>
-        <w:t xml:space="preserve"> and cheap food, so que question arise: How to balance the recommend and </w:t>
+        <w:t xml:space="preserve"> and cheap food</w:t>
+      </w:r>
+      <w:r>
+        <w:t xml:space="preserve"> (for </w:t>
+      </w:r>
+      <w:proofErr w:type="spellStart"/>
+      <w:r>
+        <w:t>Fattie</w:t>
+      </w:r>
+      <w:proofErr w:type="spellEnd"/>
+      <w:r>
+        <w:t>, large family)</w:t>
+      </w:r>
+      <w:r>
+        <w:t xml:space="preserve">, so que question arise: How to balance the recommend and </w:t>
       </w:r>
       <w:r>
         <w:t>address</w:t>
@@ -2864,7 +3246,13 @@
         <w:t>The answer is: w</w:t>
       </w:r>
       <w:r>
-        <w:t xml:space="preserve">ith a recommender system based on values. </w:t>
+        <w:t xml:space="preserve">ith a recommender system based on </w:t>
+      </w:r>
+      <w:r>
+        <w:t xml:space="preserve">these </w:t>
+      </w:r>
+      <w:r>
+        <w:t xml:space="preserve">values. </w:t>
       </w:r>
       <w:r>
         <w:t>Therefore,</w:t>
@@ -2905,7 +3293,10 @@
         <w:t>increase their selling numbers through</w:t>
       </w:r>
       <w:r>
-        <w:t xml:space="preserve"> more accurate suggestion. </w:t>
+        <w:t xml:space="preserve"> more accurate suggestion</w:t>
+      </w:r>
+      <w:r>
+        <w:t>, and both groups will increase reputation of AH by positive reviews of their own needs fulfilled.</w:t>
       </w:r>
     </w:p>
     <w:p>
@@ -2937,6 +3328,17 @@
       </w:r>
       <w:r>
         <w:t>.</w:t>
+      </w:r>
+      <w:r>
+        <w:t xml:space="preserve"> The APP should address through technology some possible limitations, for example </w:t>
+      </w:r>
+      <w:proofErr w:type="spellStart"/>
+      <w:r>
+        <w:t>Fattie</w:t>
+      </w:r>
+      <w:proofErr w:type="spellEnd"/>
+      <w:r>
+        <w:t xml:space="preserve"> has low vision. The app would have sound reading or large letters, for example, turning in a more inclusive device. Not only the values should be addressed but physical disabilities too.</w:t>
       </w:r>
     </w:p>
     <w:p/>
@@ -2949,7 +3351,6 @@
         </w:numPr>
       </w:pPr>
       <w:r>
-        <w:lastRenderedPageBreak/>
         <w:t>Conclusion</w:t>
       </w:r>
     </w:p>
@@ -2986,13 +3387,25 @@
       <w:r>
         <w:t xml:space="preserve"> increase profit of AH and user satisfaction at same time). </w:t>
       </w:r>
+      <w:r>
+        <w:t>The system need to balance and change parameters as relation with customers are being built, this feedback loop contributes to maximize users engagement and more and more personas being proper addressed, almost in a</w:t>
+      </w:r>
+      <w:r>
+        <w:t>n</w:t>
+      </w:r>
+      <w:r>
+        <w:t xml:space="preserve"> individual way.</w:t>
+      </w:r>
     </w:p>
     <w:p>
       <w:pPr>
         <w:ind w:firstLine="360"/>
       </w:pPr>
       <w:r>
-        <w:t>Proper utilization of VSD could support such efforts as the method not only requires diligent investigations of the values at stake (see, in par</w:t>
+        <w:t>As shown, the p</w:t>
+      </w:r>
+      <w:r>
+        <w:t>roper utilization of VSD could support such efforts as the method not only requires diligent investigations of the values at stake (see, in par</w:t>
       </w:r>
       <w:r>
         <w:softHyphen/>
@@ -3002,21 +3415,46 @@
         <w:t>empirical</w:t>
       </w:r>
       <w:r>
-        <w:t xml:space="preserve"> and technical investigations in the VSD method), but also calls for the involvement of interdisciplinary research teams that include, for ex</w:t>
-      </w:r>
-      <w:r>
-        <w:softHyphen/>
-        <w:t>ample, philosophers, social scientists, or legal scholars. Of course, such interdisci</w:t>
+        <w:t xml:space="preserve"> and technical investigations in the VSD method), but also calls for the </w:t>
+      </w:r>
+      <w:r>
+        <w:t>participation</w:t>
+      </w:r>
+      <w:r>
+        <w:t xml:space="preserve"> of interdisciplinary teams </w:t>
+      </w:r>
+      <w:r>
+        <w:t>(</w:t>
+      </w:r>
+      <w:proofErr w:type="spellStart"/>
+      <w:r>
+        <w:t>p.e</w:t>
+      </w:r>
+      <w:proofErr w:type="spellEnd"/>
+      <w:r>
+        <w:t xml:space="preserve"> </w:t>
+      </w:r>
+      <w:r>
+        <w:t>philosophers, social scientists, legal scholars</w:t>
+      </w:r>
+      <w:r>
+        <w:t>, different backgrounds)</w:t>
+      </w:r>
+      <w:r>
+        <w:t xml:space="preserve">. </w:t>
+      </w:r>
+      <w:r>
+        <w:t>However</w:t>
+      </w:r>
+      <w:r>
+        <w:t>, such interdisci</w:t>
       </w:r>
       <w:r>
         <w:softHyphen/>
         <w:t>plinary approach can be challenging and resource intensive, but ethical design ultimately demands more than mechanical, recipe-based treatments of FAT</w:t>
       </w:r>
       <w:r>
-        <w:t xml:space="preserve"> </w:t>
-      </w:r>
-      <w:r>
-        <w:t>(Fairness, Accountability, and Transparency in socio-technical systems)</w:t>
+        <w:t xml:space="preserve"> (Fairness, Accountability, and Transparency in socio-technical systems)</w:t>
       </w:r>
       <w:r>
         <w:t xml:space="preserve"> re</w:t>
@@ -3026,20 +3464,29 @@
         <w:t xml:space="preserve">quirements </w:t>
       </w:r>
       <w:r>
-        <w:t>[3]</w:t>
-      </w:r>
-      <w:r>
-        <w:t xml:space="preserve">. Striving for truly </w:t>
-      </w:r>
-      <w:r>
-        <w:t xml:space="preserve">value-sensitive </w:t>
-      </w:r>
-      <w:r>
-        <w:t>designs im</w:t>
+        <w:t>[3</w:t>
+      </w:r>
+      <w:r>
+        <w:t>]</w:t>
+      </w:r>
+      <w:r>
+        <w:t xml:space="preserve">. </w:t>
+      </w:r>
+      <w:r>
+        <w:t>Attempting</w:t>
+      </w:r>
+      <w:r>
+        <w:t xml:space="preserve"> for truly value-sensitive designs im</w:t>
       </w:r>
       <w:r>
         <w:softHyphen/>
-        <w:t>plies being sensitive to the manifold meanings of values in different societal and cultural contexts and requires recognizing, relating, and applying different discipli</w:t>
+        <w:t xml:space="preserve">plies being sensitive to the </w:t>
+      </w:r>
+      <w:r>
+        <w:t>diverse</w:t>
+      </w:r>
+      <w:r>
+        <w:t xml:space="preserve"> meanings of values in different societal and cultural contexts and requires recognizing, relating, and applying different discipli</w:t>
       </w:r>
       <w:r>
         <w:softHyphen/>
@@ -3087,7 +3534,7 @@
         </w:rPr>
         <w:t xml:space="preserve">[1] </w:t>
       </w:r>
-      <w:hyperlink r:id="rId14" w:tooltip="Thomas Asikis" w:history="1">
+      <w:hyperlink r:id="rId15" w:tooltip="Thomas Asikis" w:history="1">
         <w:r>
           <w:rPr>
             <w:rStyle w:val="Hyperlink"/>
@@ -3106,7 +3553,7 @@
         </w:rPr>
         <w:t>, </w:t>
       </w:r>
-      <w:hyperlink r:id="rId15" w:tooltip="Johannes Klinglmayr" w:history="1">
+      <w:hyperlink r:id="rId16" w:tooltip="Johannes Klinglmayr" w:history="1">
         <w:r>
           <w:rPr>
             <w:rStyle w:val="Hyperlink"/>
@@ -3125,7 +3572,7 @@
         </w:rPr>
         <w:t>, </w:t>
       </w:r>
-      <w:hyperlink r:id="rId16" w:tooltip="Dirk Helbing" w:history="1">
+      <w:hyperlink r:id="rId17" w:tooltip="Dirk Helbing" w:history="1">
         <w:r>
           <w:rPr>
             <w:rStyle w:val="Hyperlink"/>
@@ -3151,7 +3598,7 @@
         </w:rPr>
         <w:t> and </w:t>
       </w:r>
-      <w:hyperlink r:id="rId17" w:tooltip="Evangelos Pournaras" w:history="1">
+      <w:hyperlink r:id="rId18" w:tooltip="Evangelos Pournaras" w:history="1">
         <w:r>
           <w:rPr>
             <w:rStyle w:val="Hyperlink"/>
@@ -3185,7 +3632,7 @@
         </w:rPr>
         <w:t xml:space="preserve">. </w:t>
       </w:r>
-      <w:hyperlink r:id="rId18" w:history="1">
+      <w:hyperlink r:id="rId19" w:history="1">
         <w:r>
           <w:rPr>
             <w:rStyle w:val="Hyperlink"/>
@@ -3312,7 +3759,7 @@
         </w:rPr>
         <w:t xml:space="preserve">  International Journal of Technology and Design Education (2020) 30:1015–1041 </w:t>
       </w:r>
-      <w:hyperlink r:id="rId19" w:history="1">
+      <w:hyperlink r:id="rId20" w:history="1">
         <w:r>
           <w:rPr>
             <w:rStyle w:val="Hyperlink"/>
@@ -3444,7 +3891,7 @@
         </w:rPr>
         <w:t xml:space="preserve">[4] Stakeholder map: </w:t>
       </w:r>
-      <w:hyperlink r:id="rId20" w:history="1">
+      <w:hyperlink r:id="rId21" w:history="1">
         <w:r>
           <w:rPr>
             <w:rStyle w:val="Hyperlink"/>
@@ -3597,7 +4044,7 @@
         </w:rPr>
         <w:t>(6), 58–63. </w:t>
       </w:r>
-      <w:hyperlink r:id="rId21" w:history="1">
+      <w:hyperlink r:id="rId22" w:history="1">
         <w:r>
           <w:rPr>
             <w:rStyle w:val="Hyperlink"/>
@@ -3623,9 +4070,11 @@
       <w:pPr>
         <w:pStyle w:val="Default"/>
         <w:rPr>
-          <w:rFonts w:asciiTheme="majorHAnsi" w:hAnsiTheme="majorHAnsi" w:cstheme="majorHAnsi"/>
-          <w:sz w:val="22"/>
-          <w:szCs w:val="22"/>
+          <w:rStyle w:val="Hyperlink"/>
+          <w:rFonts w:asciiTheme="majorHAnsi" w:hAnsiTheme="majorHAnsi" w:cstheme="majorHAnsi"/>
+          <w:sz w:val="21"/>
+          <w:szCs w:val="21"/>
+          <w:bdr w:val="none" w:sz="0" w:space="0" w:color="auto" w:frame="1"/>
         </w:rPr>
       </w:pPr>
       <w:r>
@@ -3683,7 +4132,7 @@
         </w:rPr>
         <w:t> </w:t>
       </w:r>
-      <w:hyperlink r:id="rId22" w:history="1">
+      <w:hyperlink r:id="rId23" w:history="1">
         <w:r>
           <w:rPr>
             <w:rStyle w:val="Hyperlink"/>
@@ -3700,28 +4149,21 @@
       <w:pPr>
         <w:pStyle w:val="Default"/>
         <w:rPr>
+          <w:rStyle w:val="Hyperlink"/>
+          <w:rFonts w:asciiTheme="majorHAnsi" w:hAnsiTheme="majorHAnsi" w:cstheme="majorHAnsi"/>
+          <w:sz w:val="21"/>
+          <w:szCs w:val="21"/>
+          <w:bdr w:val="none" w:sz="0" w:space="0" w:color="auto" w:frame="1"/>
+        </w:rPr>
+      </w:pPr>
+    </w:p>
+    <w:p>
+      <w:pPr>
+        <w:pStyle w:val="Default"/>
+        <w:rPr>
           <w:rFonts w:asciiTheme="majorHAnsi" w:hAnsiTheme="majorHAnsi" w:cstheme="majorHAnsi"/>
           <w:sz w:val="22"/>
           <w:szCs w:val="22"/>
-        </w:rPr>
-      </w:pPr>
-    </w:p>
-    <w:p>
-      <w:pPr>
-        <w:pStyle w:val="Default"/>
-        <w:rPr>
-          <w:rFonts w:asciiTheme="majorHAnsi" w:hAnsiTheme="majorHAnsi" w:cstheme="majorHAnsi"/>
-          <w:color w:val="333132"/>
-        </w:rPr>
-      </w:pPr>
-    </w:p>
-    <w:p>
-      <w:pPr>
-        <w:jc w:val="center"/>
-        <w:rPr>
-          <w:rFonts w:ascii="Segoe UI" w:hAnsi="Segoe UI" w:cs="Segoe UI"/>
-          <w:sz w:val="18"/>
-          <w:szCs w:val="18"/>
         </w:rPr>
       </w:pPr>
     </w:p>
@@ -4894,6 +5336,14 @@
       <w:szCs w:val="20"/>
     </w:rPr>
   </w:style>
+  <w:style w:type="paragraph" w:styleId="Bibliography">
+    <w:name w:val="Bibliography"/>
+    <w:basedOn w:val="Normal"/>
+    <w:next w:val="Normal"/>
+    <w:uiPriority w:val="37"/>
+    <w:unhideWhenUsed/>
+    <w:rsid w:val="00FC7D04"/>
+  </w:style>
 </w:styles>
 </file>
 
@@ -5190,4 +5640,36 @@
     </a:ext>
   </a:extLst>
 </a:theme>
+</file>
+
+<file path=customXml/item1.xml><?xml version="1.0" encoding="utf-8"?>
+<b:Sources xmlns:b="http://schemas.openxmlformats.org/officeDocument/2006/bibliography" xmlns="http://schemas.openxmlformats.org/officeDocument/2006/bibliography" SelectedStyle="\APASixthEditionOfficeOnline.xsl" StyleName="APA" Version="6">
+  <b:Source>
+    <b:Tag>Tho21</b:Tag>
+    <b:SourceType>Book</b:SourceType>
+    <b:Guid>{89CCE8CE-6D49-40B1-948B-7F530C59632C}</b:Guid>
+    <b:Author>
+      <b:Author>
+        <b:NameList>
+          <b:Person>
+            <b:Last>Thomas Asikis</b:Last>
+            <b:First>Johannes</b:First>
+            <b:Middle>Klinglmayr, Dirk Helbing and Evangelos Pournaras</b:Middle>
+          </b:Person>
+        </b:NameList>
+      </b:Author>
+    </b:Author>
+    <b:Title>How value-sensitive desing can empower sustainable consumption</b:Title>
+    <b:Year>2021</b:Year>
+    <b:RefOrder>1</b:RefOrder>
+  </b:Source>
+</b:Sources>
+</file>
+
+<file path=customXml/itemProps1.xml><?xml version="1.0" encoding="utf-8"?>
+<ds:datastoreItem xmlns:ds="http://schemas.openxmlformats.org/officeDocument/2006/customXml" ds:itemID="{E5E6981A-29C7-40B1-AF84-94A8AE6E8818}">
+  <ds:schemaRefs>
+    <ds:schemaRef ds:uri="http://schemas.openxmlformats.org/officeDocument/2006/bibliography"/>
+  </ds:schemaRefs>
+</ds:datastoreItem>
 </file>
--- a/Assigment_1/Individual_1_PublicMedia_HansFranke.docx
+++ b/Assigment_1/Individual_1_PublicMedia_HansFranke.docx
@@ -2,20 +2,26 @@
 <file path=word/document.xml><?xml version="1.0" encoding="utf-8"?>
 <w:document xmlns:wpc="http://schemas.microsoft.com/office/word/2010/wordprocessingCanvas" xmlns:cx="http://schemas.microsoft.com/office/drawing/2014/chartex" xmlns:cx1="http://schemas.microsoft.com/office/drawing/2015/9/8/chartex" xmlns:cx2="http://schemas.microsoft.com/office/drawing/2015/10/21/chartex" xmlns:cx3="http://schemas.microsoft.com/office/drawing/2016/5/9/chartex" xmlns:cx4="http://schemas.microsoft.com/office/drawing/2016/5/10/chartex" xmlns:cx5="http://schemas.microsoft.com/office/drawing/2016/5/11/chartex" xmlns:cx6="http://schemas.microsoft.com/office/drawing/2016/5/12/chartex" xmlns:cx7="http://schemas.microsoft.com/office/drawing/2016/5/13/chartex" xmlns:cx8="http://schemas.microsoft.com/office/drawing/2016/5/14/chartex" xmlns:mc="http://schemas.openxmlformats.org/markup-compatibility/2006" xmlns:aink="http://schemas.microsoft.com/office/drawing/2016/ink" xmlns:am3d="http://schemas.microsoft.com/office/drawing/2017/model3d" xmlns:o="urn:schemas-microsoft-com:office:office" xmlns:r="http://schemas.openxmlformats.org/officeDocument/2006/relationships" xmlns:m="http://schemas.openxmlformats.org/officeDocument/2006/math" xmlns:v="urn:schemas-microsoft-com:vml" xmlns:wp14="http://schemas.microsoft.com/office/word/2010/wordprocessingDrawing" xmlns:wp="http://schemas.openxmlformats.org/drawingml/2006/wordprocessingDrawing" xmlns:w10="urn:schemas-microsoft-com:office:word" xmlns:w="http://schemas.openxmlformats.org/wordprocessingml/2006/main" xmlns:w14="http://schemas.microsoft.com/office/word/2010/wordml" xmlns:w15="http://schemas.microsoft.com/office/word/2012/wordml" xmlns:w16cex="http://schemas.microsoft.com/office/word/2018/wordml/cex" xmlns:w16cid="http://schemas.microsoft.com/office/word/2016/wordml/cid" xmlns:w16="http://schemas.microsoft.com/office/word/2018/wordml" xmlns:w16se="http://schemas.microsoft.com/office/word/2015/wordml/symex" xmlns:wpg="http://schemas.microsoft.com/office/word/2010/wordprocessingGroup" xmlns:wpi="http://schemas.microsoft.com/office/word/2010/wordprocessingInk" xmlns:wne="http://schemas.microsoft.com/office/word/2006/wordml" xmlns:wps="http://schemas.microsoft.com/office/word/2010/wordprocessingShape" mc:Ignorable="w14 w15 w16se w16cid w16 w16cex wp14">
   <w:body>
-    <w:p/>
+    <w:p>
+      <w:pPr>
+        <w:rPr>
+          <w:rFonts w:cstheme="minorHAnsi"/>
+        </w:rPr>
+      </w:pPr>
+    </w:p>
     <w:p>
       <w:pPr>
         <w:pStyle w:val="NoSpacing"/>
         <w:jc w:val="center"/>
         <w:rPr>
-          <w:rFonts w:ascii="Times New Roman" w:eastAsia="Times New Roman" w:hAnsi="Times New Roman" w:cs="Times New Roman"/>
+          <w:rFonts w:eastAsia="Times New Roman" w:cstheme="minorHAnsi"/>
           <w:sz w:val="48"/>
           <w:szCs w:val="48"/>
         </w:rPr>
       </w:pPr>
       <w:r>
         <w:rPr>
-          <w:rFonts w:ascii="Times New Roman" w:eastAsia="Times New Roman" w:hAnsi="Times New Roman" w:cs="Times New Roman"/>
+          <w:rFonts w:eastAsia="Times New Roman" w:cstheme="minorHAnsi"/>
           <w:sz w:val="48"/>
           <w:szCs w:val="48"/>
         </w:rPr>
@@ -23,7 +29,7 @@
       </w:r>
       <w:r>
         <w:rPr>
-          <w:rFonts w:ascii="Times New Roman" w:eastAsia="Times New Roman" w:hAnsi="Times New Roman" w:cs="Times New Roman"/>
+          <w:rFonts w:eastAsia="Times New Roman" w:cstheme="minorHAnsi"/>
           <w:sz w:val="48"/>
           <w:szCs w:val="48"/>
         </w:rPr>
@@ -31,7 +37,7 @@
       </w:r>
       <w:r>
         <w:rPr>
-          <w:rFonts w:ascii="Times New Roman" w:eastAsia="Times New Roman" w:hAnsi="Times New Roman" w:cs="Times New Roman"/>
+          <w:rFonts w:eastAsia="Times New Roman" w:cstheme="minorHAnsi"/>
           <w:sz w:val="48"/>
           <w:szCs w:val="48"/>
         </w:rPr>
@@ -43,27 +49,39 @@
         <w:pStyle w:val="NoSpacing"/>
         <w:jc w:val="center"/>
         <w:rPr>
-          <w:rFonts w:ascii="Times New Roman" w:eastAsia="Times New Roman" w:hAnsi="Times New Roman" w:cs="Times New Roman"/>
+          <w:rFonts w:eastAsia="Times New Roman" w:cstheme="minorHAnsi"/>
           <w:sz w:val="24"/>
           <w:szCs w:val="24"/>
         </w:rPr>
       </w:pPr>
       <w:r>
         <w:rPr>
-          <w:rFonts w:ascii="Times New Roman" w:eastAsia="Times New Roman" w:hAnsi="Times New Roman" w:cs="Times New Roman"/>
-          <w:sz w:val="48"/>
-          <w:szCs w:val="48"/>
-        </w:rPr>
-        <w:t>Case study in AH</w:t>
-      </w:r>
-      <w:r>
-        <w:rPr>
+          <w:rFonts w:eastAsia="Times New Roman" w:cstheme="minorHAnsi"/>
+          <w:sz w:val="44"/>
+          <w:szCs w:val="44"/>
+        </w:rPr>
+        <w:t xml:space="preserve">Case study in </w:t>
+      </w:r>
+      <w:r>
+        <w:rPr>
+          <w:rFonts w:eastAsia="Times New Roman" w:cstheme="minorHAnsi"/>
+          <w:sz w:val="44"/>
+          <w:szCs w:val="44"/>
+        </w:rPr>
+        <w:t>Albert Heijn</w:t>
+      </w:r>
+      <w:r>
+        <w:rPr>
+          <w:rFonts w:cstheme="minorHAnsi"/>
           <w:noProof/>
+          <w:sz w:val="20"/>
+          <w:szCs w:val="20"/>
         </w:rPr>
         <w:t xml:space="preserve"> </w:t>
       </w:r>
       <w:r>
         <w:rPr>
+          <w:rFonts w:cstheme="minorHAnsi"/>
           <w:noProof/>
         </w:rPr>
         <w:drawing>
@@ -121,7 +139,7 @@
         <w:pStyle w:val="NoSpacing"/>
         <w:jc w:val="center"/>
         <w:rPr>
-          <w:rFonts w:ascii="Times New Roman" w:eastAsia="Times New Roman" w:hAnsi="Times New Roman" w:cs="Times New Roman"/>
+          <w:rFonts w:eastAsia="Times New Roman" w:cstheme="minorHAnsi"/>
           <w:i/>
           <w:iCs/>
           <w:sz w:val="24"/>
@@ -132,7 +150,7 @@
       </w:pPr>
       <w:r>
         <w:rPr>
-          <w:rFonts w:ascii="Times New Roman" w:eastAsia="Times New Roman" w:hAnsi="Times New Roman" w:cs="Times New Roman"/>
+          <w:rFonts w:eastAsia="Times New Roman" w:cstheme="minorHAnsi"/>
           <w:i/>
           <w:iCs/>
           <w:sz w:val="24"/>
@@ -145,7 +163,7 @@
         <w:r>
           <w:rPr>
             <w:rStyle w:val="Hyperlink"/>
-            <w:rFonts w:ascii="Times New Roman" w:eastAsia="Times New Roman" w:hAnsi="Times New Roman" w:cs="Times New Roman"/>
+            <w:rFonts w:eastAsia="Times New Roman" w:cstheme="minorHAnsi"/>
             <w:i/>
             <w:iCs/>
             <w:sz w:val="24"/>
@@ -161,7 +179,7 @@
         <w:pStyle w:val="NoSpacing"/>
         <w:jc w:val="center"/>
         <w:rPr>
-          <w:rFonts w:ascii="Times New Roman" w:eastAsia="Times New Roman" w:hAnsi="Times New Roman" w:cs="Times New Roman"/>
+          <w:rFonts w:eastAsia="Times New Roman" w:cstheme="minorHAnsi"/>
           <w:i/>
           <w:iCs/>
           <w:sz w:val="24"/>
@@ -176,50 +194,18 @@
         <w:pStyle w:val="NoSpacing"/>
         <w:jc w:val="center"/>
         <w:rPr>
-          <w:rFonts w:ascii="Times New Roman" w:eastAsia="Times New Roman" w:hAnsi="Times New Roman" w:cs="Times New Roman"/>
+          <w:rFonts w:eastAsia="Times New Roman" w:cstheme="minorHAnsi"/>
           <w:sz w:val="24"/>
           <w:szCs w:val="24"/>
         </w:rPr>
       </w:pPr>
       <w:r>
         <w:rPr>
-          <w:rFonts w:ascii="Times New Roman" w:eastAsia="Times New Roman" w:hAnsi="Times New Roman" w:cs="Times New Roman"/>
+          <w:rFonts w:eastAsia="Times New Roman" w:cstheme="minorHAnsi"/>
           <w:sz w:val="24"/>
           <w:szCs w:val="24"/>
         </w:rPr>
-        <w:t xml:space="preserve">Personalization for </w:t>
-      </w:r>
-      <w:r>
-        <w:rPr>
-          <w:rFonts w:ascii="Times New Roman" w:eastAsia="Times New Roman" w:hAnsi="Times New Roman" w:cs="Times New Roman"/>
-          <w:sz w:val="24"/>
-          <w:szCs w:val="24"/>
-        </w:rPr>
-        <w:t>P</w:t>
-      </w:r>
-      <w:r>
-        <w:rPr>
-          <w:rFonts w:ascii="Times New Roman" w:eastAsia="Times New Roman" w:hAnsi="Times New Roman" w:cs="Times New Roman"/>
-          <w:sz w:val="24"/>
-          <w:szCs w:val="24"/>
-        </w:rPr>
-        <w:t xml:space="preserve">ublic </w:t>
-      </w:r>
-      <w:r>
-        <w:rPr>
-          <w:rFonts w:ascii="Times New Roman" w:eastAsia="Times New Roman" w:hAnsi="Times New Roman" w:cs="Times New Roman"/>
-          <w:sz w:val="24"/>
-          <w:szCs w:val="24"/>
-        </w:rPr>
-        <w:t>M</w:t>
-      </w:r>
-      <w:r>
-        <w:rPr>
-          <w:rFonts w:ascii="Times New Roman" w:eastAsia="Times New Roman" w:hAnsi="Times New Roman" w:cs="Times New Roman"/>
-          <w:sz w:val="24"/>
-          <w:szCs w:val="24"/>
-        </w:rPr>
-        <w:t>edia</w:t>
+        <w:t>Personalization for Public Media</w:t>
       </w:r>
     </w:p>
     <w:p>
@@ -227,7 +213,7 @@
         <w:pStyle w:val="NoSpacing"/>
         <w:jc w:val="center"/>
         <w:rPr>
-          <w:rFonts w:ascii="Times New Roman" w:eastAsia="Times New Roman" w:hAnsi="Times New Roman" w:cs="Times New Roman"/>
+          <w:rFonts w:eastAsia="Times New Roman" w:cstheme="minorHAnsi"/>
           <w:color w:val="404040" w:themeColor="text1" w:themeTint="BF"/>
           <w:sz w:val="24"/>
           <w:szCs w:val="24"/>
@@ -235,27 +221,11 @@
       </w:pPr>
       <w:r>
         <w:rPr>
-          <w:rFonts w:ascii="Times New Roman" w:eastAsia="Times New Roman" w:hAnsi="Times New Roman" w:cs="Times New Roman"/>
+          <w:rFonts w:eastAsia="Times New Roman" w:cstheme="minorHAnsi"/>
           <w:sz w:val="24"/>
           <w:szCs w:val="24"/>
         </w:rPr>
-        <w:t>Applied Data Science</w:t>
-      </w:r>
-      <w:r>
-        <w:rPr>
-          <w:rFonts w:ascii="Times New Roman" w:eastAsia="Times New Roman" w:hAnsi="Times New Roman" w:cs="Times New Roman"/>
-          <w:sz w:val="24"/>
-          <w:szCs w:val="24"/>
-        </w:rPr>
-        <w:t xml:space="preserve"> - </w:t>
-      </w:r>
-      <w:r>
-        <w:rPr>
-          <w:rFonts w:ascii="Times New Roman" w:eastAsia="Times New Roman" w:hAnsi="Times New Roman" w:cs="Times New Roman"/>
-          <w:sz w:val="24"/>
-          <w:szCs w:val="24"/>
-        </w:rPr>
-        <w:t>Utrecht University - 2021</w:t>
+        <w:t>Applied Data Science - Utrecht University - 2021</w:t>
       </w:r>
     </w:p>
     <w:p>
@@ -277,7 +247,7 @@
         <w:pStyle w:val="NoSpacing"/>
         <w:jc w:val="center"/>
         <w:rPr>
-          <w:rFonts w:ascii="Times New Roman" w:eastAsia="Times New Roman" w:hAnsi="Times New Roman" w:cs="Times New Roman"/>
+          <w:rFonts w:eastAsia="Times New Roman" w:cstheme="minorHAnsi"/>
           <w:b/>
           <w:bCs/>
           <w:sz w:val="32"/>
@@ -286,11 +256,9 @@
       </w:pPr>
       <w:r>
         <w:rPr>
-          <w:rFonts w:ascii="Times New Roman" w:eastAsia="Times New Roman" w:hAnsi="Times New Roman" w:cs="Times New Roman"/>
+          <w:rFonts w:eastAsia="Times New Roman" w:cstheme="minorHAnsi"/>
           <w:b/>
           <w:bCs/>
-          <w:i/>
-          <w:iCs/>
           <w:sz w:val="32"/>
           <w:szCs w:val="32"/>
         </w:rPr>
@@ -336,18 +304,8 @@
           <w:sz w:val="24"/>
           <w:szCs w:val="24"/>
         </w:rPr>
-        <w:t xml:space="preserve">how to apply Value Sensitive Design in an recommender system for Albert </w:t>
-      </w:r>
-      <w:proofErr w:type="spellStart"/>
-      <w:r>
-        <w:rPr>
-          <w:rFonts w:eastAsia="Times New Roman" w:cs="Times New Roman"/>
-          <w:sz w:val="24"/>
-          <w:szCs w:val="24"/>
-        </w:rPr>
-        <w:t>Heijn</w:t>
-      </w:r>
-      <w:proofErr w:type="spellEnd"/>
+        <w:t>how to apply Value Sensitive Design in an recommender system for Albert Heijn</w:t>
+      </w:r>
     </w:p>
     <w:p>
       <w:pPr>
@@ -400,14 +358,12 @@
         </w:rPr>
         <w:t xml:space="preserve">, </w:t>
       </w:r>
-      <w:proofErr w:type="spellStart"/>
       <w:r>
         <w:rPr>
           <w:shd w:val="clear" w:color="auto" w:fill="FCFCFC"/>
         </w:rPr>
-        <w:t>know</w:t>
-      </w:r>
-      <w:proofErr w:type="spellEnd"/>
+        <w:t>known</w:t>
+      </w:r>
       <w:r>
         <w:rPr>
           <w:shd w:val="clear" w:color="auto" w:fill="FCFCFC"/>
@@ -430,6 +386,12 @@
         <w:rPr>
           <w:shd w:val="clear" w:color="auto" w:fill="FCFCFC"/>
         </w:rPr>
+        <w:t xml:space="preserve"> </w:t>
+      </w:r>
+      <w:r>
+        <w:rPr>
+          <w:shd w:val="clear" w:color="auto" w:fill="FCFCFC"/>
+        </w:rPr>
         <w:t>[5]</w:t>
       </w:r>
       <w:r>
@@ -770,21 +732,7 @@
         <w:rPr>
           <w:shd w:val="clear" w:color="auto" w:fill="FFFFFF"/>
         </w:rPr>
-        <w:t xml:space="preserve"> Albert </w:t>
-      </w:r>
-      <w:proofErr w:type="spellStart"/>
-      <w:r>
-        <w:rPr>
-          <w:shd w:val="clear" w:color="auto" w:fill="FFFFFF"/>
-        </w:rPr>
-        <w:t>Heijn</w:t>
-      </w:r>
-      <w:proofErr w:type="spellEnd"/>
-      <w:r>
-        <w:rPr>
-          <w:shd w:val="clear" w:color="auto" w:fill="FFFFFF"/>
-        </w:rPr>
-        <w:t>.</w:t>
+        <w:t xml:space="preserve"> Albert Heijn.</w:t>
       </w:r>
       <w:r>
         <w:rPr>
@@ -792,6 +740,14 @@
         </w:rPr>
         <w:t xml:space="preserve"> </w:t>
       </w:r>
+    </w:p>
+    <w:p>
+      <w:pPr>
+        <w:ind w:firstLine="360"/>
+        <w:rPr>
+          <w:shd w:val="clear" w:color="auto" w:fill="FFFFFF"/>
+        </w:rPr>
+      </w:pPr>
     </w:p>
     <w:p>
       <w:pPr>
@@ -915,15 +871,7 @@
         <w:t xml:space="preserve"> methods</w:t>
       </w:r>
       <w:r>
-        <w:t xml:space="preserve"> (</w:t>
-      </w:r>
-      <w:proofErr w:type="spellStart"/>
-      <w:r>
-        <w:t>p.e</w:t>
-      </w:r>
-      <w:proofErr w:type="spellEnd"/>
-      <w:r>
-        <w:t xml:space="preserve"> price-driven approach)  is limited </w:t>
+        <w:t xml:space="preserve"> (p.e price-driven approach)  is limited </w:t>
       </w:r>
       <w:r>
         <w:rPr>
@@ -1057,13 +1005,8 @@
         <w:t xml:space="preserve"> by </w:t>
       </w:r>
       <w:r>
-        <w:t xml:space="preserve">Friedman and </w:t>
-      </w:r>
-      <w:proofErr w:type="spellStart"/>
-      <w:r>
-        <w:t>Nissenbau</w:t>
-      </w:r>
-      <w:proofErr w:type="spellEnd"/>
+        <w:t>Friedman and Nissenbau</w:t>
+      </w:r>
       <w:r>
         <w:t xml:space="preserve"> </w:t>
       </w:r>
@@ -1136,29 +1079,31 @@
         <w:t>biases</w:t>
       </w:r>
       <w:r>
-        <w:t xml:space="preserve"> would allow us to identify potential harms in a system and either avoid them in the process of design or correct them if the system is </w:t>
+        <w:t xml:space="preserve"> would allow us to identify potential harms in a system and either </w:t>
+      </w:r>
+      <w:r>
+        <w:t>prevent</w:t>
+      </w:r>
+      <w:r>
+        <w:t xml:space="preserve"> them in the process of design or correct them if the system is </w:t>
       </w:r>
       <w:r>
         <w:t>working</w:t>
       </w:r>
       <w:r>
-        <w:t xml:space="preserve">. Friedman and </w:t>
-      </w:r>
-      <w:proofErr w:type="spellStart"/>
-      <w:r>
-        <w:t>Nissenbau</w:t>
-      </w:r>
-      <w:proofErr w:type="spellEnd"/>
-      <w:r>
-        <w:t xml:space="preserve"> provided a taxonomy of biases that remains highly relevant and useful for today's debate on algorithmic bias and discrimination (see, e.g., </w:t>
-      </w:r>
-      <w:proofErr w:type="spellStart"/>
-      <w:r>
-        <w:t>Dobbe</w:t>
-      </w:r>
-      <w:proofErr w:type="spellEnd"/>
-      <w:r>
-        <w:t xml:space="preserve"> et al., 2019; Cramer et al., 2018). Based on the respective origin of bias, they specified three different types of biases, namely </w:t>
+        <w:t>. Friedman and Nissenbau provided a taxonomy of biases that remains highly relevant and useful for today's debate on algorithmic bias and discrimination</w:t>
+      </w:r>
+      <w:r>
+        <w:t xml:space="preserve"> [6,7]</w:t>
+      </w:r>
+      <w:r>
+        <w:t xml:space="preserve">. </w:t>
+      </w:r>
+      <w:r>
+        <w:t>T</w:t>
+      </w:r>
+      <w:r>
+        <w:t xml:space="preserve">hey specified three different types of biases, namely </w:t>
       </w:r>
       <w:r>
         <w:rPr>
@@ -1233,7 +1178,19 @@
         <w:t>reexisting bias</w:t>
       </w:r>
       <w:r>
-        <w:t xml:space="preserve"> has its roots in social institutions, practices, and attitudes and usually exists prior to the creation of the system</w:t>
+        <w:t xml:space="preserve"> has its </w:t>
+      </w:r>
+      <w:r>
+        <w:t>origins</w:t>
+      </w:r>
+      <w:r>
+        <w:t xml:space="preserve"> in social institutions, practices, and attitudes and </w:t>
+      </w:r>
+      <w:r>
+        <w:t>often</w:t>
+      </w:r>
+      <w:r>
+        <w:t xml:space="preserve"> exists prior to the creation of the system</w:t>
       </w:r>
       <w:r>
         <w:t>[3]</w:t>
@@ -1267,7 +1224,7 @@
           <w:b/>
           <w:bCs/>
         </w:rPr>
-        <w:t>individual preexisting bias</w:t>
+        <w:t>individual</w:t>
       </w:r>
       <w:r>
         <w:t xml:space="preserve">) or from </w:t>
@@ -1276,104 +1233,124 @@
         <w:t>discriminations</w:t>
       </w:r>
       <w:r>
-        <w:t xml:space="preserve"> that exist in society or culture at large (societal preexisting bias). </w:t>
-      </w:r>
-      <w:r>
-        <w:t xml:space="preserve"> </w:t>
+        <w:t xml:space="preserve"> that exist in society or culture at large (</w:t>
       </w:r>
       <w:r>
         <w:rPr>
           <w:b/>
           <w:bCs/>
         </w:rPr>
-        <w:t>Technical bias</w:t>
-      </w:r>
+        <w:t>societal</w:t>
+      </w:r>
+      <w:r>
+        <w:t xml:space="preserve">). </w:t>
+      </w:r>
+      <w:r>
+        <w:t xml:space="preserve"> </w:t>
+      </w:r>
+    </w:p>
+    <w:p>
+      <w:pPr>
+        <w:ind w:firstLine="720"/>
+      </w:pPr>
       <w:r>
         <w:rPr>
           <w:b/>
           <w:bCs/>
         </w:rPr>
-        <w:t xml:space="preserve"> </w:t>
-      </w:r>
-      <w:r>
-        <w:t>[3]</w:t>
-      </w:r>
-      <w:r>
-        <w:t xml:space="preserve">, arises from technical constraints or </w:t>
-      </w:r>
-      <w:r>
-        <w:t>factors</w:t>
-      </w:r>
-      <w:r>
-        <w:t>.</w:t>
-      </w:r>
-      <w:r>
-        <w:t xml:space="preserve"> </w:t>
-      </w:r>
-      <w:r>
-        <w:t>Causes</w:t>
-      </w:r>
-      <w:r>
-        <w:t xml:space="preserve"> of technical bias may include </w:t>
-      </w:r>
-      <w:r>
-        <w:t>constraints</w:t>
-      </w:r>
-      <w:r>
-        <w:t xml:space="preserve"> of computer tools (e.g., in terms of hardware, software, or peripherals), </w:t>
-      </w:r>
-      <w:r>
-        <w:t xml:space="preserve">the use of algorithms that have been developed for a different context, and the </w:t>
-      </w:r>
-      <w:r>
-        <w:t>unnecessary</w:t>
-      </w:r>
-      <w:r>
-        <w:t xml:space="preserve"> </w:t>
-      </w:r>
-      <w:r>
-        <w:t>formalization</w:t>
-      </w:r>
-      <w:r>
-        <w:t xml:space="preserve"> of human </w:t>
-      </w:r>
-      <w:r>
-        <w:t>concepts</w:t>
-      </w:r>
-      <w:r>
-        <w:t xml:space="preserve">, that is, the attempt to quantify the qualitative and </w:t>
-      </w:r>
-      <w:r>
-        <w:t>discretize</w:t>
-      </w:r>
-      <w:r>
-        <w:t xml:space="preserve"> the continuous.</w:t>
-      </w:r>
-      <w:r>
-        <w:t xml:space="preserve"> Lastly,</w:t>
-      </w:r>
-      <w:r>
-        <w:t xml:space="preserve"> </w:t>
+        <w:t>Technical bias</w:t>
       </w:r>
       <w:r>
         <w:rPr>
           <w:b/>
           <w:bCs/>
         </w:rPr>
-        <w:t>E</w:t>
-      </w:r>
+        <w:t xml:space="preserve"> </w:t>
+      </w:r>
+      <w:r>
+        <w:t>[3]</w:t>
+      </w:r>
+      <w:r>
+        <w:t xml:space="preserve">, arises from technical constraints or </w:t>
+      </w:r>
+      <w:r>
+        <w:t>factors</w:t>
+      </w:r>
+      <w:r>
+        <w:t>.</w:t>
+      </w:r>
+      <w:r>
+        <w:t xml:space="preserve"> </w:t>
+      </w:r>
+      <w:r>
+        <w:t>Causes</w:t>
+      </w:r>
+      <w:r>
+        <w:t xml:space="preserve"> may include </w:t>
+      </w:r>
+      <w:r>
+        <w:t>constraints</w:t>
+      </w:r>
+      <w:r>
+        <w:t xml:space="preserve"> of computer tools (e.g. hardware, software, or peripherals), </w:t>
+      </w:r>
+      <w:r>
+        <w:t xml:space="preserve">the use of algorithms that have been developed for a different context, and the </w:t>
+      </w:r>
+      <w:r>
+        <w:t>unjustified</w:t>
+      </w:r>
+      <w:r>
+        <w:t xml:space="preserve"> </w:t>
+      </w:r>
+      <w:r>
+        <w:t>formalization</w:t>
+      </w:r>
+      <w:r>
+        <w:t xml:space="preserve"> of human </w:t>
+      </w:r>
+      <w:r>
+        <w:t>concepts</w:t>
+      </w:r>
+      <w:r>
+        <w:t xml:space="preserve">, that is, the attempt to quantify the qualitative and </w:t>
+      </w:r>
+      <w:r>
+        <w:t>discretize</w:t>
+      </w:r>
+      <w:r>
+        <w:t xml:space="preserve"> the continuous.</w:t>
+      </w:r>
+      <w:r>
+        <w:t xml:space="preserve"> Lastly,</w:t>
+      </w:r>
+      <w:r>
+        <w:t xml:space="preserve"> </w:t>
+      </w:r>
+    </w:p>
+    <w:p>
+      <w:pPr>
+        <w:ind w:firstLine="720"/>
+      </w:pPr>
       <w:r>
         <w:rPr>
           <w:b/>
           <w:bCs/>
         </w:rPr>
-        <w:t>mergent bias</w:t>
+        <w:t>E</w:t>
       </w:r>
       <w:r>
         <w:rPr>
           <w:b/>
           <w:bCs/>
         </w:rPr>
+        <w:t>mergent bias</w:t>
+      </w:r>
+      <w:r>
+        <w:rPr>
+          <w:b/>
+          <w:bCs/>
+        </w:rPr>
         <w:t xml:space="preserve"> </w:t>
       </w:r>
       <w:r>
@@ -1398,12 +1375,23 @@
         <w:t>usually</w:t>
       </w:r>
       <w:r>
-        <w:t xml:space="preserve"> after a design is completed, as a result of (a) new societal knowledge or changing cultural values that are not or cannot be incorporated </w:t>
+        <w:t xml:space="preserve"> after a design is completed, as a result of (</w:t>
+      </w:r>
+      <w:r>
+        <w:t>a</w:t>
+      </w:r>
+      <w:r>
+        <w:t xml:space="preserve">) new societal knowledge or changing cultural values that are not or cannot be incorporated into the </w:t>
       </w:r>
       <w:r>
         <w:lastRenderedPageBreak/>
-        <w:t>into the system design or (b) a mismatch between the users—their expertise and values—assumed in the system design and the actual population using the system.</w:t>
-      </w:r>
+        <w:t>system design or (b) a mismatch between the users—their expertise and values—assumed in the system design and the actual population using the system.</w:t>
+      </w:r>
+    </w:p>
+    <w:p>
+      <w:pPr>
+        <w:ind w:firstLine="720"/>
+      </w:pPr>
     </w:p>
     <w:p>
       <w:pPr>
@@ -1435,10 +1423,7 @@
         <w:t>Value Sensitive Design</w:t>
       </w:r>
       <w:r>
-        <w:t>, a</w:t>
-      </w:r>
-      <w:r>
-        <w:t xml:space="preserve">s defined in [3], </w:t>
+        <w:t xml:space="preserve">, as defined in [3], </w:t>
       </w:r>
       <w:r>
         <w:t xml:space="preserve"> </w:t>
@@ -1712,13 +1697,21 @@
         <w:t>Friedman</w:t>
       </w:r>
       <w:r>
-        <w:t xml:space="preserve"> defined a list of values as she called “Ignition list” see table 1. </w:t>
-      </w:r>
-      <w:proofErr w:type="spellStart"/>
+        <w:t xml:space="preserve"> defined a list of values as she called “</w:t>
+      </w:r>
+      <w:r>
+        <w:rPr>
+          <w:i/>
+          <w:iCs/>
+        </w:rPr>
+        <w:t>Ignition list</w:t>
+      </w:r>
+      <w:r>
+        <w:t xml:space="preserve">” see table 1. </w:t>
+      </w:r>
       <w:r>
         <w:t>Kheirandish</w:t>
       </w:r>
-      <w:proofErr w:type="spellEnd"/>
       <w:r>
         <w:rPr>
           <w:b/>
@@ -1866,13 +1859,8 @@
       <w:r>
         <w:t xml:space="preserve"> (</w:t>
       </w:r>
-      <w:proofErr w:type="spellStart"/>
-      <w:r>
-        <w:t>p.e</w:t>
-      </w:r>
-      <w:proofErr w:type="spellEnd"/>
-      <w:r>
-        <w:t xml:space="preserve"> customers) or </w:t>
+      <w:r>
+        <w:t xml:space="preserve">p.e customers) or </w:t>
       </w:r>
       <w:r>
         <w:rPr>
@@ -1882,13 +1870,8 @@
         <w:t>indirect</w:t>
       </w:r>
       <w:r>
-        <w:t xml:space="preserve"> (</w:t>
-      </w:r>
-      <w:proofErr w:type="spellStart"/>
-      <w:r>
-        <w:t>p.e</w:t>
-      </w:r>
-      <w:proofErr w:type="spellEnd"/>
+        <w:t xml:space="preserve"> (p.e</w:t>
+      </w:r>
       <w:r>
         <w:t xml:space="preserve"> society), </w:t>
       </w:r>
@@ -1910,15 +1893,7 @@
         <w:t>non-human</w:t>
       </w:r>
       <w:r>
-        <w:t xml:space="preserve"> (</w:t>
-      </w:r>
-      <w:proofErr w:type="spellStart"/>
-      <w:r>
-        <w:t>p.e</w:t>
-      </w:r>
-      <w:proofErr w:type="spellEnd"/>
-      <w:r>
-        <w:t xml:space="preserve"> technology / computer / app).</w:t>
+        <w:t xml:space="preserve"> (p.e technology / computer / app).</w:t>
       </w:r>
       <w:r>
         <w:t xml:space="preserve"> The steps to define stakeholders</w:t>
@@ -1951,6 +1926,7 @@
         </w:rPr>
       </w:pPr>
       <w:r>
+        <w:lastRenderedPageBreak/>
         <w:t xml:space="preserve">In this work </w:t>
       </w:r>
       <w:r>
@@ -1975,13 +1951,11 @@
       <w:r>
         <w:t xml:space="preserve"> defined in </w:t>
       </w:r>
-      <w:proofErr w:type="spellStart"/>
-      <w:r>
-        <w:t>HuLu</w:t>
-      </w:r>
-      <w:proofErr w:type="spellEnd"/>
-      <w:r>
-        <w:t xml:space="preserve"> [2]</w:t>
+      <w:r>
+        <w:t xml:space="preserve">HuValue </w:t>
+      </w:r>
+      <w:r>
+        <w:t>[2]</w:t>
       </w:r>
       <w:r>
         <w:t xml:space="preserve"> (see figure2), </w:t>
@@ -2013,11 +1987,7 @@
         <w:t xml:space="preserve">the </w:t>
       </w:r>
       <w:r>
-        <w:t xml:space="preserve">author and other </w:t>
-      </w:r>
-      <w:r>
-        <w:lastRenderedPageBreak/>
-        <w:t>students</w:t>
+        <w:t>author and other students</w:t>
       </w:r>
       <w:r>
         <w:t xml:space="preserve"> during a group discussion</w:t>
@@ -2196,11 +2166,12 @@
       <w:r>
         <w:t xml:space="preserve">. Hu Value Tool, adapted from </w:t>
       </w:r>
-      <w:proofErr w:type="spellStart"/>
       <w:r>
         <w:t>Kheirandish</w:t>
       </w:r>
-      <w:proofErr w:type="spellEnd"/>
+      <w:r>
+        <w:t xml:space="preserve"> [2]</w:t>
+      </w:r>
     </w:p>
     <w:p>
       <w:pPr>
@@ -2225,7 +2196,13 @@
         <w:t>n</w:t>
       </w:r>
       <w:r>
-        <w:t xml:space="preserve"> Albert Hein (AH) </w:t>
+        <w:t xml:space="preserve"> Albert Hei</w:t>
+      </w:r>
+      <w:r>
+        <w:t>j</w:t>
+      </w:r>
+      <w:r>
+        <w:t xml:space="preserve">n (AH) </w:t>
       </w:r>
       <w:r>
         <w:t>APP</w:t>
@@ -2255,15 +2232,7 @@
         <w:t xml:space="preserve">stakeholders, </w:t>
       </w:r>
       <w:r>
-        <w:t>values and tensions of this complex environment for example users preferences for prices or sustainability (</w:t>
-      </w:r>
-      <w:proofErr w:type="spellStart"/>
-      <w:r>
-        <w:t>p.e</w:t>
-      </w:r>
-      <w:proofErr w:type="spellEnd"/>
-      <w:r>
-        <w:t xml:space="preserve"> bioproducts), AH`s profits </w:t>
+        <w:t xml:space="preserve">values and tensions of this complex environment for example users preferences for prices or sustainability (p.e bioproducts), AH`s profits </w:t>
       </w:r>
       <w:r>
         <w:t>in opposition to</w:t>
@@ -2272,15 +2241,7 @@
         <w:t xml:space="preserve"> product diversity</w:t>
       </w:r>
       <w:r>
-        <w:t xml:space="preserve"> (</w:t>
-      </w:r>
-      <w:proofErr w:type="spellStart"/>
-      <w:r>
-        <w:t>p.e</w:t>
-      </w:r>
-      <w:proofErr w:type="spellEnd"/>
-      <w:r>
-        <w:t xml:space="preserve"> + margin and - stock vs - margin and + stock)</w:t>
+        <w:t xml:space="preserve"> (p.e + margin and - stock vs - margin and + stock)</w:t>
       </w:r>
       <w:r>
         <w:t>. The APP is a way to address this complex environment, so its inputs should be defined by each stakeholder to produce different recommendation based on each value, and by definition not just maximize the profit of AH but the user experience and values as well, leading to a positive cycle of feedback between users and recommender system.</w:t>
@@ -2387,15 +2348,7 @@
         <w:t xml:space="preserve"> the</w:t>
       </w:r>
       <w:r>
-        <w:t xml:space="preserve"> vertical axis (</w:t>
-      </w:r>
-      <w:proofErr w:type="spellStart"/>
-      <w:r>
-        <w:t>p.e</w:t>
-      </w:r>
-      <w:proofErr w:type="spellEnd"/>
-      <w:r>
-        <w:t xml:space="preserve"> society is indirect and customer is directed impacted). This representation on a plot with arrows showing </w:t>
+        <w:t xml:space="preserve"> vertical axis (p.e society is indirect and customer is directed impacted). This representation on a plot with arrows showing </w:t>
       </w:r>
       <w:r>
         <w:t xml:space="preserve">interaction between nodes (stakeholders) and from/to (direction of the arrow) can illustrate the initial insights of tension or conflict between different </w:t>
@@ -2607,15 +2560,7 @@
         <w:ind w:left="360" w:firstLine="360"/>
       </w:pPr>
       <w:r>
-        <w:t xml:space="preserve">The </w:t>
-      </w:r>
-      <w:proofErr w:type="spellStart"/>
-      <w:r>
-        <w:t>HuValue</w:t>
-      </w:r>
-      <w:proofErr w:type="spellEnd"/>
-      <w:r>
-        <w:t xml:space="preserve"> [2] framework define</w:t>
+        <w:t>The HuValue [2] framework define</w:t>
       </w:r>
       <w:r>
         <w:t>s</w:t>
@@ -2648,15 +2593,7 @@
         <w:t>The color red</w:t>
       </w:r>
       <w:r>
-        <w:t xml:space="preserve"> doesn’t mean it is bad (</w:t>
-      </w:r>
-      <w:proofErr w:type="spellStart"/>
-      <w:r>
-        <w:t>p.e</w:t>
-      </w:r>
-      <w:proofErr w:type="spellEnd"/>
-      <w:r>
-        <w:t xml:space="preserve"> a customer with “red” on justice), but only that value is not very important</w:t>
+        <w:t xml:space="preserve"> doesn’t mean it is bad (p.e a customer with “red” on justice), but only that value is not very important</w:t>
       </w:r>
       <w:r>
         <w:t xml:space="preserve"> for this stakeholder</w:t>
@@ -2756,15 +2693,7 @@
         <w:t xml:space="preserve"> in account all customers the same</w:t>
       </w:r>
       <w:r>
-        <w:t xml:space="preserve"> way (</w:t>
-      </w:r>
-      <w:proofErr w:type="spellStart"/>
-      <w:r>
-        <w:t>P.e</w:t>
-      </w:r>
-      <w:proofErr w:type="spellEnd"/>
-      <w:r>
-        <w:t xml:space="preserve"> averaging customers)</w:t>
+        <w:t xml:space="preserve"> way (P.e averaging customers)</w:t>
       </w:r>
       <w:r>
         <w:t>, we</w:t>
@@ -2956,15 +2885,7 @@
         <w:t xml:space="preserve">a </w:t>
       </w:r>
       <w:r>
-        <w:t xml:space="preserve">different scenario (no </w:t>
-      </w:r>
-      <w:proofErr w:type="spellStart"/>
-      <w:r>
-        <w:t>covid</w:t>
-      </w:r>
-      <w:proofErr w:type="spellEnd"/>
-      <w:r>
-        <w:t xml:space="preserve"> for example) the ideal </w:t>
+        <w:t xml:space="preserve">different scenario (no covid for example) the ideal </w:t>
       </w:r>
       <w:r>
         <w:t>procedure would</w:t>
@@ -3014,15 +2935,7 @@
         <w:ind w:firstLine="720"/>
       </w:pPr>
       <w:r>
-        <w:t xml:space="preserve">The last stage is to pop this personas as a cards, and plot on </w:t>
-      </w:r>
-      <w:proofErr w:type="spellStart"/>
-      <w:r>
-        <w:t>HuValue</w:t>
-      </w:r>
-      <w:proofErr w:type="spellEnd"/>
-      <w:r>
-        <w:t xml:space="preserve"> framework to a full view </w:t>
+        <w:t xml:space="preserve">The last stage is to pop this personas as a cards, and plot on HuValue framework to a full view </w:t>
       </w:r>
       <w:r>
         <w:t xml:space="preserve">to </w:t>
@@ -3067,15 +2980,7 @@
         <w:t xml:space="preserve">. </w:t>
       </w:r>
       <w:r>
-        <w:t xml:space="preserve">For instance </w:t>
-      </w:r>
-      <w:proofErr w:type="spellStart"/>
-      <w:r>
-        <w:t>Nerd&amp;independent</w:t>
-      </w:r>
-      <w:proofErr w:type="spellEnd"/>
-      <w:r>
-        <w:t xml:space="preserve">, plotted in </w:t>
+        <w:t xml:space="preserve">For instance Nerd&amp;independent, plotted in </w:t>
       </w:r>
       <w:r>
         <w:rPr>
@@ -3150,17 +3055,10 @@
         <w:t>Figure3</w:t>
       </w:r>
       <w:r>
-        <w:t xml:space="preserve">. </w:t>
-      </w:r>
-      <w:proofErr w:type="spellStart"/>
-      <w:r>
-        <w:t>HuValeu</w:t>
-      </w:r>
-      <w:proofErr w:type="spellEnd"/>
-      <w:r>
-        <w:t xml:space="preserve"> framework with personas and key values by persona.</w:t>
-      </w:r>
-    </w:p>
+        <w:t>. HuValeu framework with personas and key values by persona.</w:t>
+      </w:r>
+    </w:p>
+    <w:p/>
     <w:p>
       <w:r>
         <w:tab/>
@@ -3198,23 +3096,7 @@
         <w:t>n</w:t>
       </w:r>
       <w:r>
-        <w:t xml:space="preserve"> example in one side </w:t>
-      </w:r>
-      <w:proofErr w:type="spellStart"/>
-      <w:r>
-        <w:t>Hippe</w:t>
-      </w:r>
-      <w:proofErr w:type="spellEnd"/>
-      <w:r>
-        <w:t xml:space="preserve"> and his lifestyle of environment activity and healthy diet, demands a range of products with engagement, like bioproducts or from local community. On the other side of the food chain we see Nerd and </w:t>
-      </w:r>
-      <w:proofErr w:type="spellStart"/>
-      <w:r>
-        <w:t>Fattie</w:t>
-      </w:r>
-      <w:proofErr w:type="spellEnd"/>
-      <w:r>
-        <w:t xml:space="preserve"> with a demand for pleasure, in that case junk</w:t>
+        <w:t xml:space="preserve"> example in one side Hippe and his lifestyle of environment activity and healthy diet, demands a range of products with engagement, like bioproducts or from local community. On the other side of the food chain we see Nerd and Fattie with a demand for pleasure, in that case junk</w:t>
       </w:r>
       <w:r>
         <w:t xml:space="preserve"> food</w:t>
@@ -3223,15 +3105,7 @@
         <w:t xml:space="preserve"> and cheap food</w:t>
       </w:r>
       <w:r>
-        <w:t xml:space="preserve"> (for </w:t>
-      </w:r>
-      <w:proofErr w:type="spellStart"/>
-      <w:r>
-        <w:t>Fattie</w:t>
-      </w:r>
-      <w:proofErr w:type="spellEnd"/>
-      <w:r>
-        <w:t>, large family)</w:t>
+        <w:t xml:space="preserve"> (for Fattie, large family)</w:t>
       </w:r>
       <w:r>
         <w:t xml:space="preserve">, so que question arise: How to balance the recommend and </w:t>
@@ -3258,15 +3132,7 @@
         <w:t>Therefore,</w:t>
       </w:r>
       <w:r>
-        <w:t xml:space="preserve"> Nerd will receive a range of products, but </w:t>
-      </w:r>
-      <w:proofErr w:type="spellStart"/>
-      <w:r>
-        <w:t>Fattie</w:t>
-      </w:r>
-      <w:proofErr w:type="spellEnd"/>
-      <w:r>
-        <w:t xml:space="preserve"> and Gamer a very different </w:t>
+        <w:t xml:space="preserve"> Nerd will receive a range of products, but Fattie and Gamer a very different </w:t>
       </w:r>
       <w:r>
         <w:t>recommendation</w:t>
@@ -3304,15 +3170,7 @@
         <w:ind w:firstLine="360"/>
       </w:pPr>
       <w:r>
-        <w:t>The system need the users inputs continuously (</w:t>
-      </w:r>
-      <w:proofErr w:type="spellStart"/>
-      <w:r>
-        <w:t>p.e</w:t>
-      </w:r>
-      <w:proofErr w:type="spellEnd"/>
-      <w:r>
-        <w:t xml:space="preserve"> buying trends), to measure accuracy of the recommendation. </w:t>
+        <w:t xml:space="preserve">The system need the users inputs continuously (p.e buying trends), to measure accuracy of the recommendation. </w:t>
       </w:r>
       <w:r>
         <w:t>All customers personas have their values satisfied and will continue improving the recommender system, so is a cycle</w:t>
@@ -3332,16 +3190,16 @@
       <w:r>
         <w:t xml:space="preserve"> The APP should address through technology some possible limitations, for example </w:t>
       </w:r>
-      <w:proofErr w:type="spellStart"/>
-      <w:r>
-        <w:t>Fattie</w:t>
-      </w:r>
-      <w:proofErr w:type="spellEnd"/>
-      <w:r>
-        <w:t xml:space="preserve"> has low vision. The app would have sound reading or large letters, for example, turning in a more inclusive device. Not only the values should be addressed but physical disabilities too.</w:t>
-      </w:r>
-    </w:p>
-    <w:p/>
+      <w:r>
+        <w:lastRenderedPageBreak/>
+        <w:t>Fattie has low vision. The app would have sound reading or large letters, for example, turning in a more inclusive device. Not only the values should be addressed but physical disabilities too.</w:t>
+      </w:r>
+    </w:p>
+    <w:p>
+      <w:pPr>
+        <w:ind w:firstLine="360"/>
+      </w:pPr>
+    </w:p>
     <w:p>
       <w:pPr>
         <w:pStyle w:val="Heading1"/>
@@ -3369,23 +3227,7 @@
         <w:ind w:firstLine="360"/>
       </w:pPr>
       <w:r>
-        <w:t>As discussed in this work, value sensitive design is a novel approach that aims to address tension from different values and stakeholders in a system. The main advantage is to balance this tension forces in a way to handle multiple perspective as an individual (</w:t>
-      </w:r>
-      <w:proofErr w:type="spellStart"/>
-      <w:r>
-        <w:t>p.e</w:t>
-      </w:r>
-      <w:proofErr w:type="spellEnd"/>
-      <w:r>
-        <w:t xml:space="preserve"> individual values) but aiming at a global level (</w:t>
-      </w:r>
-      <w:proofErr w:type="spellStart"/>
-      <w:r>
-        <w:t>p.e</w:t>
-      </w:r>
-      <w:proofErr w:type="spellEnd"/>
-      <w:r>
-        <w:t xml:space="preserve"> increase profit of AH and user satisfaction at same time). </w:t>
+        <w:t xml:space="preserve">As discussed in this work, value sensitive design is a novel approach that aims to address tension from different values and stakeholders in a system. The main advantage is to balance this tension forces in a way to handle multiple perspective as an individual (p.e individual values) but aiming at a global level (p.e increase profit of AH and user satisfaction at same time). </w:t>
       </w:r>
       <w:r>
         <w:t>The system need to balance and change parameters as relation with customers are being built, this feedback loop contributes to maximize users engagement and more and more personas being proper addressed, almost in a</w:t>
@@ -3405,53 +3247,53 @@
         <w:t>As shown, the p</w:t>
       </w:r>
       <w:r>
-        <w:t>roper utilization of VSD could support such efforts as the method not only requires diligent investigations of the values at stake (see, in par</w:t>
+        <w:t xml:space="preserve">roper utilization of VSD could support such efforts as the method not only requires diligent investigations of the values, but also calls for the </w:t>
+      </w:r>
+      <w:r>
+        <w:t>participation</w:t>
+      </w:r>
+      <w:r>
+        <w:t xml:space="preserve"> of interdisciplinary teams </w:t>
+      </w:r>
+      <w:r>
+        <w:t xml:space="preserve">(p.e </w:t>
+      </w:r>
+      <w:r>
+        <w:t>people with</w:t>
+      </w:r>
+      <w:r>
+        <w:t xml:space="preserve"> different backgrounds</w:t>
+      </w:r>
+      <w:r>
+        <w:t xml:space="preserve"> and domains</w:t>
+      </w:r>
+      <w:r>
+        <w:t>)</w:t>
+      </w:r>
+      <w:r>
+        <w:t xml:space="preserve">. </w:t>
+      </w:r>
+      <w:r>
+        <w:t>However</w:t>
+      </w:r>
+      <w:r>
+        <w:t>, such interdisci</w:t>
       </w:r>
       <w:r>
         <w:softHyphen/>
-        <w:t xml:space="preserve">ticular, the </w:t>
-      </w:r>
-      <w:r>
-        <w:t>empirical</w:t>
-      </w:r>
-      <w:r>
-        <w:t xml:space="preserve"> and technical investigations in the VSD method), but also calls for the </w:t>
-      </w:r>
-      <w:r>
-        <w:t>participation</w:t>
-      </w:r>
-      <w:r>
-        <w:t xml:space="preserve"> of interdisciplinary teams </w:t>
-      </w:r>
-      <w:r>
-        <w:t>(</w:t>
-      </w:r>
-      <w:proofErr w:type="spellStart"/>
-      <w:r>
-        <w:t>p.e</w:t>
-      </w:r>
-      <w:proofErr w:type="spellEnd"/>
-      <w:r>
-        <w:t xml:space="preserve"> </w:t>
-      </w:r>
-      <w:r>
-        <w:t>philosophers, social scientists, legal scholars</w:t>
-      </w:r>
-      <w:r>
-        <w:t>, different backgrounds)</w:t>
-      </w:r>
-      <w:r>
-        <w:t xml:space="preserve">. </w:t>
-      </w:r>
-      <w:r>
-        <w:t>However</w:t>
-      </w:r>
-      <w:r>
-        <w:t>, such interdisci</w:t>
-      </w:r>
-      <w:r>
-        <w:softHyphen/>
-        <w:t>plinary approach can be challenging and resource intensive, but ethical design ultimately demands more than mechanical, recipe-based treatments of FAT</w:t>
+        <w:t xml:space="preserve">plinary approach can be challenging and </w:t>
+      </w:r>
+      <w:r>
+        <w:t>expensive</w:t>
+      </w:r>
+      <w:r>
+        <w:t xml:space="preserve">, but ethical design ultimately demands more than </w:t>
+      </w:r>
+      <w:r>
+        <w:t>automated</w:t>
+      </w:r>
+      <w:r>
+        <w:t xml:space="preserve"> treatments of FAT</w:t>
       </w:r>
       <w:r>
         <w:t xml:space="preserve"> (Fairness, Accountability, and Transparency in socio-technical systems)</w:t>
@@ -3472,11 +3314,22 @@
       <w:r>
         <w:t xml:space="preserve">. </w:t>
       </w:r>
+    </w:p>
+    <w:p>
+      <w:pPr>
+        <w:ind w:firstLine="360"/>
+      </w:pPr>
       <w:r>
         <w:t>Attempting</w:t>
       </w:r>
       <w:r>
-        <w:t xml:space="preserve"> for truly value-sensitive designs im</w:t>
+        <w:t xml:space="preserve"> for </w:t>
+      </w:r>
+      <w:r>
+        <w:t>genuinely</w:t>
+      </w:r>
+      <w:r>
+        <w:t xml:space="preserve"> value-sensitive designs im</w:t>
       </w:r>
       <w:r>
         <w:softHyphen/>
@@ -3490,14 +3343,13 @@
       </w:r>
       <w:r>
         <w:softHyphen/>
-        <w:t>nary competences</w:t>
-      </w:r>
-      <w:r>
-        <w:t>[3]</w:t>
-      </w:r>
-      <w:r>
-        <w:t>.</w:t>
-      </w:r>
+        <w:t>nary competences.</w:t>
+      </w:r>
+    </w:p>
+    <w:p>
+      <w:pPr>
+        <w:ind w:firstLine="360"/>
+      </w:pPr>
     </w:p>
     <w:p>
       <w:pPr>
@@ -3525,12 +3377,16 @@
         <w:shd w:val="clear" w:color="auto" w:fill="FFFFFF"/>
         <w:rPr>
           <w:rFonts w:asciiTheme="majorHAnsi" w:hAnsiTheme="majorHAnsi" w:cstheme="majorHAnsi"/>
+          <w:sz w:val="21"/>
+          <w:szCs w:val="21"/>
         </w:rPr>
       </w:pPr>
       <w:r>
         <w:rPr>
           <w:rFonts w:asciiTheme="majorHAnsi" w:hAnsiTheme="majorHAnsi" w:cstheme="majorHAnsi"/>
           <w:color w:val="333132"/>
+          <w:sz w:val="21"/>
+          <w:szCs w:val="21"/>
         </w:rPr>
         <w:t xml:space="preserve">[1] </w:t>
       </w:r>
@@ -3540,18 +3396,42 @@
             <w:rStyle w:val="Hyperlink"/>
             <w:rFonts w:asciiTheme="majorHAnsi" w:hAnsiTheme="majorHAnsi" w:cstheme="majorHAnsi"/>
             <w:color w:val="000000"/>
+            <w:sz w:val="21"/>
+            <w:szCs w:val="21"/>
             <w:u w:val="none"/>
           </w:rPr>
-          <w:t>Thomas Asikis</w:t>
+          <w:t>Asikis</w:t>
         </w:r>
       </w:hyperlink>
       <w:r>
         <w:rPr>
           <w:rFonts w:asciiTheme="majorHAnsi" w:hAnsiTheme="majorHAnsi" w:cstheme="majorHAnsi"/>
           <w:color w:val="333132"/>
-          <w:shd w:val="clear" w:color="auto" w:fill="FFFFFF"/>
-        </w:rPr>
-        <w:t>, </w:t>
+          <w:sz w:val="21"/>
+          <w:szCs w:val="21"/>
+          <w:shd w:val="clear" w:color="auto" w:fill="FFFFFF"/>
+        </w:rPr>
+        <w:t>,</w:t>
+      </w:r>
+      <w:r>
+        <w:rPr>
+          <w:rFonts w:asciiTheme="majorHAnsi" w:hAnsiTheme="majorHAnsi" w:cstheme="majorHAnsi"/>
+          <w:color w:val="333132"/>
+          <w:sz w:val="21"/>
+          <w:szCs w:val="21"/>
+          <w:shd w:val="clear" w:color="auto" w:fill="FFFFFF"/>
+        </w:rPr>
+        <w:t xml:space="preserve"> T.;</w:t>
+      </w:r>
+      <w:r>
+        <w:rPr>
+          <w:rFonts w:asciiTheme="majorHAnsi" w:hAnsiTheme="majorHAnsi" w:cstheme="majorHAnsi"/>
+          <w:color w:val="333132"/>
+          <w:sz w:val="21"/>
+          <w:szCs w:val="21"/>
+          <w:shd w:val="clear" w:color="auto" w:fill="FFFFFF"/>
+        </w:rPr>
+        <w:t> </w:t>
       </w:r>
       <w:hyperlink r:id="rId16" w:tooltip="Johannes Klinglmayr" w:history="1">
         <w:r>
@@ -3559,18 +3439,42 @@
             <w:rStyle w:val="Hyperlink"/>
             <w:rFonts w:asciiTheme="majorHAnsi" w:hAnsiTheme="majorHAnsi" w:cstheme="majorHAnsi"/>
             <w:color w:val="000000"/>
+            <w:sz w:val="21"/>
+            <w:szCs w:val="21"/>
             <w:u w:val="none"/>
           </w:rPr>
-          <w:t>Johannes Klinglmayr</w:t>
+          <w:t>Klinglmayr</w:t>
         </w:r>
       </w:hyperlink>
       <w:r>
         <w:rPr>
           <w:rFonts w:asciiTheme="majorHAnsi" w:hAnsiTheme="majorHAnsi" w:cstheme="majorHAnsi"/>
           <w:color w:val="333132"/>
-          <w:shd w:val="clear" w:color="auto" w:fill="FFFFFF"/>
-        </w:rPr>
-        <w:t>, </w:t>
+          <w:sz w:val="21"/>
+          <w:szCs w:val="21"/>
+          <w:shd w:val="clear" w:color="auto" w:fill="FFFFFF"/>
+        </w:rPr>
+        <w:t>,</w:t>
+      </w:r>
+      <w:r>
+        <w:rPr>
+          <w:rFonts w:asciiTheme="majorHAnsi" w:hAnsiTheme="majorHAnsi" w:cstheme="majorHAnsi"/>
+          <w:color w:val="333132"/>
+          <w:sz w:val="21"/>
+          <w:szCs w:val="21"/>
+          <w:shd w:val="clear" w:color="auto" w:fill="FFFFFF"/>
+        </w:rPr>
+        <w:t xml:space="preserve"> J.;</w:t>
+      </w:r>
+      <w:r>
+        <w:rPr>
+          <w:rFonts w:asciiTheme="majorHAnsi" w:hAnsiTheme="majorHAnsi" w:cstheme="majorHAnsi"/>
+          <w:color w:val="333132"/>
+          <w:sz w:val="21"/>
+          <w:szCs w:val="21"/>
+          <w:shd w:val="clear" w:color="auto" w:fill="FFFFFF"/>
+        </w:rPr>
+        <w:t> </w:t>
       </w:r>
       <w:hyperlink r:id="rId17" w:tooltip="Dirk Helbing" w:history="1">
         <w:r>
@@ -3578,15 +3482,30 @@
             <w:rStyle w:val="Hyperlink"/>
             <w:rFonts w:asciiTheme="majorHAnsi" w:hAnsiTheme="majorHAnsi" w:cstheme="majorHAnsi"/>
             <w:color w:val="000000"/>
+            <w:sz w:val="21"/>
+            <w:szCs w:val="21"/>
             <w:u w:val="none"/>
           </w:rPr>
-          <w:t>Dirk Helbing</w:t>
+          <w:t>Helbing</w:t>
         </w:r>
       </w:hyperlink>
       <w:r>
         <w:rPr>
+          <w:rStyle w:val="Hyperlink"/>
+          <w:rFonts w:asciiTheme="majorHAnsi" w:hAnsiTheme="majorHAnsi" w:cstheme="majorHAnsi"/>
+          <w:color w:val="000000"/>
+          <w:sz w:val="21"/>
+          <w:szCs w:val="21"/>
+          <w:u w:val="none"/>
+        </w:rPr>
+        <w:t>, D.</w:t>
+      </w:r>
+      <w:r>
+        <w:rPr>
           <w:rFonts w:asciiTheme="majorHAnsi" w:hAnsiTheme="majorHAnsi" w:cstheme="majorHAnsi"/>
           <w:color w:val="333132"/>
+          <w:sz w:val="21"/>
+          <w:szCs w:val="21"/>
         </w:rPr>
         <w:t xml:space="preserve"> </w:t>
       </w:r>
@@ -3594,6 +3513,8 @@
         <w:rPr>
           <w:rFonts w:asciiTheme="majorHAnsi" w:hAnsiTheme="majorHAnsi" w:cstheme="majorHAnsi"/>
           <w:color w:val="333132"/>
+          <w:sz w:val="21"/>
+          <w:szCs w:val="21"/>
           <w:shd w:val="clear" w:color="auto" w:fill="FFFFFF"/>
         </w:rPr>
         <w:t> and </w:t>
@@ -3604,15 +3525,30 @@
             <w:rStyle w:val="Hyperlink"/>
             <w:rFonts w:asciiTheme="majorHAnsi" w:hAnsiTheme="majorHAnsi" w:cstheme="majorHAnsi"/>
             <w:color w:val="000000"/>
+            <w:sz w:val="21"/>
+            <w:szCs w:val="21"/>
             <w:u w:val="none"/>
           </w:rPr>
-          <w:t>Evangelos Pournaras</w:t>
+          <w:t>Pournaras</w:t>
         </w:r>
       </w:hyperlink>
       <w:r>
         <w:rPr>
+          <w:rStyle w:val="Hyperlink"/>
+          <w:rFonts w:asciiTheme="majorHAnsi" w:hAnsiTheme="majorHAnsi" w:cstheme="majorHAnsi"/>
+          <w:color w:val="000000"/>
+          <w:sz w:val="21"/>
+          <w:szCs w:val="21"/>
+          <w:u w:val="none"/>
+        </w:rPr>
+        <w:t>, E.</w:t>
+      </w:r>
+      <w:r>
+        <w:rPr>
           <w:rFonts w:asciiTheme="majorHAnsi" w:hAnsiTheme="majorHAnsi" w:cstheme="majorHAnsi"/>
           <w:color w:val="333132"/>
+          <w:sz w:val="21"/>
+          <w:szCs w:val="21"/>
         </w:rPr>
         <w:t xml:space="preserve"> (2021). </w:t>
       </w:r>
@@ -3622,6 +3558,8 @@
           <w:i/>
           <w:iCs/>
           <w:color w:val="333132"/>
+          <w:sz w:val="21"/>
+          <w:szCs w:val="21"/>
         </w:rPr>
         <w:t>How value-sensitive design can empower sustainable consumption</w:t>
       </w:r>
@@ -3629,6 +3567,8 @@
         <w:rPr>
           <w:rFonts w:asciiTheme="majorHAnsi" w:hAnsiTheme="majorHAnsi" w:cstheme="majorHAnsi"/>
           <w:color w:val="333132"/>
+          <w:sz w:val="21"/>
+          <w:szCs w:val="21"/>
         </w:rPr>
         <w:t xml:space="preserve">. </w:t>
       </w:r>
@@ -3637,10 +3577,8 @@
           <w:rPr>
             <w:rStyle w:val="Hyperlink"/>
             <w:rFonts w:asciiTheme="majorHAnsi" w:hAnsiTheme="majorHAnsi" w:cstheme="majorHAnsi"/>
-            <w:b/>
-            <w:bCs/>
-            <w:color w:val="BA0C2F"/>
-            <w:u w:val="none"/>
+            <w:sz w:val="21"/>
+            <w:szCs w:val="21"/>
             <w:shd w:val="clear" w:color="auto" w:fill="FFFFFF"/>
           </w:rPr>
           <w:t>https://doi.org/10.1098/rsos.201418</w:t>
@@ -3655,117 +3593,58 @@
         <w:spacing w:after="0" w:line="240" w:lineRule="auto"/>
         <w:rPr>
           <w:rFonts w:asciiTheme="majorHAnsi" w:hAnsiTheme="majorHAnsi" w:cstheme="majorHAnsi"/>
+          <w:noProof/>
+          <w:sz w:val="21"/>
+          <w:szCs w:val="21"/>
         </w:rPr>
       </w:pPr>
       <w:r>
         <w:rPr>
           <w:rFonts w:asciiTheme="majorHAnsi" w:hAnsiTheme="majorHAnsi" w:cstheme="majorHAnsi"/>
+          <w:sz w:val="21"/>
+          <w:szCs w:val="21"/>
         </w:rPr>
         <w:t xml:space="preserve">[2] </w:t>
       </w:r>
-      <w:proofErr w:type="spellStart"/>
       <w:r>
         <w:rPr>
           <w:rFonts w:asciiTheme="majorHAnsi" w:hAnsiTheme="majorHAnsi" w:cstheme="majorHAnsi"/>
-        </w:rPr>
-        <w:t>Shadi</w:t>
-      </w:r>
-      <w:proofErr w:type="spellEnd"/>
-      <w:r>
-        <w:rPr>
-          <w:rFonts w:asciiTheme="majorHAnsi" w:hAnsiTheme="majorHAnsi" w:cstheme="majorHAnsi"/>
-        </w:rPr>
-        <w:t xml:space="preserve"> </w:t>
-      </w:r>
-      <w:proofErr w:type="spellStart"/>
-      <w:r>
-        <w:rPr>
-          <w:rFonts w:asciiTheme="majorHAnsi" w:hAnsiTheme="majorHAnsi" w:cstheme="majorHAnsi"/>
-        </w:rPr>
-        <w:t>Kheirandish</w:t>
-      </w:r>
-      <w:proofErr w:type="spellEnd"/>
-      <w:r>
-        <w:rPr>
-          <w:rFonts w:asciiTheme="majorHAnsi" w:hAnsiTheme="majorHAnsi" w:cstheme="majorHAnsi"/>
-        </w:rPr>
-        <w:t xml:space="preserve">, Mathias Funk, Stephan </w:t>
-      </w:r>
-      <w:proofErr w:type="spellStart"/>
-      <w:r>
-        <w:rPr>
-          <w:rFonts w:asciiTheme="majorHAnsi" w:hAnsiTheme="majorHAnsi" w:cstheme="majorHAnsi"/>
-        </w:rPr>
-        <w:t>Wensveen</w:t>
-      </w:r>
-      <w:proofErr w:type="spellEnd"/>
-      <w:r>
-        <w:rPr>
-          <w:rFonts w:asciiTheme="majorHAnsi" w:hAnsiTheme="majorHAnsi" w:cstheme="majorHAnsi"/>
-        </w:rPr>
-        <w:t xml:space="preserve">, Maarten </w:t>
-      </w:r>
-      <w:proofErr w:type="spellStart"/>
-      <w:r>
-        <w:rPr>
-          <w:rFonts w:asciiTheme="majorHAnsi" w:hAnsiTheme="majorHAnsi" w:cstheme="majorHAnsi"/>
-        </w:rPr>
-        <w:t>Verkerk,Matthias</w:t>
-      </w:r>
-      <w:proofErr w:type="spellEnd"/>
-      <w:r>
-        <w:rPr>
-          <w:rFonts w:asciiTheme="majorHAnsi" w:hAnsiTheme="majorHAnsi" w:cstheme="majorHAnsi"/>
-        </w:rPr>
-        <w:t xml:space="preserve"> Rauterberg1 (2019). </w:t>
-      </w:r>
-      <w:proofErr w:type="spellStart"/>
+          <w:noProof/>
+          <w:sz w:val="21"/>
+          <w:szCs w:val="21"/>
+        </w:rPr>
+        <w:t xml:space="preserve">Kheirandish, S., Funk, M., Wensveen, S., Verkerk, M., &amp; Rauterberg, M. (2020). HuValue: a tool to support design students in considering human values in their design. </w:t>
+      </w:r>
       <w:r>
         <w:rPr>
           <w:rFonts w:asciiTheme="majorHAnsi" w:hAnsiTheme="majorHAnsi" w:cstheme="majorHAnsi"/>
           <w:i/>
           <w:iCs/>
-        </w:rPr>
-        <w:t>HuValue</w:t>
-      </w:r>
-      <w:proofErr w:type="spellEnd"/>
+          <w:noProof/>
+          <w:sz w:val="21"/>
+          <w:szCs w:val="21"/>
+        </w:rPr>
+        <w:t>International Journal of Technology and Design Education</w:t>
+      </w:r>
       <w:r>
         <w:rPr>
           <w:rFonts w:asciiTheme="majorHAnsi" w:hAnsiTheme="majorHAnsi" w:cstheme="majorHAnsi"/>
-          <w:i/>
-          <w:iCs/>
-        </w:rPr>
-        <w:t>: a tool to support design students in considering</w:t>
-      </w:r>
-      <w:r>
-        <w:rPr>
-          <w:rFonts w:asciiTheme="majorHAnsi" w:hAnsiTheme="majorHAnsi" w:cstheme="majorHAnsi"/>
-          <w:i/>
-          <w:iCs/>
-        </w:rPr>
-        <w:t xml:space="preserve"> </w:t>
-      </w:r>
-      <w:r>
-        <w:rPr>
-          <w:rFonts w:asciiTheme="majorHAnsi" w:hAnsiTheme="majorHAnsi" w:cstheme="majorHAnsi"/>
-          <w:i/>
-          <w:iCs/>
-        </w:rPr>
-        <w:t>human values in their design.</w:t>
-      </w:r>
-      <w:r>
-        <w:rPr>
-          <w:rFonts w:asciiTheme="majorHAnsi" w:hAnsiTheme="majorHAnsi" w:cstheme="majorHAnsi"/>
-        </w:rPr>
-        <w:t xml:space="preserve">  International Journal of Technology and Design Education (2020) 30:1015–1041 </w:t>
+          <w:noProof/>
+          <w:sz w:val="21"/>
+          <w:szCs w:val="21"/>
+        </w:rPr>
+        <w:t xml:space="preserve">, 30:101. </w:t>
       </w:r>
       <w:hyperlink r:id="rId20" w:history="1">
         <w:r>
           <w:rPr>
             <w:rStyle w:val="Hyperlink"/>
             <w:rFonts w:asciiTheme="majorHAnsi" w:hAnsiTheme="majorHAnsi" w:cstheme="majorHAnsi"/>
+            <w:noProof/>
+            <w:sz w:val="21"/>
+            <w:szCs w:val="21"/>
           </w:rPr>
-          <w:t>https://doi.org/10.1007/s10798-019-09527-3</w:t>
+          <w:t>https://link.springer.com/article/10.1007/s10798-019-09527-3</w:t>
         </w:r>
       </w:hyperlink>
     </w:p>
@@ -3777,6 +3656,8 @@
         <w:spacing w:after="0" w:line="240" w:lineRule="auto"/>
         <w:rPr>
           <w:rFonts w:asciiTheme="majorHAnsi" w:hAnsiTheme="majorHAnsi" w:cstheme="majorHAnsi"/>
+          <w:sz w:val="21"/>
+          <w:szCs w:val="21"/>
         </w:rPr>
       </w:pPr>
     </w:p>
@@ -3785,109 +3666,109 @@
         <w:pStyle w:val="Default"/>
         <w:rPr>
           <w:rFonts w:asciiTheme="majorHAnsi" w:hAnsiTheme="majorHAnsi" w:cstheme="majorHAnsi"/>
-          <w:sz w:val="22"/>
-          <w:szCs w:val="22"/>
+          <w:sz w:val="21"/>
+          <w:szCs w:val="21"/>
         </w:rPr>
       </w:pPr>
       <w:r>
         <w:rPr>
           <w:rFonts w:asciiTheme="majorHAnsi" w:hAnsiTheme="majorHAnsi" w:cstheme="majorHAnsi"/>
-        </w:rPr>
-        <w:t xml:space="preserve">[3] </w:t>
+          <w:sz w:val="21"/>
+          <w:szCs w:val="21"/>
+        </w:rPr>
+        <w:t>[3] Judith</w:t>
       </w:r>
       <w:r>
         <w:rPr>
           <w:rFonts w:asciiTheme="majorHAnsi" w:hAnsiTheme="majorHAnsi" w:cstheme="majorHAnsi"/>
-          <w:sz w:val="22"/>
-          <w:szCs w:val="22"/>
-        </w:rPr>
-        <w:t xml:space="preserve">Simon </w:t>
-      </w:r>
-      <w:proofErr w:type="spellStart"/>
+          <w:sz w:val="21"/>
+          <w:szCs w:val="21"/>
+        </w:rPr>
+        <w:t>, S.</w:t>
+      </w:r>
       <w:r>
         <w:rPr>
           <w:rFonts w:asciiTheme="majorHAnsi" w:hAnsiTheme="majorHAnsi" w:cstheme="majorHAnsi"/>
-          <w:sz w:val="22"/>
-          <w:szCs w:val="22"/>
-        </w:rPr>
-        <w:t>Judith,Wong</w:t>
-      </w:r>
-      <w:proofErr w:type="spellEnd"/>
+          <w:sz w:val="21"/>
+          <w:szCs w:val="21"/>
+        </w:rPr>
+        <w:t xml:space="preserve">, Pak-Hang, </w:t>
+      </w:r>
       <w:r>
         <w:rPr>
           <w:rFonts w:asciiTheme="majorHAnsi" w:hAnsiTheme="majorHAnsi" w:cstheme="majorHAnsi"/>
-          <w:sz w:val="22"/>
-          <w:szCs w:val="22"/>
-        </w:rPr>
-        <w:t xml:space="preserve"> Pak-Hang, </w:t>
-      </w:r>
-      <w:proofErr w:type="spellStart"/>
+          <w:sz w:val="21"/>
+          <w:szCs w:val="21"/>
+        </w:rPr>
+        <w:t xml:space="preserve">W,; </w:t>
+      </w:r>
       <w:r>
         <w:rPr>
           <w:rFonts w:asciiTheme="majorHAnsi" w:hAnsiTheme="majorHAnsi" w:cstheme="majorHAnsi"/>
-          <w:sz w:val="22"/>
-          <w:szCs w:val="22"/>
-        </w:rPr>
-        <w:t>Rieder</w:t>
-      </w:r>
-      <w:proofErr w:type="spellEnd"/>
+          <w:sz w:val="21"/>
+          <w:szCs w:val="21"/>
+        </w:rPr>
+        <w:t>Gernot</w:t>
+      </w:r>
       <w:r>
         <w:rPr>
           <w:rFonts w:asciiTheme="majorHAnsi" w:hAnsiTheme="majorHAnsi" w:cstheme="majorHAnsi"/>
-          <w:sz w:val="22"/>
-          <w:szCs w:val="22"/>
-        </w:rPr>
-        <w:t xml:space="preserve"> Gernot(2019). </w:t>
+          <w:sz w:val="21"/>
+          <w:szCs w:val="21"/>
+        </w:rPr>
+        <w:t xml:space="preserve">, R. </w:t>
+      </w:r>
+      <w:r>
+        <w:rPr>
+          <w:rFonts w:asciiTheme="majorHAnsi" w:hAnsiTheme="majorHAnsi" w:cstheme="majorHAnsi"/>
+          <w:sz w:val="21"/>
+          <w:szCs w:val="21"/>
+        </w:rPr>
+        <w:t xml:space="preserve">(2019). </w:t>
       </w:r>
       <w:r>
         <w:rPr>
           <w:rFonts w:asciiTheme="majorHAnsi" w:hAnsiTheme="majorHAnsi" w:cstheme="majorHAnsi"/>
           <w:i/>
           <w:iCs/>
-          <w:sz w:val="22"/>
-          <w:szCs w:val="22"/>
+          <w:sz w:val="21"/>
+          <w:szCs w:val="21"/>
         </w:rPr>
         <w:t xml:space="preserve">Algorithmic bias and the Value Sensitive Design approach </w:t>
       </w:r>
       <w:r>
         <w:rPr>
           <w:rFonts w:asciiTheme="majorHAnsi" w:hAnsiTheme="majorHAnsi" w:cstheme="majorHAnsi"/>
-        </w:rPr>
-        <w:t xml:space="preserve"> </w:t>
-      </w:r>
-      <w:r>
+          <w:sz w:val="21"/>
+          <w:szCs w:val="21"/>
+        </w:rPr>
+        <w:t xml:space="preserve"> DOI: https://doi.org/10.14763/2020.4.1534 </w:t>
+      </w:r>
+    </w:p>
+    <w:p>
+      <w:pPr>
+        <w:pStyle w:val="Default"/>
         <w:rPr>
           <w:rFonts w:asciiTheme="majorHAnsi" w:hAnsiTheme="majorHAnsi" w:cstheme="majorHAnsi"/>
-          <w:sz w:val="22"/>
-          <w:szCs w:val="22"/>
-        </w:rPr>
-        <w:t xml:space="preserve">DOI: https://doi.org/10.14763/2020.4.1534 </w:t>
-      </w:r>
+          <w:sz w:val="21"/>
+          <w:szCs w:val="21"/>
+        </w:rPr>
+      </w:pPr>
     </w:p>
     <w:p>
       <w:pPr>
         <w:pStyle w:val="Default"/>
         <w:rPr>
           <w:rFonts w:asciiTheme="majorHAnsi" w:hAnsiTheme="majorHAnsi" w:cstheme="majorHAnsi"/>
-          <w:sz w:val="22"/>
-          <w:szCs w:val="22"/>
-        </w:rPr>
-      </w:pPr>
-    </w:p>
-    <w:p>
-      <w:pPr>
-        <w:pStyle w:val="Default"/>
+          <w:sz w:val="21"/>
+          <w:szCs w:val="21"/>
+        </w:rPr>
+      </w:pPr>
+      <w:r>
         <w:rPr>
           <w:rFonts w:asciiTheme="majorHAnsi" w:hAnsiTheme="majorHAnsi" w:cstheme="majorHAnsi"/>
-          <w:sz w:val="22"/>
-          <w:szCs w:val="22"/>
-        </w:rPr>
-      </w:pPr>
-      <w:r>
-        <w:rPr>
-          <w:rFonts w:asciiTheme="majorHAnsi" w:hAnsiTheme="majorHAnsi" w:cstheme="majorHAnsi"/>
-          <w:sz w:val="22"/>
-          <w:szCs w:val="22"/>
+          <w:sz w:val="21"/>
+          <w:szCs w:val="21"/>
         </w:rPr>
         <w:t xml:space="preserve">[4] Stakeholder map: </w:t>
       </w:r>
@@ -3896,8 +3777,8 @@
           <w:rPr>
             <w:rStyle w:val="Hyperlink"/>
             <w:rFonts w:asciiTheme="majorHAnsi" w:hAnsiTheme="majorHAnsi" w:cstheme="majorHAnsi"/>
-            <w:sz w:val="22"/>
-            <w:szCs w:val="22"/>
+            <w:sz w:val="21"/>
+            <w:szCs w:val="21"/>
           </w:rPr>
           <w:t>https://www.stakeholdermap.com/retail-stakeholders.html</w:t>
         </w:r>
@@ -3908,8 +3789,8 @@
         <w:pStyle w:val="Default"/>
         <w:rPr>
           <w:rFonts w:asciiTheme="majorHAnsi" w:hAnsiTheme="majorHAnsi" w:cstheme="majorHAnsi"/>
-          <w:sz w:val="22"/>
-          <w:szCs w:val="22"/>
+          <w:sz w:val="21"/>
+          <w:szCs w:val="21"/>
         </w:rPr>
       </w:pPr>
     </w:p>
@@ -3920,137 +3801,166 @@
           <w:rFonts w:asciiTheme="majorHAnsi" w:hAnsiTheme="majorHAnsi" w:cstheme="majorHAnsi"/>
           <w:i/>
           <w:iCs/>
-          <w:sz w:val="22"/>
-          <w:szCs w:val="22"/>
+          <w:sz w:val="21"/>
+          <w:szCs w:val="21"/>
+          <w:lang w:val="de-DE"/>
         </w:rPr>
       </w:pPr>
       <w:r>
         <w:rPr>
           <w:rFonts w:asciiTheme="majorHAnsi" w:hAnsiTheme="majorHAnsi" w:cstheme="majorHAnsi"/>
-          <w:sz w:val="22"/>
-          <w:szCs w:val="22"/>
-        </w:rPr>
-        <w:t xml:space="preserve">[5] Janet Davis, Lisa P. Nathan (2014). </w:t>
+          <w:sz w:val="21"/>
+          <w:szCs w:val="21"/>
+        </w:rPr>
+        <w:t xml:space="preserve">[5] </w:t>
+      </w:r>
+      <w:r>
+        <w:rPr>
+          <w:rFonts w:asciiTheme="majorHAnsi" w:hAnsiTheme="majorHAnsi" w:cstheme="majorHAnsi"/>
+          <w:color w:val="333333"/>
+          <w:spacing w:val="4"/>
+          <w:sz w:val="21"/>
+          <w:szCs w:val="21"/>
+          <w:shd w:val="clear" w:color="auto" w:fill="FCFCFC"/>
+        </w:rPr>
+        <w:t xml:space="preserve">Davis J., Nathan L.P. (2015) </w:t>
       </w:r>
       <w:r>
         <w:rPr>
           <w:rFonts w:asciiTheme="majorHAnsi" w:hAnsiTheme="majorHAnsi" w:cstheme="majorHAnsi"/>
           <w:i/>
           <w:iCs/>
-          <w:sz w:val="22"/>
-          <w:szCs w:val="22"/>
+          <w:color w:val="333333"/>
+          <w:spacing w:val="4"/>
+          <w:sz w:val="21"/>
+          <w:szCs w:val="21"/>
+          <w:shd w:val="clear" w:color="auto" w:fill="FCFCFC"/>
         </w:rPr>
         <w:t>Value Sensitive Design: Applications, Adaptations, and Critiques</w:t>
       </w:r>
-    </w:p>
-    <w:p>
-      <w:pPr>
-        <w:pStyle w:val="Default"/>
+      <w:r>
         <w:rPr>
           <w:rFonts w:asciiTheme="majorHAnsi" w:hAnsiTheme="majorHAnsi" w:cstheme="majorHAnsi"/>
-          <w:i/>
-          <w:iCs/>
-          <w:sz w:val="22"/>
-          <w:szCs w:val="22"/>
-        </w:rPr>
-      </w:pPr>
-    </w:p>
-    <w:p>
-      <w:pPr>
-        <w:pStyle w:val="Default"/>
+          <w:color w:val="333333"/>
+          <w:spacing w:val="4"/>
+          <w:sz w:val="21"/>
+          <w:szCs w:val="21"/>
+          <w:shd w:val="clear" w:color="auto" w:fill="FCFCFC"/>
+        </w:rPr>
+        <w:t xml:space="preserve">. In: van den Hoven J., Vermaas P., van de Poel I. (eds) Handbook of Ethics, Values, and Technological Design. </w:t>
+      </w:r>
+      <w:r>
         <w:rPr>
           <w:rFonts w:asciiTheme="majorHAnsi" w:hAnsiTheme="majorHAnsi" w:cstheme="majorHAnsi"/>
-          <w:sz w:val="22"/>
-          <w:szCs w:val="22"/>
-        </w:rPr>
-      </w:pPr>
-      <w:r>
-        <w:rPr>
-          <w:rFonts w:asciiTheme="majorHAnsi" w:hAnsiTheme="majorHAnsi" w:cstheme="majorHAnsi"/>
-          <w:i/>
-          <w:iCs/>
-          <w:sz w:val="22"/>
-          <w:szCs w:val="22"/>
-        </w:rPr>
-        <w:t xml:space="preserve">[6] </w:t>
-      </w:r>
-      <w:r>
-        <w:rPr>
-          <w:rFonts w:asciiTheme="majorHAnsi" w:hAnsiTheme="majorHAnsi" w:cstheme="majorHAnsi"/>
-          <w:sz w:val="22"/>
-          <w:szCs w:val="22"/>
-        </w:rPr>
-        <w:t>Cramer, H., Garcia-</w:t>
-      </w:r>
-      <w:proofErr w:type="spellStart"/>
-      <w:r>
-        <w:rPr>
-          <w:rFonts w:asciiTheme="majorHAnsi" w:hAnsiTheme="majorHAnsi" w:cstheme="majorHAnsi"/>
-          <w:sz w:val="22"/>
-          <w:szCs w:val="22"/>
-        </w:rPr>
-        <w:t>Gathright</w:t>
-      </w:r>
-      <w:proofErr w:type="spellEnd"/>
-      <w:r>
-        <w:rPr>
-          <w:rFonts w:asciiTheme="majorHAnsi" w:hAnsiTheme="majorHAnsi" w:cstheme="majorHAnsi"/>
-          <w:sz w:val="22"/>
-          <w:szCs w:val="22"/>
-        </w:rPr>
-        <w:t xml:space="preserve">, J., Springer, A., &amp; Reddy, S. (2018). </w:t>
-      </w:r>
-      <w:r>
-        <w:rPr>
-          <w:rFonts w:asciiTheme="majorHAnsi" w:hAnsiTheme="majorHAnsi" w:cstheme="majorHAnsi"/>
-          <w:i/>
-          <w:iCs/>
-          <w:sz w:val="22"/>
-          <w:szCs w:val="22"/>
-        </w:rPr>
-        <w:t>Assessing and Addressing Algorithmic Bias in Practice</w:t>
-      </w:r>
-      <w:r>
-        <w:rPr>
-          <w:rFonts w:asciiTheme="majorHAnsi" w:hAnsiTheme="majorHAnsi" w:cstheme="majorHAnsi"/>
-          <w:sz w:val="22"/>
-          <w:szCs w:val="22"/>
-        </w:rPr>
-        <w:t>. </w:t>
-      </w:r>
-      <w:r>
-        <w:rPr>
-          <w:rFonts w:asciiTheme="majorHAnsi" w:hAnsiTheme="majorHAnsi" w:cstheme="majorHAnsi"/>
-          <w:sz w:val="22"/>
-          <w:szCs w:val="22"/>
-        </w:rPr>
-        <w:t>Interactions, </w:t>
-      </w:r>
-      <w:r>
-        <w:rPr>
-          <w:rFonts w:asciiTheme="majorHAnsi" w:hAnsiTheme="majorHAnsi" w:cstheme="majorHAnsi"/>
-          <w:i/>
-          <w:iCs/>
-          <w:sz w:val="22"/>
-          <w:szCs w:val="22"/>
-        </w:rPr>
-        <w:t>25</w:t>
-      </w:r>
-      <w:r>
-        <w:rPr>
-          <w:rFonts w:asciiTheme="majorHAnsi" w:hAnsiTheme="majorHAnsi" w:cstheme="majorHAnsi"/>
-          <w:sz w:val="22"/>
-          <w:szCs w:val="22"/>
-        </w:rPr>
-        <w:t>(6), 58–63. </w:t>
+          <w:color w:val="333333"/>
+          <w:spacing w:val="4"/>
+          <w:sz w:val="21"/>
+          <w:szCs w:val="21"/>
+          <w:shd w:val="clear" w:color="auto" w:fill="FCFCFC"/>
+          <w:lang w:val="de-DE"/>
+        </w:rPr>
+        <w:t xml:space="preserve">Springer, Dordrecht. </w:t>
       </w:r>
       <w:hyperlink r:id="rId22" w:history="1">
         <w:r>
           <w:rPr>
             <w:rStyle w:val="Hyperlink"/>
             <w:rFonts w:asciiTheme="majorHAnsi" w:hAnsiTheme="majorHAnsi" w:cstheme="majorHAnsi"/>
-            <w:sz w:val="22"/>
-            <w:szCs w:val="22"/>
+            <w:spacing w:val="4"/>
+            <w:sz w:val="21"/>
+            <w:szCs w:val="21"/>
+            <w:shd w:val="clear" w:color="auto" w:fill="FCFCFC"/>
+            <w:lang w:val="de-DE"/>
+          </w:rPr>
+          <w:t>https://doi.org/10.1007/978-94-007-6970-0_3</w:t>
+        </w:r>
+      </w:hyperlink>
+    </w:p>
+    <w:p>
+      <w:pPr>
+        <w:pStyle w:val="Default"/>
+        <w:rPr>
+          <w:rFonts w:asciiTheme="majorHAnsi" w:hAnsiTheme="majorHAnsi" w:cstheme="majorHAnsi"/>
+          <w:i/>
+          <w:iCs/>
+          <w:sz w:val="21"/>
+          <w:szCs w:val="21"/>
+          <w:lang w:val="de-DE"/>
+        </w:rPr>
+      </w:pPr>
+    </w:p>
+    <w:p>
+      <w:pPr>
+        <w:pStyle w:val="Default"/>
+        <w:rPr>
+          <w:rFonts w:asciiTheme="majorHAnsi" w:hAnsiTheme="majorHAnsi" w:cstheme="majorHAnsi"/>
+          <w:sz w:val="21"/>
+          <w:szCs w:val="21"/>
+        </w:rPr>
+      </w:pPr>
+      <w:r>
+        <w:rPr>
+          <w:rFonts w:asciiTheme="majorHAnsi" w:hAnsiTheme="majorHAnsi" w:cstheme="majorHAnsi"/>
+          <w:i/>
+          <w:iCs/>
+          <w:sz w:val="21"/>
+          <w:szCs w:val="21"/>
+          <w:lang w:val="de-DE"/>
+        </w:rPr>
+        <w:t xml:space="preserve">[6] </w:t>
+      </w:r>
+      <w:r>
+        <w:rPr>
+          <w:rFonts w:asciiTheme="majorHAnsi" w:hAnsiTheme="majorHAnsi" w:cstheme="majorHAnsi"/>
+          <w:sz w:val="21"/>
+          <w:szCs w:val="21"/>
+          <w:lang w:val="de-DE"/>
+        </w:rPr>
+        <w:t xml:space="preserve">Cramer, H., Garcia-Gathright, J., Springer, A., &amp; Reddy, S. (2018). </w:t>
+      </w:r>
+      <w:r>
+        <w:rPr>
+          <w:rFonts w:asciiTheme="majorHAnsi" w:hAnsiTheme="majorHAnsi" w:cstheme="majorHAnsi"/>
+          <w:i/>
+          <w:iCs/>
+          <w:sz w:val="21"/>
+          <w:szCs w:val="21"/>
+        </w:rPr>
+        <w:t>Assessing and Addressing Algorithmic Bias in Practice</w:t>
+      </w:r>
+      <w:r>
+        <w:rPr>
+          <w:rFonts w:asciiTheme="majorHAnsi" w:hAnsiTheme="majorHAnsi" w:cstheme="majorHAnsi"/>
+          <w:sz w:val="21"/>
+          <w:szCs w:val="21"/>
+        </w:rPr>
+        <w:t>. Interactions, </w:t>
+      </w:r>
+      <w:r>
+        <w:rPr>
+          <w:rFonts w:asciiTheme="majorHAnsi" w:hAnsiTheme="majorHAnsi" w:cstheme="majorHAnsi"/>
+          <w:i/>
+          <w:iCs/>
+          <w:sz w:val="21"/>
+          <w:szCs w:val="21"/>
+        </w:rPr>
+        <w:t>25</w:t>
+      </w:r>
+      <w:r>
+        <w:rPr>
+          <w:rFonts w:asciiTheme="majorHAnsi" w:hAnsiTheme="majorHAnsi" w:cstheme="majorHAnsi"/>
+          <w:sz w:val="21"/>
+          <w:szCs w:val="21"/>
+        </w:rPr>
+        <w:t>(6), 58–63. </w:t>
+      </w:r>
+      <w:hyperlink r:id="rId23" w:history="1">
+        <w:r>
+          <w:rPr>
+            <w:rStyle w:val="Hyperlink"/>
+            <w:rFonts w:asciiTheme="majorHAnsi" w:hAnsiTheme="majorHAnsi" w:cstheme="majorHAnsi"/>
+            <w:sz w:val="21"/>
+            <w:szCs w:val="21"/>
           </w:rPr>
           <w:t>https://doi.org/10.1145/3278156</w:t>
         </w:r>
@@ -4061,8 +3971,8 @@
         <w:pStyle w:val="Default"/>
         <w:rPr>
           <w:rFonts w:asciiTheme="majorHAnsi" w:hAnsiTheme="majorHAnsi" w:cstheme="majorHAnsi"/>
-          <w:sz w:val="22"/>
-          <w:szCs w:val="22"/>
+          <w:sz w:val="21"/>
+          <w:szCs w:val="21"/>
         </w:rPr>
       </w:pPr>
     </w:p>
@@ -4080,47 +3990,28 @@
       <w:r>
         <w:rPr>
           <w:rFonts w:asciiTheme="majorHAnsi" w:hAnsiTheme="majorHAnsi" w:cstheme="majorHAnsi"/>
-          <w:sz w:val="22"/>
-          <w:szCs w:val="22"/>
+          <w:sz w:val="21"/>
+          <w:szCs w:val="21"/>
           <w:lang w:val="de-DE"/>
         </w:rPr>
-        <w:t xml:space="preserve">[7] </w:t>
-      </w:r>
-      <w:proofErr w:type="spellStart"/>
-      <w:r>
-        <w:rPr>
-          <w:rFonts w:asciiTheme="majorHAnsi" w:hAnsiTheme="majorHAnsi" w:cstheme="majorHAnsi"/>
-          <w:sz w:val="22"/>
-          <w:szCs w:val="22"/>
-          <w:lang w:val="de-DE"/>
-        </w:rPr>
-        <w:t>Dobbe</w:t>
-      </w:r>
-      <w:proofErr w:type="spellEnd"/>
-      <w:r>
-        <w:rPr>
-          <w:rFonts w:asciiTheme="majorHAnsi" w:hAnsiTheme="majorHAnsi" w:cstheme="majorHAnsi"/>
-          <w:sz w:val="22"/>
-          <w:szCs w:val="22"/>
-          <w:lang w:val="de-DE"/>
-        </w:rPr>
-        <w:t>, R., Dean, S., Gilbert, T., &amp; Kohli, N. (2018). </w:t>
+        <w:lastRenderedPageBreak/>
+        <w:t>[7] Dobbe, R., Dean, S., Gilbert, T., &amp; Kohli, N. (2018). </w:t>
       </w:r>
       <w:r>
         <w:rPr>
           <w:rFonts w:asciiTheme="majorHAnsi" w:hAnsiTheme="majorHAnsi" w:cstheme="majorHAnsi"/>
           <w:i/>
           <w:iCs/>
-          <w:sz w:val="22"/>
-          <w:szCs w:val="22"/>
+          <w:sz w:val="21"/>
+          <w:szCs w:val="21"/>
         </w:rPr>
         <w:t>A Broader View on Bias in Automated Decision-Making: Reflecting on Epistemology and Dynamics</w:t>
       </w:r>
       <w:r>
         <w:rPr>
           <w:rFonts w:asciiTheme="majorHAnsi" w:hAnsiTheme="majorHAnsi" w:cstheme="majorHAnsi"/>
-          <w:sz w:val="22"/>
-          <w:szCs w:val="22"/>
+          <w:sz w:val="21"/>
+          <w:szCs w:val="21"/>
         </w:rPr>
         <w:t>. 2018 Workshop on Fairness, Accountability and Transparency in Machine Learning.</w:t>
       </w:r>
@@ -4132,7 +4023,7 @@
         </w:rPr>
         <w:t> </w:t>
       </w:r>
-      <w:hyperlink r:id="rId23" w:history="1">
+      <w:hyperlink r:id="rId24" w:history="1">
         <w:r>
           <w:rPr>
             <w:rStyle w:val="Hyperlink"/>
@@ -4154,6 +4045,16 @@
           <w:sz w:val="21"/>
           <w:szCs w:val="21"/>
           <w:bdr w:val="none" w:sz="0" w:space="0" w:color="auto" w:frame="1"/>
+        </w:rPr>
+      </w:pPr>
+    </w:p>
+    <w:p>
+      <w:pPr>
+        <w:pStyle w:val="Default"/>
+        <w:rPr>
+          <w:rFonts w:asciiTheme="majorHAnsi" w:hAnsiTheme="majorHAnsi" w:cstheme="majorHAnsi"/>
+          <w:sz w:val="22"/>
+          <w:szCs w:val="22"/>
         </w:rPr>
       </w:pPr>
     </w:p>
@@ -5344,6 +5245,18 @@
     <w:unhideWhenUsed/>
     <w:rsid w:val="00FC7D04"/>
   </w:style>
+  <w:style w:type="character" w:styleId="FollowedHyperlink">
+    <w:name w:val="FollowedHyperlink"/>
+    <w:basedOn w:val="DefaultParagraphFont"/>
+    <w:uiPriority w:val="99"/>
+    <w:semiHidden/>
+    <w:unhideWhenUsed/>
+    <w:rsid w:val="005C4DD9"/>
+    <w:rPr>
+      <w:color w:val="954F72" w:themeColor="followedHyperlink"/>
+      <w:u w:val="single"/>
+    </w:rPr>
+  </w:style>
 </w:styles>
 </file>
 
@@ -5647,27 +5560,74 @@
   <b:Source>
     <b:Tag>Tho21</b:Tag>
     <b:SourceType>Book</b:SourceType>
-    <b:Guid>{89CCE8CE-6D49-40B1-948B-7F530C59632C}</b:Guid>
+    <b:Guid>{FE8BED17-073C-46B8-8820-01E7E9D5FEBB}</b:Guid>
     <b:Author>
       <b:Author>
         <b:NameList>
           <b:Person>
-            <b:Last>Thomas Asikis</b:Last>
+            <b:Last>Asikis</b:Last>
+            <b:First>Thomas</b:First>
+          </b:Person>
+          <b:Person>
+            <b:Last>Klinglmayr</b:Last>
             <b:First>Johannes</b:First>
-            <b:Middle>Klinglmayr, Dirk Helbing and Evangelos Pournaras</b:Middle>
+          </b:Person>
+          <b:Person>
+            <b:Last>Helbing</b:Last>
+            <b:First>Dirk</b:First>
+          </b:Person>
+          <b:Person>
+            <b:Last>Pournaras</b:Last>
+            <b:First>Evangelos</b:First>
           </b:Person>
         </b:NameList>
       </b:Author>
     </b:Author>
     <b:Title>How value-sensitive desing can empower sustainable consumption</b:Title>
     <b:Year>2021</b:Year>
+    <b:RefOrder>2</b:RefOrder>
+  </b:Source>
+  <b:Source>
+    <b:Tag>Khe20</b:Tag>
+    <b:SourceType>JournalArticle</b:SourceType>
+    <b:Guid>{7C638A0F-DA60-44E4-8E49-B9E2196DC34F}</b:Guid>
+    <b:Title>HuValue: a tool to support design students in considering human values in their design</b:Title>
+    <b:Year>2020</b:Year>
+    <b:JournalName>International Journal of Technology and Design Education</b:JournalName>
+    <b:Pages>30:101</b:Pages>
+    <b:Author>
+      <b:Author>
+        <b:NameList>
+          <b:Person>
+            <b:Last>Kheirandish</b:Last>
+            <b:First>S.</b:First>
+          </b:Person>
+          <b:Person>
+            <b:Last>Funk</b:Last>
+            <b:First>M,</b:First>
+          </b:Person>
+          <b:Person>
+            <b:Last>Wensveen</b:Last>
+            <b:First>S.</b:First>
+          </b:Person>
+          <b:Person>
+            <b:Last>Verkerk</b:Last>
+            <b:First>M.</b:First>
+          </b:Person>
+          <b:Person>
+            <b:Last>Rauterberg</b:Last>
+            <b:First>M.</b:First>
+          </b:Person>
+        </b:NameList>
+      </b:Author>
+    </b:Author>
     <b:RefOrder>1</b:RefOrder>
   </b:Source>
 </b:Sources>
 </file>
 
 <file path=customXml/itemProps1.xml><?xml version="1.0" encoding="utf-8"?>
-<ds:datastoreItem xmlns:ds="http://schemas.openxmlformats.org/officeDocument/2006/customXml" ds:itemID="{E5E6981A-29C7-40B1-AF84-94A8AE6E8818}">
+<ds:datastoreItem xmlns:ds="http://schemas.openxmlformats.org/officeDocument/2006/customXml" ds:itemID="{F086D32E-8C16-44AD-BC33-BE27672508ED}">
   <ds:schemaRefs>
     <ds:schemaRef ds:uri="http://schemas.openxmlformats.org/officeDocument/2006/bibliography"/>
   </ds:schemaRefs>

--- a/Assigment_1/Individual_1_PublicMedia_HansFranke.docx
+++ b/Assigment_1/Individual_1_PublicMedia_HansFranke.docx
@@ -68,8 +68,18 @@
           <w:sz w:val="44"/>
           <w:szCs w:val="44"/>
         </w:rPr>
-        <w:t>Albert Heijn</w:t>
-      </w:r>
+        <w:t xml:space="preserve">Albert </w:t>
+      </w:r>
+      <w:proofErr w:type="spellStart"/>
+      <w:r>
+        <w:rPr>
+          <w:rFonts w:eastAsia="Times New Roman" w:cstheme="minorHAnsi"/>
+          <w:sz w:val="44"/>
+          <w:szCs w:val="44"/>
+        </w:rPr>
+        <w:t>Heijn</w:t>
+      </w:r>
+      <w:proofErr w:type="spellEnd"/>
       <w:r>
         <w:rPr>
           <w:rFonts w:cstheme="minorHAnsi"/>
@@ -304,8 +314,18 @@
           <w:sz w:val="24"/>
           <w:szCs w:val="24"/>
         </w:rPr>
-        <w:t>how to apply Value Sensitive Design in an recommender system for Albert Heijn</w:t>
-      </w:r>
+        <w:t xml:space="preserve">how to apply Value Sensitive Design in an recommender system for Albert </w:t>
+      </w:r>
+      <w:proofErr w:type="spellStart"/>
+      <w:r>
+        <w:rPr>
+          <w:rFonts w:eastAsia="Times New Roman" w:cs="Times New Roman"/>
+          <w:sz w:val="24"/>
+          <w:szCs w:val="24"/>
+        </w:rPr>
+        <w:t>Heijn</w:t>
+      </w:r>
+      <w:proofErr w:type="spellEnd"/>
     </w:p>
     <w:p>
       <w:pPr>
@@ -382,47 +402,329 @@
         </w:rPr>
         <w:t>Value sensitive design (VSD) represents a pioneering endeavor to proactively consider human values throughout the process of technology design</w:t>
       </w:r>
+      <w:sdt>
+        <w:sdtPr>
+          <w:rPr>
+            <w:shd w:val="clear" w:color="auto" w:fill="FCFCFC"/>
+          </w:rPr>
+          <w:id w:val="569858910"/>
+          <w:citation/>
+        </w:sdtPr>
+        <w:sdtEndPr/>
+        <w:sdtContent>
+          <w:r>
+            <w:rPr>
+              <w:shd w:val="clear" w:color="auto" w:fill="FCFCFC"/>
+            </w:rPr>
+            <w:fldChar w:fldCharType="begin"/>
+          </w:r>
+          <w:r>
+            <w:rPr>
+              <w:shd w:val="clear" w:color="auto" w:fill="FCFCFC"/>
+            </w:rPr>
+            <w:instrText xml:space="preserve"> CITATION Dav15 \l 1046 </w:instrText>
+          </w:r>
+          <w:r>
+            <w:rPr>
+              <w:shd w:val="clear" w:color="auto" w:fill="FCFCFC"/>
+            </w:rPr>
+            <w:fldChar w:fldCharType="separate"/>
+          </w:r>
+          <w:r>
+            <w:rPr>
+              <w:noProof/>
+              <w:shd w:val="clear" w:color="auto" w:fill="FCFCFC"/>
+            </w:rPr>
+            <w:t xml:space="preserve"> </w:t>
+          </w:r>
+          <w:r>
+            <w:rPr>
+              <w:noProof/>
+              <w:shd w:val="clear" w:color="auto" w:fill="FCFCFC"/>
+            </w:rPr>
+            <w:t>[1]</w:t>
+          </w:r>
+          <w:r>
+            <w:rPr>
+              <w:shd w:val="clear" w:color="auto" w:fill="FCFCFC"/>
+            </w:rPr>
+            <w:fldChar w:fldCharType="end"/>
+          </w:r>
+        </w:sdtContent>
+      </w:sdt>
       <w:r>
         <w:rPr>
           <w:shd w:val="clear" w:color="auto" w:fill="FCFCFC"/>
         </w:rPr>
+        <w:t xml:space="preserve">. </w:t>
+      </w:r>
+      <w:r>
+        <w:rPr>
+          <w:shd w:val="clear" w:color="auto" w:fill="FCFCFC"/>
+        </w:rPr>
+        <w:t>This belief is supported once</w:t>
+      </w:r>
+      <w:r>
+        <w:rPr>
+          <w:shd w:val="clear" w:color="auto" w:fill="FCFCFC"/>
+        </w:rPr>
+        <w:t xml:space="preserve"> products that we engage </w:t>
+      </w:r>
+      <w:r>
+        <w:rPr>
+          <w:shd w:val="clear" w:color="auto" w:fill="FCFCFC"/>
+        </w:rPr>
+        <w:t>will</w:t>
+      </w:r>
+      <w:r>
+        <w:rPr>
+          <w:shd w:val="clear" w:color="auto" w:fill="FCFCFC"/>
+        </w:rPr>
+        <w:t xml:space="preserve"> strongly influence our lived experience and, in turn, our abilities to meet our aspirations. </w:t>
+      </w:r>
+    </w:p>
+    <w:p>
+      <w:pPr>
+        <w:ind w:firstLine="360"/>
+        <w:rPr>
+          <w:shd w:val="clear" w:color="auto" w:fill="FFFFFF"/>
+        </w:rPr>
+      </w:pPr>
+      <w:r>
+        <w:rPr>
+          <w:shd w:val="clear" w:color="auto" w:fill="FFFFFF"/>
+        </w:rPr>
+        <w:t xml:space="preserve">In </w:t>
+      </w:r>
+      <w:r>
+        <w:rPr>
+          <w:shd w:val="clear" w:color="auto" w:fill="FFFFFF"/>
+        </w:rPr>
+        <w:t>today’s</w:t>
+      </w:r>
+      <w:r>
+        <w:rPr>
+          <w:shd w:val="clear" w:color="auto" w:fill="FFFFFF"/>
+        </w:rPr>
         <w:t xml:space="preserve"> </w:t>
       </w:r>
       <w:r>
         <w:rPr>
-          <w:shd w:val="clear" w:color="auto" w:fill="FCFCFC"/>
-        </w:rPr>
-        <w:t>[5]</w:t>
-      </w:r>
-      <w:r>
-        <w:rPr>
-          <w:shd w:val="clear" w:color="auto" w:fill="FCFCFC"/>
+          <w:shd w:val="clear" w:color="auto" w:fill="FFFFFF"/>
+        </w:rPr>
+        <w:t>diverse</w:t>
+      </w:r>
+      <w:r>
+        <w:rPr>
+          <w:shd w:val="clear" w:color="auto" w:fill="FFFFFF"/>
+        </w:rPr>
+        <w:t xml:space="preserve"> world, </w:t>
+      </w:r>
+      <w:r>
+        <w:rPr>
+          <w:shd w:val="clear" w:color="auto" w:fill="FFFFFF"/>
+        </w:rPr>
+        <w:t>values</w:t>
+      </w:r>
+      <w:r>
+        <w:rPr>
+          <w:shd w:val="clear" w:color="auto" w:fill="FFFFFF"/>
+        </w:rPr>
+        <w:t xml:space="preserve"> </w:t>
+      </w:r>
+      <w:r>
+        <w:rPr>
+          <w:shd w:val="clear" w:color="auto" w:fill="FFFFFF"/>
+        </w:rPr>
+        <w:t xml:space="preserve">have a </w:t>
+      </w:r>
+      <w:r>
+        <w:rPr>
+          <w:shd w:val="clear" w:color="auto" w:fill="FFFFFF"/>
+        </w:rPr>
+        <w:t>differen</w:t>
+      </w:r>
+      <w:r>
+        <w:rPr>
+          <w:shd w:val="clear" w:color="auto" w:fill="FFFFFF"/>
+        </w:rPr>
+        <w:t>t</w:t>
+      </w:r>
+      <w:r>
+        <w:rPr>
+          <w:shd w:val="clear" w:color="auto" w:fill="FFFFFF"/>
+        </w:rPr>
+        <w:t xml:space="preserve"> importance</w:t>
+      </w:r>
+      <w:r>
+        <w:rPr>
+          <w:shd w:val="clear" w:color="auto" w:fill="FFFFFF"/>
+        </w:rPr>
+        <w:t xml:space="preserve"> for</w:t>
+      </w:r>
+      <w:r>
+        <w:rPr>
+          <w:shd w:val="clear" w:color="auto" w:fill="FFFFFF"/>
+        </w:rPr>
+        <w:t xml:space="preserve"> each user/stakeholder</w:t>
+      </w:r>
+      <w:r>
+        <w:rPr>
+          <w:shd w:val="clear" w:color="auto" w:fill="FFFFFF"/>
+        </w:rPr>
+        <w:t>.</w:t>
+      </w:r>
+      <w:r>
+        <w:rPr>
+          <w:shd w:val="clear" w:color="auto" w:fill="FFFFFF"/>
+        </w:rPr>
+        <w:t xml:space="preserve"> Adding</w:t>
+      </w:r>
+      <w:r>
+        <w:rPr>
+          <w:shd w:val="clear" w:color="auto" w:fill="FFFFFF"/>
+        </w:rPr>
+        <w:t xml:space="preserve">, the expanding </w:t>
+      </w:r>
+      <w:r>
+        <w:rPr>
+          <w:shd w:val="clear" w:color="auto" w:fill="FFFFFF"/>
+        </w:rPr>
+        <w:t>range</w:t>
+      </w:r>
+      <w:r>
+        <w:rPr>
+          <w:shd w:val="clear" w:color="auto" w:fill="FFFFFF"/>
+        </w:rPr>
+        <w:t xml:space="preserve"> of product choices and their production complexity challenge consumers to make informed and value-sensitive decisions. </w:t>
+      </w:r>
+      <w:r>
+        <w:rPr>
+          <w:shd w:val="clear" w:color="auto" w:fill="FFFFFF"/>
+        </w:rPr>
+        <w:t>A</w:t>
+      </w:r>
+      <w:r>
+        <w:rPr>
+          <w:shd w:val="clear" w:color="auto" w:fill="FFFFFF"/>
+        </w:rPr>
+        <w:t xml:space="preserve">pproaches based on (personalized) psychological manipulation are often </w:t>
+      </w:r>
+      <w:r>
+        <w:rPr>
+          <w:shd w:val="clear" w:color="auto" w:fill="FFFFFF"/>
+        </w:rPr>
+        <w:t>untransparent</w:t>
+      </w:r>
+      <w:r>
+        <w:rPr>
+          <w:shd w:val="clear" w:color="auto" w:fill="FFFFFF"/>
+        </w:rPr>
+        <w:t xml:space="preserve">, </w:t>
+      </w:r>
+      <w:r>
+        <w:rPr>
+          <w:shd w:val="clear" w:color="auto" w:fill="FFFFFF"/>
+        </w:rPr>
+        <w:t>possibly</w:t>
+      </w:r>
+      <w:r>
+        <w:rPr>
+          <w:shd w:val="clear" w:color="auto" w:fill="FFFFFF"/>
+        </w:rPr>
+        <w:t xml:space="preserve"> privacy-invasive and </w:t>
+      </w:r>
+      <w:r>
+        <w:rPr>
+          <w:shd w:val="clear" w:color="auto" w:fill="FFFFFF"/>
+        </w:rPr>
+        <w:t>contradictory</w:t>
+      </w:r>
+      <w:r>
+        <w:rPr>
+          <w:shd w:val="clear" w:color="auto" w:fill="FFFFFF"/>
+        </w:rPr>
+        <w:t xml:space="preserve"> with (informational) self-determination</w:t>
+      </w:r>
+      <w:sdt>
+        <w:sdtPr>
+          <w:rPr>
+            <w:shd w:val="clear" w:color="auto" w:fill="FFFFFF"/>
+          </w:rPr>
+          <w:id w:val="-571509335"/>
+          <w:citation/>
+        </w:sdtPr>
+        <w:sdtEndPr/>
+        <w:sdtContent>
+          <w:r>
+            <w:rPr>
+              <w:shd w:val="clear" w:color="auto" w:fill="FFFFFF"/>
+            </w:rPr>
+            <w:fldChar w:fldCharType="begin"/>
+          </w:r>
+          <w:r>
+            <w:rPr>
+              <w:shd w:val="clear" w:color="auto" w:fill="FFFFFF"/>
+            </w:rPr>
+            <w:instrText xml:space="preserve">CITATION Tho21 \l 1046 </w:instrText>
+          </w:r>
+          <w:r>
+            <w:rPr>
+              <w:shd w:val="clear" w:color="auto" w:fill="FFFFFF"/>
+            </w:rPr>
+            <w:fldChar w:fldCharType="separate"/>
+          </w:r>
+          <w:r>
+            <w:rPr>
+              <w:noProof/>
+              <w:shd w:val="clear" w:color="auto" w:fill="FFFFFF"/>
+            </w:rPr>
+            <w:t xml:space="preserve"> </w:t>
+          </w:r>
+          <w:r>
+            <w:rPr>
+              <w:noProof/>
+              <w:shd w:val="clear" w:color="auto" w:fill="FFFFFF"/>
+            </w:rPr>
+            <w:t>[2]</w:t>
+          </w:r>
+          <w:r>
+            <w:rPr>
+              <w:shd w:val="clear" w:color="auto" w:fill="FFFFFF"/>
+            </w:rPr>
+            <w:fldChar w:fldCharType="end"/>
+          </w:r>
+        </w:sdtContent>
+      </w:sdt>
+      <w:r>
+        <w:rPr>
+          <w:shd w:val="clear" w:color="auto" w:fill="FFFFFF"/>
         </w:rPr>
         <w:t xml:space="preserve">. </w:t>
       </w:r>
       <w:r>
         <w:rPr>
-          <w:shd w:val="clear" w:color="auto" w:fill="FCFCFC"/>
-        </w:rPr>
-        <w:t>This belief is supported once</w:t>
-      </w:r>
-      <w:r>
-        <w:rPr>
-          <w:shd w:val="clear" w:color="auto" w:fill="FCFCFC"/>
-        </w:rPr>
-        <w:t xml:space="preserve"> products that we engage </w:t>
-      </w:r>
-      <w:r>
-        <w:rPr>
-          <w:shd w:val="clear" w:color="auto" w:fill="FCFCFC"/>
-        </w:rPr>
-        <w:t>will</w:t>
-      </w:r>
-      <w:r>
-        <w:rPr>
-          <w:shd w:val="clear" w:color="auto" w:fill="FCFCFC"/>
-        </w:rPr>
-        <w:t xml:space="preserve"> strongly influence our lived experience and, in turn, our abilities to meet our aspirations. </w:t>
+          <w:shd w:val="clear" w:color="auto" w:fill="FFFFFF"/>
+        </w:rPr>
+        <w:t>On the other hand</w:t>
+      </w:r>
+      <w:r>
+        <w:rPr>
+          <w:shd w:val="clear" w:color="auto" w:fill="FFFFFF"/>
+        </w:rPr>
+        <w:t xml:space="preserve">, responsible consumption based on informed choices currently requires reasoning to an extent that tends to </w:t>
+      </w:r>
+      <w:r>
+        <w:rPr>
+          <w:shd w:val="clear" w:color="auto" w:fill="FFFFFF"/>
+        </w:rPr>
+        <w:t>overload</w:t>
+      </w:r>
+      <w:r>
+        <w:rPr>
+          <w:shd w:val="clear" w:color="auto" w:fill="FFFFFF"/>
+        </w:rPr>
+        <w:t xml:space="preserve"> human cognitive capacity. </w:t>
       </w:r>
     </w:p>
     <w:p>
@@ -436,303 +738,117 @@
         <w:rPr>
           <w:shd w:val="clear" w:color="auto" w:fill="FFFFFF"/>
         </w:rPr>
-        <w:t xml:space="preserve">In </w:t>
+        <w:t xml:space="preserve">Many different stakeholders can use or affect a recommender system. These stakeholder have different values </w:t>
       </w:r>
       <w:r>
         <w:rPr>
           <w:shd w:val="clear" w:color="auto" w:fill="FFFFFF"/>
         </w:rPr>
-        <w:t>today’s</w:t>
+        <w:t>and desired outcomes</w:t>
       </w:r>
       <w:r>
         <w:rPr>
           <w:shd w:val="clear" w:color="auto" w:fill="FFFFFF"/>
         </w:rPr>
+        <w:t>. Which leads to the question of</w:t>
+      </w:r>
+      <w:r>
+        <w:rPr>
+          <w:shd w:val="clear" w:color="auto" w:fill="FFFFFF"/>
+        </w:rPr>
+        <w:t>:</w:t>
+      </w:r>
+      <w:r>
+        <w:rPr>
+          <w:shd w:val="clear" w:color="auto" w:fill="FFFFFF"/>
+        </w:rPr>
         <w:t xml:space="preserve"> </w:t>
       </w:r>
       <w:r>
         <w:rPr>
           <w:shd w:val="clear" w:color="auto" w:fill="FFFFFF"/>
         </w:rPr>
-        <w:t>diverse</w:t>
+        <w:t>H</w:t>
       </w:r>
       <w:r>
         <w:rPr>
           <w:shd w:val="clear" w:color="auto" w:fill="FFFFFF"/>
         </w:rPr>
-        <w:t xml:space="preserve"> world, </w:t>
+        <w:t xml:space="preserve">ow </w:t>
       </w:r>
       <w:r>
         <w:rPr>
           <w:shd w:val="clear" w:color="auto" w:fill="FFFFFF"/>
         </w:rPr>
-        <w:t>values</w:t>
+        <w:t xml:space="preserve">this can be connected and addressed in </w:t>
       </w:r>
       <w:r>
         <w:rPr>
           <w:shd w:val="clear" w:color="auto" w:fill="FFFFFF"/>
         </w:rPr>
-        <w:t xml:space="preserve"> </w:t>
+        <w:t>a single recommender system</w:t>
       </w:r>
       <w:r>
         <w:rPr>
           <w:shd w:val="clear" w:color="auto" w:fill="FFFFFF"/>
         </w:rPr>
-        <w:t xml:space="preserve">have a </w:t>
+        <w:t>?</w:t>
       </w:r>
       <w:r>
         <w:rPr>
           <w:shd w:val="clear" w:color="auto" w:fill="FFFFFF"/>
         </w:rPr>
-        <w:t>differen</w:t>
+        <w:t xml:space="preserve"> In the next chapters this work will </w:t>
       </w:r>
       <w:r>
         <w:rPr>
           <w:shd w:val="clear" w:color="auto" w:fill="FFFFFF"/>
         </w:rPr>
-        <w:t>t</w:t>
+        <w:t xml:space="preserve">use </w:t>
       </w:r>
       <w:r>
         <w:rPr>
           <w:shd w:val="clear" w:color="auto" w:fill="FFFFFF"/>
         </w:rPr>
-        <w:t xml:space="preserve"> importance</w:t>
+        <w:t xml:space="preserve">a Value Sensitive Design </w:t>
       </w:r>
       <w:r>
         <w:rPr>
           <w:shd w:val="clear" w:color="auto" w:fill="FFFFFF"/>
         </w:rPr>
-        <w:t xml:space="preserve"> for</w:t>
+        <w:t xml:space="preserve">approach to identify stakeholder values </w:t>
       </w:r>
       <w:r>
         <w:rPr>
           <w:shd w:val="clear" w:color="auto" w:fill="FFFFFF"/>
         </w:rPr>
-        <w:t xml:space="preserve"> each user/stakeholder</w:t>
+        <w:t xml:space="preserve">for a recommender system </w:t>
       </w:r>
       <w:r>
         <w:rPr>
           <w:shd w:val="clear" w:color="auto" w:fill="FFFFFF"/>
         </w:rPr>
+        <w:t>created for</w:t>
+      </w:r>
+      <w:r>
+        <w:rPr>
+          <w:shd w:val="clear" w:color="auto" w:fill="FFFFFF"/>
+        </w:rPr>
+        <w:t xml:space="preserve"> Albert </w:t>
+      </w:r>
+      <w:proofErr w:type="spellStart"/>
+      <w:r>
+        <w:rPr>
+          <w:shd w:val="clear" w:color="auto" w:fill="FFFFFF"/>
+        </w:rPr>
+        <w:t>Heijn</w:t>
+      </w:r>
+      <w:proofErr w:type="spellEnd"/>
+      <w:r>
+        <w:rPr>
+          <w:shd w:val="clear" w:color="auto" w:fill="FFFFFF"/>
+        </w:rPr>
         <w:t>.</w:t>
-      </w:r>
-      <w:r>
-        <w:rPr>
-          <w:shd w:val="clear" w:color="auto" w:fill="FFFFFF"/>
-        </w:rPr>
-        <w:t xml:space="preserve"> Adding</w:t>
-      </w:r>
-      <w:r>
-        <w:rPr>
-          <w:shd w:val="clear" w:color="auto" w:fill="FFFFFF"/>
-        </w:rPr>
-        <w:t xml:space="preserve">, the expanding </w:t>
-      </w:r>
-      <w:r>
-        <w:rPr>
-          <w:shd w:val="clear" w:color="auto" w:fill="FFFFFF"/>
-        </w:rPr>
-        <w:t>range</w:t>
-      </w:r>
-      <w:r>
-        <w:rPr>
-          <w:shd w:val="clear" w:color="auto" w:fill="FFFFFF"/>
-        </w:rPr>
-        <w:t xml:space="preserve"> of product choices and their production complexity challenge consumers to make informed and value-sensitive decisions. </w:t>
-      </w:r>
-      <w:r>
-        <w:rPr>
-          <w:shd w:val="clear" w:color="auto" w:fill="FFFFFF"/>
-        </w:rPr>
-        <w:t>A</w:t>
-      </w:r>
-      <w:r>
-        <w:rPr>
-          <w:shd w:val="clear" w:color="auto" w:fill="FFFFFF"/>
-        </w:rPr>
-        <w:t xml:space="preserve">pproaches based on (personalized) psychological manipulation are often </w:t>
-      </w:r>
-      <w:r>
-        <w:rPr>
-          <w:shd w:val="clear" w:color="auto" w:fill="FFFFFF"/>
-        </w:rPr>
-        <w:t>untransparent</w:t>
-      </w:r>
-      <w:r>
-        <w:rPr>
-          <w:shd w:val="clear" w:color="auto" w:fill="FFFFFF"/>
-        </w:rPr>
-        <w:t xml:space="preserve">, </w:t>
-      </w:r>
-      <w:r>
-        <w:rPr>
-          <w:shd w:val="clear" w:color="auto" w:fill="FFFFFF"/>
-        </w:rPr>
-        <w:t>possibly</w:t>
-      </w:r>
-      <w:r>
-        <w:rPr>
-          <w:shd w:val="clear" w:color="auto" w:fill="FFFFFF"/>
-        </w:rPr>
-        <w:t xml:space="preserve"> privacy-invasive and </w:t>
-      </w:r>
-      <w:r>
-        <w:rPr>
-          <w:shd w:val="clear" w:color="auto" w:fill="FFFFFF"/>
-        </w:rPr>
-        <w:t>contradictory</w:t>
-      </w:r>
-      <w:r>
-        <w:rPr>
-          <w:shd w:val="clear" w:color="auto" w:fill="FFFFFF"/>
-        </w:rPr>
-        <w:t xml:space="preserve"> with (informational) self-determination</w:t>
-      </w:r>
-      <w:r>
-        <w:rPr>
-          <w:shd w:val="clear" w:color="auto" w:fill="FFFFFF"/>
-        </w:rPr>
-        <w:t>[1]</w:t>
-      </w:r>
-      <w:r>
-        <w:rPr>
-          <w:shd w:val="clear" w:color="auto" w:fill="FFFFFF"/>
-        </w:rPr>
-        <w:t xml:space="preserve">. </w:t>
-      </w:r>
-      <w:r>
-        <w:rPr>
-          <w:shd w:val="clear" w:color="auto" w:fill="FFFFFF"/>
-        </w:rPr>
-        <w:t>On the other hand</w:t>
-      </w:r>
-      <w:r>
-        <w:rPr>
-          <w:shd w:val="clear" w:color="auto" w:fill="FFFFFF"/>
-        </w:rPr>
-        <w:t xml:space="preserve">, responsible consumption based on informed choices currently requires reasoning to an extent that tends to </w:t>
-      </w:r>
-      <w:r>
-        <w:rPr>
-          <w:shd w:val="clear" w:color="auto" w:fill="FFFFFF"/>
-        </w:rPr>
-        <w:t>overload</w:t>
-      </w:r>
-      <w:r>
-        <w:rPr>
-          <w:shd w:val="clear" w:color="auto" w:fill="FFFFFF"/>
-        </w:rPr>
-        <w:t xml:space="preserve"> human cognitive capacity. </w:t>
-      </w:r>
-    </w:p>
-    <w:p>
-      <w:pPr>
-        <w:ind w:firstLine="360"/>
-        <w:rPr>
-          <w:shd w:val="clear" w:color="auto" w:fill="FFFFFF"/>
-        </w:rPr>
-      </w:pPr>
-      <w:r>
-        <w:rPr>
-          <w:shd w:val="clear" w:color="auto" w:fill="FFFFFF"/>
-        </w:rPr>
-        <w:t xml:space="preserve">Many different stakeholders can use or affect a recommender system. These stakeholder have different values </w:t>
-      </w:r>
-      <w:r>
-        <w:rPr>
-          <w:shd w:val="clear" w:color="auto" w:fill="FFFFFF"/>
-        </w:rPr>
-        <w:t>and desired outcomes</w:t>
-      </w:r>
-      <w:r>
-        <w:rPr>
-          <w:shd w:val="clear" w:color="auto" w:fill="FFFFFF"/>
-        </w:rPr>
-        <w:t>. Which leads to the question of</w:t>
-      </w:r>
-      <w:r>
-        <w:rPr>
-          <w:shd w:val="clear" w:color="auto" w:fill="FFFFFF"/>
-        </w:rPr>
-        <w:t>:</w:t>
-      </w:r>
-      <w:r>
-        <w:rPr>
-          <w:shd w:val="clear" w:color="auto" w:fill="FFFFFF"/>
-        </w:rPr>
-        <w:t xml:space="preserve"> </w:t>
-      </w:r>
-      <w:r>
-        <w:rPr>
-          <w:shd w:val="clear" w:color="auto" w:fill="FFFFFF"/>
-        </w:rPr>
-        <w:t>H</w:t>
-      </w:r>
-      <w:r>
-        <w:rPr>
-          <w:shd w:val="clear" w:color="auto" w:fill="FFFFFF"/>
-        </w:rPr>
-        <w:t xml:space="preserve">ow </w:t>
-      </w:r>
-      <w:r>
-        <w:rPr>
-          <w:shd w:val="clear" w:color="auto" w:fill="FFFFFF"/>
-        </w:rPr>
-        <w:t xml:space="preserve">this can be connected and addressed in </w:t>
-      </w:r>
-      <w:r>
-        <w:rPr>
-          <w:shd w:val="clear" w:color="auto" w:fill="FFFFFF"/>
-        </w:rPr>
-        <w:t>a single recommender system</w:t>
-      </w:r>
-      <w:r>
-        <w:rPr>
-          <w:shd w:val="clear" w:color="auto" w:fill="FFFFFF"/>
-        </w:rPr>
-        <w:t>?</w:t>
-      </w:r>
-      <w:r>
-        <w:rPr>
-          <w:shd w:val="clear" w:color="auto" w:fill="FFFFFF"/>
-        </w:rPr>
-        <w:t xml:space="preserve"> In the next chapters this work will </w:t>
-      </w:r>
-      <w:r>
-        <w:rPr>
-          <w:shd w:val="clear" w:color="auto" w:fill="FFFFFF"/>
-        </w:rPr>
-        <w:t xml:space="preserve">use </w:t>
-      </w:r>
-      <w:r>
-        <w:rPr>
-          <w:shd w:val="clear" w:color="auto" w:fill="FFFFFF"/>
-        </w:rPr>
-        <w:t xml:space="preserve">a Value Sensitive Design </w:t>
-      </w:r>
-      <w:r>
-        <w:rPr>
-          <w:shd w:val="clear" w:color="auto" w:fill="FFFFFF"/>
-        </w:rPr>
-        <w:t xml:space="preserve">approach to identify stakeholder values </w:t>
-      </w:r>
-      <w:r>
-        <w:rPr>
-          <w:shd w:val="clear" w:color="auto" w:fill="FFFFFF"/>
-        </w:rPr>
-        <w:t xml:space="preserve">for a recommender system </w:t>
-      </w:r>
-      <w:r>
-        <w:rPr>
-          <w:shd w:val="clear" w:color="auto" w:fill="FFFFFF"/>
-        </w:rPr>
-        <w:t>created for</w:t>
-      </w:r>
-      <w:r>
-        <w:rPr>
-          <w:shd w:val="clear" w:color="auto" w:fill="FFFFFF"/>
-        </w:rPr>
-        <w:t xml:space="preserve"> Albert Heijn.</w:t>
       </w:r>
       <w:r>
         <w:rPr>
@@ -823,7 +939,37 @@
         <w:t>s</w:t>
       </w:r>
       <w:r>
-        <w:t>. One example is presented in [1], w</w:t>
+        <w:t xml:space="preserve">. One example is presented in </w:t>
+      </w:r>
+      <w:sdt>
+        <w:sdtPr>
+          <w:id w:val="1931769523"/>
+          <w:citation/>
+        </w:sdtPr>
+        <w:sdtEndPr/>
+        <w:sdtContent>
+          <w:r>
+            <w:fldChar w:fldCharType="begin"/>
+          </w:r>
+          <w:r>
+            <w:instrText xml:space="preserve">CITATION Tho21 \l 1046 </w:instrText>
+          </w:r>
+          <w:r>
+            <w:fldChar w:fldCharType="separate"/>
+          </w:r>
+          <w:r>
+            <w:rPr>
+              <w:noProof/>
+            </w:rPr>
+            <w:t>[2]</w:t>
+          </w:r>
+          <w:r>
+            <w:fldChar w:fldCharType="end"/>
+          </w:r>
+        </w:sdtContent>
+      </w:sdt>
+      <w:r>
+        <w:t>, w</w:t>
       </w:r>
       <w:r>
         <w:t>h</w:t>
@@ -871,7 +1017,15 @@
         <w:t xml:space="preserve"> methods</w:t>
       </w:r>
       <w:r>
-        <w:t xml:space="preserve"> (p.e price-driven approach)  is limited </w:t>
+        <w:t xml:space="preserve"> (</w:t>
+      </w:r>
+      <w:proofErr w:type="spellStart"/>
+      <w:r>
+        <w:t>p.e</w:t>
+      </w:r>
+      <w:proofErr w:type="spellEnd"/>
+      <w:r>
+        <w:t xml:space="preserve"> price-driven approach)  is limited </w:t>
       </w:r>
       <w:r>
         <w:rPr>
@@ -987,7 +1141,40 @@
         <w:t>mainstream</w:t>
       </w:r>
       <w:r>
-        <w:t xml:space="preserve"> decision-support x value-sensitive design, adapted from [1]</w:t>
+        <w:t xml:space="preserve"> decision-support x value-sensitive design, adapted from </w:t>
+      </w:r>
+      <w:sdt>
+        <w:sdtPr>
+          <w:id w:val="1240599576"/>
+          <w:citation/>
+        </w:sdtPr>
+        <w:sdtEndPr/>
+        <w:sdtContent>
+          <w:r>
+            <w:fldChar w:fldCharType="begin"/>
+          </w:r>
+          <w:r>
+            <w:instrText xml:space="preserve">CITATION Tho21 \l 1046 </w:instrText>
+          </w:r>
+          <w:r>
+            <w:fldChar w:fldCharType="separate"/>
+          </w:r>
+          <w:r>
+            <w:rPr>
+              <w:noProof/>
+            </w:rPr>
+            <w:t>[2]</w:t>
+          </w:r>
+          <w:r>
+            <w:fldChar w:fldCharType="end"/>
+          </w:r>
+        </w:sdtContent>
+      </w:sdt>
+      <w:r>
+        <w:t xml:space="preserve"> </w:t>
+      </w:r>
+      <w:r>
+        <w:t>[1]</w:t>
       </w:r>
     </w:p>
     <w:p/>
@@ -1005,8 +1192,13 @@
         <w:t xml:space="preserve"> by </w:t>
       </w:r>
       <w:r>
-        <w:t>Friedman and Nissenbau</w:t>
-      </w:r>
+        <w:t xml:space="preserve">Friedman and </w:t>
+      </w:r>
+      <w:proofErr w:type="spellStart"/>
+      <w:r>
+        <w:t>Nissenbau</w:t>
+      </w:r>
+      <w:proofErr w:type="spellEnd"/>
       <w:r>
         <w:t xml:space="preserve"> </w:t>
       </w:r>
@@ -1049,8 +1241,35 @@
         <w:t>"</w:t>
       </w:r>
       <w:r>
-        <w:t xml:space="preserve"> [3]</w:t>
-      </w:r>
+        <w:t xml:space="preserve"> </w:t>
+      </w:r>
+      <w:sdt>
+        <w:sdtPr>
+          <w:id w:val="711694678"/>
+          <w:citation/>
+        </w:sdtPr>
+        <w:sdtEndPr/>
+        <w:sdtContent>
+          <w:r>
+            <w:fldChar w:fldCharType="begin"/>
+          </w:r>
+          <w:r>
+            <w:instrText xml:space="preserve"> CITATION Sim20 \l 1046 </w:instrText>
+          </w:r>
+          <w:r>
+            <w:fldChar w:fldCharType="separate"/>
+          </w:r>
+          <w:r>
+            <w:rPr>
+              <w:noProof/>
+            </w:rPr>
+            <w:t>[3]</w:t>
+          </w:r>
+          <w:r>
+            <w:fldChar w:fldCharType="end"/>
+          </w:r>
+        </w:sdtContent>
+      </w:sdt>
       <w:r>
         <w:t>.</w:t>
       </w:r>
@@ -1091,11 +1310,79 @@
         <w:t>working</w:t>
       </w:r>
       <w:r>
-        <w:t>. Friedman and Nissenbau provided a taxonomy of biases that remains highly relevant and useful for today's debate on algorithmic bias and discrimination</w:t>
-      </w:r>
-      <w:r>
-        <w:t xml:space="preserve"> [6,7]</w:t>
-      </w:r>
+        <w:t xml:space="preserve">. Friedman and </w:t>
+      </w:r>
+      <w:proofErr w:type="spellStart"/>
+      <w:r>
+        <w:t>Nissenbau</w:t>
+      </w:r>
+      <w:proofErr w:type="spellEnd"/>
+      <w:r>
+        <w:t xml:space="preserve"> provided a taxonomy of biases that remains highly relevant and useful for today's debate on algorithmic bias and discrimination</w:t>
+      </w:r>
+      <w:r>
+        <w:t xml:space="preserve"> </w:t>
+      </w:r>
+      <w:sdt>
+        <w:sdtPr>
+          <w:id w:val="170301967"/>
+          <w:citation/>
+        </w:sdtPr>
+        <w:sdtEndPr/>
+        <w:sdtContent>
+          <w:r>
+            <w:fldChar w:fldCharType="begin"/>
+          </w:r>
+          <w:r>
+            <w:instrText xml:space="preserve">CITATION Dob18 \l 1046 </w:instrText>
+          </w:r>
+          <w:r>
+            <w:fldChar w:fldCharType="separate"/>
+          </w:r>
+          <w:r>
+            <w:rPr>
+              <w:noProof/>
+            </w:rPr>
+            <w:t>[4]</w:t>
+          </w:r>
+          <w:r>
+            <w:fldChar w:fldCharType="end"/>
+          </w:r>
+        </w:sdtContent>
+      </w:sdt>
+      <w:sdt>
+        <w:sdtPr>
+          <w:id w:val="-1584439461"/>
+          <w:citation/>
+        </w:sdtPr>
+        <w:sdtEndPr/>
+        <w:sdtContent>
+          <w:r>
+            <w:fldChar w:fldCharType="begin"/>
+          </w:r>
+          <w:r>
+            <w:instrText xml:space="preserve"> CITATION Cra18 \l 1046 </w:instrText>
+          </w:r>
+          <w:r>
+            <w:fldChar w:fldCharType="separate"/>
+          </w:r>
+          <w:r>
+            <w:rPr>
+              <w:noProof/>
+            </w:rPr>
+            <w:t xml:space="preserve"> </w:t>
+          </w:r>
+          <w:r>
+            <w:rPr>
+              <w:noProof/>
+            </w:rPr>
+            <w:t>[5]</w:t>
+          </w:r>
+          <w:r>
+            <w:fldChar w:fldCharType="end"/>
+          </w:r>
+        </w:sdtContent>
+      </w:sdt>
       <w:r>
         <w:t xml:space="preserve">. </w:t>
       </w:r>
@@ -1193,8 +1480,35 @@
         <w:t xml:space="preserve"> exists prior to the creation of the system</w:t>
       </w:r>
       <w:r>
-        <w:t>[3]</w:t>
-      </w:r>
+        <w:t xml:space="preserve"> </w:t>
+      </w:r>
+      <w:sdt>
+        <w:sdtPr>
+          <w:id w:val="531152067"/>
+          <w:citation/>
+        </w:sdtPr>
+        <w:sdtEndPr/>
+        <w:sdtContent>
+          <w:r>
+            <w:fldChar w:fldCharType="begin"/>
+          </w:r>
+          <w:r>
+            <w:instrText xml:space="preserve"> CITATION Sim20 \l 1046 </w:instrText>
+          </w:r>
+          <w:r>
+            <w:fldChar w:fldCharType="separate"/>
+          </w:r>
+          <w:r>
+            <w:rPr>
+              <w:noProof/>
+            </w:rPr>
+            <w:t>[3]</w:t>
+          </w:r>
+          <w:r>
+            <w:fldChar w:fldCharType="end"/>
+          </w:r>
+        </w:sdtContent>
+      </w:sdt>
       <w:r>
         <w:t xml:space="preserve">. </w:t>
       </w:r>
@@ -1267,9 +1581,53 @@
         </w:rPr>
         <w:t xml:space="preserve"> </w:t>
       </w:r>
-      <w:r>
-        <w:t>[3]</w:t>
-      </w:r>
+      <w:sdt>
+        <w:sdtPr>
+          <w:rPr>
+            <w:b/>
+            <w:bCs/>
+          </w:rPr>
+          <w:id w:val="689881544"/>
+          <w:citation/>
+        </w:sdtPr>
+        <w:sdtEndPr/>
+        <w:sdtContent>
+          <w:r>
+            <w:rPr>
+              <w:b/>
+              <w:bCs/>
+            </w:rPr>
+            <w:fldChar w:fldCharType="begin"/>
+          </w:r>
+          <w:r>
+            <w:rPr>
+              <w:b/>
+              <w:bCs/>
+            </w:rPr>
+            <w:instrText xml:space="preserve"> CITATION Sim20 \l 1046 </w:instrText>
+          </w:r>
+          <w:r>
+            <w:rPr>
+              <w:b/>
+              <w:bCs/>
+            </w:rPr>
+            <w:fldChar w:fldCharType="separate"/>
+          </w:r>
+          <w:r>
+            <w:rPr>
+              <w:noProof/>
+            </w:rPr>
+            <w:t>[3]</w:t>
+          </w:r>
+          <w:r>
+            <w:rPr>
+              <w:b/>
+              <w:bCs/>
+            </w:rPr>
+            <w:fldChar w:fldCharType="end"/>
+          </w:r>
+        </w:sdtContent>
+      </w:sdt>
       <w:r>
         <w:t xml:space="preserve">, arises from technical constraints or </w:t>
       </w:r>
@@ -1353,9 +1711,53 @@
         </w:rPr>
         <w:t xml:space="preserve"> </w:t>
       </w:r>
-      <w:r>
-        <w:t>[3]</w:t>
-      </w:r>
+      <w:sdt>
+        <w:sdtPr>
+          <w:rPr>
+            <w:b/>
+            <w:bCs/>
+          </w:rPr>
+          <w:id w:val="1516416181"/>
+          <w:citation/>
+        </w:sdtPr>
+        <w:sdtEndPr/>
+        <w:sdtContent>
+          <w:r>
+            <w:rPr>
+              <w:b/>
+              <w:bCs/>
+            </w:rPr>
+            <w:fldChar w:fldCharType="begin"/>
+          </w:r>
+          <w:r>
+            <w:rPr>
+              <w:b/>
+              <w:bCs/>
+            </w:rPr>
+            <w:instrText xml:space="preserve"> CITATION Sim20 \l 1046 </w:instrText>
+          </w:r>
+          <w:r>
+            <w:rPr>
+              <w:b/>
+              <w:bCs/>
+            </w:rPr>
+            <w:fldChar w:fldCharType="separate"/>
+          </w:r>
+          <w:r>
+            <w:rPr>
+              <w:noProof/>
+            </w:rPr>
+            <w:t>[3]</w:t>
+          </w:r>
+          <w:r>
+            <w:rPr>
+              <w:b/>
+              <w:bCs/>
+            </w:rPr>
+            <w:fldChar w:fldCharType="end"/>
+          </w:r>
+        </w:sdtContent>
+      </w:sdt>
       <w:r>
         <w:t xml:space="preserve"> </w:t>
       </w:r>
@@ -1423,7 +1825,43 @@
         <w:t>Value Sensitive Design</w:t>
       </w:r>
       <w:r>
-        <w:t xml:space="preserve">, as defined in [3], </w:t>
+        <w:t>, as defined in</w:t>
+      </w:r>
+      <w:sdt>
+        <w:sdtPr>
+          <w:id w:val="734901274"/>
+          <w:citation/>
+        </w:sdtPr>
+        <w:sdtEndPr/>
+        <w:sdtContent>
+          <w:r>
+            <w:fldChar w:fldCharType="begin"/>
+          </w:r>
+          <w:r>
+            <w:instrText xml:space="preserve"> CITATION Sim20 \l 1046 </w:instrText>
+          </w:r>
+          <w:r>
+            <w:fldChar w:fldCharType="separate"/>
+          </w:r>
+          <w:r>
+            <w:rPr>
+              <w:noProof/>
+            </w:rPr>
+            <w:t xml:space="preserve"> </w:t>
+          </w:r>
+          <w:r>
+            <w:rPr>
+              <w:noProof/>
+            </w:rPr>
+            <w:t>[3]</w:t>
+          </w:r>
+          <w:r>
+            <w:fldChar w:fldCharType="end"/>
+          </w:r>
+        </w:sdtContent>
+      </w:sdt>
+      <w:r>
+        <w:t xml:space="preserve">, </w:t>
       </w:r>
       <w:r>
         <w:t xml:space="preserve"> </w:t>
@@ -1444,7 +1882,7 @@
         <w:t>In fact</w:t>
       </w:r>
       <w:r>
-        <w:t xml:space="preserve">, Friedman's (1997) seminal edited book </w:t>
+        <w:t xml:space="preserve">, Friedman's seminal edited book </w:t>
       </w:r>
       <w:r>
         <w:rPr>
@@ -1453,6 +1891,36 @@
         </w:rPr>
         <w:t>Human Values and the Design of Computer Technology</w:t>
       </w:r>
+      <w:r>
+        <w:t xml:space="preserve"> </w:t>
+      </w:r>
+      <w:sdt>
+        <w:sdtPr>
+          <w:id w:val="-432589589"/>
+          <w:citation/>
+        </w:sdtPr>
+        <w:sdtEndPr/>
+        <w:sdtContent>
+          <w:r>
+            <w:fldChar w:fldCharType="begin"/>
+          </w:r>
+          <w:r>
+            <w:instrText xml:space="preserve"> CITATION Fri97 \l 1046 </w:instrText>
+          </w:r>
+          <w:r>
+            <w:fldChar w:fldCharType="separate"/>
+          </w:r>
+          <w:r>
+            <w:rPr>
+              <w:noProof/>
+            </w:rPr>
+            <w:t>[6]</w:t>
+          </w:r>
+          <w:r>
+            <w:fldChar w:fldCharType="end"/>
+          </w:r>
+        </w:sdtContent>
+      </w:sdt>
       <w:r>
         <w:t xml:space="preserve"> </w:t>
       </w:r>
@@ -1709,9 +2177,11 @@
       <w:r>
         <w:t xml:space="preserve">” see table 1. </w:t>
       </w:r>
+      <w:proofErr w:type="spellStart"/>
       <w:r>
         <w:t>Kheirandish</w:t>
       </w:r>
+      <w:proofErr w:type="spellEnd"/>
       <w:r>
         <w:rPr>
           <w:b/>
@@ -1785,7 +2255,15 @@
         <w:t>heterogeneity</w:t>
       </w:r>
       <w:r>
-        <w:t xml:space="preserve"> of the team is a important part of the project to avoid mentioned bias</w:t>
+        <w:t xml:space="preserve"> of the team is </w:t>
+      </w:r>
+      <w:proofErr w:type="spellStart"/>
+      <w:r>
+        <w:t>a</w:t>
+      </w:r>
+      <w:proofErr w:type="spellEnd"/>
+      <w:r>
+        <w:t xml:space="preserve"> important part of the project to avoid mentioned bias</w:t>
       </w:r>
       <w:r>
         <w:t>. People</w:t>
@@ -1859,8 +2337,13 @@
       <w:r>
         <w:t xml:space="preserve"> (</w:t>
       </w:r>
-      <w:r>
-        <w:t xml:space="preserve">p.e customers) or </w:t>
+      <w:proofErr w:type="spellStart"/>
+      <w:r>
+        <w:t>p.e</w:t>
+      </w:r>
+      <w:proofErr w:type="spellEnd"/>
+      <w:r>
+        <w:t xml:space="preserve"> customers) or </w:t>
       </w:r>
       <w:r>
         <w:rPr>
@@ -1870,8 +2353,13 @@
         <w:t>indirect</w:t>
       </w:r>
       <w:r>
-        <w:t xml:space="preserve"> (p.e</w:t>
-      </w:r>
+        <w:t xml:space="preserve"> (</w:t>
+      </w:r>
+      <w:proofErr w:type="spellStart"/>
+      <w:r>
+        <w:t>p.e</w:t>
+      </w:r>
+      <w:proofErr w:type="spellEnd"/>
       <w:r>
         <w:t xml:space="preserve"> society), </w:t>
       </w:r>
@@ -1893,7 +2381,15 @@
         <w:t>non-human</w:t>
       </w:r>
       <w:r>
-        <w:t xml:space="preserve"> (p.e technology / computer / app).</w:t>
+        <w:t xml:space="preserve"> (</w:t>
+      </w:r>
+      <w:proofErr w:type="spellStart"/>
+      <w:r>
+        <w:t>p.e</w:t>
+      </w:r>
+      <w:proofErr w:type="spellEnd"/>
+      <w:r>
+        <w:t xml:space="preserve"> technology / computer / app).</w:t>
       </w:r>
       <w:r>
         <w:t xml:space="preserve"> The steps to define stakeholders</w:t>
@@ -1951,12 +2447,41 @@
       <w:r>
         <w:t xml:space="preserve"> defined in </w:t>
       </w:r>
-      <w:r>
-        <w:t xml:space="preserve">HuValue </w:t>
-      </w:r>
-      <w:r>
-        <w:t>[2]</w:t>
-      </w:r>
+      <w:proofErr w:type="spellStart"/>
+      <w:r>
+        <w:t>HuValue</w:t>
+      </w:r>
+      <w:proofErr w:type="spellEnd"/>
+      <w:r>
+        <w:t xml:space="preserve"> </w:t>
+      </w:r>
+      <w:sdt>
+        <w:sdtPr>
+          <w:id w:val="1939398085"/>
+          <w:citation/>
+        </w:sdtPr>
+        <w:sdtEndPr/>
+        <w:sdtContent>
+          <w:r>
+            <w:fldChar w:fldCharType="begin"/>
+          </w:r>
+          <w:r>
+            <w:instrText xml:space="preserve">CITATION Khe20 \l 1046 </w:instrText>
+          </w:r>
+          <w:r>
+            <w:fldChar w:fldCharType="separate"/>
+          </w:r>
+          <w:r>
+            <w:rPr>
+              <w:noProof/>
+            </w:rPr>
+            <w:t>[7]</w:t>
+          </w:r>
+          <w:r>
+            <w:fldChar w:fldCharType="end"/>
+          </w:r>
+        </w:sdtContent>
+      </w:sdt>
       <w:r>
         <w:t xml:space="preserve"> (see figure2), </w:t>
       </w:r>
@@ -2166,12 +2691,41 @@
       <w:r>
         <w:t xml:space="preserve">. Hu Value Tool, adapted from </w:t>
       </w:r>
+      <w:proofErr w:type="spellStart"/>
       <w:r>
         <w:t>Kheirandish</w:t>
       </w:r>
-      <w:r>
-        <w:t xml:space="preserve"> [2]</w:t>
-      </w:r>
+      <w:proofErr w:type="spellEnd"/>
+      <w:r>
+        <w:t xml:space="preserve"> </w:t>
+      </w:r>
+      <w:sdt>
+        <w:sdtPr>
+          <w:id w:val="1406572943"/>
+          <w:citation/>
+        </w:sdtPr>
+        <w:sdtEndPr/>
+        <w:sdtContent>
+          <w:r>
+            <w:fldChar w:fldCharType="begin"/>
+          </w:r>
+          <w:r>
+            <w:instrText xml:space="preserve">CITATION Khe20 \l 1046 </w:instrText>
+          </w:r>
+          <w:r>
+            <w:fldChar w:fldCharType="separate"/>
+          </w:r>
+          <w:r>
+            <w:rPr>
+              <w:noProof/>
+            </w:rPr>
+            <w:t>[7]</w:t>
+          </w:r>
+          <w:r>
+            <w:fldChar w:fldCharType="end"/>
+          </w:r>
+        </w:sdtContent>
+      </w:sdt>
     </w:p>
     <w:p>
       <w:pPr>
@@ -2196,13 +2750,21 @@
         <w:t>n</w:t>
       </w:r>
       <w:r>
-        <w:t xml:space="preserve"> Albert Hei</w:t>
+        <w:t xml:space="preserve"> Albert </w:t>
+      </w:r>
+      <w:proofErr w:type="spellStart"/>
+      <w:r>
+        <w:t>Hei</w:t>
       </w:r>
       <w:r>
         <w:t>j</w:t>
       </w:r>
       <w:r>
-        <w:t xml:space="preserve">n (AH) </w:t>
+        <w:t>n</w:t>
+      </w:r>
+      <w:proofErr w:type="spellEnd"/>
+      <w:r>
+        <w:t xml:space="preserve"> (AH) </w:t>
       </w:r>
       <w:r>
         <w:t>APP</w:t>
@@ -2232,7 +2794,15 @@
         <w:t xml:space="preserve">stakeholders, </w:t>
       </w:r>
       <w:r>
-        <w:t xml:space="preserve">values and tensions of this complex environment for example users preferences for prices or sustainability (p.e bioproducts), AH`s profits </w:t>
+        <w:t>values and tensions of this complex environment for example users preferences for prices or sustainability (</w:t>
+      </w:r>
+      <w:proofErr w:type="spellStart"/>
+      <w:r>
+        <w:t>p.e</w:t>
+      </w:r>
+      <w:proofErr w:type="spellEnd"/>
+      <w:r>
+        <w:t xml:space="preserve"> bioproducts), AH`s profits </w:t>
       </w:r>
       <w:r>
         <w:t>in opposition to</w:t>
@@ -2241,7 +2811,15 @@
         <w:t xml:space="preserve"> product diversity</w:t>
       </w:r>
       <w:r>
-        <w:t xml:space="preserve"> (p.e + margin and - stock vs - margin and + stock)</w:t>
+        <w:t xml:space="preserve"> (</w:t>
+      </w:r>
+      <w:proofErr w:type="spellStart"/>
+      <w:r>
+        <w:t>p.e</w:t>
+      </w:r>
+      <w:proofErr w:type="spellEnd"/>
+      <w:r>
+        <w:t xml:space="preserve"> + margin and - stock vs - margin and + stock)</w:t>
       </w:r>
       <w:r>
         <w:t>. The APP is a way to address this complex environment, so its inputs should be defined by each stakeholder to produce different recommendation based on each value, and by definition not just maximize the profit of AH but the user experience and values as well, leading to a positive cycle of feedback between users and recommender system.</w:t>
@@ -2278,8 +2856,35 @@
       <w:r>
         <w:t xml:space="preserve"> all possible stakeholders to later select some key stakeholders. In </w:t>
       </w:r>
-      <w:r>
-        <w:t xml:space="preserve">[4] there is list of many different stakeholders by domain, so </w:t>
+      <w:sdt>
+        <w:sdtPr>
+          <w:id w:val="-1554996407"/>
+          <w:citation/>
+        </w:sdtPr>
+        <w:sdtEndPr/>
+        <w:sdtContent>
+          <w:r>
+            <w:fldChar w:fldCharType="begin"/>
+          </w:r>
+          <w:r>
+            <w:instrText xml:space="preserve"> CITATION htt \l 1046 </w:instrText>
+          </w:r>
+          <w:r>
+            <w:fldChar w:fldCharType="separate"/>
+          </w:r>
+          <w:r>
+            <w:rPr>
+              <w:noProof/>
+            </w:rPr>
+            <w:t>[8]</w:t>
+          </w:r>
+          <w:r>
+            <w:fldChar w:fldCharType="end"/>
+          </w:r>
+        </w:sdtContent>
+      </w:sdt>
+      <w:r>
+        <w:t xml:space="preserve"> there is list of many different stakeholders by domain, so </w:t>
       </w:r>
       <w:r>
         <w:t xml:space="preserve"> in this case a retailer domain was chosen.</w:t>
@@ -2348,7 +2953,15 @@
         <w:t xml:space="preserve"> the</w:t>
       </w:r>
       <w:r>
-        <w:t xml:space="preserve"> vertical axis (p.e society is indirect and customer is directed impacted). This representation on a plot with arrows showing </w:t>
+        <w:t xml:space="preserve"> vertical axis (</w:t>
+      </w:r>
+      <w:proofErr w:type="spellStart"/>
+      <w:r>
+        <w:t>p.e</w:t>
+      </w:r>
+      <w:proofErr w:type="spellEnd"/>
+      <w:r>
+        <w:t xml:space="preserve"> society is indirect and customer is directed impacted). This representation on a plot with arrows showing </w:t>
       </w:r>
       <w:r>
         <w:t xml:space="preserve">interaction between nodes (stakeholders) and from/to (direction of the arrow) can illustrate the initial insights of tension or conflict between different </w:t>
@@ -2560,7 +3173,45 @@
         <w:ind w:left="360" w:firstLine="360"/>
       </w:pPr>
       <w:r>
-        <w:t>The HuValue [2] framework define</w:t>
+        <w:t xml:space="preserve">The </w:t>
+      </w:r>
+      <w:proofErr w:type="spellStart"/>
+      <w:r>
+        <w:t>HuValue</w:t>
+      </w:r>
+      <w:proofErr w:type="spellEnd"/>
+      <w:r>
+        <w:t xml:space="preserve"> </w:t>
+      </w:r>
+      <w:sdt>
+        <w:sdtPr>
+          <w:id w:val="-674948310"/>
+          <w:citation/>
+        </w:sdtPr>
+        <w:sdtEndPr/>
+        <w:sdtContent>
+          <w:r>
+            <w:fldChar w:fldCharType="begin"/>
+          </w:r>
+          <w:r>
+            <w:instrText xml:space="preserve">CITATION Khe20 \l 1046 </w:instrText>
+          </w:r>
+          <w:r>
+            <w:fldChar w:fldCharType="separate"/>
+          </w:r>
+          <w:r>
+            <w:rPr>
+              <w:noProof/>
+            </w:rPr>
+            <w:t>[7]</w:t>
+          </w:r>
+          <w:r>
+            <w:fldChar w:fldCharType="end"/>
+          </w:r>
+        </w:sdtContent>
+      </w:sdt>
+      <w:r>
+        <w:t xml:space="preserve"> framework define</w:t>
       </w:r>
       <w:r>
         <w:t>s</w:t>
@@ -2593,7 +3244,15 @@
         <w:t>The color red</w:t>
       </w:r>
       <w:r>
-        <w:t xml:space="preserve"> doesn’t mean it is bad (p.e a customer with “red” on justice), but only that value is not very important</w:t>
+        <w:t xml:space="preserve"> doesn’t mean it is bad (</w:t>
+      </w:r>
+      <w:proofErr w:type="spellStart"/>
+      <w:r>
+        <w:t>p.e</w:t>
+      </w:r>
+      <w:proofErr w:type="spellEnd"/>
+      <w:r>
+        <w:t xml:space="preserve"> a customer with “red” on justice), but only that value is not very important</w:t>
       </w:r>
       <w:r>
         <w:t xml:space="preserve"> for this stakeholder</w:t>
@@ -2693,7 +3352,15 @@
         <w:t xml:space="preserve"> in account all customers the same</w:t>
       </w:r>
       <w:r>
-        <w:t xml:space="preserve"> way (P.e averaging customers)</w:t>
+        <w:t xml:space="preserve"> way (</w:t>
+      </w:r>
+      <w:proofErr w:type="spellStart"/>
+      <w:r>
+        <w:t>P.e</w:t>
+      </w:r>
+      <w:proofErr w:type="spellEnd"/>
+      <w:r>
+        <w:t xml:space="preserve"> averaging customers)</w:t>
       </w:r>
       <w:r>
         <w:t>, we</w:t>
@@ -2885,7 +3552,15 @@
         <w:t xml:space="preserve">a </w:t>
       </w:r>
       <w:r>
-        <w:t xml:space="preserve">different scenario (no covid for example) the ideal </w:t>
+        <w:t xml:space="preserve">different scenario (no </w:t>
+      </w:r>
+      <w:proofErr w:type="spellStart"/>
+      <w:r>
+        <w:t>covid</w:t>
+      </w:r>
+      <w:proofErr w:type="spellEnd"/>
+      <w:r>
+        <w:t xml:space="preserve"> for example) the ideal </w:t>
       </w:r>
       <w:r>
         <w:t>procedure would</w:t>
@@ -2935,7 +3610,15 @@
         <w:ind w:firstLine="720"/>
       </w:pPr>
       <w:r>
-        <w:t xml:space="preserve">The last stage is to pop this personas as a cards, and plot on HuValue framework to a full view </w:t>
+        <w:t xml:space="preserve">The last stage is to pop this personas as a cards, and plot on </w:t>
+      </w:r>
+      <w:proofErr w:type="spellStart"/>
+      <w:r>
+        <w:t>HuValue</w:t>
+      </w:r>
+      <w:proofErr w:type="spellEnd"/>
+      <w:r>
+        <w:t xml:space="preserve"> framework to a full view </w:t>
       </w:r>
       <w:r>
         <w:t xml:space="preserve">to </w:t>
@@ -2980,7 +3663,15 @@
         <w:t xml:space="preserve">. </w:t>
       </w:r>
       <w:r>
-        <w:t xml:space="preserve">For instance Nerd&amp;independent, plotted in </w:t>
+        <w:t xml:space="preserve">For instance </w:t>
+      </w:r>
+      <w:proofErr w:type="spellStart"/>
+      <w:r>
+        <w:t>Nerd&amp;independent</w:t>
+      </w:r>
+      <w:proofErr w:type="spellEnd"/>
+      <w:r>
+        <w:t xml:space="preserve">, plotted in </w:t>
       </w:r>
       <w:r>
         <w:rPr>
@@ -3055,7 +3746,15 @@
         <w:t>Figure3</w:t>
       </w:r>
       <w:r>
-        <w:t>. HuValeu framework with personas and key values by persona.</w:t>
+        <w:t xml:space="preserve">. </w:t>
+      </w:r>
+      <w:proofErr w:type="spellStart"/>
+      <w:r>
+        <w:t>HuValeu</w:t>
+      </w:r>
+      <w:proofErr w:type="spellEnd"/>
+      <w:r>
+        <w:t xml:space="preserve"> framework with personas and key values by persona.</w:t>
       </w:r>
     </w:p>
     <w:p/>
@@ -3096,7 +3795,23 @@
         <w:t>n</w:t>
       </w:r>
       <w:r>
-        <w:t xml:space="preserve"> example in one side Hippe and his lifestyle of environment activity and healthy diet, demands a range of products with engagement, like bioproducts or from local community. On the other side of the food chain we see Nerd and Fattie with a demand for pleasure, in that case junk</w:t>
+        <w:t xml:space="preserve"> example in one side </w:t>
+      </w:r>
+      <w:proofErr w:type="spellStart"/>
+      <w:r>
+        <w:t>Hippe</w:t>
+      </w:r>
+      <w:proofErr w:type="spellEnd"/>
+      <w:r>
+        <w:t xml:space="preserve"> and his lifestyle of environment activity and healthy diet, demands a range of products with engagement, like bioproducts or from local community. On the other side of the food chain we see Nerd and </w:t>
+      </w:r>
+      <w:proofErr w:type="spellStart"/>
+      <w:r>
+        <w:t>Fattie</w:t>
+      </w:r>
+      <w:proofErr w:type="spellEnd"/>
+      <w:r>
+        <w:t xml:space="preserve"> with a demand for pleasure, in that case junk</w:t>
       </w:r>
       <w:r>
         <w:t xml:space="preserve"> food</w:t>
@@ -3105,7 +3820,15 @@
         <w:t xml:space="preserve"> and cheap food</w:t>
       </w:r>
       <w:r>
-        <w:t xml:space="preserve"> (for Fattie, large family)</w:t>
+        <w:t xml:space="preserve"> (for </w:t>
+      </w:r>
+      <w:proofErr w:type="spellStart"/>
+      <w:r>
+        <w:t>Fattie</w:t>
+      </w:r>
+      <w:proofErr w:type="spellEnd"/>
+      <w:r>
+        <w:t>, large family)</w:t>
       </w:r>
       <w:r>
         <w:t xml:space="preserve">, so que question arise: How to balance the recommend and </w:t>
@@ -3132,7 +3855,15 @@
         <w:t>Therefore,</w:t>
       </w:r>
       <w:r>
-        <w:t xml:space="preserve"> Nerd will receive a range of products, but Fattie and Gamer a very different </w:t>
+        <w:t xml:space="preserve"> Nerd will receive a range of products, but </w:t>
+      </w:r>
+      <w:proofErr w:type="spellStart"/>
+      <w:r>
+        <w:t>Fattie</w:t>
+      </w:r>
+      <w:proofErr w:type="spellEnd"/>
+      <w:r>
+        <w:t xml:space="preserve"> and Gamer a very different </w:t>
       </w:r>
       <w:r>
         <w:t>recommendation</w:t>
@@ -3170,7 +3901,15 @@
         <w:ind w:firstLine="360"/>
       </w:pPr>
       <w:r>
-        <w:t xml:space="preserve">The system need the users inputs continuously (p.e buying trends), to measure accuracy of the recommendation. </w:t>
+        <w:t>The system need the users inputs continuously (</w:t>
+      </w:r>
+      <w:proofErr w:type="spellStart"/>
+      <w:r>
+        <w:t>p.e</w:t>
+      </w:r>
+      <w:proofErr w:type="spellEnd"/>
+      <w:r>
+        <w:t xml:space="preserve"> buying trends), to measure accuracy of the recommendation. </w:t>
       </w:r>
       <w:r>
         <w:t>All customers personas have their values satisfied and will continue improving the recommender system, so is a cycle</w:t>
@@ -3190,9 +3929,14 @@
       <w:r>
         <w:t xml:space="preserve"> The APP should address through technology some possible limitations, for example </w:t>
       </w:r>
+      <w:proofErr w:type="spellStart"/>
       <w:r>
         <w:lastRenderedPageBreak/>
-        <w:t>Fattie has low vision. The app would have sound reading or large letters, for example, turning in a more inclusive device. Not only the values should be addressed but physical disabilities too.</w:t>
+        <w:t>Fattie</w:t>
+      </w:r>
+      <w:proofErr w:type="spellEnd"/>
+      <w:r>
+        <w:t xml:space="preserve"> has low vision. The app would have sound reading or large letters, for example, turning in a more inclusive device. Not only the values should be addressed but physical disabilities too.</w:t>
       </w:r>
     </w:p>
     <w:p>
@@ -3227,7 +3971,23 @@
         <w:ind w:firstLine="360"/>
       </w:pPr>
       <w:r>
-        <w:t xml:space="preserve">As discussed in this work, value sensitive design is a novel approach that aims to address tension from different values and stakeholders in a system. The main advantage is to balance this tension forces in a way to handle multiple perspective as an individual (p.e individual values) but aiming at a global level (p.e increase profit of AH and user satisfaction at same time). </w:t>
+        <w:t>As discussed in this work, value sensitive design is a novel approach that aims to address tension from different values and stakeholders in a system. The main advantage is to balance this tension forces in a way to handle multiple perspective as an individual (</w:t>
+      </w:r>
+      <w:proofErr w:type="spellStart"/>
+      <w:r>
+        <w:t>p.e</w:t>
+      </w:r>
+      <w:proofErr w:type="spellEnd"/>
+      <w:r>
+        <w:t xml:space="preserve"> individual values) but aiming at a global level (</w:t>
+      </w:r>
+      <w:proofErr w:type="spellStart"/>
+      <w:r>
+        <w:t>p.e</w:t>
+      </w:r>
+      <w:proofErr w:type="spellEnd"/>
+      <w:r>
+        <w:t xml:space="preserve"> increase profit of AH and user satisfaction at same time). </w:t>
       </w:r>
       <w:r>
         <w:t>The system need to balance and change parameters as relation with customers are being built, this feedback loop contributes to maximize users engagement and more and more personas being proper addressed, almost in a</w:t>
@@ -3256,7 +4016,15 @@
         <w:t xml:space="preserve"> of interdisciplinary teams </w:t>
       </w:r>
       <w:r>
-        <w:t xml:space="preserve">(p.e </w:t>
+        <w:t>(</w:t>
+      </w:r>
+      <w:proofErr w:type="spellStart"/>
+      <w:r>
+        <w:t>p.e</w:t>
+      </w:r>
+      <w:proofErr w:type="spellEnd"/>
+      <w:r>
+        <w:t xml:space="preserve"> </w:t>
       </w:r>
       <w:r>
         <w:t>people with</w:t>
@@ -3305,12 +4073,33 @@
         <w:softHyphen/>
         <w:t xml:space="preserve">quirements </w:t>
       </w:r>
-      <w:r>
-        <w:t>[3</w:t>
-      </w:r>
-      <w:r>
-        <w:t>]</w:t>
-      </w:r>
+      <w:sdt>
+        <w:sdtPr>
+          <w:id w:val="1017976712"/>
+          <w:citation/>
+        </w:sdtPr>
+        <w:sdtEndPr/>
+        <w:sdtContent>
+          <w:r>
+            <w:fldChar w:fldCharType="begin"/>
+          </w:r>
+          <w:r>
+            <w:instrText xml:space="preserve"> CITATION Sim20 \l 1046 </w:instrText>
+          </w:r>
+          <w:r>
+            <w:fldChar w:fldCharType="separate"/>
+          </w:r>
+          <w:r>
+            <w:rPr>
+              <w:noProof/>
+            </w:rPr>
+            <w:t>[3]</w:t>
+          </w:r>
+          <w:r>
+            <w:fldChar w:fldCharType="end"/>
+          </w:r>
+        </w:sdtContent>
+      </w:sdt>
       <w:r>
         <w:t xml:space="preserve">. </w:t>
       </w:r>
@@ -3345,636 +4134,6 @@
         <w:softHyphen/>
         <w:t>nary competences.</w:t>
       </w:r>
-    </w:p>
-    <w:p>
-      <w:pPr>
-        <w:ind w:firstLine="360"/>
-      </w:pPr>
-    </w:p>
-    <w:p>
-      <w:pPr>
-        <w:pStyle w:val="Heading1"/>
-        <w:numPr>
-          <w:ilvl w:val="0"/>
-          <w:numId w:val="2"/>
-        </w:numPr>
-      </w:pPr>
-      <w:r>
-        <w:t>References</w:t>
-      </w:r>
-    </w:p>
-    <w:p>
-      <w:pPr>
-        <w:jc w:val="center"/>
-        <w:rPr>
-          <w:rFonts w:eastAsia="Times New Roman" w:cs="Times New Roman"/>
-          <w:color w:val="000000" w:themeColor="text1"/>
-        </w:rPr>
-      </w:pPr>
-    </w:p>
-    <w:p>
-      <w:pPr>
-        <w:shd w:val="clear" w:color="auto" w:fill="FFFFFF"/>
-        <w:rPr>
-          <w:rFonts w:asciiTheme="majorHAnsi" w:hAnsiTheme="majorHAnsi" w:cstheme="majorHAnsi"/>
-          <w:sz w:val="21"/>
-          <w:szCs w:val="21"/>
-        </w:rPr>
-      </w:pPr>
-      <w:r>
-        <w:rPr>
-          <w:rFonts w:asciiTheme="majorHAnsi" w:hAnsiTheme="majorHAnsi" w:cstheme="majorHAnsi"/>
-          <w:color w:val="333132"/>
-          <w:sz w:val="21"/>
-          <w:szCs w:val="21"/>
-        </w:rPr>
-        <w:t xml:space="preserve">[1] </w:t>
-      </w:r>
-      <w:hyperlink r:id="rId15" w:tooltip="Thomas Asikis" w:history="1">
-        <w:r>
-          <w:rPr>
-            <w:rStyle w:val="Hyperlink"/>
-            <w:rFonts w:asciiTheme="majorHAnsi" w:hAnsiTheme="majorHAnsi" w:cstheme="majorHAnsi"/>
-            <w:color w:val="000000"/>
-            <w:sz w:val="21"/>
-            <w:szCs w:val="21"/>
-            <w:u w:val="none"/>
-          </w:rPr>
-          <w:t>Asikis</w:t>
-        </w:r>
-      </w:hyperlink>
-      <w:r>
-        <w:rPr>
-          <w:rFonts w:asciiTheme="majorHAnsi" w:hAnsiTheme="majorHAnsi" w:cstheme="majorHAnsi"/>
-          <w:color w:val="333132"/>
-          <w:sz w:val="21"/>
-          <w:szCs w:val="21"/>
-          <w:shd w:val="clear" w:color="auto" w:fill="FFFFFF"/>
-        </w:rPr>
-        <w:t>,</w:t>
-      </w:r>
-      <w:r>
-        <w:rPr>
-          <w:rFonts w:asciiTheme="majorHAnsi" w:hAnsiTheme="majorHAnsi" w:cstheme="majorHAnsi"/>
-          <w:color w:val="333132"/>
-          <w:sz w:val="21"/>
-          <w:szCs w:val="21"/>
-          <w:shd w:val="clear" w:color="auto" w:fill="FFFFFF"/>
-        </w:rPr>
-        <w:t xml:space="preserve"> T.;</w:t>
-      </w:r>
-      <w:r>
-        <w:rPr>
-          <w:rFonts w:asciiTheme="majorHAnsi" w:hAnsiTheme="majorHAnsi" w:cstheme="majorHAnsi"/>
-          <w:color w:val="333132"/>
-          <w:sz w:val="21"/>
-          <w:szCs w:val="21"/>
-          <w:shd w:val="clear" w:color="auto" w:fill="FFFFFF"/>
-        </w:rPr>
-        <w:t> </w:t>
-      </w:r>
-      <w:hyperlink r:id="rId16" w:tooltip="Johannes Klinglmayr" w:history="1">
-        <w:r>
-          <w:rPr>
-            <w:rStyle w:val="Hyperlink"/>
-            <w:rFonts w:asciiTheme="majorHAnsi" w:hAnsiTheme="majorHAnsi" w:cstheme="majorHAnsi"/>
-            <w:color w:val="000000"/>
-            <w:sz w:val="21"/>
-            <w:szCs w:val="21"/>
-            <w:u w:val="none"/>
-          </w:rPr>
-          <w:t>Klinglmayr</w:t>
-        </w:r>
-      </w:hyperlink>
-      <w:r>
-        <w:rPr>
-          <w:rFonts w:asciiTheme="majorHAnsi" w:hAnsiTheme="majorHAnsi" w:cstheme="majorHAnsi"/>
-          <w:color w:val="333132"/>
-          <w:sz w:val="21"/>
-          <w:szCs w:val="21"/>
-          <w:shd w:val="clear" w:color="auto" w:fill="FFFFFF"/>
-        </w:rPr>
-        <w:t>,</w:t>
-      </w:r>
-      <w:r>
-        <w:rPr>
-          <w:rFonts w:asciiTheme="majorHAnsi" w:hAnsiTheme="majorHAnsi" w:cstheme="majorHAnsi"/>
-          <w:color w:val="333132"/>
-          <w:sz w:val="21"/>
-          <w:szCs w:val="21"/>
-          <w:shd w:val="clear" w:color="auto" w:fill="FFFFFF"/>
-        </w:rPr>
-        <w:t xml:space="preserve"> J.;</w:t>
-      </w:r>
-      <w:r>
-        <w:rPr>
-          <w:rFonts w:asciiTheme="majorHAnsi" w:hAnsiTheme="majorHAnsi" w:cstheme="majorHAnsi"/>
-          <w:color w:val="333132"/>
-          <w:sz w:val="21"/>
-          <w:szCs w:val="21"/>
-          <w:shd w:val="clear" w:color="auto" w:fill="FFFFFF"/>
-        </w:rPr>
-        <w:t> </w:t>
-      </w:r>
-      <w:hyperlink r:id="rId17" w:tooltip="Dirk Helbing" w:history="1">
-        <w:r>
-          <w:rPr>
-            <w:rStyle w:val="Hyperlink"/>
-            <w:rFonts w:asciiTheme="majorHAnsi" w:hAnsiTheme="majorHAnsi" w:cstheme="majorHAnsi"/>
-            <w:color w:val="000000"/>
-            <w:sz w:val="21"/>
-            <w:szCs w:val="21"/>
-            <w:u w:val="none"/>
-          </w:rPr>
-          <w:t>Helbing</w:t>
-        </w:r>
-      </w:hyperlink>
-      <w:r>
-        <w:rPr>
-          <w:rStyle w:val="Hyperlink"/>
-          <w:rFonts w:asciiTheme="majorHAnsi" w:hAnsiTheme="majorHAnsi" w:cstheme="majorHAnsi"/>
-          <w:color w:val="000000"/>
-          <w:sz w:val="21"/>
-          <w:szCs w:val="21"/>
-          <w:u w:val="none"/>
-        </w:rPr>
-        <w:t>, D.</w:t>
-      </w:r>
-      <w:r>
-        <w:rPr>
-          <w:rFonts w:asciiTheme="majorHAnsi" w:hAnsiTheme="majorHAnsi" w:cstheme="majorHAnsi"/>
-          <w:color w:val="333132"/>
-          <w:sz w:val="21"/>
-          <w:szCs w:val="21"/>
-        </w:rPr>
-        <w:t xml:space="preserve"> </w:t>
-      </w:r>
-      <w:r>
-        <w:rPr>
-          <w:rFonts w:asciiTheme="majorHAnsi" w:hAnsiTheme="majorHAnsi" w:cstheme="majorHAnsi"/>
-          <w:color w:val="333132"/>
-          <w:sz w:val="21"/>
-          <w:szCs w:val="21"/>
-          <w:shd w:val="clear" w:color="auto" w:fill="FFFFFF"/>
-        </w:rPr>
-        <w:t> and </w:t>
-      </w:r>
-      <w:hyperlink r:id="rId18" w:tooltip="Evangelos Pournaras" w:history="1">
-        <w:r>
-          <w:rPr>
-            <w:rStyle w:val="Hyperlink"/>
-            <w:rFonts w:asciiTheme="majorHAnsi" w:hAnsiTheme="majorHAnsi" w:cstheme="majorHAnsi"/>
-            <w:color w:val="000000"/>
-            <w:sz w:val="21"/>
-            <w:szCs w:val="21"/>
-            <w:u w:val="none"/>
-          </w:rPr>
-          <w:t>Pournaras</w:t>
-        </w:r>
-      </w:hyperlink>
-      <w:r>
-        <w:rPr>
-          <w:rStyle w:val="Hyperlink"/>
-          <w:rFonts w:asciiTheme="majorHAnsi" w:hAnsiTheme="majorHAnsi" w:cstheme="majorHAnsi"/>
-          <w:color w:val="000000"/>
-          <w:sz w:val="21"/>
-          <w:szCs w:val="21"/>
-          <w:u w:val="none"/>
-        </w:rPr>
-        <w:t>, E.</w:t>
-      </w:r>
-      <w:r>
-        <w:rPr>
-          <w:rFonts w:asciiTheme="majorHAnsi" w:hAnsiTheme="majorHAnsi" w:cstheme="majorHAnsi"/>
-          <w:color w:val="333132"/>
-          <w:sz w:val="21"/>
-          <w:szCs w:val="21"/>
-        </w:rPr>
-        <w:t xml:space="preserve"> (2021). </w:t>
-      </w:r>
-      <w:r>
-        <w:rPr>
-          <w:rFonts w:asciiTheme="majorHAnsi" w:hAnsiTheme="majorHAnsi" w:cstheme="majorHAnsi"/>
-          <w:i/>
-          <w:iCs/>
-          <w:color w:val="333132"/>
-          <w:sz w:val="21"/>
-          <w:szCs w:val="21"/>
-        </w:rPr>
-        <w:t>How value-sensitive design can empower sustainable consumption</w:t>
-      </w:r>
-      <w:r>
-        <w:rPr>
-          <w:rFonts w:asciiTheme="majorHAnsi" w:hAnsiTheme="majorHAnsi" w:cstheme="majorHAnsi"/>
-          <w:color w:val="333132"/>
-          <w:sz w:val="21"/>
-          <w:szCs w:val="21"/>
-        </w:rPr>
-        <w:t xml:space="preserve">. </w:t>
-      </w:r>
-      <w:hyperlink r:id="rId19" w:history="1">
-        <w:r>
-          <w:rPr>
-            <w:rStyle w:val="Hyperlink"/>
-            <w:rFonts w:asciiTheme="majorHAnsi" w:hAnsiTheme="majorHAnsi" w:cstheme="majorHAnsi"/>
-            <w:sz w:val="21"/>
-            <w:szCs w:val="21"/>
-            <w:shd w:val="clear" w:color="auto" w:fill="FFFFFF"/>
-          </w:rPr>
-          <w:t>https://doi.org/10.1098/rsos.201418</w:t>
-        </w:r>
-      </w:hyperlink>
-    </w:p>
-    <w:p>
-      <w:pPr>
-        <w:autoSpaceDE w:val="0"/>
-        <w:autoSpaceDN w:val="0"/>
-        <w:adjustRightInd w:val="0"/>
-        <w:spacing w:after="0" w:line="240" w:lineRule="auto"/>
-        <w:rPr>
-          <w:rFonts w:asciiTheme="majorHAnsi" w:hAnsiTheme="majorHAnsi" w:cstheme="majorHAnsi"/>
-          <w:noProof/>
-          <w:sz w:val="21"/>
-          <w:szCs w:val="21"/>
-        </w:rPr>
-      </w:pPr>
-      <w:r>
-        <w:rPr>
-          <w:rFonts w:asciiTheme="majorHAnsi" w:hAnsiTheme="majorHAnsi" w:cstheme="majorHAnsi"/>
-          <w:sz w:val="21"/>
-          <w:szCs w:val="21"/>
-        </w:rPr>
-        <w:t xml:space="preserve">[2] </w:t>
-      </w:r>
-      <w:r>
-        <w:rPr>
-          <w:rFonts w:asciiTheme="majorHAnsi" w:hAnsiTheme="majorHAnsi" w:cstheme="majorHAnsi"/>
-          <w:noProof/>
-          <w:sz w:val="21"/>
-          <w:szCs w:val="21"/>
-        </w:rPr>
-        <w:t xml:space="preserve">Kheirandish, S., Funk, M., Wensveen, S., Verkerk, M., &amp; Rauterberg, M. (2020). HuValue: a tool to support design students in considering human values in their design. </w:t>
-      </w:r>
-      <w:r>
-        <w:rPr>
-          <w:rFonts w:asciiTheme="majorHAnsi" w:hAnsiTheme="majorHAnsi" w:cstheme="majorHAnsi"/>
-          <w:i/>
-          <w:iCs/>
-          <w:noProof/>
-          <w:sz w:val="21"/>
-          <w:szCs w:val="21"/>
-        </w:rPr>
-        <w:t>International Journal of Technology and Design Education</w:t>
-      </w:r>
-      <w:r>
-        <w:rPr>
-          <w:rFonts w:asciiTheme="majorHAnsi" w:hAnsiTheme="majorHAnsi" w:cstheme="majorHAnsi"/>
-          <w:noProof/>
-          <w:sz w:val="21"/>
-          <w:szCs w:val="21"/>
-        </w:rPr>
-        <w:t xml:space="preserve">, 30:101. </w:t>
-      </w:r>
-      <w:hyperlink r:id="rId20" w:history="1">
-        <w:r>
-          <w:rPr>
-            <w:rStyle w:val="Hyperlink"/>
-            <w:rFonts w:asciiTheme="majorHAnsi" w:hAnsiTheme="majorHAnsi" w:cstheme="majorHAnsi"/>
-            <w:noProof/>
-            <w:sz w:val="21"/>
-            <w:szCs w:val="21"/>
-          </w:rPr>
-          <w:t>https://link.springer.com/article/10.1007/s10798-019-09527-3</w:t>
-        </w:r>
-      </w:hyperlink>
-    </w:p>
-    <w:p>
-      <w:pPr>
-        <w:autoSpaceDE w:val="0"/>
-        <w:autoSpaceDN w:val="0"/>
-        <w:adjustRightInd w:val="0"/>
-        <w:spacing w:after="0" w:line="240" w:lineRule="auto"/>
-        <w:rPr>
-          <w:rFonts w:asciiTheme="majorHAnsi" w:hAnsiTheme="majorHAnsi" w:cstheme="majorHAnsi"/>
-          <w:sz w:val="21"/>
-          <w:szCs w:val="21"/>
-        </w:rPr>
-      </w:pPr>
-    </w:p>
-    <w:p>
-      <w:pPr>
-        <w:pStyle w:val="Default"/>
-        <w:rPr>
-          <w:rFonts w:asciiTheme="majorHAnsi" w:hAnsiTheme="majorHAnsi" w:cstheme="majorHAnsi"/>
-          <w:sz w:val="21"/>
-          <w:szCs w:val="21"/>
-        </w:rPr>
-      </w:pPr>
-      <w:r>
-        <w:rPr>
-          <w:rFonts w:asciiTheme="majorHAnsi" w:hAnsiTheme="majorHAnsi" w:cstheme="majorHAnsi"/>
-          <w:sz w:val="21"/>
-          <w:szCs w:val="21"/>
-        </w:rPr>
-        <w:t>[3] Judith</w:t>
-      </w:r>
-      <w:r>
-        <w:rPr>
-          <w:rFonts w:asciiTheme="majorHAnsi" w:hAnsiTheme="majorHAnsi" w:cstheme="majorHAnsi"/>
-          <w:sz w:val="21"/>
-          <w:szCs w:val="21"/>
-        </w:rPr>
-        <w:t>, S.</w:t>
-      </w:r>
-      <w:r>
-        <w:rPr>
-          <w:rFonts w:asciiTheme="majorHAnsi" w:hAnsiTheme="majorHAnsi" w:cstheme="majorHAnsi"/>
-          <w:sz w:val="21"/>
-          <w:szCs w:val="21"/>
-        </w:rPr>
-        <w:t xml:space="preserve">, Pak-Hang, </w:t>
-      </w:r>
-      <w:r>
-        <w:rPr>
-          <w:rFonts w:asciiTheme="majorHAnsi" w:hAnsiTheme="majorHAnsi" w:cstheme="majorHAnsi"/>
-          <w:sz w:val="21"/>
-          <w:szCs w:val="21"/>
-        </w:rPr>
-        <w:t xml:space="preserve">W,; </w:t>
-      </w:r>
-      <w:r>
-        <w:rPr>
-          <w:rFonts w:asciiTheme="majorHAnsi" w:hAnsiTheme="majorHAnsi" w:cstheme="majorHAnsi"/>
-          <w:sz w:val="21"/>
-          <w:szCs w:val="21"/>
-        </w:rPr>
-        <w:t>Gernot</w:t>
-      </w:r>
-      <w:r>
-        <w:rPr>
-          <w:rFonts w:asciiTheme="majorHAnsi" w:hAnsiTheme="majorHAnsi" w:cstheme="majorHAnsi"/>
-          <w:sz w:val="21"/>
-          <w:szCs w:val="21"/>
-        </w:rPr>
-        <w:t xml:space="preserve">, R. </w:t>
-      </w:r>
-      <w:r>
-        <w:rPr>
-          <w:rFonts w:asciiTheme="majorHAnsi" w:hAnsiTheme="majorHAnsi" w:cstheme="majorHAnsi"/>
-          <w:sz w:val="21"/>
-          <w:szCs w:val="21"/>
-        </w:rPr>
-        <w:t xml:space="preserve">(2019). </w:t>
-      </w:r>
-      <w:r>
-        <w:rPr>
-          <w:rFonts w:asciiTheme="majorHAnsi" w:hAnsiTheme="majorHAnsi" w:cstheme="majorHAnsi"/>
-          <w:i/>
-          <w:iCs/>
-          <w:sz w:val="21"/>
-          <w:szCs w:val="21"/>
-        </w:rPr>
-        <w:t xml:space="preserve">Algorithmic bias and the Value Sensitive Design approach </w:t>
-      </w:r>
-      <w:r>
-        <w:rPr>
-          <w:rFonts w:asciiTheme="majorHAnsi" w:hAnsiTheme="majorHAnsi" w:cstheme="majorHAnsi"/>
-          <w:sz w:val="21"/>
-          <w:szCs w:val="21"/>
-        </w:rPr>
-        <w:t xml:space="preserve"> DOI: https://doi.org/10.14763/2020.4.1534 </w:t>
-      </w:r>
-    </w:p>
-    <w:p>
-      <w:pPr>
-        <w:pStyle w:val="Default"/>
-        <w:rPr>
-          <w:rFonts w:asciiTheme="majorHAnsi" w:hAnsiTheme="majorHAnsi" w:cstheme="majorHAnsi"/>
-          <w:sz w:val="21"/>
-          <w:szCs w:val="21"/>
-        </w:rPr>
-      </w:pPr>
-    </w:p>
-    <w:p>
-      <w:pPr>
-        <w:pStyle w:val="Default"/>
-        <w:rPr>
-          <w:rFonts w:asciiTheme="majorHAnsi" w:hAnsiTheme="majorHAnsi" w:cstheme="majorHAnsi"/>
-          <w:sz w:val="21"/>
-          <w:szCs w:val="21"/>
-        </w:rPr>
-      </w:pPr>
-      <w:r>
-        <w:rPr>
-          <w:rFonts w:asciiTheme="majorHAnsi" w:hAnsiTheme="majorHAnsi" w:cstheme="majorHAnsi"/>
-          <w:sz w:val="21"/>
-          <w:szCs w:val="21"/>
-        </w:rPr>
-        <w:t xml:space="preserve">[4] Stakeholder map: </w:t>
-      </w:r>
-      <w:hyperlink r:id="rId21" w:history="1">
-        <w:r>
-          <w:rPr>
-            <w:rStyle w:val="Hyperlink"/>
-            <w:rFonts w:asciiTheme="majorHAnsi" w:hAnsiTheme="majorHAnsi" w:cstheme="majorHAnsi"/>
-            <w:sz w:val="21"/>
-            <w:szCs w:val="21"/>
-          </w:rPr>
-          <w:t>https://www.stakeholdermap.com/retail-stakeholders.html</w:t>
-        </w:r>
-      </w:hyperlink>
-    </w:p>
-    <w:p>
-      <w:pPr>
-        <w:pStyle w:val="Default"/>
-        <w:rPr>
-          <w:rFonts w:asciiTheme="majorHAnsi" w:hAnsiTheme="majorHAnsi" w:cstheme="majorHAnsi"/>
-          <w:sz w:val="21"/>
-          <w:szCs w:val="21"/>
-        </w:rPr>
-      </w:pPr>
-    </w:p>
-    <w:p>
-      <w:pPr>
-        <w:pStyle w:val="Default"/>
-        <w:rPr>
-          <w:rFonts w:asciiTheme="majorHAnsi" w:hAnsiTheme="majorHAnsi" w:cstheme="majorHAnsi"/>
-          <w:i/>
-          <w:iCs/>
-          <w:sz w:val="21"/>
-          <w:szCs w:val="21"/>
-          <w:lang w:val="de-DE"/>
-        </w:rPr>
-      </w:pPr>
-      <w:r>
-        <w:rPr>
-          <w:rFonts w:asciiTheme="majorHAnsi" w:hAnsiTheme="majorHAnsi" w:cstheme="majorHAnsi"/>
-          <w:sz w:val="21"/>
-          <w:szCs w:val="21"/>
-        </w:rPr>
-        <w:t xml:space="preserve">[5] </w:t>
-      </w:r>
-      <w:r>
-        <w:rPr>
-          <w:rFonts w:asciiTheme="majorHAnsi" w:hAnsiTheme="majorHAnsi" w:cstheme="majorHAnsi"/>
-          <w:color w:val="333333"/>
-          <w:spacing w:val="4"/>
-          <w:sz w:val="21"/>
-          <w:szCs w:val="21"/>
-          <w:shd w:val="clear" w:color="auto" w:fill="FCFCFC"/>
-        </w:rPr>
-        <w:t xml:space="preserve">Davis J., Nathan L.P. (2015) </w:t>
-      </w:r>
-      <w:r>
-        <w:rPr>
-          <w:rFonts w:asciiTheme="majorHAnsi" w:hAnsiTheme="majorHAnsi" w:cstheme="majorHAnsi"/>
-          <w:i/>
-          <w:iCs/>
-          <w:color w:val="333333"/>
-          <w:spacing w:val="4"/>
-          <w:sz w:val="21"/>
-          <w:szCs w:val="21"/>
-          <w:shd w:val="clear" w:color="auto" w:fill="FCFCFC"/>
-        </w:rPr>
-        <w:t>Value Sensitive Design: Applications, Adaptations, and Critiques</w:t>
-      </w:r>
-      <w:r>
-        <w:rPr>
-          <w:rFonts w:asciiTheme="majorHAnsi" w:hAnsiTheme="majorHAnsi" w:cstheme="majorHAnsi"/>
-          <w:color w:val="333333"/>
-          <w:spacing w:val="4"/>
-          <w:sz w:val="21"/>
-          <w:szCs w:val="21"/>
-          <w:shd w:val="clear" w:color="auto" w:fill="FCFCFC"/>
-        </w:rPr>
-        <w:t xml:space="preserve">. In: van den Hoven J., Vermaas P., van de Poel I. (eds) Handbook of Ethics, Values, and Technological Design. </w:t>
-      </w:r>
-      <w:r>
-        <w:rPr>
-          <w:rFonts w:asciiTheme="majorHAnsi" w:hAnsiTheme="majorHAnsi" w:cstheme="majorHAnsi"/>
-          <w:color w:val="333333"/>
-          <w:spacing w:val="4"/>
-          <w:sz w:val="21"/>
-          <w:szCs w:val="21"/>
-          <w:shd w:val="clear" w:color="auto" w:fill="FCFCFC"/>
-          <w:lang w:val="de-DE"/>
-        </w:rPr>
-        <w:t xml:space="preserve">Springer, Dordrecht. </w:t>
-      </w:r>
-      <w:hyperlink r:id="rId22" w:history="1">
-        <w:r>
-          <w:rPr>
-            <w:rStyle w:val="Hyperlink"/>
-            <w:rFonts w:asciiTheme="majorHAnsi" w:hAnsiTheme="majorHAnsi" w:cstheme="majorHAnsi"/>
-            <w:spacing w:val="4"/>
-            <w:sz w:val="21"/>
-            <w:szCs w:val="21"/>
-            <w:shd w:val="clear" w:color="auto" w:fill="FCFCFC"/>
-            <w:lang w:val="de-DE"/>
-          </w:rPr>
-          <w:t>https://doi.org/10.1007/978-94-007-6970-0_3</w:t>
-        </w:r>
-      </w:hyperlink>
-    </w:p>
-    <w:p>
-      <w:pPr>
-        <w:pStyle w:val="Default"/>
-        <w:rPr>
-          <w:rFonts w:asciiTheme="majorHAnsi" w:hAnsiTheme="majorHAnsi" w:cstheme="majorHAnsi"/>
-          <w:i/>
-          <w:iCs/>
-          <w:sz w:val="21"/>
-          <w:szCs w:val="21"/>
-          <w:lang w:val="de-DE"/>
-        </w:rPr>
-      </w:pPr>
-    </w:p>
-    <w:p>
-      <w:pPr>
-        <w:pStyle w:val="Default"/>
-        <w:rPr>
-          <w:rFonts w:asciiTheme="majorHAnsi" w:hAnsiTheme="majorHAnsi" w:cstheme="majorHAnsi"/>
-          <w:sz w:val="21"/>
-          <w:szCs w:val="21"/>
-        </w:rPr>
-      </w:pPr>
-      <w:r>
-        <w:rPr>
-          <w:rFonts w:asciiTheme="majorHAnsi" w:hAnsiTheme="majorHAnsi" w:cstheme="majorHAnsi"/>
-          <w:i/>
-          <w:iCs/>
-          <w:sz w:val="21"/>
-          <w:szCs w:val="21"/>
-          <w:lang w:val="de-DE"/>
-        </w:rPr>
-        <w:t xml:space="preserve">[6] </w:t>
-      </w:r>
-      <w:r>
-        <w:rPr>
-          <w:rFonts w:asciiTheme="majorHAnsi" w:hAnsiTheme="majorHAnsi" w:cstheme="majorHAnsi"/>
-          <w:sz w:val="21"/>
-          <w:szCs w:val="21"/>
-          <w:lang w:val="de-DE"/>
-        </w:rPr>
-        <w:t xml:space="preserve">Cramer, H., Garcia-Gathright, J., Springer, A., &amp; Reddy, S. (2018). </w:t>
-      </w:r>
-      <w:r>
-        <w:rPr>
-          <w:rFonts w:asciiTheme="majorHAnsi" w:hAnsiTheme="majorHAnsi" w:cstheme="majorHAnsi"/>
-          <w:i/>
-          <w:iCs/>
-          <w:sz w:val="21"/>
-          <w:szCs w:val="21"/>
-        </w:rPr>
-        <w:t>Assessing and Addressing Algorithmic Bias in Practice</w:t>
-      </w:r>
-      <w:r>
-        <w:rPr>
-          <w:rFonts w:asciiTheme="majorHAnsi" w:hAnsiTheme="majorHAnsi" w:cstheme="majorHAnsi"/>
-          <w:sz w:val="21"/>
-          <w:szCs w:val="21"/>
-        </w:rPr>
-        <w:t>. Interactions, </w:t>
-      </w:r>
-      <w:r>
-        <w:rPr>
-          <w:rFonts w:asciiTheme="majorHAnsi" w:hAnsiTheme="majorHAnsi" w:cstheme="majorHAnsi"/>
-          <w:i/>
-          <w:iCs/>
-          <w:sz w:val="21"/>
-          <w:szCs w:val="21"/>
-        </w:rPr>
-        <w:t>25</w:t>
-      </w:r>
-      <w:r>
-        <w:rPr>
-          <w:rFonts w:asciiTheme="majorHAnsi" w:hAnsiTheme="majorHAnsi" w:cstheme="majorHAnsi"/>
-          <w:sz w:val="21"/>
-          <w:szCs w:val="21"/>
-        </w:rPr>
-        <w:t>(6), 58–63. </w:t>
-      </w:r>
-      <w:hyperlink r:id="rId23" w:history="1">
-        <w:r>
-          <w:rPr>
-            <w:rStyle w:val="Hyperlink"/>
-            <w:rFonts w:asciiTheme="majorHAnsi" w:hAnsiTheme="majorHAnsi" w:cstheme="majorHAnsi"/>
-            <w:sz w:val="21"/>
-            <w:szCs w:val="21"/>
-          </w:rPr>
-          <w:t>https://doi.org/10.1145/3278156</w:t>
-        </w:r>
-      </w:hyperlink>
-    </w:p>
-    <w:p>
-      <w:pPr>
-        <w:pStyle w:val="Default"/>
-        <w:rPr>
-          <w:rFonts w:asciiTheme="majorHAnsi" w:hAnsiTheme="majorHAnsi" w:cstheme="majorHAnsi"/>
-          <w:sz w:val="21"/>
-          <w:szCs w:val="21"/>
-        </w:rPr>
-      </w:pPr>
     </w:p>
     <w:p>
       <w:pPr>
@@ -3987,54 +4146,533 @@
           <w:bdr w:val="none" w:sz="0" w:space="0" w:color="auto" w:frame="1"/>
         </w:rPr>
       </w:pPr>
-      <w:r>
-        <w:rPr>
+    </w:p>
+    <w:sdt>
+      <w:sdtPr>
+        <w:rPr>
+          <w:rFonts w:asciiTheme="minorHAnsi" w:eastAsiaTheme="minorHAnsi" w:hAnsiTheme="minorHAnsi" w:cstheme="minorBidi"/>
+          <w:color w:val="0563C1" w:themeColor="hyperlink"/>
+          <w:sz w:val="22"/>
+          <w:szCs w:val="22"/>
+          <w:u w:val="single"/>
+        </w:rPr>
+        <w:id w:val="-211888747"/>
+        <w:docPartObj>
+          <w:docPartGallery w:val="Bibliographies"/>
+          <w:docPartUnique/>
+        </w:docPartObj>
+      </w:sdtPr>
+      <w:sdtEndPr>
+        <w:rPr>
+          <w:color w:val="auto"/>
+          <w:u w:val="none"/>
+        </w:rPr>
+      </w:sdtEndPr>
+      <w:sdtContent>
+        <w:sdt>
+          <w:sdtPr>
+            <w:rPr>
+              <w:rFonts w:asciiTheme="minorHAnsi" w:eastAsiaTheme="minorHAnsi" w:hAnsiTheme="minorHAnsi" w:cstheme="minorBidi"/>
+              <w:color w:val="auto"/>
+              <w:sz w:val="22"/>
+              <w:szCs w:val="22"/>
+            </w:rPr>
+            <w:id w:val="795496812"/>
+            <w:docPartObj>
+              <w:docPartGallery w:val="Bibliographies"/>
+              <w:docPartUnique/>
+            </w:docPartObj>
+          </w:sdtPr>
+          <w:sdtEndPr/>
+          <w:sdtContent>
+            <w:p>
+              <w:pPr>
+                <w:pStyle w:val="Heading1"/>
+                <w:numPr>
+                  <w:ilvl w:val="0"/>
+                  <w:numId w:val="2"/>
+                </w:numPr>
+              </w:pPr>
+              <w:r>
+                <w:t>References</w:t>
+              </w:r>
+            </w:p>
+            <w:sdt>
+              <w:sdtPr>
+                <w:id w:val="-573587230"/>
+                <w:bibliography/>
+              </w:sdtPr>
+              <w:sdtEndPr/>
+              <w:sdtContent>
+                <w:p>
+                  <w:pPr>
+                    <w:rPr>
+                      <w:noProof/>
+                    </w:rPr>
+                  </w:pPr>
+                  <w:r>
+                    <w:fldChar w:fldCharType="begin"/>
+                  </w:r>
+                  <w:r>
+                    <w:instrText xml:space="preserve"> BIBLIOGRAPHY </w:instrText>
+                  </w:r>
+                  <w:r>
+                    <w:fldChar w:fldCharType="separate"/>
+                  </w:r>
+                </w:p>
+                <w:tbl>
+                  <w:tblPr>
+                    <w:tblW w:w="5000" w:type="pct"/>
+                    <w:tblCellSpacing w:w="15" w:type="dxa"/>
+                    <w:tblCellMar>
+                      <w:top w:w="15" w:type="dxa"/>
+                      <w:left w:w="15" w:type="dxa"/>
+                      <w:bottom w:w="15" w:type="dxa"/>
+                      <w:right w:w="15" w:type="dxa"/>
+                    </w:tblCellMar>
+                    <w:tblLook w:val="04A0" w:firstRow="1" w:lastRow="0" w:firstColumn="1" w:lastColumn="0" w:noHBand="0" w:noVBand="1"/>
+                  </w:tblPr>
+                  <w:tblGrid>
+                    <w:gridCol w:w="322"/>
+                    <w:gridCol w:w="9038"/>
+                  </w:tblGrid>
+                  <w:tr>
+                    <w:trPr>
+                      <w:divId w:val="344475666"/>
+                      <w:tblCellSpacing w:w="15" w:type="dxa"/>
+                    </w:trPr>
+                    <w:tc>
+                      <w:tcPr>
+                        <w:tcW w:w="50" w:type="pct"/>
+                        <w:hideMark/>
+                      </w:tcPr>
+                      <w:p>
+                        <w:pPr>
+                          <w:pStyle w:val="Bibliography"/>
+                          <w:rPr>
+                            <w:noProof/>
+                            <w:sz w:val="24"/>
+                            <w:szCs w:val="24"/>
+                          </w:rPr>
+                        </w:pPr>
+                        <w:r>
+                          <w:rPr>
+                            <w:noProof/>
+                          </w:rPr>
+                          <w:t xml:space="preserve">[1] </w:t>
+                        </w:r>
+                      </w:p>
+                    </w:tc>
+                    <w:tc>
+                      <w:tcPr>
+                        <w:tcW w:w="0" w:type="auto"/>
+                        <w:hideMark/>
+                      </w:tcPr>
+                      <w:p>
+                        <w:pPr>
+                          <w:pStyle w:val="Bibliography"/>
+                          <w:rPr>
+                            <w:noProof/>
+                          </w:rPr>
+                        </w:pPr>
+                        <w:r>
+                          <w:rPr>
+                            <w:noProof/>
+                          </w:rPr>
+                          <w:t xml:space="preserve">J. Davis and L. Nathan, Value Sensitive Design: Applications, Adaptations, and Critiques, 2015. </w:t>
+                        </w:r>
+                      </w:p>
+                    </w:tc>
+                  </w:tr>
+                  <w:tr>
+                    <w:trPr>
+                      <w:divId w:val="344475666"/>
+                      <w:tblCellSpacing w:w="15" w:type="dxa"/>
+                    </w:trPr>
+                    <w:tc>
+                      <w:tcPr>
+                        <w:tcW w:w="50" w:type="pct"/>
+                        <w:hideMark/>
+                      </w:tcPr>
+                      <w:p>
+                        <w:pPr>
+                          <w:pStyle w:val="Bibliography"/>
+                          <w:rPr>
+                            <w:noProof/>
+                          </w:rPr>
+                        </w:pPr>
+                        <w:r>
+                          <w:rPr>
+                            <w:noProof/>
+                          </w:rPr>
+                          <w:t xml:space="preserve">[2] </w:t>
+                        </w:r>
+                      </w:p>
+                    </w:tc>
+                    <w:tc>
+                      <w:tcPr>
+                        <w:tcW w:w="0" w:type="auto"/>
+                        <w:hideMark/>
+                      </w:tcPr>
+                      <w:p>
+                        <w:pPr>
+                          <w:pStyle w:val="Bibliography"/>
+                          <w:rPr>
+                            <w:noProof/>
+                          </w:rPr>
+                        </w:pPr>
+                        <w:r>
+                          <w:rPr>
+                            <w:noProof/>
+                          </w:rPr>
+                          <w:t xml:space="preserve">T. Asikis, J. Klinglmayr, D. Helbing and E. Pournaras, "How value-sensitive desing can empower sustainable consumption," no. https://doi.org/10.1098/rsos.201418, 2021. </w:t>
+                        </w:r>
+                      </w:p>
+                    </w:tc>
+                  </w:tr>
+                  <w:tr>
+                    <w:trPr>
+                      <w:divId w:val="344475666"/>
+                      <w:tblCellSpacing w:w="15" w:type="dxa"/>
+                    </w:trPr>
+                    <w:tc>
+                      <w:tcPr>
+                        <w:tcW w:w="50" w:type="pct"/>
+                        <w:hideMark/>
+                      </w:tcPr>
+                      <w:p>
+                        <w:pPr>
+                          <w:pStyle w:val="Bibliography"/>
+                          <w:rPr>
+                            <w:noProof/>
+                          </w:rPr>
+                        </w:pPr>
+                        <w:r>
+                          <w:rPr>
+                            <w:noProof/>
+                          </w:rPr>
+                          <w:t xml:space="preserve">[3] </w:t>
+                        </w:r>
+                      </w:p>
+                    </w:tc>
+                    <w:tc>
+                      <w:tcPr>
+                        <w:tcW w:w="0" w:type="auto"/>
+                        <w:hideMark/>
+                      </w:tcPr>
+                      <w:p>
+                        <w:pPr>
+                          <w:pStyle w:val="Bibliography"/>
+                          <w:rPr>
+                            <w:noProof/>
+                          </w:rPr>
+                        </w:pPr>
+                        <w:r>
+                          <w:rPr>
+                            <w:noProof/>
+                          </w:rPr>
+                          <w:t xml:space="preserve">J. Simon, P.-H. Wong and G. Rieder, "Algorithmic bias and the Value Sensitive Design approach," 2020. </w:t>
+                        </w:r>
+                      </w:p>
+                    </w:tc>
+                  </w:tr>
+                  <w:tr>
+                    <w:trPr>
+                      <w:divId w:val="344475666"/>
+                      <w:tblCellSpacing w:w="15" w:type="dxa"/>
+                    </w:trPr>
+                    <w:tc>
+                      <w:tcPr>
+                        <w:tcW w:w="50" w:type="pct"/>
+                        <w:hideMark/>
+                      </w:tcPr>
+                      <w:p>
+                        <w:pPr>
+                          <w:pStyle w:val="Bibliography"/>
+                          <w:rPr>
+                            <w:noProof/>
+                          </w:rPr>
+                        </w:pPr>
+                        <w:r>
+                          <w:rPr>
+                            <w:noProof/>
+                          </w:rPr>
+                          <w:t xml:space="preserve">[4] </w:t>
+                        </w:r>
+                      </w:p>
+                    </w:tc>
+                    <w:tc>
+                      <w:tcPr>
+                        <w:tcW w:w="0" w:type="auto"/>
+                        <w:hideMark/>
+                      </w:tcPr>
+                      <w:p>
+                        <w:pPr>
+                          <w:pStyle w:val="Bibliography"/>
+                          <w:rPr>
+                            <w:noProof/>
+                          </w:rPr>
+                        </w:pPr>
+                        <w:r>
+                          <w:rPr>
+                            <w:noProof/>
+                          </w:rPr>
+                          <w:t xml:space="preserve">R. Dobbe , S. Dean, T. Gilbert and N. Kohli, "A Broader View on Bias in Automated Decision-Making: Reflecting on Epistemology and Dynamics," no. https://doi.org/10.14763/2020.4.1534, 2018. </w:t>
+                        </w:r>
+                      </w:p>
+                    </w:tc>
+                  </w:tr>
+                  <w:tr>
+                    <w:trPr>
+                      <w:divId w:val="344475666"/>
+                      <w:tblCellSpacing w:w="15" w:type="dxa"/>
+                    </w:trPr>
+                    <w:tc>
+                      <w:tcPr>
+                        <w:tcW w:w="50" w:type="pct"/>
+                        <w:hideMark/>
+                      </w:tcPr>
+                      <w:p>
+                        <w:pPr>
+                          <w:pStyle w:val="Bibliography"/>
+                          <w:rPr>
+                            <w:noProof/>
+                          </w:rPr>
+                        </w:pPr>
+                        <w:r>
+                          <w:rPr>
+                            <w:noProof/>
+                          </w:rPr>
+                          <w:t xml:space="preserve">[5] </w:t>
+                        </w:r>
+                      </w:p>
+                    </w:tc>
+                    <w:tc>
+                      <w:tcPr>
+                        <w:tcW w:w="0" w:type="auto"/>
+                        <w:hideMark/>
+                      </w:tcPr>
+                      <w:p>
+                        <w:pPr>
+                          <w:pStyle w:val="Bibliography"/>
+                          <w:rPr>
+                            <w:noProof/>
+                          </w:rPr>
+                        </w:pPr>
+                        <w:r>
+                          <w:rPr>
+                            <w:noProof/>
+                          </w:rPr>
+                          <w:t xml:space="preserve">H. Cramer, J. G. Gathright, A. Springer and S. Reddy, "Assessing and addressing algorithmic bias in practice," </w:t>
+                        </w:r>
+                        <w:r>
+                          <w:rPr>
+                            <w:i/>
+                            <w:iCs/>
+                            <w:noProof/>
+                          </w:rPr>
+                          <w:t xml:space="preserve">https://doi.org/10.1145/3278156, </w:t>
+                        </w:r>
+                        <w:r>
+                          <w:rPr>
+                            <w:noProof/>
+                          </w:rPr>
+                          <w:t xml:space="preserve">2018. </w:t>
+                        </w:r>
+                      </w:p>
+                    </w:tc>
+                  </w:tr>
+                  <w:tr>
+                    <w:trPr>
+                      <w:divId w:val="344475666"/>
+                      <w:tblCellSpacing w:w="15" w:type="dxa"/>
+                    </w:trPr>
+                    <w:tc>
+                      <w:tcPr>
+                        <w:tcW w:w="50" w:type="pct"/>
+                        <w:hideMark/>
+                      </w:tcPr>
+                      <w:p>
+                        <w:pPr>
+                          <w:pStyle w:val="Bibliography"/>
+                          <w:rPr>
+                            <w:noProof/>
+                          </w:rPr>
+                        </w:pPr>
+                        <w:r>
+                          <w:rPr>
+                            <w:noProof/>
+                          </w:rPr>
+                          <w:t xml:space="preserve">[6] </w:t>
+                        </w:r>
+                      </w:p>
+                    </w:tc>
+                    <w:tc>
+                      <w:tcPr>
+                        <w:tcW w:w="0" w:type="auto"/>
+                        <w:hideMark/>
+                      </w:tcPr>
+                      <w:p>
+                        <w:pPr>
+                          <w:pStyle w:val="Bibliography"/>
+                          <w:rPr>
+                            <w:noProof/>
+                          </w:rPr>
+                        </w:pPr>
+                        <w:r>
+                          <w:rPr>
+                            <w:noProof/>
+                          </w:rPr>
+                          <w:t xml:space="preserve">B. Friedman, Human Values and the Design of Computer Technology, Cambridge University Press, 1997. </w:t>
+                        </w:r>
+                      </w:p>
+                    </w:tc>
+                  </w:tr>
+                  <w:tr>
+                    <w:trPr>
+                      <w:divId w:val="344475666"/>
+                      <w:tblCellSpacing w:w="15" w:type="dxa"/>
+                    </w:trPr>
+                    <w:tc>
+                      <w:tcPr>
+                        <w:tcW w:w="50" w:type="pct"/>
+                        <w:hideMark/>
+                      </w:tcPr>
+                      <w:p>
+                        <w:pPr>
+                          <w:pStyle w:val="Bibliography"/>
+                          <w:rPr>
+                            <w:noProof/>
+                          </w:rPr>
+                        </w:pPr>
+                        <w:r>
+                          <w:rPr>
+                            <w:noProof/>
+                          </w:rPr>
+                          <w:lastRenderedPageBreak/>
+                          <w:t xml:space="preserve">[7] </w:t>
+                        </w:r>
+                      </w:p>
+                    </w:tc>
+                    <w:tc>
+                      <w:tcPr>
+                        <w:tcW w:w="0" w:type="auto"/>
+                        <w:hideMark/>
+                      </w:tcPr>
+                      <w:p>
+                        <w:pPr>
+                          <w:pStyle w:val="Bibliography"/>
+                          <w:rPr>
+                            <w:noProof/>
+                          </w:rPr>
+                        </w:pPr>
+                        <w:r>
+                          <w:rPr>
+                            <w:noProof/>
+                          </w:rPr>
+                          <w:t xml:space="preserve">S. Kheirandish, M. Funk, S. Wensveen, M. Verkerk and M. Rauterberg, "HuValue: a tool to support design students in considering human values in their design," </w:t>
+                        </w:r>
+                        <w:r>
+                          <w:rPr>
+                            <w:i/>
+                            <w:iCs/>
+                            <w:noProof/>
+                          </w:rPr>
+                          <w:t xml:space="preserve">International Journal of Technology and Design Education, </w:t>
+                        </w:r>
+                        <w:r>
+                          <w:rPr>
+                            <w:noProof/>
+                          </w:rPr>
+                          <w:t xml:space="preserve">no. https://doi.org/10.1007/s10798-019-09527-3, p. 30:101, 2020. </w:t>
+                        </w:r>
+                      </w:p>
+                    </w:tc>
+                  </w:tr>
+                  <w:tr>
+                    <w:trPr>
+                      <w:divId w:val="344475666"/>
+                      <w:tblCellSpacing w:w="15" w:type="dxa"/>
+                    </w:trPr>
+                    <w:tc>
+                      <w:tcPr>
+                        <w:tcW w:w="50" w:type="pct"/>
+                        <w:hideMark/>
+                      </w:tcPr>
+                      <w:p>
+                        <w:pPr>
+                          <w:pStyle w:val="Bibliography"/>
+                          <w:rPr>
+                            <w:noProof/>
+                          </w:rPr>
+                        </w:pPr>
+                        <w:r>
+                          <w:rPr>
+                            <w:noProof/>
+                          </w:rPr>
+                          <w:t xml:space="preserve">[8] </w:t>
+                        </w:r>
+                      </w:p>
+                    </w:tc>
+                    <w:tc>
+                      <w:tcPr>
+                        <w:tcW w:w="0" w:type="auto"/>
+                        <w:hideMark/>
+                      </w:tcPr>
+                      <w:p>
+                        <w:pPr>
+                          <w:pStyle w:val="Bibliography"/>
+                          <w:rPr>
+                            <w:noProof/>
+                          </w:rPr>
+                        </w:pPr>
+                        <w:r>
+                          <w:rPr>
+                            <w:noProof/>
+                          </w:rPr>
+                          <w:t>StakeholderMap, "https://www.stakeholdermap.com/retail-stakeholders.html".</w:t>
+                        </w:r>
+                      </w:p>
+                    </w:tc>
+                  </w:tr>
+                </w:tbl>
+                <w:p>
+                  <w:pPr>
+                    <w:divId w:val="344475666"/>
+                    <w:rPr>
+                      <w:rFonts w:eastAsia="Times New Roman"/>
+                      <w:noProof/>
+                    </w:rPr>
+                  </w:pPr>
+                </w:p>
+                <w:p>
+                  <w:r>
+                    <w:rPr>
+                      <w:b/>
+                      <w:bCs/>
+                      <w:noProof/>
+                    </w:rPr>
+                    <w:fldChar w:fldCharType="end"/>
+                  </w:r>
+                </w:p>
+              </w:sdtContent>
+            </w:sdt>
+          </w:sdtContent>
+        </w:sdt>
+        <w:p/>
+      </w:sdtContent>
+    </w:sdt>
+    <w:p>
+      <w:pPr>
+        <w:pStyle w:val="Default"/>
+        <w:rPr>
+          <w:rStyle w:val="Hyperlink"/>
           <w:rFonts w:asciiTheme="majorHAnsi" w:hAnsiTheme="majorHAnsi" w:cstheme="majorHAnsi"/>
           <w:sz w:val="21"/>
           <w:szCs w:val="21"/>
-          <w:lang w:val="de-DE"/>
-        </w:rPr>
-        <w:lastRenderedPageBreak/>
-        <w:t>[7] Dobbe, R., Dean, S., Gilbert, T., &amp; Kohli, N. (2018). </w:t>
-      </w:r>
-      <w:r>
-        <w:rPr>
-          <w:rFonts w:asciiTheme="majorHAnsi" w:hAnsiTheme="majorHAnsi" w:cstheme="majorHAnsi"/>
-          <w:i/>
-          <w:iCs/>
-          <w:sz w:val="21"/>
-          <w:szCs w:val="21"/>
-        </w:rPr>
-        <w:t>A Broader View on Bias in Automated Decision-Making: Reflecting on Epistemology and Dynamics</w:t>
-      </w:r>
-      <w:r>
-        <w:rPr>
-          <w:rFonts w:asciiTheme="majorHAnsi" w:hAnsiTheme="majorHAnsi" w:cstheme="majorHAnsi"/>
-          <w:sz w:val="21"/>
-          <w:szCs w:val="21"/>
-        </w:rPr>
-        <w:t>. 2018 Workshop on Fairness, Accountability and Transparency in Machine Learning.</w:t>
-      </w:r>
-      <w:r>
-        <w:rPr>
-          <w:color w:val="3C3C3D"/>
-          <w:sz w:val="21"/>
-          <w:szCs w:val="21"/>
-        </w:rPr>
-        <w:t> </w:t>
-      </w:r>
-      <w:hyperlink r:id="rId24" w:history="1">
-        <w:r>
-          <w:rPr>
-            <w:rStyle w:val="Hyperlink"/>
-            <w:rFonts w:asciiTheme="majorHAnsi" w:hAnsiTheme="majorHAnsi" w:cstheme="majorHAnsi"/>
-            <w:sz w:val="21"/>
-            <w:szCs w:val="21"/>
-            <w:bdr w:val="none" w:sz="0" w:space="0" w:color="auto" w:frame="1"/>
-          </w:rPr>
-          <w:t>http://arxiv.org/abs/1807.00553</w:t>
-        </w:r>
-      </w:hyperlink>
+          <w:bdr w:val="none" w:sz="0" w:space="0" w:color="auto" w:frame="1"/>
+        </w:rPr>
+      </w:pPr>
     </w:p>
     <w:p>
       <w:pPr>
@@ -5556,11 +6194,126 @@
 </file>
 
 <file path=customXml/item1.xml><?xml version="1.0" encoding="utf-8"?>
-<b:Sources xmlns:b="http://schemas.openxmlformats.org/officeDocument/2006/bibliography" xmlns="http://schemas.openxmlformats.org/officeDocument/2006/bibliography" SelectedStyle="\APASixthEditionOfficeOnline.xsl" StyleName="APA" Version="6">
+<b:Sources xmlns:b="http://schemas.openxmlformats.org/officeDocument/2006/bibliography" xmlns="http://schemas.openxmlformats.org/officeDocument/2006/bibliography" SelectedStyle="\IEEE2006OfficeOnline.xsl" StyleName="IEEE" Version="2006">
+  <b:Source>
+    <b:Tag>Cra18</b:Tag>
+    <b:SourceType>JournalArticle</b:SourceType>
+    <b:Guid>{BFCDA704-CA3C-4753-B559-BB53A457BC9B}</b:Guid>
+    <b:Title>Assessing and addressing algorithmic bias in practice</b:Title>
+    <b:JournalName>https://doi.org/10.1145/3278156</b:JournalName>
+    <b:Year>2018</b:Year>
+    <b:Author>
+      <b:Author>
+        <b:NameList>
+          <b:Person>
+            <b:Last>Cramer</b:Last>
+            <b:First>Henriette</b:First>
+          </b:Person>
+          <b:Person>
+            <b:Last>Gathright</b:Last>
+            <b:Middle>Garcia</b:Middle>
+            <b:First>Jean</b:First>
+          </b:Person>
+          <b:Person>
+            <b:Last>Springer</b:Last>
+            <b:First>Aaron</b:First>
+          </b:Person>
+          <b:Person>
+            <b:Last>Reddy</b:Last>
+            <b:First>Sravana</b:First>
+          </b:Person>
+        </b:NameList>
+      </b:Author>
+    </b:Author>
+    <b:RefOrder>5</b:RefOrder>
+  </b:Source>
+  <b:Source>
+    <b:Tag>htt</b:Tag>
+    <b:SourceType>Report</b:SourceType>
+    <b:Guid>{58489A1A-B69D-4E4B-BC68-5A76834DD63E}</b:Guid>
+    <b:Title>https://www.stakeholdermap.com/retail-stakeholders.html</b:Title>
+    <b:Author>
+      <b:Author>
+        <b:NameList>
+          <b:Person>
+            <b:Last>StakeholderMap</b:Last>
+          </b:Person>
+        </b:NameList>
+      </b:Author>
+    </b:Author>
+    <b:RefOrder>8</b:RefOrder>
+  </b:Source>
+  <b:Source>
+    <b:Tag>Dav15</b:Tag>
+    <b:SourceType>Book</b:SourceType>
+    <b:Guid>{637DBB88-D44A-49D3-8189-E72E5F043057}</b:Guid>
+    <b:Title>Value Sensitive Design: Applications, Adaptations, and Critiques</b:Title>
+    <b:Year>2015</b:Year>
+    <b:Author>
+      <b:Author>
+        <b:NameList>
+          <b:Person>
+            <b:Last>Davis</b:Last>
+            <b:First>Janet</b:First>
+          </b:Person>
+          <b:Person>
+            <b:Last>Nathan</b:Last>
+            <b:First>Lista</b:First>
+          </b:Person>
+        </b:NameList>
+      </b:Author>
+    </b:Author>
+    <b:RefOrder>1</b:RefOrder>
+  </b:Source>
+  <b:Source>
+    <b:Tag>Sim20</b:Tag>
+    <b:SourceType>JournalArticle</b:SourceType>
+    <b:Guid>{3DE99136-027C-4439-8614-720AFA73710B}</b:Guid>
+    <b:Title>Algorithmic bias and the Value Sensitive Design approach</b:Title>
+    <b:Year>2020</b:Year>
+    <b:Author>
+      <b:Author>
+        <b:NameList>
+          <b:Person>
+            <b:Last>Simon</b:Last>
+            <b:First>Judith</b:First>
+          </b:Person>
+          <b:Person>
+            <b:Last>Wong</b:Last>
+            <b:First>Pak-Hang</b:First>
+          </b:Person>
+          <b:Person>
+            <b:Last>Rieder</b:Last>
+            <b:First>Gernot</b:First>
+          </b:Person>
+        </b:NameList>
+      </b:Author>
+    </b:Author>
+    <b:RefOrder>3</b:RefOrder>
+  </b:Source>
+  <b:Source>
+    <b:Tag>Fri97</b:Tag>
+    <b:SourceType>Book</b:SourceType>
+    <b:Guid>{21F5BA98-8036-49E6-8165-4B4216DD6AA5}</b:Guid>
+    <b:Title>Human Values and the Design of Computer Technology</b:Title>
+    <b:Year>1997</b:Year>
+    <b:Publisher>Cambridge University Press</b:Publisher>
+    <b:Author>
+      <b:Author>
+        <b:NameList>
+          <b:Person>
+            <b:Last>Friedman</b:Last>
+            <b:First>Batya</b:First>
+          </b:Person>
+        </b:NameList>
+      </b:Author>
+    </b:Author>
+    <b:RefOrder>6</b:RefOrder>
+  </b:Source>
   <b:Source>
     <b:Tag>Tho21</b:Tag>
-    <b:SourceType>Book</b:SourceType>
-    <b:Guid>{FE8BED17-073C-46B8-8820-01E7E9D5FEBB}</b:Guid>
+    <b:SourceType>JournalArticle</b:SourceType>
+    <b:Guid>{046CD973-304C-413B-9709-9F3FD4BDBA71}</b:Guid>
     <b:Author>
       <b:Author>
         <b:NameList>
@@ -5585,12 +6338,44 @@
     </b:Author>
     <b:Title>How value-sensitive desing can empower sustainable consumption</b:Title>
     <b:Year>2021</b:Year>
+    <b:Issue>https://doi.org/10.1098/rsos.201418</b:Issue>
     <b:RefOrder>2</b:RefOrder>
+  </b:Source>
+  <b:Source>
+    <b:Tag>Dob18</b:Tag>
+    <b:SourceType>JournalArticle</b:SourceType>
+    <b:Guid>{58D52589-980B-4BCF-8919-56446E1B5A40}</b:Guid>
+    <b:Title>A Broader View on Bias in Automated Decision-Making: Reflecting on Epistemology and Dynamics</b:Title>
+    <b:Year>2018</b:Year>
+    <b:Author>
+      <b:Author>
+        <b:NameList>
+          <b:Person>
+            <b:Last>Dobbe </b:Last>
+            <b:First>Roel </b:First>
+          </b:Person>
+          <b:Person>
+            <b:Last>Dean</b:Last>
+            <b:First>Sarah</b:First>
+          </b:Person>
+          <b:Person>
+            <b:Last>Gilbert</b:Last>
+            <b:First>Thomas</b:First>
+          </b:Person>
+          <b:Person>
+            <b:Last>Kohli</b:Last>
+            <b:First>Nitin</b:First>
+          </b:Person>
+        </b:NameList>
+      </b:Author>
+    </b:Author>
+    <b:Issue>https://doi.org/10.14763/2020.4.1534</b:Issue>
+    <b:RefOrder>4</b:RefOrder>
   </b:Source>
   <b:Source>
     <b:Tag>Khe20</b:Tag>
     <b:SourceType>JournalArticle</b:SourceType>
-    <b:Guid>{7C638A0F-DA60-44E4-8E49-B9E2196DC34F}</b:Guid>
+    <b:Guid>{74EA711B-1752-4DD9-BC57-0105D646C071}</b:Guid>
     <b:Title>HuValue: a tool to support design students in considering human values in their design</b:Title>
     <b:Year>2020</b:Year>
     <b:JournalName>International Journal of Technology and Design Education</b:JournalName>
@@ -5621,13 +6406,14 @@
         </b:NameList>
       </b:Author>
     </b:Author>
-    <b:RefOrder>1</b:RefOrder>
+    <b:Issue>https://doi.org/10.1007/s10798-019-09527-3</b:Issue>
+    <b:RefOrder>7</b:RefOrder>
   </b:Source>
 </b:Sources>
 </file>
 
 <file path=customXml/itemProps1.xml><?xml version="1.0" encoding="utf-8"?>
-<ds:datastoreItem xmlns:ds="http://schemas.openxmlformats.org/officeDocument/2006/customXml" ds:itemID="{F086D32E-8C16-44AD-BC33-BE27672508ED}">
+<ds:datastoreItem xmlns:ds="http://schemas.openxmlformats.org/officeDocument/2006/customXml" ds:itemID="{5BA43FA5-409F-4F87-B38C-0C42F34CCE15}">
   <ds:schemaRefs>
     <ds:schemaRef ds:uri="http://schemas.openxmlformats.org/officeDocument/2006/bibliography"/>
   </ds:schemaRefs>
